--- a/机器学习题目.docx
+++ b/机器学习题目.docx
@@ -135,7 +135,7 @@
         <w:spacing w:line="360" w:lineRule="auto"/>
         <w:ind w:firstLineChars="200" w:firstLine="420"/>
         <w:rPr>
-          <w:rFonts w:ascii="宋体" w:eastAsia="宋体" w:hAnsi="宋体" w:hint="eastAsia"/>
+          <w:rFonts w:ascii="宋体" w:eastAsia="宋体" w:hAnsi="宋体"/>
         </w:rPr>
       </w:pPr>
       <w:r>
@@ -213,9 +213,6 @@
       <w:pPr>
         <w:spacing w:line="360" w:lineRule="auto"/>
         <w:ind w:firstLineChars="200" w:firstLine="420"/>
-        <w:rPr>
-          <w:rFonts w:hint="eastAsia"/>
-        </w:rPr>
       </w:pPr>
       <w:r>
         <w:rPr>
@@ -226,6 +223,95 @@
       <w:r>
         <w:t xml:space="preserve"> </w:t>
       </w:r>
+      <w:r>
+        <w:rPr>
+          <w:rFonts w:hint="eastAsia"/>
+        </w:rPr>
+        <w:t>简述如何通过R</w:t>
+      </w:r>
+      <w:r>
+        <w:t>OC</w:t>
+      </w:r>
+      <w:r>
+        <w:rPr>
+          <w:rFonts w:hint="eastAsia"/>
+        </w:rPr>
+        <w:t>和A</w:t>
+      </w:r>
+      <w:r>
+        <w:t>UC</w:t>
+      </w:r>
+      <w:r>
+        <w:rPr>
+          <w:rFonts w:hint="eastAsia"/>
+        </w:rPr>
+        <w:t>这两个指标判定学习器的优劣。</w:t>
+      </w:r>
+    </w:p>
+    <w:p>
+      <w:pPr>
+        <w:spacing w:line="360" w:lineRule="auto"/>
+        <w:ind w:firstLineChars="200" w:firstLine="420"/>
+      </w:pPr>
+      <w:r>
+        <w:rPr>
+          <w:rFonts w:hint="eastAsia"/>
+        </w:rPr>
+        <w:t>参考答案：</w:t>
+      </w:r>
+      <w:r>
+        <w:rPr>
+          <w:rFonts w:hint="eastAsia"/>
+        </w:rPr>
+        <w:t>若一个学习器的</w:t>
+      </w:r>
+      <w:r>
+        <w:t>ROC 曲线被另一个学习器的的曲线完全</w:t>
+      </w:r>
+      <w:r>
+        <w:rPr>
+          <w:rFonts w:hint="eastAsia"/>
+        </w:rPr>
+        <w:t>‘包住’，则后者的性能优于前者；若两曲线交叉，则无法判断；当两个学习器的</w:t>
+      </w:r>
+      <w:r>
+        <w:t>ROC 曲</w:t>
+      </w:r>
+      <w:r>
+        <w:rPr>
+          <w:rFonts w:hint="eastAsia"/>
+        </w:rPr>
+        <w:t>线交叉时，通过比较</w:t>
+      </w:r>
+      <w:r>
+        <w:t>AUC 来判断两个学习器的性能优劣。AUC 值越大，则学习器性能越好。</w:t>
+      </w:r>
+    </w:p>
+    <w:p>
+      <w:pPr>
+        <w:spacing w:line="360" w:lineRule="auto"/>
+        <w:ind w:firstLineChars="200" w:firstLine="420"/>
+      </w:pPr>
+    </w:p>
+    <w:p>
+      <w:pPr>
+        <w:spacing w:line="360" w:lineRule="auto"/>
+        <w:ind w:firstLineChars="200" w:firstLine="420"/>
+        <w:rPr>
+          <w:rFonts w:hint="eastAsia"/>
+        </w:rPr>
+      </w:pPr>
+      <w:r>
+        <w:rPr>
+          <w:rFonts w:hint="eastAsia"/>
+        </w:rPr>
+        <w:t>2</w:t>
+      </w:r>
+      <w:r>
+        <w:t xml:space="preserve">.3 </w:t>
+      </w:r>
+      <w:bookmarkStart w:id="0" w:name="_GoBack"/>
+      <w:bookmarkEnd w:id="0"/>
     </w:p>
     <w:p>
       <w:pPr>
@@ -341,8 +427,6 @@
         </w:rPr>
         <w:t>集成学习</w:t>
       </w:r>
-      <w:bookmarkStart w:id="0" w:name="_GoBack"/>
-      <w:bookmarkEnd w:id="0"/>
     </w:p>
     <w:p>
       <w:pPr>
@@ -352,7 +436,6 @@
           <w:numId w:val="2"/>
         </w:numPr>
         <w:rPr>
-          <w:rFonts w:hint="eastAsia"/>
           <w:sz w:val="36"/>
         </w:rPr>
       </w:pPr>
@@ -1022,6 +1105,7 @@
   <w:style w:type="character" w:default="1" w:styleId="a0">
     <w:name w:val="Default Paragraph Font"/>
     <w:uiPriority w:val="1"/>
+    <w:semiHidden/>
     <w:unhideWhenUsed/>
   </w:style>
   <w:style w:type="table" w:default="1" w:styleId="a1">

--- a/机器学习题目.docx
+++ b/机器学习题目.docx
@@ -257,13 +257,7 @@
         <w:rPr>
           <w:rFonts w:hint="eastAsia"/>
         </w:rPr>
-        <w:t>参考答案：</w:t>
-      </w:r>
-      <w:r>
-        <w:rPr>
-          <w:rFonts w:hint="eastAsia"/>
-        </w:rPr>
-        <w:t>若一个学习器的</w:t>
+        <w:t>参考答案：若一个学习器的</w:t>
       </w:r>
       <w:r>
         <w:t>ROC 曲线被另一个学习器的的曲线完全</w:t>
@@ -295,6 +289,9 @@
     </w:p>
     <w:p>
       <w:pPr>
+        <w:tabs>
+          <w:tab w:val="left" w:pos="1800"/>
+        </w:tabs>
         <w:spacing w:line="360" w:lineRule="auto"/>
         <w:ind w:firstLineChars="200" w:firstLine="420"/>
         <w:rPr>
@@ -309,6 +306,1553 @@
       </w:r>
       <w:r>
         <w:t xml:space="preserve">.3 </w:t>
+      </w:r>
+      <w:r>
+        <w:rPr>
+          <w:rFonts w:hint="eastAsia"/>
+        </w:rPr>
+        <w:t>如下表所示，表中共有2</w:t>
+      </w:r>
+      <w:r>
+        <w:t>0</w:t>
+      </w:r>
+      <w:r>
+        <w:rPr>
+          <w:rFonts w:hint="eastAsia"/>
+        </w:rPr>
+        <w:t>个测试样本，‘class’一栏表示每个测试样本真正的标签（p表示正样本，n表示负样本），‘score’表示某分类器中每个测试样本被预测为正样本的概率。</w:t>
+      </w:r>
+    </w:p>
+    <w:tbl>
+      <w:tblPr>
+        <w:tblStyle w:val="a8"/>
+        <w:tblW w:w="5000" w:type="pct"/>
+        <w:tblLook w:val="0620" w:firstRow="1" w:lastRow="0" w:firstColumn="0" w:lastColumn="0" w:noHBand="1" w:noVBand="1"/>
+      </w:tblPr>
+      <w:tblGrid>
+        <w:gridCol w:w="583"/>
+        <w:gridCol w:w="715"/>
+        <w:gridCol w:w="769"/>
+        <w:gridCol w:w="583"/>
+        <w:gridCol w:w="715"/>
+        <w:gridCol w:w="769"/>
+        <w:gridCol w:w="583"/>
+        <w:gridCol w:w="715"/>
+        <w:gridCol w:w="769"/>
+        <w:gridCol w:w="601"/>
+        <w:gridCol w:w="715"/>
+        <w:gridCol w:w="769"/>
+      </w:tblGrid>
+      <w:tr>
+        <w:trPr>
+          <w:cnfStyle w:val="100000000000" w:firstRow="1" w:lastRow="0" w:firstColumn="0" w:lastColumn="0" w:oddVBand="0" w:evenVBand="0" w:oddHBand="0" w:evenHBand="0" w:firstRowFirstColumn="0" w:firstRowLastColumn="0" w:lastRowFirstColumn="0" w:lastRowLastColumn="0"/>
+        </w:trPr>
+        <w:tc>
+          <w:tcPr>
+            <w:tcW w:w="532" w:type="pct"/>
+          </w:tcPr>
+          <w:p>
+            <w:r>
+              <w:rPr>
+                <w:rFonts w:hint="eastAsia"/>
+                <w:lang w:val="zh-CN"/>
+              </w:rPr>
+              <w:lastRenderedPageBreak/>
+              <w:t>Inst</w:t>
+            </w:r>
+          </w:p>
+        </w:tc>
+        <w:tc>
+          <w:tcPr>
+            <w:tcW w:w="393" w:type="pct"/>
+          </w:tcPr>
+          <w:p>
+            <w:pPr>
+              <w:rPr>
+                <w:lang w:val="zh-CN"/>
+              </w:rPr>
+            </w:pPr>
+            <w:r>
+              <w:rPr>
+                <w:rFonts w:hint="eastAsia"/>
+                <w:lang w:val="zh-CN"/>
+              </w:rPr>
+              <w:t>Class</w:t>
+            </w:r>
+          </w:p>
+        </w:tc>
+        <w:tc>
+          <w:tcPr>
+            <w:tcW w:w="422" w:type="pct"/>
+          </w:tcPr>
+          <w:p>
+            <w:pPr>
+              <w:rPr>
+                <w:lang w:val="zh-CN"/>
+              </w:rPr>
+            </w:pPr>
+            <w:r>
+              <w:rPr>
+                <w:rFonts w:hint="eastAsia"/>
+                <w:lang w:val="zh-CN"/>
+              </w:rPr>
+              <w:t>Score</w:t>
+            </w:r>
+          </w:p>
+        </w:tc>
+        <w:tc>
+          <w:tcPr>
+            <w:tcW w:w="324" w:type="pct"/>
+          </w:tcPr>
+          <w:p>
+            <w:r>
+              <w:rPr>
+                <w:rFonts w:hint="eastAsia"/>
+                <w:lang w:val="zh-CN"/>
+              </w:rPr>
+              <w:t>Inst</w:t>
+            </w:r>
+          </w:p>
+        </w:tc>
+        <w:tc>
+          <w:tcPr>
+            <w:tcW w:w="393" w:type="pct"/>
+          </w:tcPr>
+          <w:p>
+            <w:pPr>
+              <w:rPr>
+                <w:lang w:val="zh-CN"/>
+              </w:rPr>
+            </w:pPr>
+            <w:r>
+              <w:rPr>
+                <w:rFonts w:hint="eastAsia"/>
+                <w:lang w:val="zh-CN"/>
+              </w:rPr>
+              <w:t>Class</w:t>
+            </w:r>
+          </w:p>
+        </w:tc>
+        <w:tc>
+          <w:tcPr>
+            <w:tcW w:w="421" w:type="pct"/>
+          </w:tcPr>
+          <w:p>
+            <w:pPr>
+              <w:rPr>
+                <w:lang w:val="zh-CN"/>
+              </w:rPr>
+            </w:pPr>
+            <w:r>
+              <w:rPr>
+                <w:rFonts w:hint="eastAsia"/>
+                <w:lang w:val="zh-CN"/>
+              </w:rPr>
+              <w:t>Score</w:t>
+            </w:r>
+          </w:p>
+        </w:tc>
+        <w:tc>
+          <w:tcPr>
+            <w:tcW w:w="323" w:type="pct"/>
+          </w:tcPr>
+          <w:p>
+            <w:r>
+              <w:rPr>
+                <w:rFonts w:hint="eastAsia"/>
+                <w:lang w:val="zh-CN"/>
+              </w:rPr>
+              <w:t>Inst</w:t>
+            </w:r>
+          </w:p>
+        </w:tc>
+        <w:tc>
+          <w:tcPr>
+            <w:tcW w:w="393" w:type="pct"/>
+          </w:tcPr>
+          <w:p>
+            <w:pPr>
+              <w:rPr>
+                <w:lang w:val="zh-CN"/>
+              </w:rPr>
+            </w:pPr>
+            <w:r>
+              <w:rPr>
+                <w:rFonts w:hint="eastAsia"/>
+                <w:lang w:val="zh-CN"/>
+              </w:rPr>
+              <w:t>Class</w:t>
+            </w:r>
+          </w:p>
+        </w:tc>
+        <w:tc>
+          <w:tcPr>
+            <w:tcW w:w="421" w:type="pct"/>
+          </w:tcPr>
+          <w:p>
+            <w:pPr>
+              <w:rPr>
+                <w:lang w:val="zh-CN"/>
+              </w:rPr>
+            </w:pPr>
+            <w:r>
+              <w:rPr>
+                <w:rFonts w:hint="eastAsia"/>
+                <w:lang w:val="zh-CN"/>
+              </w:rPr>
+              <w:t>Score</w:t>
+            </w:r>
+          </w:p>
+        </w:tc>
+        <w:tc>
+          <w:tcPr>
+            <w:tcW w:w="564" w:type="pct"/>
+          </w:tcPr>
+          <w:p>
+            <w:r>
+              <w:rPr>
+                <w:rFonts w:hint="eastAsia"/>
+                <w:lang w:val="zh-CN"/>
+              </w:rPr>
+              <w:t>Inst</w:t>
+            </w:r>
+          </w:p>
+        </w:tc>
+        <w:tc>
+          <w:tcPr>
+            <w:tcW w:w="393" w:type="pct"/>
+          </w:tcPr>
+          <w:p>
+            <w:pPr>
+              <w:rPr>
+                <w:lang w:val="zh-CN"/>
+              </w:rPr>
+            </w:pPr>
+            <w:r>
+              <w:rPr>
+                <w:rFonts w:hint="eastAsia"/>
+                <w:lang w:val="zh-CN"/>
+              </w:rPr>
+              <w:t>Class</w:t>
+            </w:r>
+          </w:p>
+        </w:tc>
+        <w:tc>
+          <w:tcPr>
+            <w:tcW w:w="421" w:type="pct"/>
+          </w:tcPr>
+          <w:p>
+            <w:pPr>
+              <w:rPr>
+                <w:lang w:val="zh-CN"/>
+              </w:rPr>
+            </w:pPr>
+            <w:r>
+              <w:rPr>
+                <w:rFonts w:hint="eastAsia"/>
+                <w:lang w:val="zh-CN"/>
+              </w:rPr>
+              <w:t>Score</w:t>
+            </w:r>
+          </w:p>
+        </w:tc>
+      </w:tr>
+      <w:tr>
+        <w:tc>
+          <w:tcPr>
+            <w:tcW w:w="532" w:type="pct"/>
+          </w:tcPr>
+          <w:p>
+            <w:r>
+              <w:rPr>
+                <w:lang w:val="zh-CN"/>
+              </w:rPr>
+              <w:t>1</w:t>
+            </w:r>
+          </w:p>
+        </w:tc>
+        <w:tc>
+          <w:tcPr>
+            <w:tcW w:w="393" w:type="pct"/>
+          </w:tcPr>
+          <w:p>
+            <w:pPr>
+              <w:rPr>
+                <w:rFonts w:ascii="宋体" w:eastAsia="宋体" w:hAnsi="宋体" w:cs="Times New Roman"/>
+              </w:rPr>
+            </w:pPr>
+            <w:r>
+              <w:rPr>
+                <w:rFonts w:ascii="宋体" w:eastAsia="宋体" w:hAnsi="宋体" w:cs="Times New Roman"/>
+              </w:rPr>
+              <w:t>N</w:t>
+            </w:r>
+          </w:p>
+        </w:tc>
+        <w:tc>
+          <w:tcPr>
+            <w:tcW w:w="422" w:type="pct"/>
+          </w:tcPr>
+          <w:p>
+            <w:pPr>
+              <w:rPr>
+                <w:rFonts w:ascii="宋体" w:eastAsia="宋体" w:hAnsi="宋体" w:cs="Times New Roman"/>
+              </w:rPr>
+            </w:pPr>
+            <w:r>
+              <w:rPr>
+                <w:rFonts w:ascii="宋体" w:eastAsia="宋体" w:hAnsi="宋体" w:cs="Times New Roman" w:hint="eastAsia"/>
+              </w:rPr>
+              <w:t>0</w:t>
+            </w:r>
+            <w:r>
+              <w:rPr>
+                <w:rFonts w:ascii="宋体" w:eastAsia="宋体" w:hAnsi="宋体" w:cs="Times New Roman"/>
+              </w:rPr>
+              <w:t>.35</w:t>
+            </w:r>
+          </w:p>
+        </w:tc>
+        <w:tc>
+          <w:tcPr>
+            <w:tcW w:w="324" w:type="pct"/>
+          </w:tcPr>
+          <w:p>
+            <w:pPr>
+              <w:rPr>
+                <w:rFonts w:ascii="宋体" w:eastAsia="宋体" w:hAnsi="宋体" w:cs="Times New Roman"/>
+              </w:rPr>
+            </w:pPr>
+            <w:r>
+              <w:rPr>
+                <w:rFonts w:ascii="宋体" w:eastAsia="宋体" w:hAnsi="宋体" w:cs="Times New Roman" w:hint="eastAsia"/>
+              </w:rPr>
+              <w:t>6</w:t>
+            </w:r>
+          </w:p>
+        </w:tc>
+        <w:tc>
+          <w:tcPr>
+            <w:tcW w:w="393" w:type="pct"/>
+          </w:tcPr>
+          <w:p>
+            <w:pPr>
+              <w:rPr>
+                <w:rFonts w:ascii="宋体" w:eastAsia="宋体" w:hAnsi="宋体" w:cs="Times New Roman"/>
+              </w:rPr>
+            </w:pPr>
+            <w:r>
+              <w:rPr>
+                <w:rFonts w:ascii="宋体" w:eastAsia="宋体" w:hAnsi="宋体" w:cs="Times New Roman"/>
+              </w:rPr>
+              <w:t>N</w:t>
+            </w:r>
+          </w:p>
+        </w:tc>
+        <w:tc>
+          <w:tcPr>
+            <w:tcW w:w="421" w:type="pct"/>
+          </w:tcPr>
+          <w:p>
+            <w:pPr>
+              <w:rPr>
+                <w:rFonts w:ascii="宋体" w:eastAsia="宋体" w:hAnsi="宋体" w:cs="Times New Roman"/>
+              </w:rPr>
+            </w:pPr>
+            <w:r>
+              <w:rPr>
+                <w:rFonts w:ascii="宋体" w:eastAsia="宋体" w:hAnsi="宋体" w:cs="Times New Roman" w:hint="eastAsia"/>
+              </w:rPr>
+              <w:t>0</w:t>
+            </w:r>
+            <w:r>
+              <w:rPr>
+                <w:rFonts w:ascii="宋体" w:eastAsia="宋体" w:hAnsi="宋体" w:cs="Times New Roman"/>
+              </w:rPr>
+              <w:t>.58</w:t>
+            </w:r>
+          </w:p>
+        </w:tc>
+        <w:tc>
+          <w:tcPr>
+            <w:tcW w:w="323" w:type="pct"/>
+          </w:tcPr>
+          <w:p>
+            <w:pPr>
+              <w:rPr>
+                <w:rFonts w:ascii="宋体" w:eastAsia="宋体" w:hAnsi="宋体" w:cs="Times New Roman"/>
+              </w:rPr>
+            </w:pPr>
+            <w:r>
+              <w:rPr>
+                <w:rFonts w:ascii="宋体" w:eastAsia="宋体" w:hAnsi="宋体" w:cs="Times New Roman"/>
+              </w:rPr>
+              <w:t>11</w:t>
+            </w:r>
+          </w:p>
+        </w:tc>
+        <w:tc>
+          <w:tcPr>
+            <w:tcW w:w="393" w:type="pct"/>
+          </w:tcPr>
+          <w:p>
+            <w:pPr>
+              <w:rPr>
+                <w:rFonts w:ascii="宋体" w:eastAsia="宋体" w:hAnsi="宋体" w:cs="Times New Roman" w:hint="eastAsia"/>
+              </w:rPr>
+            </w:pPr>
+            <w:r>
+              <w:rPr>
+                <w:rFonts w:ascii="宋体" w:eastAsia="宋体" w:hAnsi="宋体" w:cs="Times New Roman"/>
+              </w:rPr>
+              <w:t>P</w:t>
+            </w:r>
+          </w:p>
+        </w:tc>
+        <w:tc>
+          <w:tcPr>
+            <w:tcW w:w="421" w:type="pct"/>
+          </w:tcPr>
+          <w:p>
+            <w:r>
+              <w:rPr>
+                <w:rFonts w:hint="eastAsia"/>
+              </w:rPr>
+              <w:t>0</w:t>
+            </w:r>
+            <w:r>
+              <w:t>.74</w:t>
+            </w:r>
+          </w:p>
+        </w:tc>
+        <w:tc>
+          <w:tcPr>
+            <w:tcW w:w="564" w:type="pct"/>
+          </w:tcPr>
+          <w:p>
+            <w:pPr>
+              <w:rPr>
+                <w:rFonts w:ascii="宋体" w:eastAsia="宋体" w:hAnsi="宋体" w:cs="Times New Roman"/>
+              </w:rPr>
+            </w:pPr>
+            <w:r>
+              <w:rPr>
+                <w:rFonts w:ascii="宋体" w:eastAsia="宋体" w:hAnsi="宋体" w:cs="Times New Roman"/>
+              </w:rPr>
+              <w:t>16</w:t>
+            </w:r>
+          </w:p>
+        </w:tc>
+        <w:tc>
+          <w:tcPr>
+            <w:tcW w:w="393" w:type="pct"/>
+          </w:tcPr>
+          <w:p>
+            <w:pPr>
+              <w:rPr>
+                <w:rFonts w:ascii="宋体" w:eastAsia="宋体" w:hAnsi="宋体" w:cs="Times New Roman"/>
+              </w:rPr>
+            </w:pPr>
+            <w:r>
+              <w:rPr>
+                <w:rFonts w:ascii="宋体" w:eastAsia="宋体" w:hAnsi="宋体" w:cs="Times New Roman"/>
+              </w:rPr>
+              <w:t>P</w:t>
+            </w:r>
+          </w:p>
+        </w:tc>
+        <w:tc>
+          <w:tcPr>
+            <w:tcW w:w="421" w:type="pct"/>
+          </w:tcPr>
+          <w:p>
+            <w:r>
+              <w:rPr>
+                <w:rFonts w:hint="eastAsia"/>
+              </w:rPr>
+              <w:t>0</w:t>
+            </w:r>
+            <w:r>
+              <w:t>.4</w:t>
+            </w:r>
+          </w:p>
+        </w:tc>
+      </w:tr>
+      <w:tr>
+        <w:tc>
+          <w:tcPr>
+            <w:tcW w:w="532" w:type="pct"/>
+          </w:tcPr>
+          <w:p>
+            <w:r>
+              <w:rPr>
+                <w:lang w:val="zh-CN"/>
+              </w:rPr>
+              <w:t>2</w:t>
+            </w:r>
+          </w:p>
+        </w:tc>
+        <w:tc>
+          <w:tcPr>
+            <w:tcW w:w="393" w:type="pct"/>
+          </w:tcPr>
+          <w:p>
+            <w:pPr>
+              <w:rPr>
+                <w:rFonts w:ascii="宋体" w:eastAsia="宋体" w:hAnsi="宋体" w:cs="Times New Roman"/>
+              </w:rPr>
+            </w:pPr>
+            <w:r>
+              <w:rPr>
+                <w:rFonts w:ascii="宋体" w:eastAsia="宋体" w:hAnsi="宋体" w:cs="Times New Roman"/>
+              </w:rPr>
+              <w:t>P</w:t>
+            </w:r>
+          </w:p>
+        </w:tc>
+        <w:tc>
+          <w:tcPr>
+            <w:tcW w:w="422" w:type="pct"/>
+          </w:tcPr>
+          <w:p>
+            <w:pPr>
+              <w:rPr>
+                <w:rFonts w:ascii="宋体" w:eastAsia="宋体" w:hAnsi="宋体" w:cs="Times New Roman"/>
+              </w:rPr>
+            </w:pPr>
+            <w:r>
+              <w:rPr>
+                <w:rFonts w:ascii="宋体" w:eastAsia="宋体" w:hAnsi="宋体" w:cs="Times New Roman" w:hint="eastAsia"/>
+              </w:rPr>
+              <w:t>0</w:t>
+            </w:r>
+            <w:r>
+              <w:rPr>
+                <w:rFonts w:ascii="宋体" w:eastAsia="宋体" w:hAnsi="宋体" w:cs="Times New Roman"/>
+              </w:rPr>
+              <w:t>.34</w:t>
+            </w:r>
+          </w:p>
+        </w:tc>
+        <w:tc>
+          <w:tcPr>
+            <w:tcW w:w="324" w:type="pct"/>
+          </w:tcPr>
+          <w:p>
+            <w:pPr>
+              <w:rPr>
+                <w:rFonts w:ascii="宋体" w:eastAsia="宋体" w:hAnsi="宋体" w:cs="Times New Roman"/>
+              </w:rPr>
+            </w:pPr>
+            <w:r>
+              <w:rPr>
+                <w:rFonts w:ascii="宋体" w:eastAsia="宋体" w:hAnsi="宋体" w:cs="Times New Roman" w:hint="eastAsia"/>
+              </w:rPr>
+              <w:t>7</w:t>
+            </w:r>
+          </w:p>
+        </w:tc>
+        <w:tc>
+          <w:tcPr>
+            <w:tcW w:w="393" w:type="pct"/>
+          </w:tcPr>
+          <w:p>
+            <w:pPr>
+              <w:rPr>
+                <w:rFonts w:ascii="宋体" w:eastAsia="宋体" w:hAnsi="宋体" w:cs="Times New Roman"/>
+              </w:rPr>
+            </w:pPr>
+            <w:r>
+              <w:rPr>
+                <w:rFonts w:ascii="宋体" w:eastAsia="宋体" w:hAnsi="宋体" w:cs="Times New Roman"/>
+              </w:rPr>
+              <w:t>P</w:t>
+            </w:r>
+          </w:p>
+        </w:tc>
+        <w:tc>
+          <w:tcPr>
+            <w:tcW w:w="421" w:type="pct"/>
+          </w:tcPr>
+          <w:p>
+            <w:pPr>
+              <w:rPr>
+                <w:rFonts w:ascii="宋体" w:eastAsia="宋体" w:hAnsi="宋体" w:cs="Times New Roman"/>
+              </w:rPr>
+            </w:pPr>
+            <w:r>
+              <w:rPr>
+                <w:rFonts w:ascii="宋体" w:eastAsia="宋体" w:hAnsi="宋体" w:cs="Times New Roman" w:hint="eastAsia"/>
+              </w:rPr>
+              <w:t>0</w:t>
+            </w:r>
+            <w:r>
+              <w:rPr>
+                <w:rFonts w:ascii="宋体" w:eastAsia="宋体" w:hAnsi="宋体" w:cs="Times New Roman"/>
+              </w:rPr>
+              <w:t>.80</w:t>
+            </w:r>
+          </w:p>
+        </w:tc>
+        <w:tc>
+          <w:tcPr>
+            <w:tcW w:w="323" w:type="pct"/>
+          </w:tcPr>
+          <w:p>
+            <w:pPr>
+              <w:rPr>
+                <w:rFonts w:ascii="宋体" w:eastAsia="宋体" w:hAnsi="宋体" w:cs="Times New Roman"/>
+              </w:rPr>
+            </w:pPr>
+            <w:r>
+              <w:rPr>
+                <w:rFonts w:ascii="宋体" w:eastAsia="宋体" w:hAnsi="宋体" w:cs="Times New Roman" w:hint="eastAsia"/>
+              </w:rPr>
+              <w:t>1</w:t>
+            </w:r>
+            <w:r>
+              <w:rPr>
+                <w:rFonts w:ascii="宋体" w:eastAsia="宋体" w:hAnsi="宋体" w:cs="Times New Roman"/>
+              </w:rPr>
+              <w:t>2</w:t>
+            </w:r>
+          </w:p>
+        </w:tc>
+        <w:tc>
+          <w:tcPr>
+            <w:tcW w:w="393" w:type="pct"/>
+          </w:tcPr>
+          <w:p>
+            <w:pPr>
+              <w:rPr>
+                <w:rFonts w:ascii="宋体" w:eastAsia="宋体" w:hAnsi="宋体" w:cs="Times New Roman"/>
+              </w:rPr>
+            </w:pPr>
+            <w:r>
+              <w:rPr>
+                <w:rFonts w:ascii="宋体" w:eastAsia="宋体" w:hAnsi="宋体" w:cs="Times New Roman"/>
+              </w:rPr>
+              <w:t>P</w:t>
+            </w:r>
+          </w:p>
+        </w:tc>
+        <w:tc>
+          <w:tcPr>
+            <w:tcW w:w="421" w:type="pct"/>
+          </w:tcPr>
+          <w:p>
+            <w:r>
+              <w:rPr>
+                <w:rFonts w:hint="eastAsia"/>
+              </w:rPr>
+              <w:t>0</w:t>
+            </w:r>
+            <w:r>
+              <w:t>.73</w:t>
+            </w:r>
+          </w:p>
+        </w:tc>
+        <w:tc>
+          <w:tcPr>
+            <w:tcW w:w="564" w:type="pct"/>
+          </w:tcPr>
+          <w:p>
+            <w:pPr>
+              <w:rPr>
+                <w:rFonts w:ascii="宋体" w:eastAsia="宋体" w:hAnsi="宋体" w:cs="Times New Roman"/>
+              </w:rPr>
+            </w:pPr>
+            <w:r>
+              <w:rPr>
+                <w:rFonts w:ascii="宋体" w:eastAsia="宋体" w:hAnsi="宋体" w:cs="Times New Roman"/>
+              </w:rPr>
+              <w:t>17</w:t>
+            </w:r>
+          </w:p>
+        </w:tc>
+        <w:tc>
+          <w:tcPr>
+            <w:tcW w:w="393" w:type="pct"/>
+          </w:tcPr>
+          <w:p>
+            <w:pPr>
+              <w:rPr>
+                <w:rFonts w:ascii="宋体" w:eastAsia="宋体" w:hAnsi="宋体" w:cs="Times New Roman"/>
+              </w:rPr>
+            </w:pPr>
+            <w:r>
+              <w:rPr>
+                <w:rFonts w:ascii="宋体" w:eastAsia="宋体" w:hAnsi="宋体" w:cs="Times New Roman"/>
+              </w:rPr>
+              <w:t>N</w:t>
+            </w:r>
+          </w:p>
+        </w:tc>
+        <w:tc>
+          <w:tcPr>
+            <w:tcW w:w="421" w:type="pct"/>
+          </w:tcPr>
+          <w:p>
+            <w:r>
+              <w:rPr>
+                <w:rFonts w:hint="eastAsia"/>
+              </w:rPr>
+              <w:t>0</w:t>
+            </w:r>
+            <w:r>
+              <w:t>.39</w:t>
+            </w:r>
+          </w:p>
+        </w:tc>
+      </w:tr>
+      <w:tr>
+        <w:tc>
+          <w:tcPr>
+            <w:tcW w:w="532" w:type="pct"/>
+          </w:tcPr>
+          <w:p>
+            <w:r>
+              <w:rPr>
+                <w:lang w:val="zh-CN"/>
+              </w:rPr>
+              <w:t>3</w:t>
+            </w:r>
+          </w:p>
+        </w:tc>
+        <w:tc>
+          <w:tcPr>
+            <w:tcW w:w="393" w:type="pct"/>
+          </w:tcPr>
+          <w:p>
+            <w:pPr>
+              <w:rPr>
+                <w:rFonts w:ascii="宋体" w:eastAsia="宋体" w:hAnsi="宋体" w:cs="Times New Roman"/>
+              </w:rPr>
+            </w:pPr>
+            <w:r>
+              <w:rPr>
+                <w:rFonts w:ascii="宋体" w:eastAsia="宋体" w:hAnsi="宋体" w:cs="Times New Roman"/>
+              </w:rPr>
+              <w:t>N</w:t>
+            </w:r>
+          </w:p>
+        </w:tc>
+        <w:tc>
+          <w:tcPr>
+            <w:tcW w:w="422" w:type="pct"/>
+          </w:tcPr>
+          <w:p>
+            <w:pPr>
+              <w:rPr>
+                <w:rFonts w:ascii="宋体" w:eastAsia="宋体" w:hAnsi="宋体" w:cs="Times New Roman"/>
+              </w:rPr>
+            </w:pPr>
+            <w:r>
+              <w:rPr>
+                <w:rFonts w:ascii="宋体" w:eastAsia="宋体" w:hAnsi="宋体" w:cs="Times New Roman" w:hint="eastAsia"/>
+              </w:rPr>
+              <w:t>0</w:t>
+            </w:r>
+            <w:r>
+              <w:rPr>
+                <w:rFonts w:ascii="宋体" w:eastAsia="宋体" w:hAnsi="宋体" w:cs="Times New Roman"/>
+              </w:rPr>
+              <w:t>.33</w:t>
+            </w:r>
+          </w:p>
+        </w:tc>
+        <w:tc>
+          <w:tcPr>
+            <w:tcW w:w="324" w:type="pct"/>
+          </w:tcPr>
+          <w:p>
+            <w:pPr>
+              <w:rPr>
+                <w:rFonts w:ascii="宋体" w:eastAsia="宋体" w:hAnsi="宋体" w:cs="Times New Roman"/>
+              </w:rPr>
+            </w:pPr>
+            <w:r>
+              <w:rPr>
+                <w:rFonts w:ascii="宋体" w:eastAsia="宋体" w:hAnsi="宋体" w:cs="Times New Roman" w:hint="eastAsia"/>
+              </w:rPr>
+              <w:t>8</w:t>
+            </w:r>
+          </w:p>
+        </w:tc>
+        <w:tc>
+          <w:tcPr>
+            <w:tcW w:w="393" w:type="pct"/>
+          </w:tcPr>
+          <w:p>
+            <w:pPr>
+              <w:rPr>
+                <w:rFonts w:ascii="宋体" w:eastAsia="宋体" w:hAnsi="宋体" w:cs="Times New Roman"/>
+              </w:rPr>
+            </w:pPr>
+            <w:r>
+              <w:rPr>
+                <w:rFonts w:ascii="宋体" w:eastAsia="宋体" w:hAnsi="宋体" w:cs="Times New Roman" w:hint="eastAsia"/>
+              </w:rPr>
+              <w:t>N</w:t>
+            </w:r>
+          </w:p>
+        </w:tc>
+        <w:tc>
+          <w:tcPr>
+            <w:tcW w:w="421" w:type="pct"/>
+          </w:tcPr>
+          <w:p>
+            <w:pPr>
+              <w:rPr>
+                <w:rFonts w:ascii="宋体" w:eastAsia="宋体" w:hAnsi="宋体" w:cs="Times New Roman"/>
+              </w:rPr>
+            </w:pPr>
+            <w:r>
+              <w:rPr>
+                <w:rFonts w:ascii="宋体" w:eastAsia="宋体" w:hAnsi="宋体" w:cs="Times New Roman" w:hint="eastAsia"/>
+              </w:rPr>
+              <w:t>0</w:t>
+            </w:r>
+            <w:r>
+              <w:rPr>
+                <w:rFonts w:ascii="宋体" w:eastAsia="宋体" w:hAnsi="宋体" w:cs="Times New Roman"/>
+              </w:rPr>
+              <w:t>.62</w:t>
+            </w:r>
+          </w:p>
+        </w:tc>
+        <w:tc>
+          <w:tcPr>
+            <w:tcW w:w="323" w:type="pct"/>
+          </w:tcPr>
+          <w:p>
+            <w:pPr>
+              <w:rPr>
+                <w:rFonts w:ascii="宋体" w:eastAsia="宋体" w:hAnsi="宋体" w:cs="Times New Roman"/>
+              </w:rPr>
+            </w:pPr>
+            <w:r>
+              <w:rPr>
+                <w:rFonts w:ascii="宋体" w:eastAsia="宋体" w:hAnsi="宋体" w:cs="Times New Roman" w:hint="eastAsia"/>
+              </w:rPr>
+              <w:t>1</w:t>
+            </w:r>
+            <w:r>
+              <w:rPr>
+                <w:rFonts w:ascii="宋体" w:eastAsia="宋体" w:hAnsi="宋体" w:cs="Times New Roman"/>
+              </w:rPr>
+              <w:t>3</w:t>
+            </w:r>
+          </w:p>
+        </w:tc>
+        <w:tc>
+          <w:tcPr>
+            <w:tcW w:w="393" w:type="pct"/>
+          </w:tcPr>
+          <w:p>
+            <w:pPr>
+              <w:rPr>
+                <w:rFonts w:ascii="宋体" w:eastAsia="宋体" w:hAnsi="宋体" w:cs="Times New Roman"/>
+              </w:rPr>
+            </w:pPr>
+            <w:r>
+              <w:rPr>
+                <w:rFonts w:ascii="宋体" w:eastAsia="宋体" w:hAnsi="宋体" w:cs="Times New Roman"/>
+              </w:rPr>
+              <w:t>N</w:t>
+            </w:r>
+          </w:p>
+        </w:tc>
+        <w:tc>
+          <w:tcPr>
+            <w:tcW w:w="421" w:type="pct"/>
+          </w:tcPr>
+          <w:p>
+            <w:r>
+              <w:rPr>
+                <w:rFonts w:hint="eastAsia"/>
+              </w:rPr>
+              <w:t>0</w:t>
+            </w:r>
+            <w:r>
+              <w:t>.72</w:t>
+            </w:r>
+          </w:p>
+        </w:tc>
+        <w:tc>
+          <w:tcPr>
+            <w:tcW w:w="564" w:type="pct"/>
+          </w:tcPr>
+          <w:p>
+            <w:pPr>
+              <w:rPr>
+                <w:rFonts w:ascii="宋体" w:eastAsia="宋体" w:hAnsi="宋体" w:cs="Times New Roman"/>
+              </w:rPr>
+            </w:pPr>
+            <w:r>
+              <w:rPr>
+                <w:rFonts w:ascii="宋体" w:eastAsia="宋体" w:hAnsi="宋体" w:cs="Times New Roman"/>
+              </w:rPr>
+              <w:t>18</w:t>
+            </w:r>
+          </w:p>
+        </w:tc>
+        <w:tc>
+          <w:tcPr>
+            <w:tcW w:w="393" w:type="pct"/>
+          </w:tcPr>
+          <w:p>
+            <w:pPr>
+              <w:rPr>
+                <w:rFonts w:ascii="宋体" w:eastAsia="宋体" w:hAnsi="宋体" w:cs="Times New Roman"/>
+              </w:rPr>
+            </w:pPr>
+            <w:r>
+              <w:rPr>
+                <w:rFonts w:ascii="宋体" w:eastAsia="宋体" w:hAnsi="宋体" w:cs="Times New Roman"/>
+              </w:rPr>
+              <w:t>P</w:t>
+            </w:r>
+          </w:p>
+        </w:tc>
+        <w:tc>
+          <w:tcPr>
+            <w:tcW w:w="421" w:type="pct"/>
+          </w:tcPr>
+          <w:p>
+            <w:r>
+              <w:rPr>
+                <w:rFonts w:hint="eastAsia"/>
+              </w:rPr>
+              <w:t>0</w:t>
+            </w:r>
+            <w:r>
+              <w:t>.38</w:t>
+            </w:r>
+          </w:p>
+        </w:tc>
+      </w:tr>
+      <w:tr>
+        <w:tc>
+          <w:tcPr>
+            <w:tcW w:w="532" w:type="pct"/>
+          </w:tcPr>
+          <w:p>
+            <w:r>
+              <w:rPr>
+                <w:lang w:val="zh-CN"/>
+              </w:rPr>
+              <w:t>4</w:t>
+            </w:r>
+          </w:p>
+        </w:tc>
+        <w:tc>
+          <w:tcPr>
+            <w:tcW w:w="393" w:type="pct"/>
+          </w:tcPr>
+          <w:p>
+            <w:pPr>
+              <w:rPr>
+                <w:rFonts w:ascii="宋体" w:eastAsia="宋体" w:hAnsi="宋体" w:cs="Times New Roman"/>
+              </w:rPr>
+            </w:pPr>
+            <w:r>
+              <w:rPr>
+                <w:rFonts w:ascii="宋体" w:eastAsia="宋体" w:hAnsi="宋体" w:cs="Times New Roman"/>
+              </w:rPr>
+              <w:t>P</w:t>
+            </w:r>
+          </w:p>
+        </w:tc>
+        <w:tc>
+          <w:tcPr>
+            <w:tcW w:w="422" w:type="pct"/>
+          </w:tcPr>
+          <w:p>
+            <w:pPr>
+              <w:rPr>
+                <w:rFonts w:ascii="宋体" w:eastAsia="宋体" w:hAnsi="宋体" w:cs="Times New Roman"/>
+              </w:rPr>
+            </w:pPr>
+            <w:r>
+              <w:rPr>
+                <w:rFonts w:ascii="宋体" w:eastAsia="宋体" w:hAnsi="宋体" w:cs="Times New Roman" w:hint="eastAsia"/>
+              </w:rPr>
+              <w:t>0</w:t>
+            </w:r>
+            <w:r>
+              <w:rPr>
+                <w:rFonts w:ascii="宋体" w:eastAsia="宋体" w:hAnsi="宋体" w:cs="Times New Roman"/>
+              </w:rPr>
+              <w:t>.30</w:t>
+            </w:r>
+          </w:p>
+        </w:tc>
+        <w:tc>
+          <w:tcPr>
+            <w:tcW w:w="324" w:type="pct"/>
+          </w:tcPr>
+          <w:p>
+            <w:pPr>
+              <w:rPr>
+                <w:rFonts w:ascii="宋体" w:eastAsia="宋体" w:hAnsi="宋体" w:cs="Times New Roman"/>
+              </w:rPr>
+            </w:pPr>
+            <w:r>
+              <w:rPr>
+                <w:rFonts w:ascii="宋体" w:eastAsia="宋体" w:hAnsi="宋体" w:cs="Times New Roman" w:hint="eastAsia"/>
+              </w:rPr>
+              <w:t>9</w:t>
+            </w:r>
+          </w:p>
+        </w:tc>
+        <w:tc>
+          <w:tcPr>
+            <w:tcW w:w="393" w:type="pct"/>
+          </w:tcPr>
+          <w:p>
+            <w:pPr>
+              <w:rPr>
+                <w:rFonts w:ascii="宋体" w:eastAsia="宋体" w:hAnsi="宋体" w:cs="Times New Roman"/>
+              </w:rPr>
+            </w:pPr>
+            <w:r>
+              <w:rPr>
+                <w:rFonts w:ascii="宋体" w:eastAsia="宋体" w:hAnsi="宋体" w:cs="Times New Roman"/>
+              </w:rPr>
+              <w:t>P</w:t>
+            </w:r>
+          </w:p>
+        </w:tc>
+        <w:tc>
+          <w:tcPr>
+            <w:tcW w:w="421" w:type="pct"/>
+          </w:tcPr>
+          <w:p>
+            <w:pPr>
+              <w:rPr>
+                <w:rFonts w:ascii="宋体" w:eastAsia="宋体" w:hAnsi="宋体" w:cs="Times New Roman"/>
+              </w:rPr>
+            </w:pPr>
+            <w:r>
+              <w:rPr>
+                <w:rFonts w:ascii="宋体" w:eastAsia="宋体" w:hAnsi="宋体" w:cs="Times New Roman" w:hint="eastAsia"/>
+              </w:rPr>
+              <w:t>0</w:t>
+            </w:r>
+            <w:r>
+              <w:rPr>
+                <w:rFonts w:ascii="宋体" w:eastAsia="宋体" w:hAnsi="宋体" w:cs="Times New Roman"/>
+              </w:rPr>
+              <w:t>.77</w:t>
+            </w:r>
+          </w:p>
+        </w:tc>
+        <w:tc>
+          <w:tcPr>
+            <w:tcW w:w="323" w:type="pct"/>
+          </w:tcPr>
+          <w:p>
+            <w:pPr>
+              <w:rPr>
+                <w:rFonts w:ascii="宋体" w:eastAsia="宋体" w:hAnsi="宋体" w:cs="Times New Roman"/>
+              </w:rPr>
+            </w:pPr>
+            <w:r>
+              <w:rPr>
+                <w:rFonts w:ascii="宋体" w:eastAsia="宋体" w:hAnsi="宋体" w:cs="Times New Roman" w:hint="eastAsia"/>
+              </w:rPr>
+              <w:t>1</w:t>
+            </w:r>
+            <w:r>
+              <w:rPr>
+                <w:rFonts w:ascii="宋体" w:eastAsia="宋体" w:hAnsi="宋体" w:cs="Times New Roman"/>
+              </w:rPr>
+              <w:t>4</w:t>
+            </w:r>
+          </w:p>
+        </w:tc>
+        <w:tc>
+          <w:tcPr>
+            <w:tcW w:w="393" w:type="pct"/>
+          </w:tcPr>
+          <w:p>
+            <w:pPr>
+              <w:rPr>
+                <w:rFonts w:ascii="宋体" w:eastAsia="宋体" w:hAnsi="宋体" w:cs="Times New Roman"/>
+              </w:rPr>
+            </w:pPr>
+            <w:r>
+              <w:rPr>
+                <w:rFonts w:ascii="宋体" w:eastAsia="宋体" w:hAnsi="宋体" w:cs="Times New Roman"/>
+              </w:rPr>
+              <w:t>P</w:t>
+            </w:r>
+          </w:p>
+        </w:tc>
+        <w:tc>
+          <w:tcPr>
+            <w:tcW w:w="421" w:type="pct"/>
+          </w:tcPr>
+          <w:p>
+            <w:r>
+              <w:rPr>
+                <w:rFonts w:hint="eastAsia"/>
+              </w:rPr>
+              <w:t>0</w:t>
+            </w:r>
+            <w:r>
+              <w:t>.505</w:t>
+            </w:r>
+          </w:p>
+        </w:tc>
+        <w:tc>
+          <w:tcPr>
+            <w:tcW w:w="564" w:type="pct"/>
+          </w:tcPr>
+          <w:p>
+            <w:pPr>
+              <w:rPr>
+                <w:rFonts w:ascii="宋体" w:eastAsia="宋体" w:hAnsi="宋体" w:cs="Times New Roman"/>
+              </w:rPr>
+            </w:pPr>
+            <w:r>
+              <w:rPr>
+                <w:rFonts w:ascii="宋体" w:eastAsia="宋体" w:hAnsi="宋体" w:cs="Times New Roman"/>
+              </w:rPr>
+              <w:t>19</w:t>
+            </w:r>
+          </w:p>
+        </w:tc>
+        <w:tc>
+          <w:tcPr>
+            <w:tcW w:w="393" w:type="pct"/>
+          </w:tcPr>
+          <w:p>
+            <w:pPr>
+              <w:rPr>
+                <w:rFonts w:ascii="宋体" w:eastAsia="宋体" w:hAnsi="宋体" w:cs="Times New Roman"/>
+              </w:rPr>
+            </w:pPr>
+            <w:r>
+              <w:rPr>
+                <w:rFonts w:ascii="宋体" w:eastAsia="宋体" w:hAnsi="宋体" w:cs="Times New Roman"/>
+              </w:rPr>
+              <w:t>N</w:t>
+            </w:r>
+          </w:p>
+        </w:tc>
+        <w:tc>
+          <w:tcPr>
+            <w:tcW w:w="421" w:type="pct"/>
+          </w:tcPr>
+          <w:p>
+            <w:r>
+              <w:rPr>
+                <w:rFonts w:hint="eastAsia"/>
+              </w:rPr>
+              <w:t>0</w:t>
+            </w:r>
+            <w:r>
+              <w:t>.37</w:t>
+            </w:r>
+          </w:p>
+        </w:tc>
+      </w:tr>
+      <w:tr>
+        <w:tc>
+          <w:tcPr>
+            <w:tcW w:w="532" w:type="pct"/>
+          </w:tcPr>
+          <w:p>
+            <w:pPr>
+              <w:rPr>
+                <w:lang w:val="zh-CN"/>
+              </w:rPr>
+            </w:pPr>
+            <w:r>
+              <w:rPr>
+                <w:rFonts w:hint="eastAsia"/>
+                <w:lang w:val="zh-CN"/>
+              </w:rPr>
+              <w:t>5</w:t>
+            </w:r>
+          </w:p>
+        </w:tc>
+        <w:tc>
+          <w:tcPr>
+            <w:tcW w:w="393" w:type="pct"/>
+          </w:tcPr>
+          <w:p>
+            <w:pPr>
+              <w:rPr>
+                <w:rFonts w:ascii="宋体" w:eastAsia="宋体" w:hAnsi="宋体" w:cs="Times New Roman"/>
+              </w:rPr>
+            </w:pPr>
+            <w:r>
+              <w:rPr>
+                <w:rFonts w:ascii="宋体" w:eastAsia="宋体" w:hAnsi="宋体" w:cs="Times New Roman"/>
+              </w:rPr>
+              <w:t>N</w:t>
+            </w:r>
+          </w:p>
+        </w:tc>
+        <w:tc>
+          <w:tcPr>
+            <w:tcW w:w="422" w:type="pct"/>
+          </w:tcPr>
+          <w:p>
+            <w:pPr>
+              <w:rPr>
+                <w:rFonts w:ascii="宋体" w:eastAsia="宋体" w:hAnsi="宋体" w:cs="Times New Roman"/>
+              </w:rPr>
+            </w:pPr>
+            <w:r>
+              <w:rPr>
+                <w:rFonts w:ascii="宋体" w:eastAsia="宋体" w:hAnsi="宋体" w:cs="Times New Roman"/>
+              </w:rPr>
+              <w:t>0.10</w:t>
+            </w:r>
+          </w:p>
+        </w:tc>
+        <w:tc>
+          <w:tcPr>
+            <w:tcW w:w="324" w:type="pct"/>
+          </w:tcPr>
+          <w:p>
+            <w:pPr>
+              <w:rPr>
+                <w:rFonts w:ascii="宋体" w:eastAsia="宋体" w:hAnsi="宋体" w:cs="Times New Roman"/>
+              </w:rPr>
+            </w:pPr>
+            <w:r>
+              <w:rPr>
+                <w:rFonts w:ascii="宋体" w:eastAsia="宋体" w:hAnsi="宋体" w:cs="Times New Roman" w:hint="eastAsia"/>
+              </w:rPr>
+              <w:t>1</w:t>
+            </w:r>
+            <w:r>
+              <w:rPr>
+                <w:rFonts w:ascii="宋体" w:eastAsia="宋体" w:hAnsi="宋体" w:cs="Times New Roman"/>
+              </w:rPr>
+              <w:t>0</w:t>
+            </w:r>
+          </w:p>
+        </w:tc>
+        <w:tc>
+          <w:tcPr>
+            <w:tcW w:w="393" w:type="pct"/>
+          </w:tcPr>
+          <w:p>
+            <w:pPr>
+              <w:rPr>
+                <w:rFonts w:ascii="宋体" w:eastAsia="宋体" w:hAnsi="宋体" w:cs="Times New Roman"/>
+              </w:rPr>
+            </w:pPr>
+            <w:r>
+              <w:rPr>
+                <w:rFonts w:ascii="宋体" w:eastAsia="宋体" w:hAnsi="宋体" w:cs="Times New Roman"/>
+              </w:rPr>
+              <w:t>P</w:t>
+            </w:r>
+          </w:p>
+        </w:tc>
+        <w:tc>
+          <w:tcPr>
+            <w:tcW w:w="421" w:type="pct"/>
+          </w:tcPr>
+          <w:p>
+            <w:pPr>
+              <w:rPr>
+                <w:rFonts w:ascii="宋体" w:eastAsia="宋体" w:hAnsi="宋体" w:cs="Times New Roman"/>
+              </w:rPr>
+            </w:pPr>
+            <w:r>
+              <w:rPr>
+                <w:rFonts w:ascii="宋体" w:eastAsia="宋体" w:hAnsi="宋体" w:cs="Times New Roman" w:hint="eastAsia"/>
+              </w:rPr>
+              <w:t>0</w:t>
+            </w:r>
+            <w:r>
+              <w:rPr>
+                <w:rFonts w:ascii="宋体" w:eastAsia="宋体" w:hAnsi="宋体" w:cs="Times New Roman"/>
+              </w:rPr>
+              <w:t>.72</w:t>
+            </w:r>
+          </w:p>
+        </w:tc>
+        <w:tc>
+          <w:tcPr>
+            <w:tcW w:w="323" w:type="pct"/>
+          </w:tcPr>
+          <w:p>
+            <w:pPr>
+              <w:rPr>
+                <w:rFonts w:ascii="宋体" w:eastAsia="宋体" w:hAnsi="宋体" w:cs="Times New Roman"/>
+              </w:rPr>
+            </w:pPr>
+            <w:r>
+              <w:rPr>
+                <w:rFonts w:ascii="宋体" w:eastAsia="宋体" w:hAnsi="宋体" w:cs="Times New Roman" w:hint="eastAsia"/>
+              </w:rPr>
+              <w:t>1</w:t>
+            </w:r>
+            <w:r>
+              <w:rPr>
+                <w:rFonts w:ascii="宋体" w:eastAsia="宋体" w:hAnsi="宋体" w:cs="Times New Roman"/>
+              </w:rPr>
+              <w:t>5</w:t>
+            </w:r>
+          </w:p>
+        </w:tc>
+        <w:tc>
+          <w:tcPr>
+            <w:tcW w:w="393" w:type="pct"/>
+          </w:tcPr>
+          <w:p>
+            <w:pPr>
+              <w:rPr>
+                <w:rFonts w:ascii="宋体" w:eastAsia="宋体" w:hAnsi="宋体" w:cs="Times New Roman"/>
+              </w:rPr>
+            </w:pPr>
+            <w:r>
+              <w:rPr>
+                <w:rFonts w:ascii="宋体" w:eastAsia="宋体" w:hAnsi="宋体" w:cs="Times New Roman"/>
+              </w:rPr>
+              <w:t>N</w:t>
+            </w:r>
+          </w:p>
+        </w:tc>
+        <w:tc>
+          <w:tcPr>
+            <w:tcW w:w="421" w:type="pct"/>
+          </w:tcPr>
+          <w:p>
+            <w:pPr>
+              <w:rPr>
+                <w:rFonts w:ascii="等线" w:eastAsia="等线" w:hAnsi="等线" w:cs="Times New Roman"/>
+              </w:rPr>
+            </w:pPr>
+            <w:r>
+              <w:rPr>
+                <w:rFonts w:ascii="等线" w:eastAsia="等线" w:hAnsi="等线" w:cs="Times New Roman" w:hint="eastAsia"/>
+              </w:rPr>
+              <w:t>0</w:t>
+            </w:r>
+            <w:r>
+              <w:rPr>
+                <w:rFonts w:ascii="等线" w:eastAsia="等线" w:hAnsi="等线" w:cs="Times New Roman"/>
+              </w:rPr>
+              <w:t>.71</w:t>
+            </w:r>
+          </w:p>
+        </w:tc>
+        <w:tc>
+          <w:tcPr>
+            <w:tcW w:w="564" w:type="pct"/>
+          </w:tcPr>
+          <w:p>
+            <w:pPr>
+              <w:rPr>
+                <w:rFonts w:ascii="宋体" w:eastAsia="宋体" w:hAnsi="宋体" w:cs="Times New Roman"/>
+              </w:rPr>
+            </w:pPr>
+            <w:r>
+              <w:rPr>
+                <w:rFonts w:ascii="宋体" w:eastAsia="宋体" w:hAnsi="宋体" w:cs="Times New Roman" w:hint="eastAsia"/>
+              </w:rPr>
+              <w:t>2</w:t>
+            </w:r>
+            <w:r>
+              <w:rPr>
+                <w:rFonts w:ascii="宋体" w:eastAsia="宋体" w:hAnsi="宋体" w:cs="Times New Roman"/>
+              </w:rPr>
+              <w:t>0</w:t>
+            </w:r>
+          </w:p>
+        </w:tc>
+        <w:tc>
+          <w:tcPr>
+            <w:tcW w:w="393" w:type="pct"/>
+          </w:tcPr>
+          <w:p>
+            <w:pPr>
+              <w:rPr>
+                <w:rFonts w:ascii="宋体" w:eastAsia="宋体" w:hAnsi="宋体" w:cs="Times New Roman"/>
+              </w:rPr>
+            </w:pPr>
+            <w:r>
+              <w:rPr>
+                <w:rFonts w:ascii="宋体" w:eastAsia="宋体" w:hAnsi="宋体" w:cs="Times New Roman"/>
+              </w:rPr>
+              <w:t>N</w:t>
+            </w:r>
+          </w:p>
+        </w:tc>
+        <w:tc>
+          <w:tcPr>
+            <w:tcW w:w="421" w:type="pct"/>
+          </w:tcPr>
+          <w:p>
+            <w:pPr>
+              <w:rPr>
+                <w:rFonts w:ascii="等线" w:eastAsia="等线" w:hAnsi="等线" w:cs="Times New Roman"/>
+              </w:rPr>
+            </w:pPr>
+            <w:r>
+              <w:rPr>
+                <w:rFonts w:ascii="等线" w:eastAsia="等线" w:hAnsi="等线" w:cs="Times New Roman" w:hint="eastAsia"/>
+              </w:rPr>
+              <w:t>0</w:t>
+            </w:r>
+            <w:r>
+              <w:rPr>
+                <w:rFonts w:ascii="等线" w:eastAsia="等线" w:hAnsi="等线" w:cs="Times New Roman"/>
+              </w:rPr>
+              <w:t>.36</w:t>
+            </w:r>
+          </w:p>
+        </w:tc>
+      </w:tr>
+    </w:tbl>
+    <w:p>
+      <w:pPr>
+        <w:tabs>
+          <w:tab w:val="left" w:pos="1800"/>
+        </w:tabs>
+        <w:spacing w:line="360" w:lineRule="auto"/>
+      </w:pPr>
+      <w:r>
+        <w:rPr>
+          <w:rFonts w:hint="eastAsia"/>
+        </w:rPr>
+        <w:t>令阈值为0</w:t>
+      </w:r>
+      <w:r>
+        <w:t>.7</w:t>
+      </w:r>
+      <w:r>
+        <w:rPr>
+          <w:rFonts w:hint="eastAsia"/>
+        </w:rPr>
+        <w:t>，计算该分类器的错误率、精度、查准率、查全率与F</w:t>
+      </w:r>
+      <w:r>
+        <w:t>1.</w:t>
+      </w:r>
+    </w:p>
+    <w:p>
+      <w:pPr>
+        <w:tabs>
+          <w:tab w:val="left" w:pos="1800"/>
+        </w:tabs>
+        <w:spacing w:line="360" w:lineRule="auto"/>
+        <w:ind w:firstLineChars="200" w:firstLine="420"/>
+      </w:pPr>
+      <w:r>
+        <w:rPr>
+          <w:rFonts w:hint="eastAsia"/>
+        </w:rPr>
+        <w:t>参考答案：注意阈值设置为0</w:t>
+      </w:r>
+      <w:r>
+        <w:t>.7</w:t>
+      </w:r>
+      <w:r>
+        <w:rPr>
+          <w:rFonts w:hint="eastAsia"/>
+        </w:rPr>
+        <w:t>，注意到这一点，计算部分相对简单。</w:t>
+      </w:r>
+    </w:p>
+    <w:p>
+      <w:pPr>
+        <w:tabs>
+          <w:tab w:val="left" w:pos="1800"/>
+        </w:tabs>
+        <w:spacing w:line="360" w:lineRule="auto"/>
+        <w:ind w:firstLineChars="200" w:firstLine="420"/>
+      </w:pPr>
+      <w:r>
+        <w:rPr>
+          <w:rFonts w:hint="eastAsia"/>
+        </w:rPr>
+        <w:t xml:space="preserve">错误率 </w:t>
+      </w:r>
+      <m:oMath>
+        <m:r>
+          <m:rPr>
+            <m:sty m:val="p"/>
+          </m:rPr>
+          <w:rPr>
+            <w:rFonts w:ascii="Cambria Math" w:hAnsi="Cambria Math"/>
+          </w:rPr>
+          <m:t>E</m:t>
+        </m:r>
+        <m:r>
+          <m:rPr>
+            <m:sty m:val="p"/>
+          </m:rPr>
+          <w:rPr>
+            <w:rFonts w:ascii="Cambria Math" w:hAnsi="Cambria Math" w:hint="eastAsia"/>
+          </w:rPr>
+          <m:t>=</m:t>
+        </m:r>
+        <m:f>
+          <m:fPr>
+            <m:ctrlPr>
+              <w:rPr>
+                <w:rFonts w:ascii="Cambria Math" w:hAnsi="Cambria Math"/>
+              </w:rPr>
+            </m:ctrlPr>
+          </m:fPr>
+          <m:num>
+            <m:r>
+              <w:rPr>
+                <w:rFonts w:ascii="Cambria Math" w:hAnsi="Cambria Math"/>
+              </w:rPr>
+              <m:t>7</m:t>
+            </m:r>
+            <m:ctrlPr>
+              <w:rPr>
+                <w:rFonts w:ascii="Cambria Math" w:hAnsi="Cambria Math"/>
+                <w:i/>
+              </w:rPr>
+            </m:ctrlPr>
+          </m:num>
+          <m:den>
+            <m:r>
+              <w:rPr>
+                <w:rFonts w:ascii="Cambria Math" w:hAnsi="Cambria Math"/>
+              </w:rPr>
+              <m:t>20</m:t>
+            </m:r>
+          </m:den>
+        </m:f>
+        <m:r>
+          <w:rPr>
+            <w:rFonts w:ascii="Cambria Math" w:hAnsi="Cambria Math"/>
+          </w:rPr>
+          <m:t>=0.35</m:t>
+        </m:r>
+      </m:oMath>
+    </w:p>
+    <w:p>
+      <w:pPr>
+        <w:tabs>
+          <w:tab w:val="left" w:pos="1800"/>
+        </w:tabs>
+        <w:spacing w:line="360" w:lineRule="auto"/>
+        <w:ind w:firstLineChars="200" w:firstLine="420"/>
+        <w:rPr>
+          <w:rFonts w:hint="eastAsia"/>
+        </w:rPr>
+      </w:pPr>
+      <w:r>
+        <w:rPr>
+          <w:rFonts w:hint="eastAsia"/>
+        </w:rPr>
+        <w:t xml:space="preserve">精度 </w:t>
       </w:r>
       <w:bookmarkStart w:id="0" w:name="_GoBack"/>
       <w:bookmarkEnd w:id="0"/>
@@ -329,7 +1873,6 @@
           <w:rFonts w:hint="eastAsia"/>
           <w:sz w:val="36"/>
         </w:rPr>
-        <w:lastRenderedPageBreak/>
         <w:t>线性回归</w:t>
       </w:r>
     </w:p>
@@ -589,8 +2132,8 @@
   <w:abstractNum w:abstractNumId="1" w15:restartNumberingAfterBreak="0">
     <w:nsid w:val="4EFA04F4"/>
     <w:multiLevelType w:val="hybridMultilevel"/>
-    <w:tmpl w:val="2068B160"/>
-    <w:lvl w:ilvl="0" w:tplc="320679F8">
+    <w:tmpl w:val="29CAB52C"/>
+    <w:lvl w:ilvl="0" w:tplc="CF8CCD52">
       <w:start w:val="1"/>
       <w:numFmt w:val="japaneseCounting"/>
       <w:lvlText w:val="%1、"/>
@@ -1218,6 +2761,102 @@
       <w:szCs w:val="44"/>
     </w:rPr>
   </w:style>
+  <w:style w:type="table" w:styleId="a8">
+    <w:name w:val="Light List"/>
+    <w:basedOn w:val="a1"/>
+    <w:uiPriority w:val="61"/>
+    <w:rsid w:val="000843E9"/>
+    <w:rPr>
+      <w:kern w:val="0"/>
+      <w:sz w:val="22"/>
+    </w:rPr>
+    <w:tblPr>
+      <w:tblStyleRowBandSize w:val="1"/>
+      <w:tblStyleColBandSize w:val="1"/>
+      <w:tblBorders>
+        <w:top w:val="single" w:sz="8" w:space="0" w:color="000000" w:themeColor="text1"/>
+        <w:left w:val="single" w:sz="8" w:space="0" w:color="000000" w:themeColor="text1"/>
+        <w:bottom w:val="single" w:sz="8" w:space="0" w:color="000000" w:themeColor="text1"/>
+        <w:right w:val="single" w:sz="8" w:space="0" w:color="000000" w:themeColor="text1"/>
+      </w:tblBorders>
+    </w:tblPr>
+    <w:tblStylePr w:type="firstRow">
+      <w:pPr>
+        <w:spacing w:before="0" w:after="0" w:line="240" w:lineRule="auto"/>
+      </w:pPr>
+      <w:rPr>
+        <w:b/>
+        <w:bCs/>
+        <w:color w:val="FFFFFF" w:themeColor="background1"/>
+      </w:rPr>
+      <w:tblPr/>
+      <w:tcPr>
+        <w:shd w:val="clear" w:color="auto" w:fill="000000" w:themeFill="text1"/>
+      </w:tcPr>
+    </w:tblStylePr>
+    <w:tblStylePr w:type="lastRow">
+      <w:pPr>
+        <w:spacing w:before="0" w:after="0" w:line="240" w:lineRule="auto"/>
+      </w:pPr>
+      <w:rPr>
+        <w:b/>
+        <w:bCs/>
+      </w:rPr>
+      <w:tblPr/>
+      <w:tcPr>
+        <w:tcBorders>
+          <w:top w:val="double" w:sz="6" w:space="0" w:color="000000" w:themeColor="text1"/>
+          <w:left w:val="single" w:sz="8" w:space="0" w:color="000000" w:themeColor="text1"/>
+          <w:bottom w:val="single" w:sz="8" w:space="0" w:color="000000" w:themeColor="text1"/>
+          <w:right w:val="single" w:sz="8" w:space="0" w:color="000000" w:themeColor="text1"/>
+        </w:tcBorders>
+      </w:tcPr>
+    </w:tblStylePr>
+    <w:tblStylePr w:type="firstCol">
+      <w:rPr>
+        <w:b/>
+        <w:bCs/>
+      </w:rPr>
+    </w:tblStylePr>
+    <w:tblStylePr w:type="lastCol">
+      <w:rPr>
+        <w:b/>
+        <w:bCs/>
+      </w:rPr>
+    </w:tblStylePr>
+    <w:tblStylePr w:type="band1Vert">
+      <w:tblPr/>
+      <w:tcPr>
+        <w:tcBorders>
+          <w:top w:val="single" w:sz="8" w:space="0" w:color="000000" w:themeColor="text1"/>
+          <w:left w:val="single" w:sz="8" w:space="0" w:color="000000" w:themeColor="text1"/>
+          <w:bottom w:val="single" w:sz="8" w:space="0" w:color="000000" w:themeColor="text1"/>
+          <w:right w:val="single" w:sz="8" w:space="0" w:color="000000" w:themeColor="text1"/>
+        </w:tcBorders>
+      </w:tcPr>
+    </w:tblStylePr>
+    <w:tblStylePr w:type="band1Horz">
+      <w:tblPr/>
+      <w:tcPr>
+        <w:tcBorders>
+          <w:top w:val="single" w:sz="8" w:space="0" w:color="000000" w:themeColor="text1"/>
+          <w:left w:val="single" w:sz="8" w:space="0" w:color="000000" w:themeColor="text1"/>
+          <w:bottom w:val="single" w:sz="8" w:space="0" w:color="000000" w:themeColor="text1"/>
+          <w:right w:val="single" w:sz="8" w:space="0" w:color="000000" w:themeColor="text1"/>
+        </w:tcBorders>
+      </w:tcPr>
+    </w:tblStylePr>
+  </w:style>
+  <w:style w:type="character" w:styleId="a9">
+    <w:name w:val="Placeholder Text"/>
+    <w:basedOn w:val="a0"/>
+    <w:uiPriority w:val="99"/>
+    <w:semiHidden/>
+    <w:rsid w:val="003E35AD"/>
+    <w:rPr>
+      <w:color w:val="808080"/>
+    </w:rPr>
+  </w:style>
 </w:styles>
 </file>
 

--- a/机器学习题目.docx
+++ b/机器学习题目.docx
@@ -168,25 +168,31 @@
       <w:pPr>
         <w:spacing w:line="360" w:lineRule="auto"/>
         <w:ind w:firstLineChars="200" w:firstLine="420"/>
-      </w:pPr>
-      <w:r>
-        <w:rPr>
-          <w:rFonts w:hint="eastAsia"/>
+        <w:rPr>
+          <w:rFonts w:ascii="宋体" w:eastAsia="宋体" w:hAnsi="宋体"/>
+        </w:rPr>
+      </w:pPr>
+      <w:r>
+        <w:rPr>
+          <w:rFonts w:ascii="宋体" w:eastAsia="宋体" w:hAnsi="宋体" w:hint="eastAsia"/>
         </w:rPr>
         <w:t>2.1</w:t>
       </w:r>
       <w:r>
+        <w:rPr>
+          <w:rFonts w:ascii="宋体" w:eastAsia="宋体" w:hAnsi="宋体"/>
+        </w:rPr>
         <w:t xml:space="preserve"> </w:t>
       </w:r>
       <w:r>
         <w:rPr>
-          <w:rFonts w:hint="eastAsia"/>
+          <w:rFonts w:ascii="宋体" w:eastAsia="宋体" w:hAnsi="宋体" w:hint="eastAsia"/>
         </w:rPr>
         <w:t>简述经验误差与泛化误差的</w:t>
       </w:r>
       <w:r>
         <w:rPr>
-          <w:rFonts w:hint="eastAsia"/>
+          <w:rFonts w:ascii="宋体" w:eastAsia="宋体" w:hAnsi="宋体" w:hint="eastAsia"/>
         </w:rPr>
         <w:t>区别。</w:t>
       </w:r>
@@ -195,10 +201,13 @@
       <w:pPr>
         <w:spacing w:line="360" w:lineRule="auto"/>
         <w:ind w:firstLineChars="200" w:firstLine="420"/>
-      </w:pPr>
-      <w:r>
-        <w:rPr>
-          <w:rFonts w:hint="eastAsia"/>
+        <w:rPr>
+          <w:rFonts w:ascii="宋体" w:eastAsia="宋体" w:hAnsi="宋体"/>
+        </w:rPr>
+      </w:pPr>
+      <w:r>
+        <w:rPr>
+          <w:rFonts w:ascii="宋体" w:eastAsia="宋体" w:hAnsi="宋体" w:hint="eastAsia"/>
         </w:rPr>
         <w:t>参考答案：经验误差指学习器在训练集上的误差，泛化误差指的是学习器在新样本上的误差。</w:t>
       </w:r>
@@ -207,43 +216,58 @@
       <w:pPr>
         <w:spacing w:line="360" w:lineRule="auto"/>
         <w:ind w:firstLineChars="200" w:firstLine="420"/>
+        <w:rPr>
+          <w:rFonts w:ascii="宋体" w:eastAsia="宋体" w:hAnsi="宋体"/>
+        </w:rPr>
       </w:pPr>
     </w:p>
     <w:p>
       <w:pPr>
         <w:spacing w:line="360" w:lineRule="auto"/>
         <w:ind w:firstLineChars="200" w:firstLine="420"/>
-      </w:pPr>
-      <w:r>
-        <w:rPr>
-          <w:rFonts w:hint="eastAsia"/>
+        <w:rPr>
+          <w:rFonts w:ascii="宋体" w:eastAsia="宋体" w:hAnsi="宋体"/>
+        </w:rPr>
+      </w:pPr>
+      <w:r>
+        <w:rPr>
+          <w:rFonts w:ascii="宋体" w:eastAsia="宋体" w:hAnsi="宋体" w:hint="eastAsia"/>
         </w:rPr>
         <w:t>2.2</w:t>
       </w:r>
       <w:r>
+        <w:rPr>
+          <w:rFonts w:ascii="宋体" w:eastAsia="宋体" w:hAnsi="宋体"/>
+        </w:rPr>
         <w:t xml:space="preserve"> </w:t>
       </w:r>
       <w:r>
         <w:rPr>
-          <w:rFonts w:hint="eastAsia"/>
+          <w:rFonts w:ascii="宋体" w:eastAsia="宋体" w:hAnsi="宋体" w:hint="eastAsia"/>
         </w:rPr>
         <w:t>简述如何通过R</w:t>
       </w:r>
       <w:r>
+        <w:rPr>
+          <w:rFonts w:ascii="宋体" w:eastAsia="宋体" w:hAnsi="宋体"/>
+        </w:rPr>
         <w:t>OC</w:t>
       </w:r>
       <w:r>
         <w:rPr>
-          <w:rFonts w:hint="eastAsia"/>
+          <w:rFonts w:ascii="宋体" w:eastAsia="宋体" w:hAnsi="宋体" w:hint="eastAsia"/>
         </w:rPr>
         <w:t>和A</w:t>
       </w:r>
       <w:r>
+        <w:rPr>
+          <w:rFonts w:ascii="宋体" w:eastAsia="宋体" w:hAnsi="宋体"/>
+        </w:rPr>
         <w:t>UC</w:t>
       </w:r>
       <w:r>
         <w:rPr>
-          <w:rFonts w:hint="eastAsia"/>
+          <w:rFonts w:ascii="宋体" w:eastAsia="宋体" w:hAnsi="宋体" w:hint="eastAsia"/>
         </w:rPr>
         <w:t>这两个指标判定学习器的优劣。</w:t>
       </w:r>
@@ -252,32 +276,44 @@
       <w:pPr>
         <w:spacing w:line="360" w:lineRule="auto"/>
         <w:ind w:firstLineChars="200" w:firstLine="420"/>
-      </w:pPr>
-      <w:r>
-        <w:rPr>
-          <w:rFonts w:hint="eastAsia"/>
+        <w:rPr>
+          <w:rFonts w:ascii="宋体" w:eastAsia="宋体" w:hAnsi="宋体"/>
+        </w:rPr>
+      </w:pPr>
+      <w:r>
+        <w:rPr>
+          <w:rFonts w:ascii="宋体" w:eastAsia="宋体" w:hAnsi="宋体" w:hint="eastAsia"/>
         </w:rPr>
         <w:t>参考答案：若一个学习器的</w:t>
       </w:r>
       <w:r>
+        <w:rPr>
+          <w:rFonts w:ascii="宋体" w:eastAsia="宋体" w:hAnsi="宋体"/>
+        </w:rPr>
         <w:t>ROC 曲线被另一个学习器的的曲线完全</w:t>
       </w:r>
       <w:r>
         <w:rPr>
-          <w:rFonts w:hint="eastAsia"/>
+          <w:rFonts w:ascii="宋体" w:eastAsia="宋体" w:hAnsi="宋体" w:hint="eastAsia"/>
         </w:rPr>
         <w:t>‘包住’，则后者的性能优于前者；若两曲线交叉，则无法判断；当两个学习器的</w:t>
       </w:r>
       <w:r>
+        <w:rPr>
+          <w:rFonts w:ascii="宋体" w:eastAsia="宋体" w:hAnsi="宋体"/>
+        </w:rPr>
         <w:t>ROC 曲</w:t>
       </w:r>
       <w:r>
         <w:rPr>
-          <w:rFonts w:hint="eastAsia"/>
+          <w:rFonts w:ascii="宋体" w:eastAsia="宋体" w:hAnsi="宋体" w:hint="eastAsia"/>
         </w:rPr>
         <w:t>线交叉时，通过比较</w:t>
       </w:r>
       <w:r>
+        <w:rPr>
+          <w:rFonts w:ascii="宋体" w:eastAsia="宋体" w:hAnsi="宋体"/>
+        </w:rPr>
         <w:t>AUC 来判断两个学习器的性能优劣。AUC 值越大，则学习器性能越好。</w:t>
       </w:r>
     </w:p>
@@ -285,6 +321,9 @@
       <w:pPr>
         <w:spacing w:line="360" w:lineRule="auto"/>
         <w:ind w:firstLineChars="200" w:firstLine="420"/>
+        <w:rPr>
+          <w:rFonts w:ascii="宋体" w:eastAsia="宋体" w:hAnsi="宋体"/>
+        </w:rPr>
       </w:pPr>
     </w:p>
     <w:p>
@@ -295,32 +334,45 @@
         <w:spacing w:line="360" w:lineRule="auto"/>
         <w:ind w:firstLineChars="200" w:firstLine="420"/>
         <w:rPr>
-          <w:rFonts w:hint="eastAsia"/>
-        </w:rPr>
-      </w:pPr>
-      <w:r>
-        <w:rPr>
-          <w:rFonts w:hint="eastAsia"/>
+          <w:rFonts w:ascii="宋体" w:eastAsia="宋体" w:hAnsi="宋体"/>
+        </w:rPr>
+      </w:pPr>
+      <w:r>
+        <w:rPr>
+          <w:rFonts w:ascii="宋体" w:eastAsia="宋体" w:hAnsi="宋体" w:hint="eastAsia"/>
         </w:rPr>
         <w:t>2</w:t>
       </w:r>
       <w:r>
+        <w:rPr>
+          <w:rFonts w:ascii="宋体" w:eastAsia="宋体" w:hAnsi="宋体"/>
+        </w:rPr>
         <w:t xml:space="preserve">.3 </w:t>
       </w:r>
       <w:r>
         <w:rPr>
-          <w:rFonts w:hint="eastAsia"/>
+          <w:rFonts w:ascii="宋体" w:eastAsia="宋体" w:hAnsi="宋体" w:hint="eastAsia"/>
         </w:rPr>
         <w:t>如下表所示，表中共有2</w:t>
       </w:r>
       <w:r>
+        <w:rPr>
+          <w:rFonts w:ascii="宋体" w:eastAsia="宋体" w:hAnsi="宋体"/>
+        </w:rPr>
         <w:t>0</w:t>
       </w:r>
       <w:r>
         <w:rPr>
-          <w:rFonts w:hint="eastAsia"/>
-        </w:rPr>
-        <w:t>个测试样本，‘class’一栏表示每个测试样本真正的标签（p表示正样本，n表示负样本），‘score’表示某分类器中每个测试样本被预测为正样本的概率。</w:t>
+          <w:rFonts w:ascii="宋体" w:eastAsia="宋体" w:hAnsi="宋体" w:hint="eastAsia"/>
+        </w:rPr>
+        <w:t>个测试样本，‘class’一栏表示每个测试样本真正的标签（p表示正样本，n表示负样本），‘score’表示某分类器中每个测试样本被预测为正样本</w:t>
+      </w:r>
+      <w:r>
+        <w:rPr>
+          <w:rFonts w:ascii="宋体" w:eastAsia="宋体" w:hAnsi="宋体" w:hint="eastAsia"/>
+        </w:rPr>
+        <w:lastRenderedPageBreak/>
+        <w:t>的概率。</w:t>
       </w:r>
     </w:p>
     <w:tbl>
@@ -357,7 +409,6 @@
                 <w:rFonts w:hint="eastAsia"/>
                 <w:lang w:val="zh-CN"/>
               </w:rPr>
-              <w:lastRenderedPageBreak/>
               <w:t>Inst</w:t>
             </w:r>
           </w:p>
@@ -698,7 +749,7 @@
           <w:p>
             <w:pPr>
               <w:rPr>
-                <w:rFonts w:ascii="宋体" w:eastAsia="宋体" w:hAnsi="宋体" w:cs="Times New Roman" w:hint="eastAsia"/>
+                <w:rFonts w:ascii="宋体" w:eastAsia="宋体" w:hAnsi="宋体" w:cs="Times New Roman"/>
               </w:rPr>
             </w:pPr>
             <w:r>
@@ -1721,23 +1772,32 @@
           <w:tab w:val="left" w:pos="1800"/>
         </w:tabs>
         <w:spacing w:line="360" w:lineRule="auto"/>
-      </w:pPr>
-      <w:r>
-        <w:rPr>
-          <w:rFonts w:hint="eastAsia"/>
+        <w:rPr>
+          <w:rFonts w:ascii="宋体" w:eastAsia="宋体" w:hAnsi="宋体"/>
+        </w:rPr>
+      </w:pPr>
+      <w:r>
+        <w:rPr>
+          <w:rFonts w:ascii="宋体" w:eastAsia="宋体" w:hAnsi="宋体" w:hint="eastAsia"/>
         </w:rPr>
         <w:t>令阈值为0</w:t>
       </w:r>
       <w:r>
+        <w:rPr>
+          <w:rFonts w:ascii="宋体" w:eastAsia="宋体" w:hAnsi="宋体"/>
+        </w:rPr>
         <w:t>.7</w:t>
       </w:r>
       <w:r>
         <w:rPr>
-          <w:rFonts w:hint="eastAsia"/>
+          <w:rFonts w:ascii="宋体" w:eastAsia="宋体" w:hAnsi="宋体" w:hint="eastAsia"/>
         </w:rPr>
         <w:t>，计算该分类器的错误率、精度、查准率、查全率与F</w:t>
       </w:r>
       <w:r>
+        <w:rPr>
+          <w:rFonts w:ascii="宋体" w:eastAsia="宋体" w:hAnsi="宋体"/>
+        </w:rPr>
         <w:t>1.</w:t>
       </w:r>
     </w:p>
@@ -1748,19 +1808,25 @@
         </w:tabs>
         <w:spacing w:line="360" w:lineRule="auto"/>
         <w:ind w:firstLineChars="200" w:firstLine="420"/>
-      </w:pPr>
-      <w:r>
-        <w:rPr>
-          <w:rFonts w:hint="eastAsia"/>
+        <w:rPr>
+          <w:rFonts w:ascii="宋体" w:eastAsia="宋体" w:hAnsi="宋体"/>
+        </w:rPr>
+      </w:pPr>
+      <w:r>
+        <w:rPr>
+          <w:rFonts w:ascii="宋体" w:eastAsia="宋体" w:hAnsi="宋体" w:hint="eastAsia"/>
         </w:rPr>
         <w:t>参考答案：注意阈值设置为0</w:t>
       </w:r>
       <w:r>
+        <w:rPr>
+          <w:rFonts w:ascii="宋体" w:eastAsia="宋体" w:hAnsi="宋体"/>
+        </w:rPr>
         <w:t>.7</w:t>
       </w:r>
       <w:r>
         <w:rPr>
-          <w:rFonts w:hint="eastAsia"/>
+          <w:rFonts w:ascii="宋体" w:eastAsia="宋体" w:hAnsi="宋体" w:hint="eastAsia"/>
         </w:rPr>
         <w:t>，注意到这一点，计算部分相对简单。</w:t>
       </w:r>
@@ -1775,9 +1841,15 @@
       </w:pPr>
       <w:r>
         <w:rPr>
+          <w:rFonts w:ascii="宋体" w:eastAsia="宋体" w:hAnsi="宋体" w:hint="eastAsia"/>
+        </w:rPr>
+        <w:t>错误率</w:t>
+      </w:r>
+      <w:r>
+        <w:rPr>
           <w:rFonts w:hint="eastAsia"/>
         </w:rPr>
-        <w:t xml:space="preserve">错误率 </w:t>
+        <w:t xml:space="preserve"> </w:t>
       </w:r>
       <m:oMath>
         <m:r>
@@ -1786,6 +1858,7 @@
           </m:rPr>
           <w:rPr>
             <w:rFonts w:ascii="Cambria Math" w:hAnsi="Cambria Math"/>
+            <w:sz w:val="32"/>
           </w:rPr>
           <m:t>E</m:t>
         </m:r>
@@ -1795,6 +1868,7 @@
           </m:rPr>
           <w:rPr>
             <w:rFonts w:ascii="Cambria Math" w:hAnsi="Cambria Math" w:hint="eastAsia"/>
+            <w:sz w:val="32"/>
           </w:rPr>
           <m:t>=</m:t>
         </m:r>
@@ -1803,6 +1877,7 @@
             <m:ctrlPr>
               <w:rPr>
                 <w:rFonts w:ascii="Cambria Math" w:hAnsi="Cambria Math"/>
+                <w:sz w:val="32"/>
               </w:rPr>
             </m:ctrlPr>
           </m:fPr>
@@ -1810,6 +1885,7 @@
             <m:r>
               <w:rPr>
                 <w:rFonts w:ascii="Cambria Math" w:hAnsi="Cambria Math"/>
+                <w:sz w:val="32"/>
               </w:rPr>
               <m:t>7</m:t>
             </m:r>
@@ -1817,6 +1893,7 @@
               <w:rPr>
                 <w:rFonts w:ascii="Cambria Math" w:hAnsi="Cambria Math"/>
                 <w:i/>
+                <w:sz w:val="32"/>
               </w:rPr>
             </m:ctrlPr>
           </m:num>
@@ -1824,6 +1901,7 @@
             <m:r>
               <w:rPr>
                 <w:rFonts w:ascii="Cambria Math" w:hAnsi="Cambria Math"/>
+                <w:sz w:val="32"/>
               </w:rPr>
               <m:t>20</m:t>
             </m:r>
@@ -1832,6 +1910,7 @@
         <m:r>
           <w:rPr>
             <w:rFonts w:ascii="Cambria Math" w:hAnsi="Cambria Math"/>
+            <w:sz w:val="32"/>
           </w:rPr>
           <m:t>=0.35</m:t>
         </m:r>
@@ -1845,17 +1924,328 @@
         <w:spacing w:line="360" w:lineRule="auto"/>
         <w:ind w:firstLineChars="200" w:firstLine="420"/>
         <w:rPr>
+          <w:sz w:val="32"/>
+        </w:rPr>
+      </w:pPr>
+      <w:r>
+        <w:rPr>
+          <w:rFonts w:ascii="宋体" w:eastAsia="宋体" w:hAnsi="宋体" w:hint="eastAsia"/>
+        </w:rPr>
+        <w:t>精度</w:t>
+      </w:r>
+      <w:r>
+        <w:rPr>
           <w:rFonts w:hint="eastAsia"/>
         </w:rPr>
+        <w:t xml:space="preserve"> </w:t>
+      </w:r>
+      <m:oMath>
+        <m:r>
+          <m:rPr>
+            <m:sty m:val="p"/>
+          </m:rPr>
+          <w:rPr>
+            <w:rFonts w:ascii="Cambria Math" w:hAnsi="Cambria Math"/>
+            <w:sz w:val="32"/>
+          </w:rPr>
+          <m:t>acc=</m:t>
+        </m:r>
+        <m:f>
+          <m:fPr>
+            <m:ctrlPr>
+              <w:rPr>
+                <w:rFonts w:ascii="Cambria Math" w:hAnsi="Cambria Math"/>
+                <w:sz w:val="32"/>
+              </w:rPr>
+            </m:ctrlPr>
+          </m:fPr>
+          <m:num>
+            <m:r>
+              <m:rPr>
+                <m:sty m:val="p"/>
+              </m:rPr>
+              <w:rPr>
+                <w:rFonts w:ascii="Cambria Math" w:hAnsi="Cambria Math"/>
+                <w:sz w:val="32"/>
+              </w:rPr>
+              <m:t>13</m:t>
+            </m:r>
+          </m:num>
+          <m:den>
+            <m:r>
+              <m:rPr>
+                <m:sty m:val="p"/>
+              </m:rPr>
+              <w:rPr>
+                <w:rFonts w:ascii="Cambria Math" w:hAnsi="Cambria Math"/>
+                <w:sz w:val="32"/>
+              </w:rPr>
+              <m:t>20</m:t>
+            </m:r>
+          </m:den>
+        </m:f>
+        <m:r>
+          <w:rPr>
+            <w:rFonts w:ascii="Cambria Math" w:hAnsi="Cambria Math"/>
+            <w:sz w:val="32"/>
+          </w:rPr>
+          <m:t>=0.65</m:t>
+        </m:r>
+      </m:oMath>
+    </w:p>
+    <w:p>
+      <w:pPr>
+        <w:tabs>
+          <w:tab w:val="left" w:pos="1800"/>
+        </w:tabs>
+        <w:spacing w:line="360" w:lineRule="auto"/>
+        <w:ind w:firstLineChars="200" w:firstLine="420"/>
+        <w:rPr>
+          <w:sz w:val="32"/>
+        </w:rPr>
+      </w:pPr>
+      <w:r>
+        <w:rPr>
+          <w:rFonts w:ascii="宋体" w:eastAsia="宋体" w:hAnsi="宋体" w:hint="eastAsia"/>
+        </w:rPr>
+        <w:t>查准率</w:t>
+      </w:r>
+      <m:oMath>
+        <m:r>
+          <m:rPr>
+            <m:sty m:val="p"/>
+          </m:rPr>
+          <w:rPr>
+            <w:rFonts w:ascii="Cambria Math" w:hAnsi="Cambria Math"/>
+            <w:sz w:val="32"/>
+          </w:rPr>
+          <m:t>P</m:t>
+        </m:r>
+        <m:r>
+          <m:rPr>
+            <m:sty m:val="p"/>
+          </m:rPr>
+          <w:rPr>
+            <w:rFonts w:ascii="Cambria Math" w:hAnsi="Cambria Math" w:hint="eastAsia"/>
+            <w:sz w:val="32"/>
+          </w:rPr>
+          <m:t>=</m:t>
+        </m:r>
+        <m:f>
+          <m:fPr>
+            <m:ctrlPr>
+              <w:rPr>
+                <w:rFonts w:ascii="Cambria Math" w:hAnsi="Cambria Math"/>
+                <w:sz w:val="32"/>
+              </w:rPr>
+            </m:ctrlPr>
+          </m:fPr>
+          <m:num>
+            <m:r>
+              <m:rPr>
+                <m:sty m:val="p"/>
+              </m:rPr>
+              <w:rPr>
+                <w:rFonts w:ascii="Cambria Math" w:hAnsi="Cambria Math"/>
+                <w:sz w:val="32"/>
+              </w:rPr>
+              <m:t>5</m:t>
+            </m:r>
+          </m:num>
+          <m:den>
+            <m:r>
+              <m:rPr>
+                <m:sty m:val="p"/>
+              </m:rPr>
+              <w:rPr>
+                <w:rFonts w:ascii="Cambria Math" w:hAnsi="Cambria Math"/>
+                <w:sz w:val="32"/>
+              </w:rPr>
+              <m:t>10</m:t>
+            </m:r>
+          </m:den>
+        </m:f>
+        <m:r>
+          <m:rPr>
+            <m:sty m:val="p"/>
+          </m:rPr>
+          <w:rPr>
+            <w:rFonts w:ascii="Cambria Math" w:hAnsi="Cambria Math"/>
+            <w:sz w:val="32"/>
+          </w:rPr>
+          <m:t>=0.5</m:t>
+        </m:r>
+      </m:oMath>
+    </w:p>
+    <w:p>
+      <w:pPr>
+        <w:tabs>
+          <w:tab w:val="left" w:pos="1800"/>
+        </w:tabs>
+        <w:spacing w:line="360" w:lineRule="auto"/>
+        <w:ind w:firstLineChars="200" w:firstLine="420"/>
       </w:pPr>
       <w:r>
         <w:rPr>
           <w:rFonts w:hint="eastAsia"/>
         </w:rPr>
-        <w:t xml:space="preserve">精度 </w:t>
-      </w:r>
-      <w:bookmarkStart w:id="0" w:name="_GoBack"/>
-      <w:bookmarkEnd w:id="0"/>
+        <w:t>查全率</w:t>
+      </w:r>
+      <m:oMath>
+        <m:r>
+          <m:rPr>
+            <m:sty m:val="p"/>
+          </m:rPr>
+          <w:rPr>
+            <w:rFonts w:ascii="Cambria Math" w:hAnsi="Cambria Math"/>
+            <w:sz w:val="32"/>
+          </w:rPr>
+          <m:t>R</m:t>
+        </m:r>
+        <m:r>
+          <m:rPr>
+            <m:sty m:val="p"/>
+          </m:rPr>
+          <w:rPr>
+            <w:rFonts w:ascii="Cambria Math" w:hAnsi="Cambria Math" w:hint="eastAsia"/>
+            <w:sz w:val="32"/>
+          </w:rPr>
+          <m:t>=</m:t>
+        </m:r>
+        <m:f>
+          <m:fPr>
+            <m:ctrlPr>
+              <w:rPr>
+                <w:rFonts w:ascii="Cambria Math" w:hAnsi="Cambria Math"/>
+                <w:sz w:val="32"/>
+              </w:rPr>
+            </m:ctrlPr>
+          </m:fPr>
+          <m:num>
+            <m:r>
+              <m:rPr>
+                <m:sty m:val="p"/>
+              </m:rPr>
+              <w:rPr>
+                <w:rFonts w:ascii="Cambria Math" w:hAnsi="Cambria Math"/>
+                <w:sz w:val="32"/>
+              </w:rPr>
+              <m:t>5</m:t>
+            </m:r>
+          </m:num>
+          <m:den>
+            <m:r>
+              <m:rPr>
+                <m:sty m:val="p"/>
+              </m:rPr>
+              <w:rPr>
+                <w:rFonts w:ascii="Cambria Math" w:hAnsi="Cambria Math"/>
+                <w:sz w:val="32"/>
+              </w:rPr>
+              <m:t>7</m:t>
+            </m:r>
+          </m:den>
+        </m:f>
+        <m:r>
+          <w:rPr>
+            <w:rFonts w:ascii="Cambria Math" w:hAnsi="Cambria Math"/>
+            <w:sz w:val="32"/>
+          </w:rPr>
+          <m:t>=0.714</m:t>
+        </m:r>
+      </m:oMath>
+    </w:p>
+    <w:p>
+      <w:pPr>
+        <w:tabs>
+          <w:tab w:val="left" w:pos="1800"/>
+        </w:tabs>
+        <w:spacing w:line="360" w:lineRule="auto"/>
+        <w:ind w:firstLineChars="200" w:firstLine="420"/>
+        <w:rPr>
+          <w:rFonts w:hint="eastAsia"/>
+        </w:rPr>
+      </w:pPr>
+      <w:r>
+        <w:t>F1</w:t>
+      </w:r>
+      <w:r>
+        <w:rPr>
+          <w:rFonts w:hint="eastAsia"/>
+        </w:rPr>
+        <w:t>-Score</w:t>
+      </w:r>
+      <m:oMath>
+        <m:r>
+          <m:rPr>
+            <m:sty m:val="p"/>
+          </m:rPr>
+          <w:rPr>
+            <w:rFonts w:ascii="Cambria Math" w:hAnsi="Cambria Math"/>
+            <w:sz w:val="32"/>
+            <w:szCs w:val="32"/>
+          </w:rPr>
+          <m:t>F1</m:t>
+        </m:r>
+        <m:r>
+          <m:rPr>
+            <m:sty m:val="p"/>
+          </m:rPr>
+          <w:rPr>
+            <w:rFonts w:ascii="Cambria Math" w:hAnsi="Cambria Math" w:hint="eastAsia"/>
+            <w:sz w:val="32"/>
+            <w:szCs w:val="32"/>
+          </w:rPr>
+          <m:t>=</m:t>
+        </m:r>
+        <m:f>
+          <m:fPr>
+            <m:ctrlPr>
+              <w:rPr>
+                <w:rFonts w:ascii="Cambria Math" w:hAnsi="Cambria Math"/>
+                <w:sz w:val="32"/>
+                <w:szCs w:val="32"/>
+              </w:rPr>
+            </m:ctrlPr>
+          </m:fPr>
+          <m:num>
+            <m:r>
+              <w:rPr>
+                <w:rFonts w:ascii="Cambria Math" w:hAnsi="Cambria Math"/>
+                <w:sz w:val="32"/>
+                <w:szCs w:val="32"/>
+              </w:rPr>
+              <m:t>2*0.5*0.714</m:t>
+            </m:r>
+            <m:ctrlPr>
+              <w:rPr>
+                <w:rFonts w:ascii="Cambria Math" w:hAnsi="Cambria Math"/>
+                <w:i/>
+                <w:sz w:val="32"/>
+                <w:szCs w:val="32"/>
+              </w:rPr>
+            </m:ctrlPr>
+          </m:num>
+          <m:den>
+            <m:r>
+              <w:rPr>
+                <w:rFonts w:ascii="Cambria Math" w:hAnsi="Cambria Math"/>
+                <w:sz w:val="32"/>
+                <w:szCs w:val="32"/>
+              </w:rPr>
+              <m:t>0.5+0.714</m:t>
+            </m:r>
+          </m:den>
+        </m:f>
+        <m:r>
+          <w:rPr>
+            <w:rFonts w:ascii="Cambria Math" w:hAnsi="Cambria Math"/>
+            <w:sz w:val="32"/>
+            <w:szCs w:val="32"/>
+          </w:rPr>
+          <m:t>=0.588</m:t>
+        </m:r>
+      </m:oMath>
     </w:p>
     <w:p>
       <w:pPr>
@@ -1875,6 +2265,284 @@
         </w:rPr>
         <w:t>线性回归</w:t>
       </w:r>
+    </w:p>
+    <w:p>
+      <w:r>
+        <w:rPr>
+          <w:rFonts w:hint="eastAsia"/>
+        </w:rPr>
+        <w:t>3</w:t>
+      </w:r>
+      <w:r>
+        <w:t xml:space="preserve">.1 </w:t>
+      </w:r>
+      <w:r>
+        <w:rPr>
+          <w:rFonts w:hint="eastAsia"/>
+        </w:rPr>
+        <w:t>请写出sigmoid函数的表达式，大致画出函数的图像。</w:t>
+      </w:r>
+    </w:p>
+    <w:p>
+      <w:r>
+        <w:rPr>
+          <w:rFonts w:hint="eastAsia"/>
+        </w:rPr>
+        <w:t>参考答案：</w:t>
+      </w:r>
+    </w:p>
+    <w:p>
+      <w:pPr>
+        <w:jc w:val="center"/>
+      </w:pPr>
+      <m:oMathPara>
+        <m:oMath>
+          <m:r>
+            <m:rPr>
+              <m:sty m:val="p"/>
+            </m:rPr>
+            <w:rPr>
+              <w:rFonts w:ascii="Cambria Math" w:hAnsi="Cambria Math" w:hint="eastAsia"/>
+            </w:rPr>
+            <m:t>g</m:t>
+          </m:r>
+          <m:d>
+            <m:dPr>
+              <m:ctrlPr>
+                <w:rPr>
+                  <w:rFonts w:ascii="Cambria Math" w:hAnsi="Cambria Math"/>
+                </w:rPr>
+              </m:ctrlPr>
+            </m:dPr>
+            <m:e>
+              <m:r>
+                <m:rPr>
+                  <m:sty m:val="p"/>
+                </m:rPr>
+                <w:rPr>
+                  <w:rFonts w:ascii="Cambria Math" w:hAnsi="Cambria Math"/>
+                </w:rPr>
+                <m:t>z</m:t>
+              </m:r>
+            </m:e>
+          </m:d>
+          <m:r>
+            <m:rPr>
+              <m:sty m:val="p"/>
+            </m:rPr>
+            <w:rPr>
+              <w:rFonts w:ascii="Cambria Math" w:hAnsi="Cambria Math"/>
+            </w:rPr>
+            <m:t>=</m:t>
+          </m:r>
+          <m:f>
+            <m:fPr>
+              <m:ctrlPr>
+                <w:rPr>
+                  <w:rFonts w:ascii="Cambria Math" w:hAnsi="Cambria Math"/>
+                </w:rPr>
+              </m:ctrlPr>
+            </m:fPr>
+            <m:num>
+              <m:r>
+                <m:rPr>
+                  <m:sty m:val="p"/>
+                </m:rPr>
+                <w:rPr>
+                  <w:rFonts w:ascii="Cambria Math" w:hAnsi="Cambria Math"/>
+                </w:rPr>
+                <m:t>1</m:t>
+              </m:r>
+            </m:num>
+            <m:den>
+              <m:r>
+                <w:rPr>
+                  <w:rFonts w:ascii="Cambria Math" w:hAnsi="Cambria Math"/>
+                </w:rPr>
+                <m:t>1+</m:t>
+              </m:r>
+              <m:sSup>
+                <m:sSupPr>
+                  <m:ctrlPr>
+                    <w:rPr>
+                      <w:rFonts w:ascii="Cambria Math" w:hAnsi="Cambria Math"/>
+                      <w:i/>
+                    </w:rPr>
+                  </m:ctrlPr>
+                </m:sSupPr>
+                <m:e>
+                  <m:r>
+                    <w:rPr>
+                      <w:rFonts w:ascii="Cambria Math" w:hAnsi="Cambria Math"/>
+                    </w:rPr>
+                    <m:t>e</m:t>
+                  </m:r>
+                </m:e>
+                <m:sup>
+                  <m:r>
+                    <w:rPr>
+                      <w:rFonts w:ascii="Cambria Math" w:hAnsi="Cambria Math"/>
+                    </w:rPr>
+                    <m:t>-z</m:t>
+                  </m:r>
+                </m:sup>
+              </m:sSup>
+            </m:den>
+          </m:f>
+        </m:oMath>
+      </m:oMathPara>
+    </w:p>
+    <w:p>
+      <w:pPr>
+        <w:jc w:val="center"/>
+      </w:pPr>
+      <w:r>
+        <w:rPr>
+          <w:rFonts w:hint="eastAsia"/>
+          <w:noProof/>
+        </w:rPr>
+        <w:drawing>
+          <wp:inline distT="0" distB="0" distL="0" distR="0">
+            <wp:extent cx="3467100" cy="1884800"/>
+            <wp:effectExtent l="0" t="0" r="0" b="1270"/>
+            <wp:docPr id="1" name="图片 1"/>
+            <wp:cNvGraphicFramePr>
+              <a:graphicFrameLocks xmlns:a="http://schemas.openxmlformats.org/drawingml/2006/main" noChangeAspect="1"/>
+            </wp:cNvGraphicFramePr>
+            <a:graphic xmlns:a="http://schemas.openxmlformats.org/drawingml/2006/main">
+              <a:graphicData uri="http://schemas.openxmlformats.org/drawingml/2006/picture">
+                <pic:pic xmlns:pic="http://schemas.openxmlformats.org/drawingml/2006/picture">
+                  <pic:nvPicPr>
+                    <pic:cNvPr id="0" name="Picture 1"/>
+                    <pic:cNvPicPr>
+                      <a:picLocks noChangeAspect="1" noChangeArrowheads="1"/>
+                    </pic:cNvPicPr>
+                  </pic:nvPicPr>
+                  <pic:blipFill>
+                    <a:blip r:embed="rId7">
+                      <a:extLst>
+                        <a:ext uri="{28A0092B-C50C-407E-A947-70E740481C1C}">
+                          <a14:useLocalDpi xmlns:a14="http://schemas.microsoft.com/office/drawing/2010/main" val="0"/>
+                        </a:ext>
+                      </a:extLst>
+                    </a:blip>
+                    <a:srcRect/>
+                    <a:stretch>
+                      <a:fillRect/>
+                    </a:stretch>
+                  </pic:blipFill>
+                  <pic:spPr bwMode="auto">
+                    <a:xfrm>
+                      <a:off x="0" y="0"/>
+                      <a:ext cx="3511078" cy="1908708"/>
+                    </a:xfrm>
+                    <a:prstGeom prst="rect">
+                      <a:avLst/>
+                    </a:prstGeom>
+                    <a:noFill/>
+                    <a:ln>
+                      <a:noFill/>
+                    </a:ln>
+                  </pic:spPr>
+                </pic:pic>
+              </a:graphicData>
+            </a:graphic>
+          </wp:inline>
+        </w:drawing>
+      </w:r>
+    </w:p>
+    <w:p>
+      <w:r>
+        <w:rPr>
+          <w:rFonts w:hint="eastAsia"/>
+        </w:rPr>
+        <w:t>3</w:t>
+      </w:r>
+      <w:r>
+        <w:t xml:space="preserve">.2 </w:t>
+      </w:r>
+      <w:r>
+        <w:rPr>
+          <w:rFonts w:hint="eastAsia"/>
+        </w:rPr>
+        <w:t>试从适用问题、预测函数、代价函数等方面比较线性回归与对数几率。</w:t>
+      </w:r>
+    </w:p>
+    <w:p>
+      <w:r>
+        <w:rPr>
+          <w:rFonts w:hint="eastAsia"/>
+        </w:rPr>
+        <w:t>参考答案：</w:t>
+      </w:r>
+    </w:p>
+    <w:p>
+      <w:r>
+        <w:rPr>
+          <w:noProof/>
+        </w:rPr>
+        <w:lastRenderedPageBreak/>
+        <w:drawing>
+          <wp:inline distT="0" distB="0" distL="0" distR="0" wp14:anchorId="0579453B" wp14:editId="333E5327">
+            <wp:extent cx="5274310" cy="730885"/>
+            <wp:effectExtent l="0" t="0" r="2540" b="0"/>
+            <wp:docPr id="2" name="图片 2"/>
+            <wp:cNvGraphicFramePr>
+              <a:graphicFrameLocks xmlns:a="http://schemas.openxmlformats.org/drawingml/2006/main" noChangeAspect="1"/>
+            </wp:cNvGraphicFramePr>
+            <a:graphic xmlns:a="http://schemas.openxmlformats.org/drawingml/2006/main">
+              <a:graphicData uri="http://schemas.openxmlformats.org/drawingml/2006/picture">
+                <pic:pic xmlns:pic="http://schemas.openxmlformats.org/drawingml/2006/picture">
+                  <pic:nvPicPr>
+                    <pic:cNvPr id="1" name=""/>
+                    <pic:cNvPicPr/>
+                  </pic:nvPicPr>
+                  <pic:blipFill>
+                    <a:blip r:embed="rId8"/>
+                    <a:stretch>
+                      <a:fillRect/>
+                    </a:stretch>
+                  </pic:blipFill>
+                  <pic:spPr>
+                    <a:xfrm>
+                      <a:off x="0" y="0"/>
+                      <a:ext cx="5274310" cy="730885"/>
+                    </a:xfrm>
+                    <a:prstGeom prst="rect">
+                      <a:avLst/>
+                    </a:prstGeom>
+                  </pic:spPr>
+                </pic:pic>
+              </a:graphicData>
+            </a:graphic>
+          </wp:inline>
+        </w:drawing>
+      </w:r>
+    </w:p>
+    <w:p/>
+    <w:p>
+      <w:pPr>
+        <w:rPr>
+          <w:rFonts w:hint="eastAsia"/>
+        </w:rPr>
+      </w:pPr>
+      <w:r>
+        <w:rPr>
+          <w:rFonts w:hint="eastAsia"/>
+        </w:rPr>
+        <w:t>3</w:t>
+      </w:r>
+      <w:r>
+        <w:t xml:space="preserve">.3 </w:t>
+      </w:r>
+      <w:r>
+        <w:rPr>
+          <w:rFonts w:hint="eastAsia"/>
+        </w:rPr>
+        <w:t>对于函数</w:t>
+      </w:r>
+      <w:bookmarkStart w:id="0" w:name="_GoBack"/>
+      <w:bookmarkEnd w:id="0"/>
     </w:p>
     <w:p>
       <w:pPr>

--- a/机器学习题目.docx
+++ b/机器学习题目.docx
@@ -2162,9 +2162,6 @@
         </w:tabs>
         <w:spacing w:line="360" w:lineRule="auto"/>
         <w:ind w:firstLineChars="200" w:firstLine="420"/>
-        <w:rPr>
-          <w:rFonts w:hint="eastAsia"/>
-        </w:rPr>
       </w:pPr>
       <w:r>
         <w:t>F1</w:t>
@@ -2521,28 +2518,1207 @@
     </w:p>
     <w:p/>
     <w:p>
-      <w:pPr>
+      <w:r>
         <w:rPr>
           <w:rFonts w:hint="eastAsia"/>
         </w:rPr>
-      </w:pPr>
+        <w:t>3</w:t>
+      </w:r>
+      <w:r>
+        <w:t xml:space="preserve">.3 </w:t>
+      </w:r>
       <w:r>
         <w:rPr>
           <w:rFonts w:hint="eastAsia"/>
         </w:rPr>
-        <w:t>3</w:t>
-      </w:r>
-      <w:r>
-        <w:t xml:space="preserve">.3 </w:t>
+        <w:t>对于函数</w:t>
+      </w:r>
+      <m:oMath>
+        <m:r>
+          <m:rPr>
+            <m:sty m:val="p"/>
+          </m:rPr>
+          <w:rPr>
+            <w:rFonts w:ascii="Cambria Math" w:hAnsi="Cambria Math"/>
+          </w:rPr>
+          <m:t>f</m:t>
+        </m:r>
+        <m:d>
+          <m:dPr>
+            <m:ctrlPr>
+              <w:rPr>
+                <w:rFonts w:ascii="Cambria Math" w:hAnsi="Cambria Math"/>
+              </w:rPr>
+            </m:ctrlPr>
+          </m:dPr>
+          <m:e>
+            <m:r>
+              <m:rPr>
+                <m:sty m:val="p"/>
+              </m:rPr>
+              <w:rPr>
+                <w:rFonts w:ascii="Cambria Math" w:hAnsi="Cambria Math"/>
+              </w:rPr>
+              <m:t>x</m:t>
+            </m:r>
+          </m:e>
+        </m:d>
+        <m:r>
+          <m:rPr>
+            <m:sty m:val="p"/>
+          </m:rPr>
+          <w:rPr>
+            <w:rFonts w:ascii="Cambria Math" w:hAnsi="Cambria Math"/>
+          </w:rPr>
+          <m:t>=</m:t>
+        </m:r>
+        <m:f>
+          <m:fPr>
+            <m:ctrlPr>
+              <w:rPr>
+                <w:rFonts w:ascii="Cambria Math" w:hAnsi="Cambria Math"/>
+              </w:rPr>
+            </m:ctrlPr>
+          </m:fPr>
+          <m:num>
+            <m:r>
+              <w:rPr>
+                <w:rFonts w:ascii="Cambria Math" w:hAnsi="Cambria Math"/>
+              </w:rPr>
+              <m:t>2</m:t>
+            </m:r>
+            <m:ctrlPr>
+              <w:rPr>
+                <w:rFonts w:ascii="Cambria Math" w:hAnsi="Cambria Math"/>
+                <w:i/>
+              </w:rPr>
+            </m:ctrlPr>
+          </m:num>
+          <m:den>
+            <m:r>
+              <w:rPr>
+                <w:rFonts w:ascii="Cambria Math" w:hAnsi="Cambria Math"/>
+              </w:rPr>
+              <m:t>5</m:t>
+            </m:r>
+          </m:den>
+        </m:f>
+        <m:sSup>
+          <m:sSupPr>
+            <m:ctrlPr>
+              <w:rPr>
+                <w:rFonts w:ascii="Cambria Math" w:hAnsi="Cambria Math"/>
+              </w:rPr>
+            </m:ctrlPr>
+          </m:sSupPr>
+          <m:e>
+            <m:r>
+              <m:rPr>
+                <m:sty m:val="p"/>
+              </m:rPr>
+              <w:rPr>
+                <w:rFonts w:ascii="Cambria Math" w:hAnsi="Cambria Math"/>
+              </w:rPr>
+              <m:t>x</m:t>
+            </m:r>
+          </m:e>
+          <m:sup>
+            <m:r>
+              <m:rPr>
+                <m:sty m:val="p"/>
+              </m:rPr>
+              <w:rPr>
+                <w:rFonts w:ascii="Cambria Math" w:hAnsi="Cambria Math"/>
+              </w:rPr>
+              <m:t>2</m:t>
+            </m:r>
+          </m:sup>
+        </m:sSup>
+        <m:r>
+          <w:rPr>
+            <w:rFonts w:ascii="Cambria Math" w:hAnsi="Cambria Math"/>
+          </w:rPr>
+          <m:t>-3x</m:t>
+        </m:r>
+      </m:oMath>
+      <w:r>
+        <w:t>,</w:t>
       </w:r>
       <w:r>
         <w:rPr>
           <w:rFonts w:hint="eastAsia"/>
         </w:rPr>
-        <w:t>对于函数</w:t>
-      </w:r>
-      <w:bookmarkStart w:id="0" w:name="_GoBack"/>
-      <w:bookmarkEnd w:id="0"/>
+        <w:t>给定初始出发点</w:t>
+      </w:r>
+      <m:oMath>
+        <m:sSup>
+          <m:sSupPr>
+            <m:ctrlPr>
+              <w:rPr>
+                <w:rFonts w:ascii="Cambria Math" w:hAnsi="Cambria Math"/>
+              </w:rPr>
+            </m:ctrlPr>
+          </m:sSupPr>
+          <m:e>
+            <m:r>
+              <m:rPr>
+                <m:sty m:val="p"/>
+              </m:rPr>
+              <w:rPr>
+                <w:rFonts w:ascii="Cambria Math" w:hAnsi="Cambria Math"/>
+              </w:rPr>
+              <m:t>x</m:t>
+            </m:r>
+          </m:e>
+          <m:sup>
+            <m:r>
+              <m:rPr>
+                <m:sty m:val="p"/>
+              </m:rPr>
+              <w:rPr>
+                <w:rFonts w:ascii="Cambria Math" w:hAnsi="Cambria Math"/>
+              </w:rPr>
+              <m:t>0</m:t>
+            </m:r>
+          </m:sup>
+        </m:sSup>
+        <m:r>
+          <w:rPr>
+            <w:rFonts w:ascii="Cambria Math" w:hAnsi="Cambria Math"/>
+          </w:rPr>
+          <m:t>=-2</m:t>
+        </m:r>
+      </m:oMath>
+      <w:r>
+        <w:rPr>
+          <w:rFonts w:hint="eastAsia"/>
+        </w:rPr>
+        <w:t>,利用梯度下降法求极值。</w:t>
+      </w:r>
+    </w:p>
+    <w:p>
+      <w:r>
+        <w:rPr>
+          <w:rFonts w:hint="eastAsia"/>
+        </w:rPr>
+        <w:t>（1）设置</w:t>
+      </w:r>
+      <m:oMath>
+        <m:r>
+          <m:rPr>
+            <m:sty m:val="p"/>
+          </m:rPr>
+          <w:rPr>
+            <w:rFonts w:ascii="Cambria Math" w:hAnsi="Cambria Math"/>
+          </w:rPr>
+          <m:t>α</m:t>
+        </m:r>
+        <m:r>
+          <m:rPr>
+            <m:sty m:val="p"/>
+          </m:rPr>
+          <w:rPr>
+            <w:rFonts w:ascii="Cambria Math" w:hAnsi="Cambria Math" w:hint="eastAsia"/>
+          </w:rPr>
+          <m:t>=</m:t>
+        </m:r>
+        <m:r>
+          <m:rPr>
+            <m:sty m:val="p"/>
+          </m:rPr>
+          <w:rPr>
+            <w:rFonts w:ascii="Cambria Math" w:hAnsi="Cambria Math"/>
+          </w:rPr>
+          <m:t>0.6</m:t>
+        </m:r>
+      </m:oMath>
+      <w:r>
+        <w:rPr>
+          <w:rFonts w:hint="eastAsia"/>
+        </w:rPr>
+        <w:t>和</w:t>
+      </w:r>
+      <m:oMath>
+        <m:r>
+          <m:rPr>
+            <m:sty m:val="p"/>
+          </m:rPr>
+          <w:rPr>
+            <w:rFonts w:ascii="Cambria Math" w:hAnsi="Cambria Math"/>
+          </w:rPr>
+          <m:t>ϵ=0.01</m:t>
+        </m:r>
+      </m:oMath>
+      <w:r>
+        <w:rPr>
+          <w:rFonts w:hint="eastAsia"/>
+        </w:rPr>
+        <w:t>.</w:t>
+      </w:r>
+    </w:p>
+    <w:p>
+      <w:r>
+        <w:rPr>
+          <w:rFonts w:hint="eastAsia"/>
+        </w:rPr>
+        <w:t>（2）设置</w:t>
+      </w:r>
+      <m:oMath>
+        <m:r>
+          <m:rPr>
+            <m:sty m:val="p"/>
+          </m:rPr>
+          <w:rPr>
+            <w:rFonts w:ascii="Cambria Math" w:hAnsi="Cambria Math"/>
+          </w:rPr>
+          <m:t>α</m:t>
+        </m:r>
+        <m:r>
+          <m:rPr>
+            <m:sty m:val="p"/>
+          </m:rPr>
+          <w:rPr>
+            <w:rFonts w:ascii="Cambria Math" w:hAnsi="Cambria Math" w:hint="eastAsia"/>
+          </w:rPr>
+          <m:t>=</m:t>
+        </m:r>
+        <m:r>
+          <m:rPr>
+            <m:sty m:val="p"/>
+          </m:rPr>
+          <w:rPr>
+            <w:rFonts w:ascii="Cambria Math" w:hAnsi="Cambria Math"/>
+          </w:rPr>
+          <m:t>1.2</m:t>
+        </m:r>
+      </m:oMath>
+      <w:r>
+        <w:rPr>
+          <w:rFonts w:hint="eastAsia"/>
+        </w:rPr>
+        <w:t>和</w:t>
+      </w:r>
+      <m:oMath>
+        <m:r>
+          <m:rPr>
+            <m:sty m:val="p"/>
+          </m:rPr>
+          <w:rPr>
+            <w:rFonts w:ascii="Cambria Math" w:hAnsi="Cambria Math"/>
+          </w:rPr>
+          <m:t>ϵ=0.01</m:t>
+        </m:r>
+      </m:oMath>
+      <w:r>
+        <w:rPr>
+          <w:rFonts w:hint="eastAsia"/>
+        </w:rPr>
+        <w:t>.</w:t>
+      </w:r>
+    </w:p>
+    <w:p>
+      <w:r>
+        <w:rPr>
+          <w:rFonts w:hint="eastAsia"/>
+        </w:rPr>
+        <w:t>参考答案：</w:t>
+      </w:r>
+    </w:p>
+    <w:p>
+      <m:oMathPara>
+        <m:oMath>
+          <m:sSup>
+            <m:sSupPr>
+              <m:ctrlPr>
+                <w:rPr>
+                  <w:rFonts w:ascii="Cambria Math" w:hAnsi="Cambria Math"/>
+                </w:rPr>
+              </m:ctrlPr>
+            </m:sSupPr>
+            <m:e>
+              <m:r>
+                <m:rPr>
+                  <m:sty m:val="p"/>
+                </m:rPr>
+                <w:rPr>
+                  <w:rFonts w:ascii="Cambria Math" w:hAnsi="Cambria Math"/>
+                </w:rPr>
+                <m:t>f</m:t>
+              </m:r>
+            </m:e>
+            <m:sup>
+              <m:r>
+                <m:rPr>
+                  <m:sty m:val="p"/>
+                </m:rPr>
+                <w:rPr>
+                  <w:rFonts w:ascii="Cambria Math" w:hAnsi="Cambria Math"/>
+                </w:rPr>
+                <m:t>'</m:t>
+              </m:r>
+            </m:sup>
+          </m:sSup>
+          <m:d>
+            <m:dPr>
+              <m:ctrlPr>
+                <w:rPr>
+                  <w:rFonts w:ascii="Cambria Math" w:hAnsi="Cambria Math"/>
+                  <w:i/>
+                </w:rPr>
+              </m:ctrlPr>
+            </m:dPr>
+            <m:e>
+              <m:r>
+                <w:rPr>
+                  <w:rFonts w:ascii="Cambria Math" w:hAnsi="Cambria Math"/>
+                </w:rPr>
+                <m:t>x</m:t>
+              </m:r>
+            </m:e>
+          </m:d>
+          <m:r>
+            <m:rPr>
+              <m:sty m:val="p"/>
+            </m:rPr>
+            <w:rPr>
+              <w:rFonts w:ascii="Cambria Math" w:hAnsi="Cambria Math"/>
+            </w:rPr>
+            <m:t>=0.8</m:t>
+          </m:r>
+          <m:r>
+            <m:rPr>
+              <m:sty m:val="p"/>
+            </m:rPr>
+            <w:rPr>
+              <w:rFonts w:ascii="Cambria Math" w:hAnsi="Cambria Math"/>
+            </w:rPr>
+            <m:t>x-3</m:t>
+          </m:r>
+        </m:oMath>
+      </m:oMathPara>
+    </w:p>
+    <w:p/>
+    <w:p>
+      <w:pPr>
+        <w:pStyle w:val="a7"/>
+        <w:numPr>
+          <w:ilvl w:val="0"/>
+          <w:numId w:val="3"/>
+        </w:numPr>
+        <w:ind w:firstLineChars="0"/>
+      </w:pPr>
+      <m:oMath>
+        <m:sSup>
+          <m:sSupPr>
+            <m:ctrlPr>
+              <w:rPr>
+                <w:rFonts w:ascii="Cambria Math" w:hAnsi="Cambria Math"/>
+              </w:rPr>
+            </m:ctrlPr>
+          </m:sSupPr>
+          <m:e>
+            <m:r>
+              <m:rPr>
+                <m:sty m:val="p"/>
+              </m:rPr>
+              <w:rPr>
+                <w:rFonts w:ascii="Cambria Math" w:hAnsi="Cambria Math"/>
+              </w:rPr>
+              <m:t>x</m:t>
+            </m:r>
+          </m:e>
+          <m:sup>
+            <m:r>
+              <m:rPr>
+                <m:sty m:val="p"/>
+              </m:rPr>
+              <w:rPr>
+                <w:rFonts w:ascii="Cambria Math" w:hAnsi="Cambria Math"/>
+              </w:rPr>
+              <m:t>0</m:t>
+            </m:r>
+          </m:sup>
+        </m:sSup>
+        <m:r>
+          <w:rPr>
+            <w:rFonts w:ascii="Cambria Math" w:hAnsi="Cambria Math"/>
+          </w:rPr>
+          <m:t>=</m:t>
+        </m:r>
+        <m:r>
+          <w:rPr>
+            <w:rFonts w:ascii="Cambria Math" w:hAnsi="Cambria Math"/>
+          </w:rPr>
+          <m:t>-2,</m:t>
+        </m:r>
+        <m:sSup>
+          <m:sSupPr>
+            <m:ctrlPr>
+              <w:rPr>
+                <w:rFonts w:ascii="Cambria Math" w:hAnsi="Cambria Math"/>
+                <w:i/>
+              </w:rPr>
+            </m:ctrlPr>
+          </m:sSupPr>
+          <m:e>
+            <m:r>
+              <w:rPr>
+                <w:rFonts w:ascii="Cambria Math" w:hAnsi="Cambria Math"/>
+              </w:rPr>
+              <m:t>x</m:t>
+            </m:r>
+          </m:e>
+          <m:sup>
+            <m:r>
+              <w:rPr>
+                <w:rFonts w:ascii="Cambria Math" w:hAnsi="Cambria Math"/>
+              </w:rPr>
+              <m:t>1</m:t>
+            </m:r>
+          </m:sup>
+        </m:sSup>
+        <m:r>
+          <w:rPr>
+            <w:rFonts w:ascii="Cambria Math" w:hAnsi="Cambria Math"/>
+          </w:rPr>
+          <m:t>=</m:t>
+        </m:r>
+        <m:sSup>
+          <m:sSupPr>
+            <m:ctrlPr>
+              <w:rPr>
+                <w:rFonts w:ascii="Cambria Math" w:hAnsi="Cambria Math"/>
+                <w:i/>
+              </w:rPr>
+            </m:ctrlPr>
+          </m:sSupPr>
+          <m:e>
+            <m:r>
+              <w:rPr>
+                <w:rFonts w:ascii="Cambria Math" w:hAnsi="Cambria Math"/>
+              </w:rPr>
+              <m:t>x</m:t>
+            </m:r>
+          </m:e>
+          <m:sup>
+            <m:r>
+              <w:rPr>
+                <w:rFonts w:ascii="Cambria Math" w:hAnsi="Cambria Math"/>
+              </w:rPr>
+              <m:t>0</m:t>
+            </m:r>
+          </m:sup>
+        </m:sSup>
+        <m:r>
+          <w:rPr>
+            <w:rFonts w:ascii="Cambria Math" w:hAnsi="Cambria Math"/>
+          </w:rPr>
+          <m:t>-α</m:t>
+        </m:r>
+        <m:sSup>
+          <m:sSupPr>
+            <m:ctrlPr>
+              <w:rPr>
+                <w:rFonts w:ascii="Cambria Math" w:hAnsi="Cambria Math"/>
+                <w:i/>
+              </w:rPr>
+            </m:ctrlPr>
+          </m:sSupPr>
+          <m:e>
+            <m:r>
+              <w:rPr>
+                <w:rFonts w:ascii="Cambria Math" w:hAnsi="Cambria Math"/>
+              </w:rPr>
+              <m:t>f</m:t>
+            </m:r>
+          </m:e>
+          <m:sup>
+            <m:r>
+              <w:rPr>
+                <w:rFonts w:ascii="Cambria Math" w:hAnsi="Cambria Math"/>
+              </w:rPr>
+              <m:t>'</m:t>
+            </m:r>
+          </m:sup>
+        </m:sSup>
+        <m:d>
+          <m:dPr>
+            <m:ctrlPr>
+              <w:rPr>
+                <w:rFonts w:ascii="Cambria Math" w:hAnsi="Cambria Math"/>
+                <w:i/>
+              </w:rPr>
+            </m:ctrlPr>
+          </m:dPr>
+          <m:e>
+            <m:sSup>
+              <m:sSupPr>
+                <m:ctrlPr>
+                  <w:rPr>
+                    <w:rFonts w:ascii="Cambria Math" w:hAnsi="Cambria Math"/>
+                    <w:i/>
+                  </w:rPr>
+                </m:ctrlPr>
+              </m:sSupPr>
+              <m:e>
+                <m:r>
+                  <w:rPr>
+                    <w:rFonts w:ascii="Cambria Math" w:hAnsi="Cambria Math"/>
+                  </w:rPr>
+                  <m:t>x</m:t>
+                </m:r>
+              </m:e>
+              <m:sup>
+                <m:r>
+                  <w:rPr>
+                    <w:rFonts w:ascii="Cambria Math" w:hAnsi="Cambria Math"/>
+                  </w:rPr>
+                  <m:t>0</m:t>
+                </m:r>
+              </m:sup>
+            </m:sSup>
+          </m:e>
+        </m:d>
+        <m:r>
+          <w:rPr>
+            <w:rFonts w:ascii="Cambria Math" w:hAnsi="Cambria Math"/>
+          </w:rPr>
+          <m:t>=-2-0.6⋅</m:t>
+        </m:r>
+        <m:d>
+          <m:dPr>
+            <m:ctrlPr>
+              <w:rPr>
+                <w:rFonts w:ascii="Cambria Math" w:hAnsi="Cambria Math"/>
+                <w:i/>
+              </w:rPr>
+            </m:ctrlPr>
+          </m:dPr>
+          <m:e>
+            <m:r>
+              <w:rPr>
+                <w:rFonts w:ascii="Cambria Math" w:hAnsi="Cambria Math"/>
+              </w:rPr>
+              <m:t>-4.6</m:t>
+            </m:r>
+          </m:e>
+        </m:d>
+        <m:r>
+          <w:rPr>
+            <w:rFonts w:ascii="Cambria Math" w:hAnsi="Cambria Math"/>
+          </w:rPr>
+          <m:t>=0.76,</m:t>
+        </m:r>
+        <m:d>
+          <m:dPr>
+            <m:begChr m:val="|"/>
+            <m:endChr m:val="|"/>
+            <m:ctrlPr>
+              <w:rPr>
+                <w:rFonts w:ascii="Cambria Math" w:hAnsi="Cambria Math"/>
+                <w:i/>
+              </w:rPr>
+            </m:ctrlPr>
+          </m:dPr>
+          <m:e>
+            <m:sSup>
+              <m:sSupPr>
+                <m:ctrlPr>
+                  <w:rPr>
+                    <w:rFonts w:ascii="Cambria Math" w:hAnsi="Cambria Math"/>
+                    <w:i/>
+                  </w:rPr>
+                </m:ctrlPr>
+              </m:sSupPr>
+              <m:e>
+                <m:r>
+                  <w:rPr>
+                    <w:rFonts w:ascii="Cambria Math" w:hAnsi="Cambria Math"/>
+                  </w:rPr>
+                  <m:t>x</m:t>
+                </m:r>
+              </m:e>
+              <m:sup>
+                <m:r>
+                  <w:rPr>
+                    <w:rFonts w:ascii="Cambria Math" w:hAnsi="Cambria Math"/>
+                  </w:rPr>
+                  <m:t>0</m:t>
+                </m:r>
+              </m:sup>
+            </m:sSup>
+            <m:r>
+              <w:rPr>
+                <w:rFonts w:ascii="Cambria Math" w:hAnsi="Cambria Math"/>
+              </w:rPr>
+              <m:t>-</m:t>
+            </m:r>
+            <m:sSup>
+              <m:sSupPr>
+                <m:ctrlPr>
+                  <w:rPr>
+                    <w:rFonts w:ascii="Cambria Math" w:hAnsi="Cambria Math"/>
+                    <w:i/>
+                  </w:rPr>
+                </m:ctrlPr>
+              </m:sSupPr>
+              <m:e>
+                <m:r>
+                  <w:rPr>
+                    <w:rFonts w:ascii="Cambria Math" w:hAnsi="Cambria Math"/>
+                  </w:rPr>
+                  <m:t>x</m:t>
+                </m:r>
+              </m:e>
+              <m:sup>
+                <m:r>
+                  <w:rPr>
+                    <w:rFonts w:ascii="Cambria Math" w:hAnsi="Cambria Math"/>
+                  </w:rPr>
+                  <m:t>1</m:t>
+                </m:r>
+              </m:sup>
+            </m:sSup>
+          </m:e>
+        </m:d>
+        <m:r>
+          <w:rPr>
+            <w:rFonts w:ascii="Cambria Math" w:hAnsi="Cambria Math"/>
+          </w:rPr>
+          <m:t>=2.76.</m:t>
+        </m:r>
+        <m:sSup>
+          <m:sSupPr>
+            <m:ctrlPr>
+              <w:rPr>
+                <w:rFonts w:ascii="Cambria Math" w:hAnsi="Cambria Math"/>
+                <w:i/>
+              </w:rPr>
+            </m:ctrlPr>
+          </m:sSupPr>
+          <m:e>
+            <m:r>
+              <w:rPr>
+                <w:rFonts w:ascii="Cambria Math" w:hAnsi="Cambria Math"/>
+              </w:rPr>
+              <m:t>x</m:t>
+            </m:r>
+          </m:e>
+          <m:sup>
+            <m:r>
+              <w:rPr>
+                <w:rFonts w:ascii="Cambria Math" w:hAnsi="Cambria Math"/>
+              </w:rPr>
+              <m:t>1</m:t>
+            </m:r>
+          </m:sup>
+        </m:sSup>
+        <m:r>
+          <w:rPr>
+            <w:rFonts w:ascii="Cambria Math" w:hAnsi="Cambria Math"/>
+          </w:rPr>
+          <m:t>=0.76,</m:t>
+        </m:r>
+        <m:sSup>
+          <m:sSupPr>
+            <m:ctrlPr>
+              <w:rPr>
+                <w:rFonts w:ascii="Cambria Math" w:hAnsi="Cambria Math"/>
+                <w:i/>
+              </w:rPr>
+            </m:ctrlPr>
+          </m:sSupPr>
+          <m:e>
+            <m:r>
+              <w:rPr>
+                <w:rFonts w:ascii="Cambria Math" w:hAnsi="Cambria Math"/>
+              </w:rPr>
+              <m:t>x</m:t>
+            </m:r>
+          </m:e>
+          <m:sup>
+            <m:r>
+              <w:rPr>
+                <w:rFonts w:ascii="Cambria Math" w:hAnsi="Cambria Math"/>
+              </w:rPr>
+              <m:t>2</m:t>
+            </m:r>
+          </m:sup>
+        </m:sSup>
+        <m:r>
+          <w:rPr>
+            <w:rFonts w:ascii="Cambria Math" w:hAnsi="Cambria Math"/>
+          </w:rPr>
+          <m:t>=2.192,</m:t>
+        </m:r>
+        <m:sSup>
+          <m:sSupPr>
+            <m:ctrlPr>
+              <w:rPr>
+                <w:rFonts w:ascii="Cambria Math" w:hAnsi="Cambria Math"/>
+                <w:i/>
+              </w:rPr>
+            </m:ctrlPr>
+          </m:sSupPr>
+          <m:e>
+            <m:r>
+              <w:rPr>
+                <w:rFonts w:ascii="Cambria Math" w:hAnsi="Cambria Math"/>
+              </w:rPr>
+              <m:t>x</m:t>
+            </m:r>
+          </m:e>
+          <m:sup>
+            <m:r>
+              <w:rPr>
+                <w:rFonts w:ascii="Cambria Math" w:hAnsi="Cambria Math"/>
+              </w:rPr>
+              <m:t>3</m:t>
+            </m:r>
+          </m:sup>
+        </m:sSup>
+        <m:r>
+          <w:rPr>
+            <w:rFonts w:ascii="Cambria Math" w:hAnsi="Cambria Math"/>
+          </w:rPr>
+          <m:t>=2.941504,</m:t>
+        </m:r>
+        <m:sSup>
+          <m:sSupPr>
+            <m:ctrlPr>
+              <w:rPr>
+                <w:rFonts w:ascii="Cambria Math" w:hAnsi="Cambria Math"/>
+                <w:i/>
+              </w:rPr>
+            </m:ctrlPr>
+          </m:sSupPr>
+          <m:e>
+            <m:r>
+              <w:rPr>
+                <w:rFonts w:ascii="Cambria Math" w:hAnsi="Cambria Math"/>
+              </w:rPr>
+              <m:t>x</m:t>
+            </m:r>
+          </m:e>
+          <m:sup>
+            <m:r>
+              <w:rPr>
+                <w:rFonts w:ascii="Cambria Math" w:hAnsi="Cambria Math"/>
+              </w:rPr>
+              <m:t>4</m:t>
+            </m:r>
+          </m:sup>
+        </m:sSup>
+        <m:r>
+          <w:rPr>
+            <w:rFonts w:ascii="Cambria Math" w:hAnsi="Cambria Math"/>
+          </w:rPr>
+          <m:t>=3.32958208,</m:t>
+        </m:r>
+        <m:sSup>
+          <m:sSupPr>
+            <m:ctrlPr>
+              <w:rPr>
+                <w:rFonts w:ascii="Cambria Math" w:hAnsi="Cambria Math"/>
+                <w:i/>
+              </w:rPr>
+            </m:ctrlPr>
+          </m:sSupPr>
+          <m:e>
+            <m:r>
+              <w:rPr>
+                <w:rFonts w:ascii="Cambria Math" w:hAnsi="Cambria Math"/>
+              </w:rPr>
+              <m:t>x</m:t>
+            </m:r>
+          </m:e>
+          <m:sup>
+            <m:r>
+              <w:rPr>
+                <w:rFonts w:ascii="Cambria Math" w:hAnsi="Cambria Math"/>
+              </w:rPr>
+              <m:t>5</m:t>
+            </m:r>
+          </m:sup>
+        </m:sSup>
+        <m:r>
+          <w:rPr>
+            <w:rFonts w:ascii="Cambria Math" w:hAnsi="Cambria Math"/>
+          </w:rPr>
+          <m:t>=</m:t>
+        </m:r>
+        <m:r>
+          <w:rPr>
+            <w:rFonts w:ascii="Cambria Math" w:hAnsi="Cambria Math"/>
+          </w:rPr>
+          <m:t>3.5313826816</m:t>
+        </m:r>
+        <m:r>
+          <w:rPr>
+            <w:rFonts w:ascii="Cambria Math" w:hAnsi="Cambria Math"/>
+          </w:rPr>
+          <m:t>,</m:t>
+        </m:r>
+        <m:sSup>
+          <m:sSupPr>
+            <m:ctrlPr>
+              <w:rPr>
+                <w:rFonts w:ascii="Cambria Math" w:hAnsi="Cambria Math"/>
+                <w:i/>
+              </w:rPr>
+            </m:ctrlPr>
+          </m:sSupPr>
+          <m:e>
+            <m:r>
+              <w:rPr>
+                <w:rFonts w:ascii="Cambria Math" w:hAnsi="Cambria Math"/>
+              </w:rPr>
+              <m:t>x</m:t>
+            </m:r>
+          </m:e>
+          <m:sup>
+            <m:r>
+              <w:rPr>
+                <w:rFonts w:ascii="Cambria Math" w:hAnsi="Cambria Math"/>
+              </w:rPr>
+              <m:t>6</m:t>
+            </m:r>
+          </m:sup>
+        </m:sSup>
+        <m:r>
+          <w:rPr>
+            <w:rFonts w:ascii="Cambria Math" w:hAnsi="Cambria Math"/>
+          </w:rPr>
+          <m:t>=</m:t>
+        </m:r>
+        <m:r>
+          <w:rPr>
+            <w:rFonts w:ascii="Cambria Math" w:hAnsi="Cambria Math"/>
+          </w:rPr>
+          <m:t>3.63631899443</m:t>
+        </m:r>
+        <m:r>
+          <w:rPr>
+            <w:rFonts w:ascii="Cambria Math" w:hAnsi="Cambria Math"/>
+          </w:rPr>
+          <m:t>,</m:t>
+        </m:r>
+        <m:sSup>
+          <m:sSupPr>
+            <m:ctrlPr>
+              <w:rPr>
+                <w:rFonts w:ascii="Cambria Math" w:hAnsi="Cambria Math"/>
+                <w:i/>
+              </w:rPr>
+            </m:ctrlPr>
+          </m:sSupPr>
+          <m:e>
+            <m:r>
+              <w:rPr>
+                <w:rFonts w:ascii="Cambria Math" w:hAnsi="Cambria Math"/>
+              </w:rPr>
+              <m:t>x</m:t>
+            </m:r>
+          </m:e>
+          <m:sup>
+            <m:r>
+              <w:rPr>
+                <w:rFonts w:ascii="Cambria Math" w:hAnsi="Cambria Math"/>
+              </w:rPr>
+              <m:t>7</m:t>
+            </m:r>
+          </m:sup>
+        </m:sSup>
+        <m:r>
+          <w:rPr>
+            <w:rFonts w:ascii="Cambria Math" w:hAnsi="Cambria Math"/>
+          </w:rPr>
+          <m:t>=</m:t>
+        </m:r>
+        <m:r>
+          <w:rPr>
+            <w:rFonts w:ascii="Cambria Math" w:hAnsi="Cambria Math"/>
+          </w:rPr>
+          <m:t>3.6908858771</m:t>
+        </m:r>
+        <m:r>
+          <w:rPr>
+            <w:rFonts w:ascii="Cambria Math" w:hAnsi="Cambria Math"/>
+          </w:rPr>
+          <m:t>,</m:t>
+        </m:r>
+        <m:sSup>
+          <m:sSupPr>
+            <m:ctrlPr>
+              <w:rPr>
+                <w:rFonts w:ascii="Cambria Math" w:hAnsi="Cambria Math"/>
+                <w:i/>
+              </w:rPr>
+            </m:ctrlPr>
+          </m:sSupPr>
+          <m:e>
+            <m:r>
+              <w:rPr>
+                <w:rFonts w:ascii="Cambria Math" w:hAnsi="Cambria Math"/>
+              </w:rPr>
+              <m:t>x</m:t>
+            </m:r>
+          </m:e>
+          <m:sup>
+            <m:r>
+              <w:rPr>
+                <w:rFonts w:ascii="Cambria Math" w:hAnsi="Cambria Math"/>
+              </w:rPr>
+              <m:t>8</m:t>
+            </m:r>
+          </m:sup>
+        </m:sSup>
+        <m:r>
+          <w:rPr>
+            <w:rFonts w:ascii="Cambria Math" w:hAnsi="Cambria Math"/>
+          </w:rPr>
+          <m:t>=</m:t>
+        </m:r>
+        <m:r>
+          <w:rPr>
+            <w:rFonts w:ascii="Cambria Math" w:hAnsi="Cambria Math"/>
+          </w:rPr>
+          <m:t>3.71926065609</m:t>
+        </m:r>
+        <m:r>
+          <w:rPr>
+            <w:rFonts w:ascii="Cambria Math" w:hAnsi="Cambria Math"/>
+          </w:rPr>
+          <m:t>,</m:t>
+        </m:r>
+        <m:sSup>
+          <m:sSupPr>
+            <m:ctrlPr>
+              <w:rPr>
+                <w:rFonts w:ascii="Cambria Math" w:hAnsi="Cambria Math"/>
+                <w:i/>
+              </w:rPr>
+            </m:ctrlPr>
+          </m:sSupPr>
+          <m:e>
+            <m:r>
+              <w:rPr>
+                <w:rFonts w:ascii="Cambria Math" w:hAnsi="Cambria Math"/>
+              </w:rPr>
+              <m:t>x</m:t>
+            </m:r>
+          </m:e>
+          <m:sup>
+            <m:r>
+              <w:rPr>
+                <w:rFonts w:ascii="Cambria Math" w:hAnsi="Cambria Math"/>
+              </w:rPr>
+              <m:t>9</m:t>
+            </m:r>
+          </m:sup>
+        </m:sSup>
+        <m:r>
+          <w:rPr>
+            <w:rFonts w:ascii="Cambria Math" w:hAnsi="Cambria Math"/>
+          </w:rPr>
+          <m:t>=</m:t>
+        </m:r>
+        <m:r>
+          <w:rPr>
+            <w:rFonts w:ascii="Cambria Math" w:hAnsi="Cambria Math"/>
+          </w:rPr>
+          <m:t>3.73401554117</m:t>
+        </m:r>
+        <m:r>
+          <w:rPr>
+            <w:rFonts w:ascii="Cambria Math" w:hAnsi="Cambria Math"/>
+          </w:rPr>
+          <m:t>,</m:t>
+        </m:r>
+        <m:sSup>
+          <m:sSupPr>
+            <m:ctrlPr>
+              <w:rPr>
+                <w:rFonts w:ascii="Cambria Math" w:hAnsi="Cambria Math"/>
+                <w:i/>
+              </w:rPr>
+            </m:ctrlPr>
+          </m:sSupPr>
+          <m:e>
+            <m:r>
+              <w:rPr>
+                <w:rFonts w:ascii="Cambria Math" w:hAnsi="Cambria Math"/>
+              </w:rPr>
+              <m:t>x</m:t>
+            </m:r>
+          </m:e>
+          <m:sup>
+            <m:r>
+              <w:rPr>
+                <w:rFonts w:ascii="Cambria Math" w:hAnsi="Cambria Math"/>
+              </w:rPr>
+              <m:t>10</m:t>
+            </m:r>
+          </m:sup>
+        </m:sSup>
+        <m:r>
+          <w:rPr>
+            <w:rFonts w:ascii="Cambria Math" w:hAnsi="Cambria Math"/>
+          </w:rPr>
+          <m:t>=</m:t>
+        </m:r>
+        <m:r>
+          <w:rPr>
+            <w:rFonts w:ascii="Cambria Math" w:hAnsi="Cambria Math"/>
+          </w:rPr>
+          <m:t>3.74168808141</m:t>
+        </m:r>
+      </m:oMath>
+    </w:p>
+    <w:p>
+      <w:pPr>
+        <w:pStyle w:val="a7"/>
+        <w:numPr>
+          <w:ilvl w:val="0"/>
+          <w:numId w:val="3"/>
+        </w:numPr>
+        <w:ind w:firstLineChars="0"/>
+      </w:pPr>
+      <m:oMath>
+        <m:sSup>
+          <m:sSupPr>
+            <m:ctrlPr>
+              <w:rPr>
+                <w:rFonts w:ascii="Cambria Math" w:hAnsi="Cambria Math"/>
+              </w:rPr>
+            </m:ctrlPr>
+          </m:sSupPr>
+          <m:e>
+            <m:r>
+              <m:rPr>
+                <m:sty m:val="p"/>
+              </m:rPr>
+              <w:rPr>
+                <w:rFonts w:ascii="Cambria Math" w:hAnsi="Cambria Math"/>
+              </w:rPr>
+              <m:t>x</m:t>
+            </m:r>
+          </m:e>
+          <m:sup>
+            <m:r>
+              <m:rPr>
+                <m:sty m:val="p"/>
+              </m:rPr>
+              <w:rPr>
+                <w:rFonts w:ascii="Cambria Math" w:hAnsi="Cambria Math"/>
+              </w:rPr>
+              <m:t>0</m:t>
+            </m:r>
+          </m:sup>
+        </m:sSup>
+        <m:r>
+          <w:rPr>
+            <w:rFonts w:ascii="Cambria Math" w:hAnsi="Cambria Math"/>
+          </w:rPr>
+          <m:t>=-2,</m:t>
+        </m:r>
+        <m:sSup>
+          <m:sSupPr>
+            <m:ctrlPr>
+              <w:rPr>
+                <w:rFonts w:ascii="Cambria Math" w:hAnsi="Cambria Math"/>
+                <w:i/>
+              </w:rPr>
+            </m:ctrlPr>
+          </m:sSupPr>
+          <m:e>
+            <m:r>
+              <w:rPr>
+                <w:rFonts w:ascii="Cambria Math" w:hAnsi="Cambria Math"/>
+              </w:rPr>
+              <m:t>x</m:t>
+            </m:r>
+          </m:e>
+          <m:sup>
+            <m:r>
+              <w:rPr>
+                <w:rFonts w:ascii="Cambria Math" w:hAnsi="Cambria Math"/>
+              </w:rPr>
+              <m:t>1</m:t>
+            </m:r>
+          </m:sup>
+        </m:sSup>
+        <m:r>
+          <w:rPr>
+            <w:rFonts w:ascii="Cambria Math" w:hAnsi="Cambria Math"/>
+          </w:rPr>
+          <m:t>=3.52,</m:t>
+        </m:r>
+        <m:sSup>
+          <m:sSupPr>
+            <m:ctrlPr>
+              <w:rPr>
+                <w:rFonts w:ascii="Cambria Math" w:hAnsi="Cambria Math"/>
+                <w:i/>
+              </w:rPr>
+            </m:ctrlPr>
+          </m:sSupPr>
+          <m:e>
+            <m:r>
+              <w:rPr>
+                <w:rFonts w:ascii="Cambria Math" w:hAnsi="Cambria Math"/>
+              </w:rPr>
+              <m:t>x</m:t>
+            </m:r>
+          </m:e>
+          <m:sup>
+            <m:r>
+              <w:rPr>
+                <w:rFonts w:ascii="Cambria Math" w:hAnsi="Cambria Math"/>
+              </w:rPr>
+              <m:t>2</m:t>
+            </m:r>
+          </m:sup>
+        </m:sSup>
+        <m:r>
+          <w:rPr>
+            <w:rFonts w:ascii="Cambria Math" w:hAnsi="Cambria Math"/>
+          </w:rPr>
+          <m:t>=3.7408,</m:t>
+        </m:r>
+        <m:sSup>
+          <m:sSupPr>
+            <m:ctrlPr>
+              <w:rPr>
+                <w:rFonts w:ascii="Cambria Math" w:hAnsi="Cambria Math"/>
+                <w:i/>
+              </w:rPr>
+            </m:ctrlPr>
+          </m:sSupPr>
+          <m:e>
+            <m:r>
+              <w:rPr>
+                <w:rFonts w:ascii="Cambria Math" w:hAnsi="Cambria Math"/>
+              </w:rPr>
+              <m:t>x</m:t>
+            </m:r>
+          </m:e>
+          <m:sup>
+            <m:r>
+              <w:rPr>
+                <w:rFonts w:ascii="Cambria Math" w:hAnsi="Cambria Math"/>
+              </w:rPr>
+              <m:t>3</m:t>
+            </m:r>
+          </m:sup>
+        </m:sSup>
+        <m:r>
+          <w:rPr>
+            <w:rFonts w:ascii="Cambria Math" w:hAnsi="Cambria Math"/>
+          </w:rPr>
+          <m:t>=3.749632</m:t>
+        </m:r>
+      </m:oMath>
     </w:p>
     <w:p>
       <w:pPr>
@@ -2562,6 +3738,539 @@
         </w:rPr>
         <w:t>决策树</w:t>
       </w:r>
+    </w:p>
+    <w:p>
+      <w:r>
+        <w:rPr>
+          <w:rFonts w:hint="eastAsia"/>
+        </w:rPr>
+        <w:t>4</w:t>
+      </w:r>
+      <w:r>
+        <w:t xml:space="preserve">.3 </w:t>
+      </w:r>
+      <w:r>
+        <w:rPr>
+          <w:rFonts w:hint="eastAsia"/>
+        </w:rPr>
+        <w:t>考虑下面的训练集：共计</w:t>
+      </w:r>
+      <w:r>
+        <w:t>6个训练样本，每个训练样本有三个维度的特征属性和标记信</w:t>
+      </w:r>
+    </w:p>
+    <w:p>
+      <w:r>
+        <w:rPr>
+          <w:rFonts w:hint="eastAsia"/>
+        </w:rPr>
+        <w:t>息。详细信息如表</w:t>
+      </w:r>
+      <w:r>
+        <w:t>1所示。</w:t>
+      </w:r>
+    </w:p>
+    <w:p>
+      <w:pPr>
+        <w:jc w:val="center"/>
+        <w:rPr>
+          <w:rFonts w:hint="eastAsia"/>
+        </w:rPr>
+      </w:pPr>
+      <w:r>
+        <w:rPr>
+          <w:noProof/>
+        </w:rPr>
+        <w:drawing>
+          <wp:inline distT="0" distB="0" distL="0" distR="0" wp14:anchorId="0848F359" wp14:editId="6D909BB8">
+            <wp:extent cx="2723809" cy="1571429"/>
+            <wp:effectExtent l="0" t="0" r="635" b="0"/>
+            <wp:docPr id="3" name="图片 3"/>
+            <wp:cNvGraphicFramePr>
+              <a:graphicFrameLocks xmlns:a="http://schemas.openxmlformats.org/drawingml/2006/main" noChangeAspect="1"/>
+            </wp:cNvGraphicFramePr>
+            <a:graphic xmlns:a="http://schemas.openxmlformats.org/drawingml/2006/main">
+              <a:graphicData uri="http://schemas.openxmlformats.org/drawingml/2006/picture">
+                <pic:pic xmlns:pic="http://schemas.openxmlformats.org/drawingml/2006/picture">
+                  <pic:nvPicPr>
+                    <pic:cNvPr id="1" name=""/>
+                    <pic:cNvPicPr/>
+                  </pic:nvPicPr>
+                  <pic:blipFill>
+                    <a:blip r:embed="rId9"/>
+                    <a:stretch>
+                      <a:fillRect/>
+                    </a:stretch>
+                  </pic:blipFill>
+                  <pic:spPr>
+                    <a:xfrm>
+                      <a:off x="0" y="0"/>
+                      <a:ext cx="2723809" cy="1571429"/>
+                    </a:xfrm>
+                    <a:prstGeom prst="rect">
+                      <a:avLst/>
+                    </a:prstGeom>
+                  </pic:spPr>
+                </pic:pic>
+              </a:graphicData>
+            </a:graphic>
+          </wp:inline>
+        </w:drawing>
+      </w:r>
+    </w:p>
+    <w:p>
+      <w:r>
+        <w:rPr>
+          <w:rFonts w:hint="eastAsia"/>
+        </w:rPr>
+        <w:t>请通过训练集中的数据训练一棵决策树，要求通过“信息增益”</w:t>
+      </w:r>
+      <w:r>
+        <w:t>(information gain)为</w:t>
+      </w:r>
+      <w:r>
+        <w:rPr>
+          <w:rFonts w:hint="eastAsia"/>
+        </w:rPr>
+        <w:t>准则来选择划分属性并</w:t>
+      </w:r>
+      <w:r>
+        <w:t>给出详细的计算过程并画出最终的决策树。</w:t>
+      </w:r>
+    </w:p>
+    <w:p>
+      <w:r>
+        <w:rPr>
+          <w:rFonts w:hint="eastAsia"/>
+        </w:rPr>
+        <w:t>参考答案：</w:t>
+      </w:r>
+    </w:p>
+    <w:p>
+      <w:r>
+        <w:rPr>
+          <w:rFonts w:hint="eastAsia"/>
+        </w:rPr>
+        <w:t>首先计算各个特征的信息增益：</w:t>
+      </w:r>
+    </w:p>
+    <w:p>
+      <w:pPr>
+        <w:jc w:val="center"/>
+      </w:pPr>
+      <m:oMathPara>
+        <m:oMath>
+          <m:r>
+            <m:rPr>
+              <m:sty m:val="p"/>
+            </m:rPr>
+            <w:rPr>
+              <w:rFonts w:ascii="Cambria Math" w:hAnsi="Cambria Math"/>
+            </w:rPr>
+            <m:t>Gain</m:t>
+          </m:r>
+          <m:d>
+            <m:dPr>
+              <m:ctrlPr>
+                <w:rPr>
+                  <w:rFonts w:ascii="Cambria Math" w:hAnsi="Cambria Math"/>
+                </w:rPr>
+              </m:ctrlPr>
+            </m:dPr>
+            <m:e>
+              <m:r>
+                <m:rPr>
+                  <m:sty m:val="p"/>
+                </m:rPr>
+                <w:rPr>
+                  <w:rFonts w:ascii="Cambria Math" w:hAnsi="Cambria Math"/>
+                </w:rPr>
+                <m:t>D,A</m:t>
+              </m:r>
+            </m:e>
+          </m:d>
+          <m:r>
+            <m:rPr>
+              <m:sty m:val="p"/>
+            </m:rPr>
+            <w:rPr>
+              <w:rFonts w:ascii="Cambria Math" w:hAnsi="Cambria Math"/>
+            </w:rPr>
+            <m:t>=1-</m:t>
+          </m:r>
+          <m:r>
+            <m:rPr>
+              <m:sty m:val="p"/>
+            </m:rPr>
+            <w:rPr>
+              <w:rFonts w:ascii="Cambria Math" w:hAnsi="Cambria Math"/>
+            </w:rPr>
+            <m:t>0.918=0.082</m:t>
+          </m:r>
+        </m:oMath>
+      </m:oMathPara>
+    </w:p>
+    <w:p>
+      <w:pPr>
+        <w:jc w:val="center"/>
+      </w:pPr>
+      <m:oMathPara>
+        <m:oMath>
+          <m:r>
+            <m:rPr>
+              <m:sty m:val="p"/>
+            </m:rPr>
+            <w:rPr>
+              <w:rFonts w:ascii="Cambria Math" w:hAnsi="Cambria Math"/>
+            </w:rPr>
+            <m:t>Gain</m:t>
+          </m:r>
+          <m:d>
+            <m:dPr>
+              <m:ctrlPr>
+                <w:rPr>
+                  <w:rFonts w:ascii="Cambria Math" w:hAnsi="Cambria Math"/>
+                </w:rPr>
+              </m:ctrlPr>
+            </m:dPr>
+            <m:e>
+              <m:r>
+                <m:rPr>
+                  <m:sty m:val="p"/>
+                </m:rPr>
+                <w:rPr>
+                  <w:rFonts w:ascii="Cambria Math" w:hAnsi="Cambria Math"/>
+                </w:rPr>
+                <m:t>D,B</m:t>
+              </m:r>
+            </m:e>
+          </m:d>
+          <m:r>
+            <m:rPr>
+              <m:sty m:val="p"/>
+            </m:rPr>
+            <w:rPr>
+              <w:rFonts w:ascii="Cambria Math" w:hAnsi="Cambria Math"/>
+            </w:rPr>
+            <m:t>=1-</m:t>
+          </m:r>
+          <m:r>
+            <m:rPr>
+              <m:sty m:val="p"/>
+            </m:rPr>
+            <w:rPr>
+              <w:rFonts w:ascii="Cambria Math" w:hAnsi="Cambria Math"/>
+            </w:rPr>
+            <m:t>0.918=0</m:t>
+          </m:r>
+        </m:oMath>
+      </m:oMathPara>
+    </w:p>
+    <w:p>
+      <w:pPr>
+        <w:jc w:val="center"/>
+      </w:pPr>
+      <m:oMathPara>
+        <m:oMath>
+          <m:r>
+            <m:rPr>
+              <m:sty m:val="p"/>
+            </m:rPr>
+            <w:rPr>
+              <w:rFonts w:ascii="Cambria Math" w:hAnsi="Cambria Math"/>
+            </w:rPr>
+            <m:t>Gain</m:t>
+          </m:r>
+          <m:d>
+            <m:dPr>
+              <m:ctrlPr>
+                <w:rPr>
+                  <w:rFonts w:ascii="Cambria Math" w:hAnsi="Cambria Math"/>
+                </w:rPr>
+              </m:ctrlPr>
+            </m:dPr>
+            <m:e>
+              <m:r>
+                <m:rPr>
+                  <m:sty m:val="p"/>
+                </m:rPr>
+                <w:rPr>
+                  <w:rFonts w:ascii="Cambria Math" w:hAnsi="Cambria Math"/>
+                </w:rPr>
+                <m:t>D,C</m:t>
+              </m:r>
+            </m:e>
+          </m:d>
+          <m:r>
+            <m:rPr>
+              <m:sty m:val="p"/>
+            </m:rPr>
+            <w:rPr>
+              <w:rFonts w:ascii="Cambria Math" w:hAnsi="Cambria Math"/>
+            </w:rPr>
+            <m:t>=1-0.918=0</m:t>
+          </m:r>
+          <m:r>
+            <m:rPr>
+              <m:sty m:val="p"/>
+            </m:rPr>
+            <w:rPr>
+              <w:rFonts w:ascii="Cambria Math" w:hAnsi="Cambria Math" w:hint="eastAsia"/>
+            </w:rPr>
+            <m:t>.</m:t>
+          </m:r>
+          <m:r>
+            <m:rPr>
+              <m:sty m:val="p"/>
+            </m:rPr>
+            <w:rPr>
+              <w:rFonts w:ascii="Cambria Math" w:hAnsi="Cambria Math"/>
+            </w:rPr>
+            <m:t>082</m:t>
+          </m:r>
+        </m:oMath>
+      </m:oMathPara>
+    </w:p>
+    <w:p>
+      <w:r>
+        <w:rPr>
+          <w:rFonts w:hint="eastAsia"/>
+        </w:rPr>
+        <w:t>由于特征A和特征C的信息增益相同且为最大，因此选取A或C为划分属性。以A为例，在A的基础上进行属性划分，得到信息增益：</w:t>
+      </w:r>
+    </w:p>
+    <w:p>
+      <w:pPr>
+        <w:jc w:val="center"/>
+      </w:pPr>
+      <m:oMathPara>
+        <m:oMath>
+          <m:r>
+            <m:rPr>
+              <m:sty m:val="p"/>
+            </m:rPr>
+            <w:rPr>
+              <w:rFonts w:ascii="Cambria Math" w:hAnsi="Cambria Math"/>
+            </w:rPr>
+            <m:t>Gain</m:t>
+          </m:r>
+          <m:d>
+            <m:dPr>
+              <m:ctrlPr>
+                <w:rPr>
+                  <w:rFonts w:ascii="Cambria Math" w:hAnsi="Cambria Math"/>
+                </w:rPr>
+              </m:ctrlPr>
+            </m:dPr>
+            <m:e>
+              <m:sSup>
+                <m:sSupPr>
+                  <m:ctrlPr>
+                    <w:rPr>
+                      <w:rFonts w:ascii="Cambria Math" w:hAnsi="Cambria Math"/>
+                    </w:rPr>
+                  </m:ctrlPr>
+                </m:sSupPr>
+                <m:e>
+                  <m:r>
+                    <m:rPr>
+                      <m:sty m:val="p"/>
+                    </m:rPr>
+                    <w:rPr>
+                      <w:rFonts w:ascii="Cambria Math" w:hAnsi="Cambria Math"/>
+                    </w:rPr>
+                    <m:t>D</m:t>
+                  </m:r>
+                </m:e>
+                <m:sup>
+                  <m:r>
+                    <m:rPr>
+                      <m:sty m:val="p"/>
+                    </m:rPr>
+                    <w:rPr>
+                      <w:rFonts w:ascii="Cambria Math" w:hAnsi="Cambria Math"/>
+                    </w:rPr>
+                    <m:t>1</m:t>
+                  </m:r>
+                </m:sup>
+              </m:sSup>
+              <m:r>
+                <m:rPr>
+                  <m:sty m:val="p"/>
+                </m:rPr>
+                <w:rPr>
+                  <w:rFonts w:ascii="Cambria Math" w:hAnsi="Cambria Math"/>
+                </w:rPr>
+                <m:t>,B</m:t>
+              </m:r>
+            </m:e>
+          </m:d>
+          <m:r>
+            <m:rPr>
+              <m:sty m:val="p"/>
+            </m:rPr>
+            <w:rPr>
+              <w:rFonts w:ascii="Cambria Math" w:hAnsi="Cambria Math"/>
+            </w:rPr>
+            <m:t>=0.918</m:t>
+          </m:r>
+          <m:r>
+            <m:rPr>
+              <m:sty m:val="p"/>
+            </m:rPr>
+            <w:rPr>
+              <w:rFonts w:ascii="Cambria Math" w:hAnsi="Cambria Math"/>
+            </w:rPr>
+            <m:t>-</m:t>
+          </m:r>
+          <m:r>
+            <m:rPr>
+              <m:sty m:val="p"/>
+            </m:rPr>
+            <w:rPr>
+              <w:rFonts w:ascii="Cambria Math" w:hAnsi="Cambria Math"/>
+            </w:rPr>
+            <m:t>0.667=0.251</m:t>
+          </m:r>
+        </m:oMath>
+      </m:oMathPara>
+    </w:p>
+    <w:p>
+      <w:pPr>
+        <w:jc w:val="center"/>
+      </w:pPr>
+      <m:oMathPara>
+        <m:oMath>
+          <m:r>
+            <m:rPr>
+              <m:sty m:val="p"/>
+            </m:rPr>
+            <w:rPr>
+              <w:rFonts w:ascii="Cambria Math" w:hAnsi="Cambria Math"/>
+            </w:rPr>
+            <m:t>Gain</m:t>
+          </m:r>
+          <m:d>
+            <m:dPr>
+              <m:ctrlPr>
+                <w:rPr>
+                  <w:rFonts w:ascii="Cambria Math" w:hAnsi="Cambria Math"/>
+                </w:rPr>
+              </m:ctrlPr>
+            </m:dPr>
+            <m:e>
+              <m:sSup>
+                <m:sSupPr>
+                  <m:ctrlPr>
+                    <w:rPr>
+                      <w:rFonts w:ascii="Cambria Math" w:hAnsi="Cambria Math"/>
+                    </w:rPr>
+                  </m:ctrlPr>
+                </m:sSupPr>
+                <m:e>
+                  <m:r>
+                    <m:rPr>
+                      <m:sty m:val="p"/>
+                    </m:rPr>
+                    <w:rPr>
+                      <w:rFonts w:ascii="Cambria Math" w:hAnsi="Cambria Math"/>
+                    </w:rPr>
+                    <m:t>D</m:t>
+                  </m:r>
+                </m:e>
+                <m:sup>
+                  <m:r>
+                    <m:rPr>
+                      <m:sty m:val="p"/>
+                    </m:rPr>
+                    <w:rPr>
+                      <w:rFonts w:ascii="Cambria Math" w:hAnsi="Cambria Math"/>
+                    </w:rPr>
+                    <m:t>1</m:t>
+                  </m:r>
+                </m:sup>
+              </m:sSup>
+              <m:r>
+                <m:rPr>
+                  <m:sty m:val="p"/>
+                </m:rPr>
+                <w:rPr>
+                  <w:rFonts w:ascii="Cambria Math" w:hAnsi="Cambria Math"/>
+                </w:rPr>
+                <m:t>,C</m:t>
+              </m:r>
+            </m:e>
+          </m:d>
+          <m:r>
+            <m:rPr>
+              <m:sty m:val="p"/>
+            </m:rPr>
+            <w:rPr>
+              <w:rFonts w:ascii="Cambria Math" w:hAnsi="Cambria Math"/>
+            </w:rPr>
+            <m:t>=0.918</m:t>
+          </m:r>
+          <m:r>
+            <m:rPr>
+              <m:sty m:val="p"/>
+            </m:rPr>
+            <w:rPr>
+              <w:rFonts w:ascii="Cambria Math" w:hAnsi="Cambria Math"/>
+            </w:rPr>
+            <m:t>-0.667=0.251</m:t>
+          </m:r>
+        </m:oMath>
+      </m:oMathPara>
+    </w:p>
+    <w:p>
+      <w:r>
+        <w:rPr>
+          <w:rFonts w:hint="eastAsia"/>
+        </w:rPr>
+        <w:t>因此B、C任选一个均可。</w:t>
+      </w:r>
+    </w:p>
+    <w:p>
+      <w:r>
+        <w:rPr>
+          <w:rFonts w:hint="eastAsia"/>
+        </w:rPr>
+        <w:t>反复迭代，可得到决策树如下所示：</w:t>
+      </w:r>
+      <w:bookmarkStart w:id="0" w:name="_GoBack"/>
+      <w:bookmarkEnd w:id="0"/>
+    </w:p>
+    <w:p>
+      <w:pPr>
+        <w:jc w:val="center"/>
+        <w:rPr>
+          <w:rFonts w:hint="eastAsia"/>
+        </w:rPr>
+      </w:pPr>
+    </w:p>
+    <w:p>
+      <w:pPr>
+        <w:jc w:val="center"/>
+        <w:rPr>
+          <w:rFonts w:hint="eastAsia"/>
+        </w:rPr>
+      </w:pPr>
+    </w:p>
+    <w:p>
+      <w:pPr>
+        <w:jc w:val="center"/>
+        <w:rPr>
+          <w:rFonts w:hint="eastAsia"/>
+        </w:rPr>
+      </w:pPr>
+    </w:p>
+    <w:p>
+      <w:pPr>
+        <w:jc w:val="center"/>
+        <w:rPr>
+          <w:rFonts w:hint="eastAsia"/>
+        </w:rPr>
+      </w:pPr>
     </w:p>
     <w:p>
       <w:pPr>
@@ -2709,6 +4418,95 @@
 <file path=word/numbering.xml><?xml version="1.0" encoding="utf-8"?>
 <w:numbering xmlns:wpc="http://schemas.microsoft.com/office/word/2010/wordprocessingCanvas" xmlns:cx="http://schemas.microsoft.com/office/drawing/2014/chartex" xmlns:cx1="http://schemas.microsoft.com/office/drawing/2015/9/8/chartex" xmlns:mc="http://schemas.openxmlformats.org/markup-compatibility/2006" xmlns:o="urn:schemas-microsoft-com:office:office" xmlns:r="http://schemas.openxmlformats.org/officeDocument/2006/relationships" xmlns:m="http://schemas.openxmlformats.org/officeDocument/2006/math" xmlns:v="urn:schemas-microsoft-com:vml" xmlns:wp14="http://schemas.microsoft.com/office/word/2010/wordprocessingDrawing" xmlns:wp="http://schemas.openxmlformats.org/drawingml/2006/wordprocessingDrawing" xmlns:w10="urn:schemas-microsoft-com:office:word" xmlns:w="http://schemas.openxmlformats.org/wordprocessingml/2006/main" xmlns:w14="http://schemas.microsoft.com/office/word/2010/wordml" xmlns:w15="http://schemas.microsoft.com/office/word/2012/wordml" xmlns:w16se="http://schemas.microsoft.com/office/word/2015/wordml/symex" xmlns:wpg="http://schemas.microsoft.com/office/word/2010/wordprocessingGroup" xmlns:wpi="http://schemas.microsoft.com/office/word/2010/wordprocessingInk" xmlns:wne="http://schemas.microsoft.com/office/word/2006/wordml" xmlns:wps="http://schemas.microsoft.com/office/word/2010/wordprocessingShape" mc:Ignorable="w14 w15 w16se wp14">
   <w:abstractNum w:abstractNumId="0" w15:restartNumberingAfterBreak="0">
+    <w:nsid w:val="2F0A57EE"/>
+    <w:multiLevelType w:val="hybridMultilevel"/>
+    <w:tmpl w:val="099CEE9C"/>
+    <w:lvl w:ilvl="0" w:tplc="0930CF6C">
+      <w:start w:val="1"/>
+      <w:numFmt w:val="decimal"/>
+      <w:lvlText w:val="（%1）"/>
+      <w:lvlJc w:val="left"/>
+      <w:pPr>
+        <w:ind w:left="720" w:hanging="720"/>
+      </w:pPr>
+      <w:rPr>
+        <w:rFonts w:ascii="Cambria Math" w:hAnsi="Cambria Math" w:hint="default"/>
+      </w:rPr>
+    </w:lvl>
+    <w:lvl w:ilvl="1" w:tplc="04090019" w:tentative="1">
+      <w:start w:val="1"/>
+      <w:numFmt w:val="lowerLetter"/>
+      <w:lvlText w:val="%2)"/>
+      <w:lvlJc w:val="left"/>
+      <w:pPr>
+        <w:ind w:left="840" w:hanging="420"/>
+      </w:pPr>
+    </w:lvl>
+    <w:lvl w:ilvl="2" w:tplc="0409001B" w:tentative="1">
+      <w:start w:val="1"/>
+      <w:numFmt w:val="lowerRoman"/>
+      <w:lvlText w:val="%3."/>
+      <w:lvlJc w:val="right"/>
+      <w:pPr>
+        <w:ind w:left="1260" w:hanging="420"/>
+      </w:pPr>
+    </w:lvl>
+    <w:lvl w:ilvl="3" w:tplc="0409000F" w:tentative="1">
+      <w:start w:val="1"/>
+      <w:numFmt w:val="decimal"/>
+      <w:lvlText w:val="%4."/>
+      <w:lvlJc w:val="left"/>
+      <w:pPr>
+        <w:ind w:left="1680" w:hanging="420"/>
+      </w:pPr>
+    </w:lvl>
+    <w:lvl w:ilvl="4" w:tplc="04090019" w:tentative="1">
+      <w:start w:val="1"/>
+      <w:numFmt w:val="lowerLetter"/>
+      <w:lvlText w:val="%5)"/>
+      <w:lvlJc w:val="left"/>
+      <w:pPr>
+        <w:ind w:left="2100" w:hanging="420"/>
+      </w:pPr>
+    </w:lvl>
+    <w:lvl w:ilvl="5" w:tplc="0409001B" w:tentative="1">
+      <w:start w:val="1"/>
+      <w:numFmt w:val="lowerRoman"/>
+      <w:lvlText w:val="%6."/>
+      <w:lvlJc w:val="right"/>
+      <w:pPr>
+        <w:ind w:left="2520" w:hanging="420"/>
+      </w:pPr>
+    </w:lvl>
+    <w:lvl w:ilvl="6" w:tplc="0409000F" w:tentative="1">
+      <w:start w:val="1"/>
+      <w:numFmt w:val="decimal"/>
+      <w:lvlText w:val="%7."/>
+      <w:lvlJc w:val="left"/>
+      <w:pPr>
+        <w:ind w:left="2940" w:hanging="420"/>
+      </w:pPr>
+    </w:lvl>
+    <w:lvl w:ilvl="7" w:tplc="04090019" w:tentative="1">
+      <w:start w:val="1"/>
+      <w:numFmt w:val="lowerLetter"/>
+      <w:lvlText w:val="%8)"/>
+      <w:lvlJc w:val="left"/>
+      <w:pPr>
+        <w:ind w:left="3360" w:hanging="420"/>
+      </w:pPr>
+    </w:lvl>
+    <w:lvl w:ilvl="8" w:tplc="0409001B" w:tentative="1">
+      <w:start w:val="1"/>
+      <w:numFmt w:val="lowerRoman"/>
+      <w:lvlText w:val="%9."/>
+      <w:lvlJc w:val="right"/>
+      <w:pPr>
+        <w:ind w:left="3780" w:hanging="420"/>
+      </w:pPr>
+    </w:lvl>
+  </w:abstractNum>
+  <w:abstractNum w:abstractNumId="1" w15:restartNumberingAfterBreak="0">
     <w:nsid w:val="446A53B4"/>
     <w:multiLevelType w:val="hybridMultilevel"/>
     <w:tmpl w:val="3ACC309A"/>
@@ -2797,7 +4595,7 @@
       </w:pPr>
     </w:lvl>
   </w:abstractNum>
-  <w:abstractNum w:abstractNumId="1" w15:restartNumberingAfterBreak="0">
+  <w:abstractNum w:abstractNumId="2" w15:restartNumberingAfterBreak="0">
     <w:nsid w:val="4EFA04F4"/>
     <w:multiLevelType w:val="hybridMultilevel"/>
     <w:tmpl w:val="29CAB52C"/>
@@ -2888,10 +4686,13 @@
     </w:lvl>
   </w:abstractNum>
   <w:num w:numId="1">
-    <w:abstractNumId w:val="0"/>
+    <w:abstractNumId w:val="1"/>
   </w:num>
   <w:num w:numId="2">
-    <w:abstractNumId w:val="1"/>
+    <w:abstractNumId w:val="2"/>
+  </w:num>
+  <w:num w:numId="3">
+    <w:abstractNumId w:val="0"/>
   </w:num>
 </w:numbering>
 </file>

--- a/机器学习题目.docx
+++ b/机器学习题目.docx
@@ -91,7 +91,21 @@
         <w:rPr>
           <w:rFonts w:ascii="宋体" w:eastAsia="宋体" w:hAnsi="宋体" w:hint="eastAsia"/>
         </w:rPr>
-        <w:t>参考答案：输入变量与输出变量均为连续变量的预测问题是回归问题，如判断是否为垃圾邮件；输出变量为有限个离散变量的预测问题成为分类问题，如预测房价；</w:t>
+        <w:t>参考答案：输入变量与输出变量均为连续变量的预测问题是回归问题，如判断是否为垃圾邮件；输出变量为有限</w:t>
+      </w:r>
+      <w:proofErr w:type="gramStart"/>
+      <w:r>
+        <w:rPr>
+          <w:rFonts w:ascii="宋体" w:eastAsia="宋体" w:hAnsi="宋体" w:hint="eastAsia"/>
+        </w:rPr>
+        <w:t>个</w:t>
+      </w:r>
+      <w:proofErr w:type="gramEnd"/>
+      <w:r>
+        <w:rPr>
+          <w:rFonts w:ascii="宋体" w:eastAsia="宋体" w:hAnsi="宋体" w:hint="eastAsia"/>
+        </w:rPr>
+        <w:t>离散变量的预测问题成为分类问题，如预测房价；</w:t>
       </w:r>
     </w:p>
     <w:p>
@@ -209,7 +223,35 @@
         <w:rPr>
           <w:rFonts w:ascii="宋体" w:eastAsia="宋体" w:hAnsi="宋体" w:hint="eastAsia"/>
         </w:rPr>
-        <w:t>参考答案：经验误差指学习器在训练集上的误差，泛化误差指的是学习器在新样本上的误差。</w:t>
+        <w:t>参考答案：经验误差指</w:t>
+      </w:r>
+      <w:proofErr w:type="gramStart"/>
+      <w:r>
+        <w:rPr>
+          <w:rFonts w:ascii="宋体" w:eastAsia="宋体" w:hAnsi="宋体" w:hint="eastAsia"/>
+        </w:rPr>
+        <w:t>学习器</w:t>
+      </w:r>
+      <w:proofErr w:type="gramEnd"/>
+      <w:r>
+        <w:rPr>
+          <w:rFonts w:ascii="宋体" w:eastAsia="宋体" w:hAnsi="宋体" w:hint="eastAsia"/>
+        </w:rPr>
+        <w:t>在训练集上的误差，泛化误差指的是</w:t>
+      </w:r>
+      <w:proofErr w:type="gramStart"/>
+      <w:r>
+        <w:rPr>
+          <w:rFonts w:ascii="宋体" w:eastAsia="宋体" w:hAnsi="宋体" w:hint="eastAsia"/>
+        </w:rPr>
+        <w:t>学习器</w:t>
+      </w:r>
+      <w:proofErr w:type="gramEnd"/>
+      <w:r>
+        <w:rPr>
+          <w:rFonts w:ascii="宋体" w:eastAsia="宋体" w:hAnsi="宋体" w:hint="eastAsia"/>
+        </w:rPr>
+        <w:t>在新样本上的误差。</w:t>
       </w:r>
     </w:p>
     <w:p>
@@ -269,7 +311,21 @@
         <w:rPr>
           <w:rFonts w:ascii="宋体" w:eastAsia="宋体" w:hAnsi="宋体" w:hint="eastAsia"/>
         </w:rPr>
-        <w:t>这两个指标判定学习器的优劣。</w:t>
+        <w:t>这两个指标判定</w:t>
+      </w:r>
+      <w:proofErr w:type="gramStart"/>
+      <w:r>
+        <w:rPr>
+          <w:rFonts w:ascii="宋体" w:eastAsia="宋体" w:hAnsi="宋体" w:hint="eastAsia"/>
+        </w:rPr>
+        <w:t>学习器</w:t>
+      </w:r>
+      <w:proofErr w:type="gramEnd"/>
+      <w:r>
+        <w:rPr>
+          <w:rFonts w:ascii="宋体" w:eastAsia="宋体" w:hAnsi="宋体" w:hint="eastAsia"/>
+        </w:rPr>
+        <w:t>的优劣。</w:t>
       </w:r>
     </w:p>
     <w:p>
@@ -284,19 +340,75 @@
         <w:rPr>
           <w:rFonts w:ascii="宋体" w:eastAsia="宋体" w:hAnsi="宋体" w:hint="eastAsia"/>
         </w:rPr>
-        <w:t>参考答案：若一个学习器的</w:t>
-      </w:r>
-      <w:r>
-        <w:rPr>
-          <w:rFonts w:ascii="宋体" w:eastAsia="宋体" w:hAnsi="宋体"/>
-        </w:rPr>
-        <w:t>ROC 曲线被另一个学习器的的曲线完全</w:t>
-      </w:r>
-      <w:r>
-        <w:rPr>
-          <w:rFonts w:ascii="宋体" w:eastAsia="宋体" w:hAnsi="宋体" w:hint="eastAsia"/>
-        </w:rPr>
-        <w:t>‘包住’，则后者的性能优于前者；若两曲线交叉，则无法判断；当两个学习器的</w:t>
+        <w:t>参考答案：若一个</w:t>
+      </w:r>
+      <w:proofErr w:type="gramStart"/>
+      <w:r>
+        <w:rPr>
+          <w:rFonts w:ascii="宋体" w:eastAsia="宋体" w:hAnsi="宋体" w:hint="eastAsia"/>
+        </w:rPr>
+        <w:t>学习器</w:t>
+      </w:r>
+      <w:proofErr w:type="gramEnd"/>
+      <w:r>
+        <w:rPr>
+          <w:rFonts w:ascii="宋体" w:eastAsia="宋体" w:hAnsi="宋体" w:hint="eastAsia"/>
+        </w:rPr>
+        <w:t>的</w:t>
+      </w:r>
+      <w:r>
+        <w:rPr>
+          <w:rFonts w:ascii="宋体" w:eastAsia="宋体" w:hAnsi="宋体"/>
+        </w:rPr>
+        <w:t>ROC 曲线被另一个</w:t>
+      </w:r>
+      <w:proofErr w:type="gramStart"/>
+      <w:r>
+        <w:rPr>
+          <w:rFonts w:ascii="宋体" w:eastAsia="宋体" w:hAnsi="宋体"/>
+        </w:rPr>
+        <w:t>学习器</w:t>
+      </w:r>
+      <w:proofErr w:type="gramEnd"/>
+      <w:r>
+        <w:rPr>
+          <w:rFonts w:ascii="宋体" w:eastAsia="宋体" w:hAnsi="宋体"/>
+        </w:rPr>
+        <w:t>的</w:t>
+      </w:r>
+      <w:proofErr w:type="gramStart"/>
+      <w:r>
+        <w:rPr>
+          <w:rFonts w:ascii="宋体" w:eastAsia="宋体" w:hAnsi="宋体"/>
+        </w:rPr>
+        <w:t>的</w:t>
+      </w:r>
+      <w:proofErr w:type="gramEnd"/>
+      <w:r>
+        <w:rPr>
+          <w:rFonts w:ascii="宋体" w:eastAsia="宋体" w:hAnsi="宋体"/>
+        </w:rPr>
+        <w:t>曲线完全</w:t>
+      </w:r>
+      <w:r>
+        <w:rPr>
+          <w:rFonts w:ascii="宋体" w:eastAsia="宋体" w:hAnsi="宋体" w:hint="eastAsia"/>
+        </w:rPr>
+        <w:t>‘包住’，则后者的性能优于前者；若两曲线交叉，则无法判断；当两个</w:t>
+      </w:r>
+      <w:proofErr w:type="gramStart"/>
+      <w:r>
+        <w:rPr>
+          <w:rFonts w:ascii="宋体" w:eastAsia="宋体" w:hAnsi="宋体" w:hint="eastAsia"/>
+        </w:rPr>
+        <w:t>学习器</w:t>
+      </w:r>
+      <w:proofErr w:type="gramEnd"/>
+      <w:r>
+        <w:rPr>
+          <w:rFonts w:ascii="宋体" w:eastAsia="宋体" w:hAnsi="宋体" w:hint="eastAsia"/>
+        </w:rPr>
+        <w:t>的</w:t>
       </w:r>
       <w:r>
         <w:rPr>
@@ -314,7 +426,35 @@
         <w:rPr>
           <w:rFonts w:ascii="宋体" w:eastAsia="宋体" w:hAnsi="宋体"/>
         </w:rPr>
-        <w:t>AUC 来判断两个学习器的性能优劣。AUC 值越大，则学习器性能越好。</w:t>
+        <w:t>AUC 来判断两个</w:t>
+      </w:r>
+      <w:proofErr w:type="gramStart"/>
+      <w:r>
+        <w:rPr>
+          <w:rFonts w:ascii="宋体" w:eastAsia="宋体" w:hAnsi="宋体"/>
+        </w:rPr>
+        <w:t>学习器</w:t>
+      </w:r>
+      <w:proofErr w:type="gramEnd"/>
+      <w:r>
+        <w:rPr>
+          <w:rFonts w:ascii="宋体" w:eastAsia="宋体" w:hAnsi="宋体"/>
+        </w:rPr>
+        <w:t>的性能优劣。AUC 值越大，则</w:t>
+      </w:r>
+      <w:proofErr w:type="gramStart"/>
+      <w:r>
+        <w:rPr>
+          <w:rFonts w:ascii="宋体" w:eastAsia="宋体" w:hAnsi="宋体"/>
+        </w:rPr>
+        <w:t>学习器</w:t>
+      </w:r>
+      <w:proofErr w:type="gramEnd"/>
+      <w:r>
+        <w:rPr>
+          <w:rFonts w:ascii="宋体" w:eastAsia="宋体" w:hAnsi="宋体"/>
+        </w:rPr>
+        <w:t>性能越好。</w:t>
       </w:r>
     </w:p>
     <w:p>
@@ -2264,26 +2404,39 @@
       </w:r>
     </w:p>
     <w:p>
-      <w:r>
-        <w:rPr>
-          <w:rFonts w:hint="eastAsia"/>
+      <w:pPr>
+        <w:rPr>
+          <w:rFonts w:ascii="宋体" w:eastAsia="宋体" w:hAnsi="宋体"/>
+        </w:rPr>
+      </w:pPr>
+      <w:r>
+        <w:rPr>
+          <w:rFonts w:ascii="宋体" w:eastAsia="宋体" w:hAnsi="宋体" w:hint="eastAsia"/>
         </w:rPr>
         <w:t>3</w:t>
       </w:r>
       <w:r>
+        <w:rPr>
+          <w:rFonts w:ascii="宋体" w:eastAsia="宋体" w:hAnsi="宋体"/>
+        </w:rPr>
         <w:t xml:space="preserve">.1 </w:t>
       </w:r>
       <w:r>
         <w:rPr>
-          <w:rFonts w:hint="eastAsia"/>
+          <w:rFonts w:ascii="宋体" w:eastAsia="宋体" w:hAnsi="宋体" w:hint="eastAsia"/>
         </w:rPr>
         <w:t>请写出sigmoid函数的表达式，大致画出函数的图像。</w:t>
       </w:r>
     </w:p>
     <w:p>
-      <w:r>
-        <w:rPr>
-          <w:rFonts w:hint="eastAsia"/>
+      <w:pPr>
+        <w:rPr>
+          <w:rFonts w:ascii="宋体" w:eastAsia="宋体" w:hAnsi="宋体"/>
+        </w:rPr>
+      </w:pPr>
+      <w:r>
+        <w:rPr>
+          <w:rFonts w:ascii="宋体" w:eastAsia="宋体" w:hAnsi="宋体" w:hint="eastAsia"/>
         </w:rPr>
         <w:t>参考答案：</w:t>
       </w:r>
@@ -2291,6 +2444,9 @@
     <w:p>
       <w:pPr>
         <w:jc w:val="center"/>
+        <w:rPr>
+          <w:rFonts w:ascii="宋体" w:eastAsia="宋体" w:hAnsi="宋体"/>
+        </w:rPr>
       </w:pPr>
       <m:oMathPara>
         <m:oMath>
@@ -2299,7 +2455,7 @@
               <m:sty m:val="p"/>
             </m:rPr>
             <w:rPr>
-              <w:rFonts w:ascii="Cambria Math" w:hAnsi="Cambria Math" w:hint="eastAsia"/>
+              <w:rFonts w:ascii="Cambria Math" w:eastAsia="宋体" w:hAnsi="Cambria Math" w:hint="eastAsia"/>
             </w:rPr>
             <m:t>g</m:t>
           </m:r>
@@ -2307,7 +2463,7 @@
             <m:dPr>
               <m:ctrlPr>
                 <w:rPr>
-                  <w:rFonts w:ascii="Cambria Math" w:hAnsi="Cambria Math"/>
+                  <w:rFonts w:ascii="Cambria Math" w:eastAsia="宋体" w:hAnsi="Cambria Math"/>
                 </w:rPr>
               </m:ctrlPr>
             </m:dPr>
@@ -2317,7 +2473,7 @@
                   <m:sty m:val="p"/>
                 </m:rPr>
                 <w:rPr>
-                  <w:rFonts w:ascii="Cambria Math" w:hAnsi="Cambria Math"/>
+                  <w:rFonts w:ascii="Cambria Math" w:eastAsia="宋体" w:hAnsi="Cambria Math"/>
                 </w:rPr>
                 <m:t>z</m:t>
               </m:r>
@@ -2328,7 +2484,7 @@
               <m:sty m:val="p"/>
             </m:rPr>
             <w:rPr>
-              <w:rFonts w:ascii="Cambria Math" w:hAnsi="Cambria Math"/>
+              <w:rFonts w:ascii="Cambria Math" w:eastAsia="宋体" w:hAnsi="Cambria Math"/>
             </w:rPr>
             <m:t>=</m:t>
           </m:r>
@@ -2336,7 +2492,7 @@
             <m:fPr>
               <m:ctrlPr>
                 <w:rPr>
-                  <w:rFonts w:ascii="Cambria Math" w:hAnsi="Cambria Math"/>
+                  <w:rFonts w:ascii="Cambria Math" w:eastAsia="宋体" w:hAnsi="Cambria Math"/>
                 </w:rPr>
               </m:ctrlPr>
             </m:fPr>
@@ -2346,7 +2502,7 @@
                   <m:sty m:val="p"/>
                 </m:rPr>
                 <w:rPr>
-                  <w:rFonts w:ascii="Cambria Math" w:hAnsi="Cambria Math"/>
+                  <w:rFonts w:ascii="Cambria Math" w:eastAsia="宋体" w:hAnsi="Cambria Math"/>
                 </w:rPr>
                 <m:t>1</m:t>
               </m:r>
@@ -2354,7 +2510,7 @@
             <m:den>
               <m:r>
                 <w:rPr>
-                  <w:rFonts w:ascii="Cambria Math" w:hAnsi="Cambria Math"/>
+                  <w:rFonts w:ascii="Cambria Math" w:eastAsia="宋体" w:hAnsi="Cambria Math"/>
                 </w:rPr>
                 <m:t>1+</m:t>
               </m:r>
@@ -2362,7 +2518,7 @@
                 <m:sSupPr>
                   <m:ctrlPr>
                     <w:rPr>
-                      <w:rFonts w:ascii="Cambria Math" w:hAnsi="Cambria Math"/>
+                      <w:rFonts w:ascii="Cambria Math" w:eastAsia="宋体" w:hAnsi="Cambria Math"/>
                       <w:i/>
                     </w:rPr>
                   </m:ctrlPr>
@@ -2370,7 +2526,7 @@
                 <m:e>
                   <m:r>
                     <w:rPr>
-                      <w:rFonts w:ascii="Cambria Math" w:hAnsi="Cambria Math"/>
+                      <w:rFonts w:ascii="Cambria Math" w:eastAsia="宋体" w:hAnsi="Cambria Math"/>
                     </w:rPr>
                     <m:t>e</m:t>
                   </m:r>
@@ -2378,7 +2534,7 @@
                 <m:sup>
                   <m:r>
                     <w:rPr>
-                      <w:rFonts w:ascii="Cambria Math" w:hAnsi="Cambria Math"/>
+                      <w:rFonts w:ascii="Cambria Math" w:eastAsia="宋体" w:hAnsi="Cambria Math"/>
                     </w:rPr>
                     <m:t>-z</m:t>
                   </m:r>
@@ -2392,10 +2548,13 @@
     <w:p>
       <w:pPr>
         <w:jc w:val="center"/>
-      </w:pPr>
-      <w:r>
-        <w:rPr>
-          <w:rFonts w:hint="eastAsia"/>
+        <w:rPr>
+          <w:rFonts w:ascii="宋体" w:eastAsia="宋体" w:hAnsi="宋体"/>
+        </w:rPr>
+      </w:pPr>
+      <w:r>
+        <w:rPr>
+          <w:rFonts w:ascii="宋体" w:eastAsia="宋体" w:hAnsi="宋体" w:hint="eastAsia"/>
           <w:noProof/>
         </w:rPr>
         <w:drawing>
@@ -2449,26 +2608,39 @@
       </w:r>
     </w:p>
     <w:p>
-      <w:r>
-        <w:rPr>
-          <w:rFonts w:hint="eastAsia"/>
+      <w:pPr>
+        <w:rPr>
+          <w:rFonts w:ascii="宋体" w:eastAsia="宋体" w:hAnsi="宋体"/>
+        </w:rPr>
+      </w:pPr>
+      <w:r>
+        <w:rPr>
+          <w:rFonts w:ascii="宋体" w:eastAsia="宋体" w:hAnsi="宋体" w:hint="eastAsia"/>
         </w:rPr>
         <w:t>3</w:t>
       </w:r>
       <w:r>
+        <w:rPr>
+          <w:rFonts w:ascii="宋体" w:eastAsia="宋体" w:hAnsi="宋体"/>
+        </w:rPr>
         <w:t xml:space="preserve">.2 </w:t>
       </w:r>
       <w:r>
         <w:rPr>
-          <w:rFonts w:hint="eastAsia"/>
+          <w:rFonts w:ascii="宋体" w:eastAsia="宋体" w:hAnsi="宋体" w:hint="eastAsia"/>
         </w:rPr>
         <w:t>试从适用问题、预测函数、代价函数等方面比较线性回归与对数几率。</w:t>
       </w:r>
     </w:p>
     <w:p>
-      <w:r>
-        <w:rPr>
-          <w:rFonts w:hint="eastAsia"/>
+      <w:pPr>
+        <w:rPr>
+          <w:rFonts w:ascii="宋体" w:eastAsia="宋体" w:hAnsi="宋体"/>
+        </w:rPr>
+      </w:pPr>
+      <w:r>
+        <w:rPr>
+          <w:rFonts w:ascii="宋体" w:eastAsia="宋体" w:hAnsi="宋体" w:hint="eastAsia"/>
         </w:rPr>
         <w:t>参考答案：</w:t>
       </w:r>
@@ -2518,18 +2690,26 @@
     </w:p>
     <w:p/>
     <w:p>
-      <w:r>
-        <w:rPr>
-          <w:rFonts w:hint="eastAsia"/>
+      <w:pPr>
+        <w:rPr>
+          <w:rFonts w:ascii="宋体" w:eastAsia="宋体" w:hAnsi="宋体"/>
+        </w:rPr>
+      </w:pPr>
+      <w:r>
+        <w:rPr>
+          <w:rFonts w:ascii="宋体" w:eastAsia="宋体" w:hAnsi="宋体" w:hint="eastAsia"/>
         </w:rPr>
         <w:t>3</w:t>
       </w:r>
       <w:r>
+        <w:rPr>
+          <w:rFonts w:ascii="宋体" w:eastAsia="宋体" w:hAnsi="宋体"/>
+        </w:rPr>
         <w:t xml:space="preserve">.3 </w:t>
       </w:r>
       <w:r>
         <w:rPr>
-          <w:rFonts w:hint="eastAsia"/>
+          <w:rFonts w:ascii="宋体" w:eastAsia="宋体" w:hAnsi="宋体" w:hint="eastAsia"/>
         </w:rPr>
         <w:t>对于函数</w:t>
       </w:r>
@@ -2539,7 +2719,7 @@
             <m:sty m:val="p"/>
           </m:rPr>
           <w:rPr>
-            <w:rFonts w:ascii="Cambria Math" w:hAnsi="Cambria Math"/>
+            <w:rFonts w:ascii="Cambria Math" w:eastAsia="宋体" w:hAnsi="Cambria Math"/>
           </w:rPr>
           <m:t>f</m:t>
         </m:r>
@@ -2547,7 +2727,7 @@
           <m:dPr>
             <m:ctrlPr>
               <w:rPr>
-                <w:rFonts w:ascii="Cambria Math" w:hAnsi="Cambria Math"/>
+                <w:rFonts w:ascii="Cambria Math" w:eastAsia="宋体" w:hAnsi="Cambria Math"/>
               </w:rPr>
             </m:ctrlPr>
           </m:dPr>
@@ -2557,7 +2737,7 @@
                 <m:sty m:val="p"/>
               </m:rPr>
               <w:rPr>
-                <w:rFonts w:ascii="Cambria Math" w:hAnsi="Cambria Math"/>
+                <w:rFonts w:ascii="Cambria Math" w:eastAsia="宋体" w:hAnsi="Cambria Math"/>
               </w:rPr>
               <m:t>x</m:t>
             </m:r>
@@ -2568,7 +2748,7 @@
             <m:sty m:val="p"/>
           </m:rPr>
           <w:rPr>
-            <w:rFonts w:ascii="Cambria Math" w:hAnsi="Cambria Math"/>
+            <w:rFonts w:ascii="Cambria Math" w:eastAsia="宋体" w:hAnsi="Cambria Math"/>
           </w:rPr>
           <m:t>=</m:t>
         </m:r>
@@ -2576,20 +2756,20 @@
           <m:fPr>
             <m:ctrlPr>
               <w:rPr>
-                <w:rFonts w:ascii="Cambria Math" w:hAnsi="Cambria Math"/>
+                <w:rFonts w:ascii="Cambria Math" w:eastAsia="宋体" w:hAnsi="Cambria Math"/>
               </w:rPr>
             </m:ctrlPr>
           </m:fPr>
           <m:num>
             <m:r>
               <w:rPr>
-                <w:rFonts w:ascii="Cambria Math" w:hAnsi="Cambria Math"/>
+                <w:rFonts w:ascii="Cambria Math" w:eastAsia="宋体" w:hAnsi="Cambria Math"/>
               </w:rPr>
               <m:t>2</m:t>
             </m:r>
             <m:ctrlPr>
               <w:rPr>
-                <w:rFonts w:ascii="Cambria Math" w:hAnsi="Cambria Math"/>
+                <w:rFonts w:ascii="Cambria Math" w:eastAsia="宋体" w:hAnsi="Cambria Math"/>
                 <w:i/>
               </w:rPr>
             </m:ctrlPr>
@@ -2597,7 +2777,7 @@
           <m:den>
             <m:r>
               <w:rPr>
-                <w:rFonts w:ascii="Cambria Math" w:hAnsi="Cambria Math"/>
+                <w:rFonts w:ascii="Cambria Math" w:eastAsia="宋体" w:hAnsi="Cambria Math"/>
               </w:rPr>
               <m:t>5</m:t>
             </m:r>
@@ -2607,7 +2787,7 @@
           <m:sSupPr>
             <m:ctrlPr>
               <w:rPr>
-                <w:rFonts w:ascii="Cambria Math" w:hAnsi="Cambria Math"/>
+                <w:rFonts w:ascii="Cambria Math" w:eastAsia="宋体" w:hAnsi="Cambria Math"/>
               </w:rPr>
             </m:ctrlPr>
           </m:sSupPr>
@@ -2617,7 +2797,7 @@
                 <m:sty m:val="p"/>
               </m:rPr>
               <w:rPr>
-                <w:rFonts w:ascii="Cambria Math" w:hAnsi="Cambria Math"/>
+                <w:rFonts w:ascii="Cambria Math" w:eastAsia="宋体" w:hAnsi="Cambria Math"/>
               </w:rPr>
               <m:t>x</m:t>
             </m:r>
@@ -2628,7 +2808,7 @@
                 <m:sty m:val="p"/>
               </m:rPr>
               <w:rPr>
-                <w:rFonts w:ascii="Cambria Math" w:hAnsi="Cambria Math"/>
+                <w:rFonts w:ascii="Cambria Math" w:eastAsia="宋体" w:hAnsi="Cambria Math"/>
               </w:rPr>
               <m:t>2</m:t>
             </m:r>
@@ -2636,17 +2816,20 @@
         </m:sSup>
         <m:r>
           <w:rPr>
-            <w:rFonts w:ascii="Cambria Math" w:hAnsi="Cambria Math"/>
+            <w:rFonts w:ascii="Cambria Math" w:eastAsia="宋体" w:hAnsi="Cambria Math"/>
           </w:rPr>
           <m:t>-3x</m:t>
         </m:r>
       </m:oMath>
       <w:r>
+        <w:rPr>
+          <w:rFonts w:ascii="宋体" w:eastAsia="宋体" w:hAnsi="宋体"/>
+        </w:rPr>
         <w:t>,</w:t>
       </w:r>
       <w:r>
         <w:rPr>
-          <w:rFonts w:hint="eastAsia"/>
+          <w:rFonts w:ascii="宋体" w:eastAsia="宋体" w:hAnsi="宋体" w:hint="eastAsia"/>
         </w:rPr>
         <w:t>给定初始出发点</w:t>
       </w:r>
@@ -2655,7 +2838,7 @@
           <m:sSupPr>
             <m:ctrlPr>
               <w:rPr>
-                <w:rFonts w:ascii="Cambria Math" w:hAnsi="Cambria Math"/>
+                <w:rFonts w:ascii="Cambria Math" w:eastAsia="宋体" w:hAnsi="Cambria Math"/>
               </w:rPr>
             </m:ctrlPr>
           </m:sSupPr>
@@ -2665,7 +2848,7 @@
                 <m:sty m:val="p"/>
               </m:rPr>
               <w:rPr>
-                <w:rFonts w:ascii="Cambria Math" w:hAnsi="Cambria Math"/>
+                <w:rFonts w:ascii="Cambria Math" w:eastAsia="宋体" w:hAnsi="Cambria Math"/>
               </w:rPr>
               <m:t>x</m:t>
             </m:r>
@@ -2676,7 +2859,7 @@
                 <m:sty m:val="p"/>
               </m:rPr>
               <w:rPr>
-                <w:rFonts w:ascii="Cambria Math" w:hAnsi="Cambria Math"/>
+                <w:rFonts w:ascii="Cambria Math" w:eastAsia="宋体" w:hAnsi="Cambria Math"/>
               </w:rPr>
               <m:t>0</m:t>
             </m:r>
@@ -2684,22 +2867,27 @@
         </m:sSup>
         <m:r>
           <w:rPr>
-            <w:rFonts w:ascii="Cambria Math" w:hAnsi="Cambria Math"/>
+            <w:rFonts w:ascii="Cambria Math" w:eastAsia="宋体" w:hAnsi="Cambria Math"/>
           </w:rPr>
           <m:t>=-2</m:t>
         </m:r>
       </m:oMath>
       <w:r>
         <w:rPr>
-          <w:rFonts w:hint="eastAsia"/>
+          <w:rFonts w:ascii="宋体" w:eastAsia="宋体" w:hAnsi="宋体" w:hint="eastAsia"/>
         </w:rPr>
         <w:t>,利用梯度下降法求极值。</w:t>
       </w:r>
     </w:p>
     <w:p>
-      <w:r>
-        <w:rPr>
-          <w:rFonts w:hint="eastAsia"/>
+      <w:pPr>
+        <w:rPr>
+          <w:rFonts w:ascii="宋体" w:eastAsia="宋体" w:hAnsi="宋体"/>
+        </w:rPr>
+      </w:pPr>
+      <w:r>
+        <w:rPr>
+          <w:rFonts w:ascii="宋体" w:eastAsia="宋体" w:hAnsi="宋体" w:hint="eastAsia"/>
         </w:rPr>
         <w:t>（1）设置</w:t>
       </w:r>
@@ -2709,7 +2897,7 @@
             <m:sty m:val="p"/>
           </m:rPr>
           <w:rPr>
-            <w:rFonts w:ascii="Cambria Math" w:hAnsi="Cambria Math"/>
+            <w:rFonts w:ascii="Cambria Math" w:eastAsia="宋体" w:hAnsi="Cambria Math"/>
           </w:rPr>
           <m:t>α</m:t>
         </m:r>
@@ -2718,7 +2906,7 @@
             <m:sty m:val="p"/>
           </m:rPr>
           <w:rPr>
-            <w:rFonts w:ascii="Cambria Math" w:hAnsi="Cambria Math" w:hint="eastAsia"/>
+            <w:rFonts w:ascii="Cambria Math" w:eastAsia="宋体" w:hAnsi="Cambria Math" w:hint="eastAsia"/>
           </w:rPr>
           <m:t>=</m:t>
         </m:r>
@@ -2727,14 +2915,14 @@
             <m:sty m:val="p"/>
           </m:rPr>
           <w:rPr>
-            <w:rFonts w:ascii="Cambria Math" w:hAnsi="Cambria Math"/>
+            <w:rFonts w:ascii="Cambria Math" w:eastAsia="宋体" w:hAnsi="Cambria Math"/>
           </w:rPr>
           <m:t>0.6</m:t>
         </m:r>
       </m:oMath>
       <w:r>
         <w:rPr>
-          <w:rFonts w:hint="eastAsia"/>
+          <w:rFonts w:ascii="宋体" w:eastAsia="宋体" w:hAnsi="宋体" w:hint="eastAsia"/>
         </w:rPr>
         <w:t>和</w:t>
       </w:r>
@@ -2744,22 +2932,27 @@
             <m:sty m:val="p"/>
           </m:rPr>
           <w:rPr>
-            <w:rFonts w:ascii="Cambria Math" w:hAnsi="Cambria Math"/>
+            <w:rFonts w:ascii="Cambria Math" w:eastAsia="宋体" w:hAnsi="Cambria Math"/>
           </w:rPr>
           <m:t>ϵ=0.01</m:t>
         </m:r>
       </m:oMath>
       <w:r>
         <w:rPr>
-          <w:rFonts w:hint="eastAsia"/>
+          <w:rFonts w:ascii="宋体" w:eastAsia="宋体" w:hAnsi="宋体" w:hint="eastAsia"/>
         </w:rPr>
         <w:t>.</w:t>
       </w:r>
     </w:p>
     <w:p>
-      <w:r>
-        <w:rPr>
-          <w:rFonts w:hint="eastAsia"/>
+      <w:pPr>
+        <w:rPr>
+          <w:rFonts w:ascii="宋体" w:eastAsia="宋体" w:hAnsi="宋体"/>
+        </w:rPr>
+      </w:pPr>
+      <w:r>
+        <w:rPr>
+          <w:rFonts w:ascii="宋体" w:eastAsia="宋体" w:hAnsi="宋体" w:hint="eastAsia"/>
         </w:rPr>
         <w:t>（2）设置</w:t>
       </w:r>
@@ -2769,7 +2962,7 @@
             <m:sty m:val="p"/>
           </m:rPr>
           <w:rPr>
-            <w:rFonts w:ascii="Cambria Math" w:hAnsi="Cambria Math"/>
+            <w:rFonts w:ascii="Cambria Math" w:eastAsia="宋体" w:hAnsi="Cambria Math"/>
           </w:rPr>
           <m:t>α</m:t>
         </m:r>
@@ -2778,7 +2971,7 @@
             <m:sty m:val="p"/>
           </m:rPr>
           <w:rPr>
-            <w:rFonts w:ascii="Cambria Math" w:hAnsi="Cambria Math" w:hint="eastAsia"/>
+            <w:rFonts w:ascii="Cambria Math" w:eastAsia="宋体" w:hAnsi="Cambria Math" w:hint="eastAsia"/>
           </w:rPr>
           <m:t>=</m:t>
         </m:r>
@@ -2787,14 +2980,14 @@
             <m:sty m:val="p"/>
           </m:rPr>
           <w:rPr>
-            <w:rFonts w:ascii="Cambria Math" w:hAnsi="Cambria Math"/>
+            <w:rFonts w:ascii="Cambria Math" w:eastAsia="宋体" w:hAnsi="Cambria Math"/>
           </w:rPr>
           <m:t>1.2</m:t>
         </m:r>
       </m:oMath>
       <w:r>
         <w:rPr>
-          <w:rFonts w:hint="eastAsia"/>
+          <w:rFonts w:ascii="宋体" w:eastAsia="宋体" w:hAnsi="宋体" w:hint="eastAsia"/>
         </w:rPr>
         <w:t>和</w:t>
       </w:r>
@@ -2804,34 +2997,44 @@
             <m:sty m:val="p"/>
           </m:rPr>
           <w:rPr>
-            <w:rFonts w:ascii="Cambria Math" w:hAnsi="Cambria Math"/>
+            <w:rFonts w:ascii="Cambria Math" w:eastAsia="宋体" w:hAnsi="Cambria Math"/>
           </w:rPr>
           <m:t>ϵ=0.01</m:t>
         </m:r>
       </m:oMath>
       <w:r>
         <w:rPr>
-          <w:rFonts w:hint="eastAsia"/>
+          <w:rFonts w:ascii="宋体" w:eastAsia="宋体" w:hAnsi="宋体" w:hint="eastAsia"/>
         </w:rPr>
         <w:t>.</w:t>
       </w:r>
     </w:p>
     <w:p>
-      <w:r>
-        <w:rPr>
-          <w:rFonts w:hint="eastAsia"/>
+      <w:pPr>
+        <w:rPr>
+          <w:rFonts w:ascii="宋体" w:eastAsia="宋体" w:hAnsi="宋体"/>
+        </w:rPr>
+      </w:pPr>
+      <w:r>
+        <w:rPr>
+          <w:rFonts w:ascii="宋体" w:eastAsia="宋体" w:hAnsi="宋体" w:hint="eastAsia"/>
         </w:rPr>
         <w:t>参考答案：</w:t>
       </w:r>
     </w:p>
     <w:p>
+      <w:pPr>
+        <w:rPr>
+          <w:rFonts w:ascii="宋体" w:eastAsia="宋体" w:hAnsi="宋体"/>
+        </w:rPr>
+      </w:pPr>
       <m:oMathPara>
         <m:oMath>
           <m:sSup>
             <m:sSupPr>
               <m:ctrlPr>
                 <w:rPr>
-                  <w:rFonts w:ascii="Cambria Math" w:hAnsi="Cambria Math"/>
+                  <w:rFonts w:ascii="Cambria Math" w:eastAsia="宋体" w:hAnsi="Cambria Math"/>
                 </w:rPr>
               </m:ctrlPr>
             </m:sSupPr>
@@ -2841,7 +3044,7 @@
                   <m:sty m:val="p"/>
                 </m:rPr>
                 <w:rPr>
-                  <w:rFonts w:ascii="Cambria Math" w:hAnsi="Cambria Math"/>
+                  <w:rFonts w:ascii="Cambria Math" w:eastAsia="宋体" w:hAnsi="Cambria Math"/>
                 </w:rPr>
                 <m:t>f</m:t>
               </m:r>
@@ -2852,7 +3055,7 @@
                   <m:sty m:val="p"/>
                 </m:rPr>
                 <w:rPr>
-                  <w:rFonts w:ascii="Cambria Math" w:hAnsi="Cambria Math"/>
+                  <w:rFonts w:ascii="Cambria Math" w:eastAsia="宋体" w:hAnsi="Cambria Math"/>
                 </w:rPr>
                 <m:t>'</m:t>
               </m:r>
@@ -2862,7 +3065,7 @@
             <m:dPr>
               <m:ctrlPr>
                 <w:rPr>
-                  <w:rFonts w:ascii="Cambria Math" w:hAnsi="Cambria Math"/>
+                  <w:rFonts w:ascii="Cambria Math" w:eastAsia="宋体" w:hAnsi="Cambria Math"/>
                   <w:i/>
                 </w:rPr>
               </m:ctrlPr>
@@ -2870,7 +3073,7 @@
             <m:e>
               <m:r>
                 <w:rPr>
-                  <w:rFonts w:ascii="Cambria Math" w:hAnsi="Cambria Math"/>
+                  <w:rFonts w:ascii="Cambria Math" w:eastAsia="宋体" w:hAnsi="Cambria Math"/>
                 </w:rPr>
                 <m:t>x</m:t>
               </m:r>
@@ -2881,23 +3084,20 @@
               <m:sty m:val="p"/>
             </m:rPr>
             <w:rPr>
-              <w:rFonts w:ascii="Cambria Math" w:hAnsi="Cambria Math"/>
+              <w:rFonts w:ascii="Cambria Math" w:eastAsia="宋体" w:hAnsi="Cambria Math"/>
             </w:rPr>
-            <m:t>=0.8</m:t>
-          </m:r>
-          <m:r>
-            <m:rPr>
-              <m:sty m:val="p"/>
-            </m:rPr>
-            <w:rPr>
-              <w:rFonts w:ascii="Cambria Math" w:hAnsi="Cambria Math"/>
-            </w:rPr>
-            <m:t>x-3</m:t>
+            <m:t>=0.8x-3</m:t>
           </m:r>
         </m:oMath>
       </m:oMathPara>
     </w:p>
-    <w:p/>
+    <w:p>
+      <w:pPr>
+        <w:rPr>
+          <w:rFonts w:ascii="宋体" w:eastAsia="宋体" w:hAnsi="宋体"/>
+        </w:rPr>
+      </w:pPr>
+    </w:p>
     <w:p>
       <w:pPr>
         <w:pStyle w:val="a7"/>
@@ -2906,13 +3106,16 @@
           <w:numId w:val="3"/>
         </w:numPr>
         <w:ind w:firstLineChars="0"/>
+        <w:rPr>
+          <w:rFonts w:ascii="宋体" w:eastAsia="宋体" w:hAnsi="宋体"/>
+        </w:rPr>
       </w:pPr>
       <m:oMath>
         <m:sSup>
           <m:sSupPr>
             <m:ctrlPr>
               <w:rPr>
-                <w:rFonts w:ascii="Cambria Math" w:hAnsi="Cambria Math"/>
+                <w:rFonts w:ascii="Cambria Math" w:eastAsia="宋体" w:hAnsi="Cambria Math"/>
               </w:rPr>
             </m:ctrlPr>
           </m:sSupPr>
@@ -2922,7 +3125,7 @@
                 <m:sty m:val="p"/>
               </m:rPr>
               <w:rPr>
-                <w:rFonts w:ascii="Cambria Math" w:hAnsi="Cambria Math"/>
+                <w:rFonts w:ascii="Cambria Math" w:eastAsia="宋体" w:hAnsi="Cambria Math"/>
               </w:rPr>
               <m:t>x</m:t>
             </m:r>
@@ -2933,7 +3136,7 @@
                 <m:sty m:val="p"/>
               </m:rPr>
               <w:rPr>
-                <w:rFonts w:ascii="Cambria Math" w:hAnsi="Cambria Math"/>
+                <w:rFonts w:ascii="Cambria Math" w:eastAsia="宋体" w:hAnsi="Cambria Math"/>
               </w:rPr>
               <m:t>0</m:t>
             </m:r>
@@ -2941,21 +3144,15 @@
         </m:sSup>
         <m:r>
           <w:rPr>
-            <w:rFonts w:ascii="Cambria Math" w:hAnsi="Cambria Math"/>
+            <w:rFonts w:ascii="Cambria Math" w:eastAsia="宋体" w:hAnsi="Cambria Math"/>
           </w:rPr>
-          <m:t>=</m:t>
-        </m:r>
-        <m:r>
-          <w:rPr>
-            <w:rFonts w:ascii="Cambria Math" w:hAnsi="Cambria Math"/>
-          </w:rPr>
-          <m:t>-2,</m:t>
+          <m:t>=-2,</m:t>
         </m:r>
         <m:sSup>
           <m:sSupPr>
             <m:ctrlPr>
               <w:rPr>
-                <w:rFonts w:ascii="Cambria Math" w:hAnsi="Cambria Math"/>
+                <w:rFonts w:ascii="Cambria Math" w:eastAsia="宋体" w:hAnsi="Cambria Math"/>
                 <w:i/>
               </w:rPr>
             </m:ctrlPr>
@@ -2963,7 +3160,7 @@
           <m:e>
             <m:r>
               <w:rPr>
-                <w:rFonts w:ascii="Cambria Math" w:hAnsi="Cambria Math"/>
+                <w:rFonts w:ascii="Cambria Math" w:eastAsia="宋体" w:hAnsi="Cambria Math"/>
               </w:rPr>
               <m:t>x</m:t>
             </m:r>
@@ -2971,7 +3168,7 @@
           <m:sup>
             <m:r>
               <w:rPr>
-                <w:rFonts w:ascii="Cambria Math" w:hAnsi="Cambria Math"/>
+                <w:rFonts w:ascii="Cambria Math" w:eastAsia="宋体" w:hAnsi="Cambria Math"/>
               </w:rPr>
               <m:t>1</m:t>
             </m:r>
@@ -2979,7 +3176,7 @@
         </m:sSup>
         <m:r>
           <w:rPr>
-            <w:rFonts w:ascii="Cambria Math" w:hAnsi="Cambria Math"/>
+            <w:rFonts w:ascii="Cambria Math" w:eastAsia="宋体" w:hAnsi="Cambria Math"/>
           </w:rPr>
           <m:t>=</m:t>
         </m:r>
@@ -2987,7 +3184,7 @@
           <m:sSupPr>
             <m:ctrlPr>
               <w:rPr>
-                <w:rFonts w:ascii="Cambria Math" w:hAnsi="Cambria Math"/>
+                <w:rFonts w:ascii="Cambria Math" w:eastAsia="宋体" w:hAnsi="Cambria Math"/>
                 <w:i/>
               </w:rPr>
             </m:ctrlPr>
@@ -2995,7 +3192,7 @@
           <m:e>
             <m:r>
               <w:rPr>
-                <w:rFonts w:ascii="Cambria Math" w:hAnsi="Cambria Math"/>
+                <w:rFonts w:ascii="Cambria Math" w:eastAsia="宋体" w:hAnsi="Cambria Math"/>
               </w:rPr>
               <m:t>x</m:t>
             </m:r>
@@ -3003,7 +3200,7 @@
           <m:sup>
             <m:r>
               <w:rPr>
-                <w:rFonts w:ascii="Cambria Math" w:hAnsi="Cambria Math"/>
+                <w:rFonts w:ascii="Cambria Math" w:eastAsia="宋体" w:hAnsi="Cambria Math"/>
               </w:rPr>
               <m:t>0</m:t>
             </m:r>
@@ -3011,7 +3208,7 @@
         </m:sSup>
         <m:r>
           <w:rPr>
-            <w:rFonts w:ascii="Cambria Math" w:hAnsi="Cambria Math"/>
+            <w:rFonts w:ascii="Cambria Math" w:eastAsia="宋体" w:hAnsi="Cambria Math"/>
           </w:rPr>
           <m:t>-α</m:t>
         </m:r>
@@ -3019,7 +3216,7 @@
           <m:sSupPr>
             <m:ctrlPr>
               <w:rPr>
-                <w:rFonts w:ascii="Cambria Math" w:hAnsi="Cambria Math"/>
+                <w:rFonts w:ascii="Cambria Math" w:eastAsia="宋体" w:hAnsi="Cambria Math"/>
                 <w:i/>
               </w:rPr>
             </m:ctrlPr>
@@ -3027,7 +3224,7 @@
           <m:e>
             <m:r>
               <w:rPr>
-                <w:rFonts w:ascii="Cambria Math" w:hAnsi="Cambria Math"/>
+                <w:rFonts w:ascii="Cambria Math" w:eastAsia="宋体" w:hAnsi="Cambria Math"/>
               </w:rPr>
               <m:t>f</m:t>
             </m:r>
@@ -3035,7 +3232,7 @@
           <m:sup>
             <m:r>
               <w:rPr>
-                <w:rFonts w:ascii="Cambria Math" w:hAnsi="Cambria Math"/>
+                <w:rFonts w:ascii="Cambria Math" w:eastAsia="宋体" w:hAnsi="Cambria Math"/>
               </w:rPr>
               <m:t>'</m:t>
             </m:r>
@@ -3045,7 +3242,7 @@
           <m:dPr>
             <m:ctrlPr>
               <w:rPr>
-                <w:rFonts w:ascii="Cambria Math" w:hAnsi="Cambria Math"/>
+                <w:rFonts w:ascii="Cambria Math" w:eastAsia="宋体" w:hAnsi="Cambria Math"/>
                 <w:i/>
               </w:rPr>
             </m:ctrlPr>
@@ -3055,7 +3252,7 @@
               <m:sSupPr>
                 <m:ctrlPr>
                   <w:rPr>
-                    <w:rFonts w:ascii="Cambria Math" w:hAnsi="Cambria Math"/>
+                    <w:rFonts w:ascii="Cambria Math" w:eastAsia="宋体" w:hAnsi="Cambria Math"/>
                     <w:i/>
                   </w:rPr>
                 </m:ctrlPr>
@@ -3063,7 +3260,7 @@
               <m:e>
                 <m:r>
                   <w:rPr>
-                    <w:rFonts w:ascii="Cambria Math" w:hAnsi="Cambria Math"/>
+                    <w:rFonts w:ascii="Cambria Math" w:eastAsia="宋体" w:hAnsi="Cambria Math"/>
                   </w:rPr>
                   <m:t>x</m:t>
                 </m:r>
@@ -3071,7 +3268,7 @@
               <m:sup>
                 <m:r>
                   <w:rPr>
-                    <w:rFonts w:ascii="Cambria Math" w:hAnsi="Cambria Math"/>
+                    <w:rFonts w:ascii="Cambria Math" w:eastAsia="宋体" w:hAnsi="Cambria Math"/>
                   </w:rPr>
                   <m:t>0</m:t>
                 </m:r>
@@ -3081,7 +3278,7 @@
         </m:d>
         <m:r>
           <w:rPr>
-            <w:rFonts w:ascii="Cambria Math" w:hAnsi="Cambria Math"/>
+            <w:rFonts w:ascii="Cambria Math" w:eastAsia="宋体" w:hAnsi="Cambria Math"/>
           </w:rPr>
           <m:t>=-2-0.6⋅</m:t>
         </m:r>
@@ -3089,7 +3286,7 @@
           <m:dPr>
             <m:ctrlPr>
               <w:rPr>
-                <w:rFonts w:ascii="Cambria Math" w:hAnsi="Cambria Math"/>
+                <w:rFonts w:ascii="Cambria Math" w:eastAsia="宋体" w:hAnsi="Cambria Math"/>
                 <w:i/>
               </w:rPr>
             </m:ctrlPr>
@@ -3097,7 +3294,7 @@
           <m:e>
             <m:r>
               <w:rPr>
-                <w:rFonts w:ascii="Cambria Math" w:hAnsi="Cambria Math"/>
+                <w:rFonts w:ascii="Cambria Math" w:eastAsia="宋体" w:hAnsi="Cambria Math"/>
               </w:rPr>
               <m:t>-4.6</m:t>
             </m:r>
@@ -3105,7 +3302,7 @@
         </m:d>
         <m:r>
           <w:rPr>
-            <w:rFonts w:ascii="Cambria Math" w:hAnsi="Cambria Math"/>
+            <w:rFonts w:ascii="Cambria Math" w:eastAsia="宋体" w:hAnsi="Cambria Math"/>
           </w:rPr>
           <m:t>=0.76,</m:t>
         </m:r>
@@ -3115,7 +3312,7 @@
             <m:endChr m:val="|"/>
             <m:ctrlPr>
               <w:rPr>
-                <w:rFonts w:ascii="Cambria Math" w:hAnsi="Cambria Math"/>
+                <w:rFonts w:ascii="Cambria Math" w:eastAsia="宋体" w:hAnsi="Cambria Math"/>
                 <w:i/>
               </w:rPr>
             </m:ctrlPr>
@@ -3125,7 +3322,7 @@
               <m:sSupPr>
                 <m:ctrlPr>
                   <w:rPr>
-                    <w:rFonts w:ascii="Cambria Math" w:hAnsi="Cambria Math"/>
+                    <w:rFonts w:ascii="Cambria Math" w:eastAsia="宋体" w:hAnsi="Cambria Math"/>
                     <w:i/>
                   </w:rPr>
                 </m:ctrlPr>
@@ -3133,7 +3330,7 @@
               <m:e>
                 <m:r>
                   <w:rPr>
-                    <w:rFonts w:ascii="Cambria Math" w:hAnsi="Cambria Math"/>
+                    <w:rFonts w:ascii="Cambria Math" w:eastAsia="宋体" w:hAnsi="Cambria Math"/>
                   </w:rPr>
                   <m:t>x</m:t>
                 </m:r>
@@ -3141,7 +3338,7 @@
               <m:sup>
                 <m:r>
                   <w:rPr>
-                    <w:rFonts w:ascii="Cambria Math" w:hAnsi="Cambria Math"/>
+                    <w:rFonts w:ascii="Cambria Math" w:eastAsia="宋体" w:hAnsi="Cambria Math"/>
                   </w:rPr>
                   <m:t>0</m:t>
                 </m:r>
@@ -3149,7 +3346,7 @@
             </m:sSup>
             <m:r>
               <w:rPr>
-                <w:rFonts w:ascii="Cambria Math" w:hAnsi="Cambria Math"/>
+                <w:rFonts w:ascii="Cambria Math" w:eastAsia="宋体" w:hAnsi="Cambria Math"/>
               </w:rPr>
               <m:t>-</m:t>
             </m:r>
@@ -3157,7 +3354,7 @@
               <m:sSupPr>
                 <m:ctrlPr>
                   <w:rPr>
-                    <w:rFonts w:ascii="Cambria Math" w:hAnsi="Cambria Math"/>
+                    <w:rFonts w:ascii="Cambria Math" w:eastAsia="宋体" w:hAnsi="Cambria Math"/>
                     <w:i/>
                   </w:rPr>
                 </m:ctrlPr>
@@ -3165,7 +3362,7 @@
               <m:e>
                 <m:r>
                   <w:rPr>
-                    <w:rFonts w:ascii="Cambria Math" w:hAnsi="Cambria Math"/>
+                    <w:rFonts w:ascii="Cambria Math" w:eastAsia="宋体" w:hAnsi="Cambria Math"/>
                   </w:rPr>
                   <m:t>x</m:t>
                 </m:r>
@@ -3173,7 +3370,7 @@
               <m:sup>
                 <m:r>
                   <w:rPr>
-                    <w:rFonts w:ascii="Cambria Math" w:hAnsi="Cambria Math"/>
+                    <w:rFonts w:ascii="Cambria Math" w:eastAsia="宋体" w:hAnsi="Cambria Math"/>
                   </w:rPr>
                   <m:t>1</m:t>
                 </m:r>
@@ -3183,7 +3380,7 @@
         </m:d>
         <m:r>
           <w:rPr>
-            <w:rFonts w:ascii="Cambria Math" w:hAnsi="Cambria Math"/>
+            <w:rFonts w:ascii="Cambria Math" w:eastAsia="宋体" w:hAnsi="Cambria Math"/>
           </w:rPr>
           <m:t>=2.76.</m:t>
         </m:r>
@@ -3191,7 +3388,7 @@
           <m:sSupPr>
             <m:ctrlPr>
               <w:rPr>
-                <w:rFonts w:ascii="Cambria Math" w:hAnsi="Cambria Math"/>
+                <w:rFonts w:ascii="Cambria Math" w:eastAsia="宋体" w:hAnsi="Cambria Math"/>
                 <w:i/>
               </w:rPr>
             </m:ctrlPr>
@@ -3199,7 +3396,7 @@
           <m:e>
             <m:r>
               <w:rPr>
-                <w:rFonts w:ascii="Cambria Math" w:hAnsi="Cambria Math"/>
+                <w:rFonts w:ascii="Cambria Math" w:eastAsia="宋体" w:hAnsi="Cambria Math"/>
               </w:rPr>
               <m:t>x</m:t>
             </m:r>
@@ -3207,7 +3404,7 @@
           <m:sup>
             <m:r>
               <w:rPr>
-                <w:rFonts w:ascii="Cambria Math" w:hAnsi="Cambria Math"/>
+                <w:rFonts w:ascii="Cambria Math" w:eastAsia="宋体" w:hAnsi="Cambria Math"/>
               </w:rPr>
               <m:t>1</m:t>
             </m:r>
@@ -3215,7 +3412,7 @@
         </m:sSup>
         <m:r>
           <w:rPr>
-            <w:rFonts w:ascii="Cambria Math" w:hAnsi="Cambria Math"/>
+            <w:rFonts w:ascii="Cambria Math" w:eastAsia="宋体" w:hAnsi="Cambria Math"/>
           </w:rPr>
           <m:t>=0.76,</m:t>
         </m:r>
@@ -3223,7 +3420,7 @@
           <m:sSupPr>
             <m:ctrlPr>
               <w:rPr>
-                <w:rFonts w:ascii="Cambria Math" w:hAnsi="Cambria Math"/>
+                <w:rFonts w:ascii="Cambria Math" w:eastAsia="宋体" w:hAnsi="Cambria Math"/>
                 <w:i/>
               </w:rPr>
             </m:ctrlPr>
@@ -3231,7 +3428,7 @@
           <m:e>
             <m:r>
               <w:rPr>
-                <w:rFonts w:ascii="Cambria Math" w:hAnsi="Cambria Math"/>
+                <w:rFonts w:ascii="Cambria Math" w:eastAsia="宋体" w:hAnsi="Cambria Math"/>
               </w:rPr>
               <m:t>x</m:t>
             </m:r>
@@ -3239,7 +3436,7 @@
           <m:sup>
             <m:r>
               <w:rPr>
-                <w:rFonts w:ascii="Cambria Math" w:hAnsi="Cambria Math"/>
+                <w:rFonts w:ascii="Cambria Math" w:eastAsia="宋体" w:hAnsi="Cambria Math"/>
               </w:rPr>
               <m:t>2</m:t>
             </m:r>
@@ -3247,7 +3444,7 @@
         </m:sSup>
         <m:r>
           <w:rPr>
-            <w:rFonts w:ascii="Cambria Math" w:hAnsi="Cambria Math"/>
+            <w:rFonts w:ascii="Cambria Math" w:eastAsia="宋体" w:hAnsi="Cambria Math"/>
           </w:rPr>
           <m:t>=2.192,</m:t>
         </m:r>
@@ -3255,7 +3452,7 @@
           <m:sSupPr>
             <m:ctrlPr>
               <w:rPr>
-                <w:rFonts w:ascii="Cambria Math" w:hAnsi="Cambria Math"/>
+                <w:rFonts w:ascii="Cambria Math" w:eastAsia="宋体" w:hAnsi="Cambria Math"/>
                 <w:i/>
               </w:rPr>
             </m:ctrlPr>
@@ -3263,7 +3460,7 @@
           <m:e>
             <m:r>
               <w:rPr>
-                <w:rFonts w:ascii="Cambria Math" w:hAnsi="Cambria Math"/>
+                <w:rFonts w:ascii="Cambria Math" w:eastAsia="宋体" w:hAnsi="Cambria Math"/>
               </w:rPr>
               <m:t>x</m:t>
             </m:r>
@@ -3271,7 +3468,7 @@
           <m:sup>
             <m:r>
               <w:rPr>
-                <w:rFonts w:ascii="Cambria Math" w:hAnsi="Cambria Math"/>
+                <w:rFonts w:ascii="Cambria Math" w:eastAsia="宋体" w:hAnsi="Cambria Math"/>
               </w:rPr>
               <m:t>3</m:t>
             </m:r>
@@ -3279,7 +3476,7 @@
         </m:sSup>
         <m:r>
           <w:rPr>
-            <w:rFonts w:ascii="Cambria Math" w:hAnsi="Cambria Math"/>
+            <w:rFonts w:ascii="Cambria Math" w:eastAsia="宋体" w:hAnsi="Cambria Math"/>
           </w:rPr>
           <m:t>=2.941504,</m:t>
         </m:r>
@@ -3287,7 +3484,7 @@
           <m:sSupPr>
             <m:ctrlPr>
               <w:rPr>
-                <w:rFonts w:ascii="Cambria Math" w:hAnsi="Cambria Math"/>
+                <w:rFonts w:ascii="Cambria Math" w:eastAsia="宋体" w:hAnsi="Cambria Math"/>
                 <w:i/>
               </w:rPr>
             </m:ctrlPr>
@@ -3295,7 +3492,7 @@
           <m:e>
             <m:r>
               <w:rPr>
-                <w:rFonts w:ascii="Cambria Math" w:hAnsi="Cambria Math"/>
+                <w:rFonts w:ascii="Cambria Math" w:eastAsia="宋体" w:hAnsi="Cambria Math"/>
               </w:rPr>
               <m:t>x</m:t>
             </m:r>
@@ -3303,7 +3500,7 @@
           <m:sup>
             <m:r>
               <w:rPr>
-                <w:rFonts w:ascii="Cambria Math" w:hAnsi="Cambria Math"/>
+                <w:rFonts w:ascii="Cambria Math" w:eastAsia="宋体" w:hAnsi="Cambria Math"/>
               </w:rPr>
               <m:t>4</m:t>
             </m:r>
@@ -3311,7 +3508,7 @@
         </m:sSup>
         <m:r>
           <w:rPr>
-            <w:rFonts w:ascii="Cambria Math" w:hAnsi="Cambria Math"/>
+            <w:rFonts w:ascii="Cambria Math" w:eastAsia="宋体" w:hAnsi="Cambria Math"/>
           </w:rPr>
           <m:t>=3.32958208,</m:t>
         </m:r>
@@ -3319,7 +3516,7 @@
           <m:sSupPr>
             <m:ctrlPr>
               <w:rPr>
-                <w:rFonts w:ascii="Cambria Math" w:hAnsi="Cambria Math"/>
+                <w:rFonts w:ascii="Cambria Math" w:eastAsia="宋体" w:hAnsi="Cambria Math"/>
                 <w:i/>
               </w:rPr>
             </m:ctrlPr>
@@ -3327,7 +3524,7 @@
           <m:e>
             <m:r>
               <w:rPr>
-                <w:rFonts w:ascii="Cambria Math" w:hAnsi="Cambria Math"/>
+                <w:rFonts w:ascii="Cambria Math" w:eastAsia="宋体" w:hAnsi="Cambria Math"/>
               </w:rPr>
               <m:t>x</m:t>
             </m:r>
@@ -3335,7 +3532,7 @@
           <m:sup>
             <m:r>
               <w:rPr>
-                <w:rFonts w:ascii="Cambria Math" w:hAnsi="Cambria Math"/>
+                <w:rFonts w:ascii="Cambria Math" w:eastAsia="宋体" w:hAnsi="Cambria Math"/>
               </w:rPr>
               <m:t>5</m:t>
             </m:r>
@@ -3343,27 +3540,15 @@
         </m:sSup>
         <m:r>
           <w:rPr>
-            <w:rFonts w:ascii="Cambria Math" w:hAnsi="Cambria Math"/>
+            <w:rFonts w:ascii="Cambria Math" w:eastAsia="宋体" w:hAnsi="Cambria Math"/>
           </w:rPr>
-          <m:t>=</m:t>
-        </m:r>
-        <m:r>
-          <w:rPr>
-            <w:rFonts w:ascii="Cambria Math" w:hAnsi="Cambria Math"/>
-          </w:rPr>
-          <m:t>3.5313826816</m:t>
-        </m:r>
-        <m:r>
-          <w:rPr>
-            <w:rFonts w:ascii="Cambria Math" w:hAnsi="Cambria Math"/>
-          </w:rPr>
-          <m:t>,</m:t>
+          <m:t>=3.5313826816,</m:t>
         </m:r>
         <m:sSup>
           <m:sSupPr>
             <m:ctrlPr>
               <w:rPr>
-                <w:rFonts w:ascii="Cambria Math" w:hAnsi="Cambria Math"/>
+                <w:rFonts w:ascii="Cambria Math" w:eastAsia="宋体" w:hAnsi="Cambria Math"/>
                 <w:i/>
               </w:rPr>
             </m:ctrlPr>
@@ -3371,7 +3556,7 @@
           <m:e>
             <m:r>
               <w:rPr>
-                <w:rFonts w:ascii="Cambria Math" w:hAnsi="Cambria Math"/>
+                <w:rFonts w:ascii="Cambria Math" w:eastAsia="宋体" w:hAnsi="Cambria Math"/>
               </w:rPr>
               <m:t>x</m:t>
             </m:r>
@@ -3379,7 +3564,7 @@
           <m:sup>
             <m:r>
               <w:rPr>
-                <w:rFonts w:ascii="Cambria Math" w:hAnsi="Cambria Math"/>
+                <w:rFonts w:ascii="Cambria Math" w:eastAsia="宋体" w:hAnsi="Cambria Math"/>
               </w:rPr>
               <m:t>6</m:t>
             </m:r>
@@ -3387,27 +3572,15 @@
         </m:sSup>
         <m:r>
           <w:rPr>
-            <w:rFonts w:ascii="Cambria Math" w:hAnsi="Cambria Math"/>
+            <w:rFonts w:ascii="Cambria Math" w:eastAsia="宋体" w:hAnsi="Cambria Math"/>
           </w:rPr>
-          <m:t>=</m:t>
-        </m:r>
-        <m:r>
-          <w:rPr>
-            <w:rFonts w:ascii="Cambria Math" w:hAnsi="Cambria Math"/>
-          </w:rPr>
-          <m:t>3.63631899443</m:t>
-        </m:r>
-        <m:r>
-          <w:rPr>
-            <w:rFonts w:ascii="Cambria Math" w:hAnsi="Cambria Math"/>
-          </w:rPr>
-          <m:t>,</m:t>
+          <m:t>=3.63631899443,</m:t>
         </m:r>
         <m:sSup>
           <m:sSupPr>
             <m:ctrlPr>
               <w:rPr>
-                <w:rFonts w:ascii="Cambria Math" w:hAnsi="Cambria Math"/>
+                <w:rFonts w:ascii="Cambria Math" w:eastAsia="宋体" w:hAnsi="Cambria Math"/>
                 <w:i/>
               </w:rPr>
             </m:ctrlPr>
@@ -3415,7 +3588,7 @@
           <m:e>
             <m:r>
               <w:rPr>
-                <w:rFonts w:ascii="Cambria Math" w:hAnsi="Cambria Math"/>
+                <w:rFonts w:ascii="Cambria Math" w:eastAsia="宋体" w:hAnsi="Cambria Math"/>
               </w:rPr>
               <m:t>x</m:t>
             </m:r>
@@ -3423,7 +3596,7 @@
           <m:sup>
             <m:r>
               <w:rPr>
-                <w:rFonts w:ascii="Cambria Math" w:hAnsi="Cambria Math"/>
+                <w:rFonts w:ascii="Cambria Math" w:eastAsia="宋体" w:hAnsi="Cambria Math"/>
               </w:rPr>
               <m:t>7</m:t>
             </m:r>
@@ -3431,27 +3604,15 @@
         </m:sSup>
         <m:r>
           <w:rPr>
-            <w:rFonts w:ascii="Cambria Math" w:hAnsi="Cambria Math"/>
+            <w:rFonts w:ascii="Cambria Math" w:eastAsia="宋体" w:hAnsi="Cambria Math"/>
           </w:rPr>
-          <m:t>=</m:t>
-        </m:r>
-        <m:r>
-          <w:rPr>
-            <w:rFonts w:ascii="Cambria Math" w:hAnsi="Cambria Math"/>
-          </w:rPr>
-          <m:t>3.6908858771</m:t>
-        </m:r>
-        <m:r>
-          <w:rPr>
-            <w:rFonts w:ascii="Cambria Math" w:hAnsi="Cambria Math"/>
-          </w:rPr>
-          <m:t>,</m:t>
+          <m:t>=3.6908858771,</m:t>
         </m:r>
         <m:sSup>
           <m:sSupPr>
             <m:ctrlPr>
               <w:rPr>
-                <w:rFonts w:ascii="Cambria Math" w:hAnsi="Cambria Math"/>
+                <w:rFonts w:ascii="Cambria Math" w:eastAsia="宋体" w:hAnsi="Cambria Math"/>
                 <w:i/>
               </w:rPr>
             </m:ctrlPr>
@@ -3459,7 +3620,7 @@
           <m:e>
             <m:r>
               <w:rPr>
-                <w:rFonts w:ascii="Cambria Math" w:hAnsi="Cambria Math"/>
+                <w:rFonts w:ascii="Cambria Math" w:eastAsia="宋体" w:hAnsi="Cambria Math"/>
               </w:rPr>
               <m:t>x</m:t>
             </m:r>
@@ -3467,7 +3628,7 @@
           <m:sup>
             <m:r>
               <w:rPr>
-                <w:rFonts w:ascii="Cambria Math" w:hAnsi="Cambria Math"/>
+                <w:rFonts w:ascii="Cambria Math" w:eastAsia="宋体" w:hAnsi="Cambria Math"/>
               </w:rPr>
               <m:t>8</m:t>
             </m:r>
@@ -3475,27 +3636,15 @@
         </m:sSup>
         <m:r>
           <w:rPr>
-            <w:rFonts w:ascii="Cambria Math" w:hAnsi="Cambria Math"/>
+            <w:rFonts w:ascii="Cambria Math" w:eastAsia="宋体" w:hAnsi="Cambria Math"/>
           </w:rPr>
-          <m:t>=</m:t>
-        </m:r>
-        <m:r>
-          <w:rPr>
-            <w:rFonts w:ascii="Cambria Math" w:hAnsi="Cambria Math"/>
-          </w:rPr>
-          <m:t>3.71926065609</m:t>
-        </m:r>
-        <m:r>
-          <w:rPr>
-            <w:rFonts w:ascii="Cambria Math" w:hAnsi="Cambria Math"/>
-          </w:rPr>
-          <m:t>,</m:t>
+          <m:t>=3.71926065609,</m:t>
         </m:r>
         <m:sSup>
           <m:sSupPr>
             <m:ctrlPr>
               <w:rPr>
-                <w:rFonts w:ascii="Cambria Math" w:hAnsi="Cambria Math"/>
+                <w:rFonts w:ascii="Cambria Math" w:eastAsia="宋体" w:hAnsi="Cambria Math"/>
                 <w:i/>
               </w:rPr>
             </m:ctrlPr>
@@ -3503,7 +3652,7 @@
           <m:e>
             <m:r>
               <w:rPr>
-                <w:rFonts w:ascii="Cambria Math" w:hAnsi="Cambria Math"/>
+                <w:rFonts w:ascii="Cambria Math" w:eastAsia="宋体" w:hAnsi="Cambria Math"/>
               </w:rPr>
               <m:t>x</m:t>
             </m:r>
@@ -3511,7 +3660,7 @@
           <m:sup>
             <m:r>
               <w:rPr>
-                <w:rFonts w:ascii="Cambria Math" w:hAnsi="Cambria Math"/>
+                <w:rFonts w:ascii="Cambria Math" w:eastAsia="宋体" w:hAnsi="Cambria Math"/>
               </w:rPr>
               <m:t>9</m:t>
             </m:r>
@@ -3519,27 +3668,15 @@
         </m:sSup>
         <m:r>
           <w:rPr>
-            <w:rFonts w:ascii="Cambria Math" w:hAnsi="Cambria Math"/>
+            <w:rFonts w:ascii="Cambria Math" w:eastAsia="宋体" w:hAnsi="Cambria Math"/>
           </w:rPr>
-          <m:t>=</m:t>
-        </m:r>
-        <m:r>
-          <w:rPr>
-            <w:rFonts w:ascii="Cambria Math" w:hAnsi="Cambria Math"/>
-          </w:rPr>
-          <m:t>3.73401554117</m:t>
-        </m:r>
-        <m:r>
-          <w:rPr>
-            <w:rFonts w:ascii="Cambria Math" w:hAnsi="Cambria Math"/>
-          </w:rPr>
-          <m:t>,</m:t>
+          <m:t>=3.73401554117,</m:t>
         </m:r>
         <m:sSup>
           <m:sSupPr>
             <m:ctrlPr>
               <w:rPr>
-                <w:rFonts w:ascii="Cambria Math" w:hAnsi="Cambria Math"/>
+                <w:rFonts w:ascii="Cambria Math" w:eastAsia="宋体" w:hAnsi="Cambria Math"/>
                 <w:i/>
               </w:rPr>
             </m:ctrlPr>
@@ -3547,7 +3684,7 @@
           <m:e>
             <m:r>
               <w:rPr>
-                <w:rFonts w:ascii="Cambria Math" w:hAnsi="Cambria Math"/>
+                <w:rFonts w:ascii="Cambria Math" w:eastAsia="宋体" w:hAnsi="Cambria Math"/>
               </w:rPr>
               <m:t>x</m:t>
             </m:r>
@@ -3555,7 +3692,7 @@
           <m:sup>
             <m:r>
               <w:rPr>
-                <w:rFonts w:ascii="Cambria Math" w:hAnsi="Cambria Math"/>
+                <w:rFonts w:ascii="Cambria Math" w:eastAsia="宋体" w:hAnsi="Cambria Math"/>
               </w:rPr>
               <m:t>10</m:t>
             </m:r>
@@ -3563,15 +3700,9 @@
         </m:sSup>
         <m:r>
           <w:rPr>
-            <w:rFonts w:ascii="Cambria Math" w:hAnsi="Cambria Math"/>
+            <w:rFonts w:ascii="Cambria Math" w:eastAsia="宋体" w:hAnsi="Cambria Math"/>
           </w:rPr>
-          <m:t>=</m:t>
-        </m:r>
-        <m:r>
-          <w:rPr>
-            <w:rFonts w:ascii="Cambria Math" w:hAnsi="Cambria Math"/>
-          </w:rPr>
-          <m:t>3.74168808141</m:t>
+          <m:t>=3.74168808141</m:t>
         </m:r>
       </m:oMath>
     </w:p>
@@ -3583,13 +3714,16 @@
           <w:numId w:val="3"/>
         </w:numPr>
         <w:ind w:firstLineChars="0"/>
+        <w:rPr>
+          <w:rFonts w:ascii="宋体" w:eastAsia="宋体" w:hAnsi="宋体"/>
+        </w:rPr>
       </w:pPr>
       <m:oMath>
         <m:sSup>
           <m:sSupPr>
             <m:ctrlPr>
               <w:rPr>
-                <w:rFonts w:ascii="Cambria Math" w:hAnsi="Cambria Math"/>
+                <w:rFonts w:ascii="Cambria Math" w:eastAsia="宋体" w:hAnsi="Cambria Math"/>
               </w:rPr>
             </m:ctrlPr>
           </m:sSupPr>
@@ -3599,7 +3733,7 @@
                 <m:sty m:val="p"/>
               </m:rPr>
               <w:rPr>
-                <w:rFonts w:ascii="Cambria Math" w:hAnsi="Cambria Math"/>
+                <w:rFonts w:ascii="Cambria Math" w:eastAsia="宋体" w:hAnsi="Cambria Math"/>
               </w:rPr>
               <m:t>x</m:t>
             </m:r>
@@ -3610,7 +3744,7 @@
                 <m:sty m:val="p"/>
               </m:rPr>
               <w:rPr>
-                <w:rFonts w:ascii="Cambria Math" w:hAnsi="Cambria Math"/>
+                <w:rFonts w:ascii="Cambria Math" w:eastAsia="宋体" w:hAnsi="Cambria Math"/>
               </w:rPr>
               <m:t>0</m:t>
             </m:r>
@@ -3618,7 +3752,7 @@
         </m:sSup>
         <m:r>
           <w:rPr>
-            <w:rFonts w:ascii="Cambria Math" w:hAnsi="Cambria Math"/>
+            <w:rFonts w:ascii="Cambria Math" w:eastAsia="宋体" w:hAnsi="Cambria Math"/>
           </w:rPr>
           <m:t>=-2,</m:t>
         </m:r>
@@ -3626,7 +3760,7 @@
           <m:sSupPr>
             <m:ctrlPr>
               <w:rPr>
-                <w:rFonts w:ascii="Cambria Math" w:hAnsi="Cambria Math"/>
+                <w:rFonts w:ascii="Cambria Math" w:eastAsia="宋体" w:hAnsi="Cambria Math"/>
                 <w:i/>
               </w:rPr>
             </m:ctrlPr>
@@ -3634,7 +3768,7 @@
           <m:e>
             <m:r>
               <w:rPr>
-                <w:rFonts w:ascii="Cambria Math" w:hAnsi="Cambria Math"/>
+                <w:rFonts w:ascii="Cambria Math" w:eastAsia="宋体" w:hAnsi="Cambria Math"/>
               </w:rPr>
               <m:t>x</m:t>
             </m:r>
@@ -3642,7 +3776,7 @@
           <m:sup>
             <m:r>
               <w:rPr>
-                <w:rFonts w:ascii="Cambria Math" w:hAnsi="Cambria Math"/>
+                <w:rFonts w:ascii="Cambria Math" w:eastAsia="宋体" w:hAnsi="Cambria Math"/>
               </w:rPr>
               <m:t>1</m:t>
             </m:r>
@@ -3650,7 +3784,7 @@
         </m:sSup>
         <m:r>
           <w:rPr>
-            <w:rFonts w:ascii="Cambria Math" w:hAnsi="Cambria Math"/>
+            <w:rFonts w:ascii="Cambria Math" w:eastAsia="宋体" w:hAnsi="Cambria Math"/>
           </w:rPr>
           <m:t>=3.52,</m:t>
         </m:r>
@@ -3658,7 +3792,7 @@
           <m:sSupPr>
             <m:ctrlPr>
               <w:rPr>
-                <w:rFonts w:ascii="Cambria Math" w:hAnsi="Cambria Math"/>
+                <w:rFonts w:ascii="Cambria Math" w:eastAsia="宋体" w:hAnsi="Cambria Math"/>
                 <w:i/>
               </w:rPr>
             </m:ctrlPr>
@@ -3666,7 +3800,7 @@
           <m:e>
             <m:r>
               <w:rPr>
-                <w:rFonts w:ascii="Cambria Math" w:hAnsi="Cambria Math"/>
+                <w:rFonts w:ascii="Cambria Math" w:eastAsia="宋体" w:hAnsi="Cambria Math"/>
               </w:rPr>
               <m:t>x</m:t>
             </m:r>
@@ -3674,7 +3808,7 @@
           <m:sup>
             <m:r>
               <w:rPr>
-                <w:rFonts w:ascii="Cambria Math" w:hAnsi="Cambria Math"/>
+                <w:rFonts w:ascii="Cambria Math" w:eastAsia="宋体" w:hAnsi="Cambria Math"/>
               </w:rPr>
               <m:t>2</m:t>
             </m:r>
@@ -3682,7 +3816,7 @@
         </m:sSup>
         <m:r>
           <w:rPr>
-            <w:rFonts w:ascii="Cambria Math" w:hAnsi="Cambria Math"/>
+            <w:rFonts w:ascii="Cambria Math" w:eastAsia="宋体" w:hAnsi="Cambria Math"/>
           </w:rPr>
           <m:t>=3.7408,</m:t>
         </m:r>
@@ -3690,7 +3824,7 @@
           <m:sSupPr>
             <m:ctrlPr>
               <w:rPr>
-                <w:rFonts w:ascii="Cambria Math" w:hAnsi="Cambria Math"/>
+                <w:rFonts w:ascii="Cambria Math" w:eastAsia="宋体" w:hAnsi="Cambria Math"/>
                 <w:i/>
               </w:rPr>
             </m:ctrlPr>
@@ -3698,7 +3832,7 @@
           <m:e>
             <m:r>
               <w:rPr>
-                <w:rFonts w:ascii="Cambria Math" w:hAnsi="Cambria Math"/>
+                <w:rFonts w:ascii="Cambria Math" w:eastAsia="宋体" w:hAnsi="Cambria Math"/>
               </w:rPr>
               <m:t>x</m:t>
             </m:r>
@@ -3706,7 +3840,7 @@
           <m:sup>
             <m:r>
               <w:rPr>
-                <w:rFonts w:ascii="Cambria Math" w:hAnsi="Cambria Math"/>
+                <w:rFonts w:ascii="Cambria Math" w:eastAsia="宋体" w:hAnsi="Cambria Math"/>
               </w:rPr>
               <m:t>3</m:t>
             </m:r>
@@ -3714,7 +3848,7 @@
         </m:sSup>
         <m:r>
           <w:rPr>
-            <w:rFonts w:ascii="Cambria Math" w:hAnsi="Cambria Math"/>
+            <w:rFonts w:ascii="Cambria Math" w:eastAsia="宋体" w:hAnsi="Cambria Math"/>
           </w:rPr>
           <m:t>=3.749632</m:t>
         </m:r>
@@ -3740,33 +3874,210 @@
       </w:r>
     </w:p>
     <w:p>
-      <w:r>
-        <w:rPr>
-          <w:rFonts w:hint="eastAsia"/>
+      <w:pPr>
+        <w:rPr>
+          <w:rFonts w:ascii="宋体" w:eastAsia="宋体" w:hAnsi="宋体"/>
+        </w:rPr>
+      </w:pPr>
+      <w:r>
+        <w:rPr>
+          <w:rFonts w:ascii="宋体" w:eastAsia="宋体" w:hAnsi="宋体" w:hint="eastAsia"/>
+        </w:rPr>
+        <w:t>4.1</w:t>
+      </w:r>
+      <w:r>
+        <w:rPr>
+          <w:rFonts w:ascii="宋体" w:eastAsia="宋体" w:hAnsi="宋体"/>
+        </w:rPr>
+        <w:t xml:space="preserve"> </w:t>
+      </w:r>
+      <w:r>
+        <w:rPr>
+          <w:rFonts w:ascii="宋体" w:eastAsia="宋体" w:hAnsi="宋体" w:hint="eastAsia"/>
+        </w:rPr>
+        <w:t>根据数据构建决策树后为什么要进行剪纸处理？</w:t>
+      </w:r>
+    </w:p>
+    <w:p>
+      <w:pPr>
+        <w:rPr>
+          <w:rFonts w:ascii="宋体" w:eastAsia="宋体" w:hAnsi="宋体"/>
+        </w:rPr>
+      </w:pPr>
+      <w:r>
+        <w:rPr>
+          <w:rFonts w:ascii="宋体" w:eastAsia="宋体" w:hAnsi="宋体" w:hint="eastAsia"/>
+        </w:rPr>
+        <w:t>参考答案</w:t>
+      </w:r>
+      <w:r>
+        <w:rPr>
+          <w:rFonts w:ascii="宋体" w:eastAsia="宋体" w:hAnsi="宋体"/>
+        </w:rPr>
+        <w:t>:</w:t>
+      </w:r>
+    </w:p>
+    <w:p>
+      <w:pPr>
+        <w:pStyle w:val="a7"/>
+        <w:numPr>
+          <w:ilvl w:val="0"/>
+          <w:numId w:val="4"/>
+        </w:numPr>
+        <w:ind w:firstLineChars="0"/>
+        <w:rPr>
+          <w:rFonts w:ascii="宋体" w:eastAsia="宋体" w:hAnsi="宋体"/>
+        </w:rPr>
+      </w:pPr>
+      <w:r>
+        <w:rPr>
+          <w:rFonts w:ascii="宋体" w:eastAsia="宋体" w:hAnsi="宋体" w:hint="eastAsia"/>
+        </w:rPr>
+        <w:t>决策树充分考虑了所有的数据点，有可能出现过拟合的情况，决策树越复杂，过拟合的程度会越高。</w:t>
+      </w:r>
+    </w:p>
+    <w:p>
+      <w:pPr>
+        <w:pStyle w:val="a7"/>
+        <w:numPr>
+          <w:ilvl w:val="0"/>
+          <w:numId w:val="4"/>
+        </w:numPr>
+        <w:ind w:firstLineChars="0"/>
+        <w:rPr>
+          <w:rFonts w:ascii="宋体" w:eastAsia="宋体" w:hAnsi="宋体"/>
+        </w:rPr>
+      </w:pPr>
+      <w:r>
+        <w:rPr>
+          <w:rFonts w:ascii="宋体" w:eastAsia="宋体" w:hAnsi="宋体" w:hint="eastAsia"/>
+        </w:rPr>
+        <w:t>剪枝修剪分裂前后分类误差相差不大的子树，能够降低决策树的复杂度，降低过拟合出现的概率。</w:t>
+      </w:r>
+    </w:p>
+    <w:p>
+      <w:pPr>
+        <w:rPr>
+          <w:rFonts w:ascii="宋体" w:eastAsia="宋体" w:hAnsi="宋体"/>
+        </w:rPr>
+      </w:pPr>
+    </w:p>
+    <w:p>
+      <w:pPr>
+        <w:rPr>
+          <w:rFonts w:ascii="宋体" w:eastAsia="宋体" w:hAnsi="宋体"/>
+        </w:rPr>
+      </w:pPr>
+      <w:r>
+        <w:rPr>
+          <w:rFonts w:ascii="宋体" w:eastAsia="宋体" w:hAnsi="宋体" w:hint="eastAsia"/>
         </w:rPr>
         <w:t>4</w:t>
       </w:r>
       <w:r>
+        <w:rPr>
+          <w:rFonts w:ascii="宋体" w:eastAsia="宋体" w:hAnsi="宋体"/>
+        </w:rPr>
+        <w:t xml:space="preserve">.2 </w:t>
+      </w:r>
+      <w:r>
+        <w:rPr>
+          <w:rFonts w:ascii="宋体" w:eastAsia="宋体" w:hAnsi="宋体" w:hint="eastAsia"/>
+        </w:rPr>
+        <w:t>如何判断决策树泛化性能是否提升？</w:t>
+      </w:r>
+    </w:p>
+    <w:p>
+      <w:pPr>
+        <w:rPr>
+          <w:rFonts w:ascii="宋体" w:eastAsia="宋体" w:hAnsi="宋体"/>
+        </w:rPr>
+      </w:pPr>
+      <w:r>
+        <w:rPr>
+          <w:rFonts w:ascii="宋体" w:eastAsia="宋体" w:hAnsi="宋体" w:hint="eastAsia"/>
+        </w:rPr>
+        <w:t>参考答案：采用留出法，预留一部分数据用作“验证集”进行评估。以西瓜数据集为例，我们将西瓜数据集划分为训练集和验证集</w:t>
+      </w:r>
+      <w:r>
+        <w:rPr>
+          <w:rFonts w:ascii="宋体" w:eastAsia="宋体" w:hAnsi="宋体"/>
+        </w:rPr>
+        <w:t>, 在接下来的例子中，我们采用训练集训练模型，用验证集评估模型的性</w:t>
+      </w:r>
+      <w:r>
+        <w:rPr>
+          <w:rFonts w:ascii="宋体" w:eastAsia="宋体" w:hAnsi="宋体" w:hint="eastAsia"/>
+        </w:rPr>
+        <w:t>能。如果通过某种方式</w:t>
+      </w:r>
+      <w:r>
+        <w:rPr>
+          <w:rFonts w:ascii="宋体" w:eastAsia="宋体" w:hAnsi="宋体"/>
+        </w:rPr>
+        <w:t>(如属性划分) 提升了模型在验证集上的性能（如验证集准确率），我们则</w:t>
+      </w:r>
+      <w:r>
+        <w:rPr>
+          <w:rFonts w:ascii="宋体" w:eastAsia="宋体" w:hAnsi="宋体" w:hint="eastAsia"/>
+        </w:rPr>
+        <w:t>认为该方法使模型的泛化性能得到了提升。</w:t>
+      </w:r>
+    </w:p>
+    <w:p>
+      <w:pPr>
+        <w:rPr>
+          <w:rFonts w:ascii="宋体" w:eastAsia="宋体" w:hAnsi="宋体" w:hint="eastAsia"/>
+        </w:rPr>
+      </w:pPr>
+    </w:p>
+    <w:p>
+      <w:pPr>
+        <w:rPr>
+          <w:rFonts w:ascii="宋体" w:eastAsia="宋体" w:hAnsi="宋体"/>
+        </w:rPr>
+      </w:pPr>
+      <w:r>
+        <w:rPr>
+          <w:rFonts w:ascii="宋体" w:eastAsia="宋体" w:hAnsi="宋体" w:hint="eastAsia"/>
+        </w:rPr>
+        <w:t>4</w:t>
+      </w:r>
+      <w:r>
+        <w:rPr>
+          <w:rFonts w:ascii="宋体" w:eastAsia="宋体" w:hAnsi="宋体"/>
+        </w:rPr>
         <w:t xml:space="preserve">.3 </w:t>
       </w:r>
       <w:r>
         <w:rPr>
-          <w:rFonts w:hint="eastAsia"/>
+          <w:rFonts w:ascii="宋体" w:eastAsia="宋体" w:hAnsi="宋体" w:hint="eastAsia"/>
         </w:rPr>
         <w:t>考虑下面的训练集：共计</w:t>
       </w:r>
       <w:r>
+        <w:rPr>
+          <w:rFonts w:ascii="宋体" w:eastAsia="宋体" w:hAnsi="宋体"/>
+        </w:rPr>
         <w:t>6个训练样本，每个训练样本有三个维度的特征属性和标记信</w:t>
       </w:r>
     </w:p>
     <w:p>
-      <w:r>
-        <w:rPr>
-          <w:rFonts w:hint="eastAsia"/>
+      <w:pPr>
+        <w:rPr>
+          <w:rFonts w:ascii="宋体" w:eastAsia="宋体" w:hAnsi="宋体"/>
+        </w:rPr>
+      </w:pPr>
+      <w:r>
+        <w:rPr>
+          <w:rFonts w:ascii="宋体" w:eastAsia="宋体" w:hAnsi="宋体" w:hint="eastAsia"/>
         </w:rPr>
         <w:t>息。详细信息如表</w:t>
       </w:r>
       <w:r>
+        <w:rPr>
+          <w:rFonts w:ascii="宋体" w:eastAsia="宋体" w:hAnsi="宋体"/>
+        </w:rPr>
         <w:t>1所示。</w:t>
       </w:r>
     </w:p>
@@ -3774,11 +4085,12 @@
       <w:pPr>
         <w:jc w:val="center"/>
         <w:rPr>
-          <w:rFonts w:hint="eastAsia"/>
-        </w:rPr>
-      </w:pPr>
-      <w:r>
-        <w:rPr>
+          <w:rFonts w:ascii="宋体" w:eastAsia="宋体" w:hAnsi="宋体"/>
+        </w:rPr>
+      </w:pPr>
+      <w:r>
+        <w:rPr>
+          <w:rFonts w:ascii="宋体" w:eastAsia="宋体" w:hAnsi="宋体"/>
           <w:noProof/>
         </w:rPr>
         <w:drawing>
@@ -3819,37 +4131,97 @@
       </w:r>
     </w:p>
     <w:p>
-      <w:r>
-        <w:rPr>
-          <w:rFonts w:hint="eastAsia"/>
-        </w:rPr>
+      <w:pPr>
+        <w:rPr>
+          <w:rFonts w:ascii="宋体" w:eastAsia="宋体" w:hAnsi="宋体"/>
+        </w:rPr>
+      </w:pPr>
+      <w:r>
+        <w:rPr>
+          <w:rFonts w:ascii="宋体" w:eastAsia="宋体" w:hAnsi="宋体" w:hint="eastAsia"/>
+        </w:rPr>
+        <w:lastRenderedPageBreak/>
         <w:t>请通过训练集中的数据训练一棵决策树，要求通过“信息增益”</w:t>
       </w:r>
       <w:r>
+        <w:rPr>
+          <w:rFonts w:ascii="宋体" w:eastAsia="宋体" w:hAnsi="宋体"/>
+        </w:rPr>
         <w:t>(information gain)为</w:t>
       </w:r>
       <w:r>
         <w:rPr>
-          <w:rFonts w:hint="eastAsia"/>
+          <w:rFonts w:ascii="宋体" w:eastAsia="宋体" w:hAnsi="宋体" w:hint="eastAsia"/>
         </w:rPr>
         <w:t>准则来选择划分属性并</w:t>
       </w:r>
       <w:r>
-        <w:t>给出详细的计算过程并画出最终的决策树。</w:t>
-      </w:r>
-    </w:p>
-    <w:p>
-      <w:r>
-        <w:rPr>
-          <w:rFonts w:hint="eastAsia"/>
+        <w:rPr>
+          <w:rFonts w:ascii="宋体" w:eastAsia="宋体" w:hAnsi="宋体"/>
+        </w:rPr>
+        <w:t>给出详细的计算过程并画出最终的决策树</w:t>
+      </w:r>
+      <w:r>
+        <w:rPr>
+          <w:rFonts w:ascii="宋体" w:eastAsia="宋体" w:hAnsi="宋体" w:hint="eastAsia"/>
+        </w:rPr>
+        <w:t>(只</w:t>
+      </w:r>
+      <w:proofErr w:type="gramStart"/>
+      <w:r>
+        <w:rPr>
+          <w:rFonts w:ascii="宋体" w:eastAsia="宋体" w:hAnsi="宋体" w:hint="eastAsia"/>
+        </w:rPr>
+        <w:t>画其中</w:t>
+      </w:r>
+      <w:proofErr w:type="gramEnd"/>
+      <w:r>
+        <w:rPr>
+          <w:rFonts w:ascii="宋体" w:eastAsia="宋体" w:hAnsi="宋体" w:hint="eastAsia"/>
+        </w:rPr>
+        <w:t>一种</w:t>
+      </w:r>
+      <w:r>
+        <w:rPr>
+          <w:rFonts w:ascii="宋体" w:eastAsia="宋体" w:hAnsi="宋体"/>
+        </w:rPr>
+        <w:t>)</w:t>
+      </w:r>
+      <w:r>
+        <w:rPr>
+          <w:rFonts w:ascii="宋体" w:eastAsia="宋体" w:hAnsi="宋体"/>
+        </w:rPr>
+        <w:t>。</w:t>
+      </w:r>
+      <w:r>
+        <w:rPr>
+          <w:rFonts w:ascii="宋体" w:eastAsia="宋体" w:hAnsi="宋体" w:hint="eastAsia"/>
+        </w:rPr>
+        <w:t xml:space="preserve"> </w:t>
+      </w:r>
+    </w:p>
+    <w:p>
+      <w:pPr>
+        <w:rPr>
+          <w:rFonts w:ascii="宋体" w:eastAsia="宋体" w:hAnsi="宋体"/>
+        </w:rPr>
+      </w:pPr>
+      <w:r>
+        <w:rPr>
+          <w:rFonts w:ascii="宋体" w:eastAsia="宋体" w:hAnsi="宋体" w:hint="eastAsia"/>
         </w:rPr>
         <w:t>参考答案：</w:t>
       </w:r>
     </w:p>
     <w:p>
-      <w:r>
-        <w:rPr>
-          <w:rFonts w:hint="eastAsia"/>
+      <w:pPr>
+        <w:rPr>
+          <w:rFonts w:ascii="宋体" w:eastAsia="宋体" w:hAnsi="宋体"/>
+        </w:rPr>
+      </w:pPr>
+      <w:r>
+        <w:rPr>
+          <w:rFonts w:ascii="宋体" w:eastAsia="宋体" w:hAnsi="宋体" w:hint="eastAsia"/>
         </w:rPr>
         <w:t>首先计算各个特征的信息增益：</w:t>
       </w:r>
@@ -3857,6 +4229,9 @@
     <w:p>
       <w:pPr>
         <w:jc w:val="center"/>
+        <w:rPr>
+          <w:rFonts w:ascii="宋体" w:eastAsia="宋体" w:hAnsi="宋体"/>
+        </w:rPr>
       </w:pPr>
       <m:oMathPara>
         <m:oMath>
@@ -3865,7 +4240,7 @@
               <m:sty m:val="p"/>
             </m:rPr>
             <w:rPr>
-              <w:rFonts w:ascii="Cambria Math" w:hAnsi="Cambria Math"/>
+              <w:rFonts w:ascii="Cambria Math" w:eastAsia="宋体" w:hAnsi="Cambria Math"/>
             </w:rPr>
             <m:t>Gain</m:t>
           </m:r>
@@ -3873,7 +4248,7 @@
             <m:dPr>
               <m:ctrlPr>
                 <w:rPr>
-                  <w:rFonts w:ascii="Cambria Math" w:hAnsi="Cambria Math"/>
+                  <w:rFonts w:ascii="Cambria Math" w:eastAsia="宋体" w:hAnsi="Cambria Math"/>
                 </w:rPr>
               </m:ctrlPr>
             </m:dPr>
@@ -3883,7 +4258,7 @@
                   <m:sty m:val="p"/>
                 </m:rPr>
                 <w:rPr>
-                  <w:rFonts w:ascii="Cambria Math" w:hAnsi="Cambria Math"/>
+                  <w:rFonts w:ascii="Cambria Math" w:eastAsia="宋体" w:hAnsi="Cambria Math"/>
                 </w:rPr>
                 <m:t>D,A</m:t>
               </m:r>
@@ -3894,18 +4269,9 @@
               <m:sty m:val="p"/>
             </m:rPr>
             <w:rPr>
-              <w:rFonts w:ascii="Cambria Math" w:hAnsi="Cambria Math"/>
+              <w:rFonts w:ascii="Cambria Math" w:eastAsia="宋体" w:hAnsi="Cambria Math"/>
             </w:rPr>
-            <m:t>=1-</m:t>
-          </m:r>
-          <m:r>
-            <m:rPr>
-              <m:sty m:val="p"/>
-            </m:rPr>
-            <w:rPr>
-              <w:rFonts w:ascii="Cambria Math" w:hAnsi="Cambria Math"/>
-            </w:rPr>
-            <m:t>0.918=0.082</m:t>
+            <m:t>=1-0.918=0.082</m:t>
           </m:r>
         </m:oMath>
       </m:oMathPara>
@@ -3913,6 +4279,9 @@
     <w:p>
       <w:pPr>
         <w:jc w:val="center"/>
+        <w:rPr>
+          <w:rFonts w:ascii="宋体" w:eastAsia="宋体" w:hAnsi="宋体"/>
+        </w:rPr>
       </w:pPr>
       <m:oMathPara>
         <m:oMath>
@@ -3921,7 +4290,7 @@
               <m:sty m:val="p"/>
             </m:rPr>
             <w:rPr>
-              <w:rFonts w:ascii="Cambria Math" w:hAnsi="Cambria Math"/>
+              <w:rFonts w:ascii="Cambria Math" w:eastAsia="宋体" w:hAnsi="Cambria Math"/>
             </w:rPr>
             <m:t>Gain</m:t>
           </m:r>
@@ -3929,7 +4298,7 @@
             <m:dPr>
               <m:ctrlPr>
                 <w:rPr>
-                  <w:rFonts w:ascii="Cambria Math" w:hAnsi="Cambria Math"/>
+                  <w:rFonts w:ascii="Cambria Math" w:eastAsia="宋体" w:hAnsi="Cambria Math"/>
                 </w:rPr>
               </m:ctrlPr>
             </m:dPr>
@@ -3939,7 +4308,7 @@
                   <m:sty m:val="p"/>
                 </m:rPr>
                 <w:rPr>
-                  <w:rFonts w:ascii="Cambria Math" w:hAnsi="Cambria Math"/>
+                  <w:rFonts w:ascii="Cambria Math" w:eastAsia="宋体" w:hAnsi="Cambria Math"/>
                 </w:rPr>
                 <m:t>D,B</m:t>
               </m:r>
@@ -3950,18 +4319,9 @@
               <m:sty m:val="p"/>
             </m:rPr>
             <w:rPr>
-              <w:rFonts w:ascii="Cambria Math" w:hAnsi="Cambria Math"/>
+              <w:rFonts w:ascii="Cambria Math" w:eastAsia="宋体" w:hAnsi="Cambria Math"/>
             </w:rPr>
-            <m:t>=1-</m:t>
-          </m:r>
-          <m:r>
-            <m:rPr>
-              <m:sty m:val="p"/>
-            </m:rPr>
-            <w:rPr>
-              <w:rFonts w:ascii="Cambria Math" w:hAnsi="Cambria Math"/>
-            </w:rPr>
-            <m:t>0.918=0</m:t>
+            <m:t>=1-0.918=0</m:t>
           </m:r>
         </m:oMath>
       </m:oMathPara>
@@ -3969,6 +4329,9 @@
     <w:p>
       <w:pPr>
         <w:jc w:val="center"/>
+        <w:rPr>
+          <w:rFonts w:ascii="宋体" w:eastAsia="宋体" w:hAnsi="宋体"/>
+        </w:rPr>
       </w:pPr>
       <m:oMathPara>
         <m:oMath>
@@ -3977,7 +4340,7 @@
               <m:sty m:val="p"/>
             </m:rPr>
             <w:rPr>
-              <w:rFonts w:ascii="Cambria Math" w:hAnsi="Cambria Math"/>
+              <w:rFonts w:ascii="Cambria Math" w:eastAsia="宋体" w:hAnsi="Cambria Math"/>
             </w:rPr>
             <m:t>Gain</m:t>
           </m:r>
@@ -3985,7 +4348,7 @@
             <m:dPr>
               <m:ctrlPr>
                 <w:rPr>
-                  <w:rFonts w:ascii="Cambria Math" w:hAnsi="Cambria Math"/>
+                  <w:rFonts w:ascii="Cambria Math" w:eastAsia="宋体" w:hAnsi="Cambria Math"/>
                 </w:rPr>
               </m:ctrlPr>
             </m:dPr>
@@ -3995,7 +4358,7 @@
                   <m:sty m:val="p"/>
                 </m:rPr>
                 <w:rPr>
-                  <w:rFonts w:ascii="Cambria Math" w:hAnsi="Cambria Math"/>
+                  <w:rFonts w:ascii="Cambria Math" w:eastAsia="宋体" w:hAnsi="Cambria Math"/>
                 </w:rPr>
                 <m:t>D,C</m:t>
               </m:r>
@@ -4006,7 +4369,7 @@
               <m:sty m:val="p"/>
             </m:rPr>
             <w:rPr>
-              <w:rFonts w:ascii="Cambria Math" w:hAnsi="Cambria Math"/>
+              <w:rFonts w:ascii="Cambria Math" w:eastAsia="宋体" w:hAnsi="Cambria Math"/>
             </w:rPr>
             <m:t>=1-0.918=0</m:t>
           </m:r>
@@ -4015,7 +4378,7 @@
               <m:sty m:val="p"/>
             </m:rPr>
             <w:rPr>
-              <w:rFonts w:ascii="Cambria Math" w:hAnsi="Cambria Math" w:hint="eastAsia"/>
+              <w:rFonts w:ascii="Cambria Math" w:eastAsia="宋体" w:hAnsi="Cambria Math" w:hint="eastAsia"/>
             </w:rPr>
             <m:t>.</m:t>
           </m:r>
@@ -4024,7 +4387,7 @@
               <m:sty m:val="p"/>
             </m:rPr>
             <w:rPr>
-              <w:rFonts w:ascii="Cambria Math" w:hAnsi="Cambria Math"/>
+              <w:rFonts w:ascii="Cambria Math" w:eastAsia="宋体" w:hAnsi="Cambria Math"/>
             </w:rPr>
             <m:t>082</m:t>
           </m:r>
@@ -4032,9 +4395,14 @@
       </m:oMathPara>
     </w:p>
     <w:p>
-      <w:r>
-        <w:rPr>
-          <w:rFonts w:hint="eastAsia"/>
+      <w:pPr>
+        <w:rPr>
+          <w:rFonts w:ascii="宋体" w:eastAsia="宋体" w:hAnsi="宋体"/>
+        </w:rPr>
+      </w:pPr>
+      <w:r>
+        <w:rPr>
+          <w:rFonts w:ascii="宋体" w:eastAsia="宋体" w:hAnsi="宋体" w:hint="eastAsia"/>
         </w:rPr>
         <w:t>由于特征A和特征C的信息增益相同且为最大，因此选取A或C为划分属性。以A为例，在A的基础上进行属性划分，得到信息增益：</w:t>
       </w:r>
@@ -4042,6 +4410,9 @@
     <w:p>
       <w:pPr>
         <w:jc w:val="center"/>
+        <w:rPr>
+          <w:rFonts w:ascii="宋体" w:eastAsia="宋体" w:hAnsi="宋体"/>
+        </w:rPr>
       </w:pPr>
       <m:oMathPara>
         <m:oMath>
@@ -4050,7 +4421,7 @@
               <m:sty m:val="p"/>
             </m:rPr>
             <w:rPr>
-              <w:rFonts w:ascii="Cambria Math" w:hAnsi="Cambria Math"/>
+              <w:rFonts w:ascii="Cambria Math" w:eastAsia="宋体" w:hAnsi="Cambria Math"/>
             </w:rPr>
             <m:t>Gain</m:t>
           </m:r>
@@ -4058,7 +4429,7 @@
             <m:dPr>
               <m:ctrlPr>
                 <w:rPr>
-                  <w:rFonts w:ascii="Cambria Math" w:hAnsi="Cambria Math"/>
+                  <w:rFonts w:ascii="Cambria Math" w:eastAsia="宋体" w:hAnsi="Cambria Math"/>
                 </w:rPr>
               </m:ctrlPr>
             </m:dPr>
@@ -4067,7 +4438,7 @@
                 <m:sSupPr>
                   <m:ctrlPr>
                     <w:rPr>
-                      <w:rFonts w:ascii="Cambria Math" w:hAnsi="Cambria Math"/>
+                      <w:rFonts w:ascii="Cambria Math" w:eastAsia="宋体" w:hAnsi="Cambria Math"/>
                     </w:rPr>
                   </m:ctrlPr>
                 </m:sSupPr>
@@ -4077,7 +4448,7 @@
                       <m:sty m:val="p"/>
                     </m:rPr>
                     <w:rPr>
-                      <w:rFonts w:ascii="Cambria Math" w:hAnsi="Cambria Math"/>
+                      <w:rFonts w:ascii="Cambria Math" w:eastAsia="宋体" w:hAnsi="Cambria Math"/>
                     </w:rPr>
                     <m:t>D</m:t>
                   </m:r>
@@ -4088,7 +4459,7 @@
                       <m:sty m:val="p"/>
                     </m:rPr>
                     <w:rPr>
-                      <w:rFonts w:ascii="Cambria Math" w:hAnsi="Cambria Math"/>
+                      <w:rFonts w:ascii="Cambria Math" w:eastAsia="宋体" w:hAnsi="Cambria Math"/>
                     </w:rPr>
                     <m:t>1</m:t>
                   </m:r>
@@ -4099,7 +4470,7 @@
                   <m:sty m:val="p"/>
                 </m:rPr>
                 <w:rPr>
-                  <w:rFonts w:ascii="Cambria Math" w:hAnsi="Cambria Math"/>
+                  <w:rFonts w:ascii="Cambria Math" w:eastAsia="宋体" w:hAnsi="Cambria Math"/>
                 </w:rPr>
                 <m:t>,B</m:t>
               </m:r>
@@ -4110,27 +4481,9 @@
               <m:sty m:val="p"/>
             </m:rPr>
             <w:rPr>
-              <w:rFonts w:ascii="Cambria Math" w:hAnsi="Cambria Math"/>
+              <w:rFonts w:ascii="Cambria Math" w:eastAsia="宋体" w:hAnsi="Cambria Math"/>
             </w:rPr>
-            <m:t>=0.918</m:t>
-          </m:r>
-          <m:r>
-            <m:rPr>
-              <m:sty m:val="p"/>
-            </m:rPr>
-            <w:rPr>
-              <w:rFonts w:ascii="Cambria Math" w:hAnsi="Cambria Math"/>
-            </w:rPr>
-            <m:t>-</m:t>
-          </m:r>
-          <m:r>
-            <m:rPr>
-              <m:sty m:val="p"/>
-            </m:rPr>
-            <w:rPr>
-              <w:rFonts w:ascii="Cambria Math" w:hAnsi="Cambria Math"/>
-            </w:rPr>
-            <m:t>0.667=0.251</m:t>
+            <m:t>=0.918-0.667=0.251</m:t>
           </m:r>
         </m:oMath>
       </m:oMathPara>
@@ -4138,6 +4491,9 @@
     <w:p>
       <w:pPr>
         <w:jc w:val="center"/>
+        <w:rPr>
+          <w:rFonts w:ascii="宋体" w:eastAsia="宋体" w:hAnsi="宋体"/>
+        </w:rPr>
       </w:pPr>
       <m:oMathPara>
         <m:oMath>
@@ -4146,7 +4502,7 @@
               <m:sty m:val="p"/>
             </m:rPr>
             <w:rPr>
-              <w:rFonts w:ascii="Cambria Math" w:hAnsi="Cambria Math"/>
+              <w:rFonts w:ascii="Cambria Math" w:eastAsia="宋体" w:hAnsi="Cambria Math"/>
             </w:rPr>
             <m:t>Gain</m:t>
           </m:r>
@@ -4154,7 +4510,7 @@
             <m:dPr>
               <m:ctrlPr>
                 <w:rPr>
-                  <w:rFonts w:ascii="Cambria Math" w:hAnsi="Cambria Math"/>
+                  <w:rFonts w:ascii="Cambria Math" w:eastAsia="宋体" w:hAnsi="Cambria Math"/>
                 </w:rPr>
               </m:ctrlPr>
             </m:dPr>
@@ -4163,7 +4519,7 @@
                 <m:sSupPr>
                   <m:ctrlPr>
                     <w:rPr>
-                      <w:rFonts w:ascii="Cambria Math" w:hAnsi="Cambria Math"/>
+                      <w:rFonts w:ascii="Cambria Math" w:eastAsia="宋体" w:hAnsi="Cambria Math"/>
                     </w:rPr>
                   </m:ctrlPr>
                 </m:sSupPr>
@@ -4173,7 +4529,7 @@
                       <m:sty m:val="p"/>
                     </m:rPr>
                     <w:rPr>
-                      <w:rFonts w:ascii="Cambria Math" w:hAnsi="Cambria Math"/>
+                      <w:rFonts w:ascii="Cambria Math" w:eastAsia="宋体" w:hAnsi="Cambria Math"/>
                     </w:rPr>
                     <m:t>D</m:t>
                   </m:r>
@@ -4184,7 +4540,7 @@
                       <m:sty m:val="p"/>
                     </m:rPr>
                     <w:rPr>
-                      <w:rFonts w:ascii="Cambria Math" w:hAnsi="Cambria Math"/>
+                      <w:rFonts w:ascii="Cambria Math" w:eastAsia="宋体" w:hAnsi="Cambria Math"/>
                     </w:rPr>
                     <m:t>1</m:t>
                   </m:r>
@@ -4195,7 +4551,7 @@
                   <m:sty m:val="p"/>
                 </m:rPr>
                 <w:rPr>
-                  <w:rFonts w:ascii="Cambria Math" w:hAnsi="Cambria Math"/>
+                  <w:rFonts w:ascii="Cambria Math" w:eastAsia="宋体" w:hAnsi="Cambria Math"/>
                 </w:rPr>
                 <m:t>,C</m:t>
               </m:r>
@@ -4206,71 +4562,3770 @@
               <m:sty m:val="p"/>
             </m:rPr>
             <w:rPr>
-              <w:rFonts w:ascii="Cambria Math" w:hAnsi="Cambria Math"/>
+              <w:rFonts w:ascii="Cambria Math" w:eastAsia="宋体" w:hAnsi="Cambria Math"/>
             </w:rPr>
-            <m:t>=0.918</m:t>
+            <m:t>=0.918-0.667=0.251</m:t>
+          </m:r>
+        </m:oMath>
+      </m:oMathPara>
+    </w:p>
+    <w:p>
+      <w:pPr>
+        <w:rPr>
+          <w:rFonts w:ascii="宋体" w:eastAsia="宋体" w:hAnsi="宋体"/>
+        </w:rPr>
+      </w:pPr>
+      <w:r>
+        <w:rPr>
+          <w:rFonts w:ascii="宋体" w:eastAsia="宋体" w:hAnsi="宋体" w:hint="eastAsia"/>
+        </w:rPr>
+        <w:t>因此B、C任选一个均可。</w:t>
+      </w:r>
+    </w:p>
+    <w:p>
+      <w:pPr>
+        <w:rPr>
+          <w:rFonts w:ascii="宋体" w:eastAsia="宋体" w:hAnsi="宋体" w:hint="eastAsia"/>
+        </w:rPr>
+      </w:pPr>
+      <w:r>
+        <w:rPr>
+          <w:rFonts w:ascii="宋体" w:eastAsia="宋体" w:hAnsi="宋体" w:hint="eastAsia"/>
+        </w:rPr>
+        <w:t>反复迭代，分析发下当选取A为根节点时，B、C的信息增益总是相同，因此只需B</w:t>
+      </w:r>
+      <w:r>
+        <w:rPr>
+          <w:rFonts w:ascii="宋体" w:eastAsia="宋体" w:hAnsi="宋体"/>
+        </w:rPr>
+        <w:t>C</w:t>
+      </w:r>
+      <w:r>
+        <w:rPr>
+          <w:rFonts w:ascii="宋体" w:eastAsia="宋体" w:hAnsi="宋体" w:hint="eastAsia"/>
+        </w:rPr>
+        <w:t>即可完成决策树的构建。即</w:t>
+      </w:r>
+    </w:p>
+    <w:p>
+      <w:pPr>
+        <w:rPr>
+          <w:rFonts w:hint="eastAsia"/>
+        </w:rPr>
+      </w:pPr>
+      <w:r>
+        <w:rPr>
+          <w:rFonts w:hint="eastAsia"/>
+          <w:noProof/>
+        </w:rPr>
+        <mc:AlternateContent>
+          <mc:Choice Requires="wps">
+            <w:drawing>
+              <wp:anchor distT="0" distB="0" distL="114300" distR="114300" simplePos="0" relativeHeight="251674624" behindDoc="0" locked="0" layoutInCell="1" allowOverlap="1" wp14:anchorId="4006CC47" wp14:editId="5FD79FC6">
+                <wp:simplePos x="0" y="0"/>
+                <wp:positionH relativeFrom="column">
+                  <wp:posOffset>2470709</wp:posOffset>
+                </wp:positionH>
+                <wp:positionV relativeFrom="paragraph">
+                  <wp:posOffset>65228</wp:posOffset>
+                </wp:positionV>
+                <wp:extent cx="746150" cy="402336"/>
+                <wp:effectExtent l="0" t="0" r="15875" b="17145"/>
+                <wp:wrapNone/>
+                <wp:docPr id="4" name="椭圆 4"/>
+                <wp:cNvGraphicFramePr/>
+                <a:graphic xmlns:a="http://schemas.openxmlformats.org/drawingml/2006/main">
+                  <a:graphicData uri="http://schemas.microsoft.com/office/word/2010/wordprocessingShape">
+                    <wps:wsp>
+                      <wps:cNvSpPr/>
+                      <wps:spPr>
+                        <a:xfrm>
+                          <a:off x="0" y="0"/>
+                          <a:ext cx="746150" cy="402336"/>
+                        </a:xfrm>
+                        <a:prstGeom prst="ellipse">
+                          <a:avLst/>
+                        </a:prstGeom>
+                      </wps:spPr>
+                      <wps:style>
+                        <a:lnRef idx="2">
+                          <a:schemeClr val="accent6">
+                            <a:shade val="50000"/>
+                          </a:schemeClr>
+                        </a:lnRef>
+                        <a:fillRef idx="1">
+                          <a:schemeClr val="accent6"/>
+                        </a:fillRef>
+                        <a:effectRef idx="0">
+                          <a:schemeClr val="accent6"/>
+                        </a:effectRef>
+                        <a:fontRef idx="minor">
+                          <a:schemeClr val="lt1"/>
+                        </a:fontRef>
+                      </wps:style>
+                      <wps:txbx>
+                        <w:txbxContent>
+                          <w:p>
+                            <w:pPr>
+                              <w:jc w:val="center"/>
+                              <w:rPr>
+                                <w:b/>
+                                <w:sz w:val="22"/>
+                              </w:rPr>
+                            </w:pPr>
+                            <w:r>
+                              <w:rPr>
+                                <w:rFonts w:hint="eastAsia"/>
+                                <w:b/>
+                                <w:sz w:val="22"/>
+                              </w:rPr>
+                              <w:t>B？</w:t>
+                            </w:r>
+                          </w:p>
+                        </w:txbxContent>
+                      </wps:txbx>
+                      <wps:bodyPr rot="0" spcFirstLastPara="0" vertOverflow="overflow" horzOverflow="overflow" vert="horz" wrap="square" lIns="91440" tIns="45720" rIns="91440" bIns="45720" numCol="1" spcCol="0" rtlCol="0" fromWordArt="0" anchor="ctr" anchorCtr="0" forceAA="0" compatLnSpc="1">
+                        <a:prstTxWarp prst="textNoShape">
+                          <a:avLst/>
+                        </a:prstTxWarp>
+                        <a:noAutofit/>
+                      </wps:bodyPr>
+                    </wps:wsp>
+                  </a:graphicData>
+                </a:graphic>
+                <wp14:sizeRelH relativeFrom="margin">
+                  <wp14:pctWidth>0</wp14:pctWidth>
+                </wp14:sizeRelH>
+                <wp14:sizeRelV relativeFrom="margin">
+                  <wp14:pctHeight>0</wp14:pctHeight>
+                </wp14:sizeRelV>
+              </wp:anchor>
+            </w:drawing>
+          </mc:Choice>
+          <mc:Fallback>
+            <w:pict>
+              <v:oval w14:anchorId="4006CC47" id="椭圆 4" o:spid="_x0000_s1026" style="position:absolute;left:0;text-align:left;margin-left:194.55pt;margin-top:5.15pt;width:58.75pt;height:31.7pt;z-index:251674624;visibility:visible;mso-wrap-style:square;mso-width-percent:0;mso-height-percent:0;mso-wrap-distance-left:9pt;mso-wrap-distance-top:0;mso-wrap-distance-right:9pt;mso-wrap-distance-bottom:0;mso-position-horizontal:absolute;mso-position-horizontal-relative:text;mso-position-vertical:absolute;mso-position-vertical-relative:text;mso-width-percent:0;mso-height-percent:0;mso-width-relative:margin;mso-height-relative:margin;v-text-anchor:middle" o:gfxdata="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" fillcolor="#70ad47 [3209]" strokecolor="#375623 [1609]" strokeweight="1pt">
+                <v:stroke joinstyle="miter"/>
+                <v:textbox>
+                  <w:txbxContent>
+                    <w:p>
+                      <w:pPr>
+                        <w:jc w:val="center"/>
+                        <w:rPr>
+                          <w:b/>
+                          <w:sz w:val="22"/>
+                        </w:rPr>
+                      </w:pPr>
+                      <w:r>
+                        <w:rPr>
+                          <w:rFonts w:hint="eastAsia"/>
+                          <w:b/>
+                          <w:sz w:val="22"/>
+                        </w:rPr>
+                        <w:t>B？</w:t>
+                      </w:r>
+                    </w:p>
+                  </w:txbxContent>
+                </v:textbox>
+              </v:oval>
+            </w:pict>
+          </mc:Fallback>
+        </mc:AlternateContent>
+      </w:r>
+    </w:p>
+    <w:p>
+      <w:pPr>
+        <w:tabs>
+          <w:tab w:val="left" w:pos="3652"/>
+          <w:tab w:val="center" w:pos="4153"/>
+          <w:tab w:val="left" w:pos="5299"/>
+        </w:tabs>
+        <w:jc w:val="left"/>
+      </w:pPr>
+      <w:r>
+        <w:tab/>
+      </w:r>
+      <w:r>
+        <w:rPr>
+          <w:rFonts w:hint="eastAsia"/>
+        </w:rPr>
+        <w:t>1</w:t>
+      </w:r>
+      <w:r>
+        <w:tab/>
+      </w:r>
+      <w:r>
+        <w:rPr>
+          <w:noProof/>
+        </w:rPr>
+        <mc:AlternateContent>
+          <mc:Choice Requires="wps">
+            <w:drawing>
+              <wp:anchor distT="0" distB="0" distL="114300" distR="114300" simplePos="0" relativeHeight="251677696" behindDoc="0" locked="0" layoutInCell="1" allowOverlap="1" wp14:anchorId="6E1962EB" wp14:editId="5EF4B21A">
+                <wp:simplePos x="0" y="0"/>
+                <wp:positionH relativeFrom="column">
+                  <wp:posOffset>2273198</wp:posOffset>
+                </wp:positionH>
+                <wp:positionV relativeFrom="paragraph">
+                  <wp:posOffset>188976</wp:posOffset>
+                </wp:positionV>
+                <wp:extent cx="241402" cy="212141"/>
+                <wp:effectExtent l="38100" t="19050" r="25400" b="54610"/>
+                <wp:wrapNone/>
+                <wp:docPr id="7" name="直接箭头连接符 7"/>
+                <wp:cNvGraphicFramePr/>
+                <a:graphic xmlns:a="http://schemas.openxmlformats.org/drawingml/2006/main">
+                  <a:graphicData uri="http://schemas.microsoft.com/office/word/2010/wordprocessingShape">
+                    <wps:wsp>
+                      <wps:cNvCnPr/>
+                      <wps:spPr>
+                        <a:xfrm flipH="1">
+                          <a:off x="0" y="0"/>
+                          <a:ext cx="241402" cy="212141"/>
+                        </a:xfrm>
+                        <a:prstGeom prst="straightConnector1">
+                          <a:avLst/>
+                        </a:prstGeom>
+                        <a:ln w="28575">
+                          <a:tailEnd type="triangle"/>
+                        </a:ln>
+                      </wps:spPr>
+                      <wps:style>
+                        <a:lnRef idx="1">
+                          <a:schemeClr val="accent1"/>
+                        </a:lnRef>
+                        <a:fillRef idx="0">
+                          <a:schemeClr val="accent1"/>
+                        </a:fillRef>
+                        <a:effectRef idx="0">
+                          <a:schemeClr val="accent1"/>
+                        </a:effectRef>
+                        <a:fontRef idx="minor">
+                          <a:schemeClr val="tx1"/>
+                        </a:fontRef>
+                      </wps:style>
+                      <wps:bodyPr/>
+                    </wps:wsp>
+                  </a:graphicData>
+                </a:graphic>
+              </wp:anchor>
+            </w:drawing>
+          </mc:Choice>
+          <mc:Fallback>
+            <w:pict>
+              <v:shapetype w14:anchorId="0E0DB610" id="_x0000_t32" coordsize="21600,21600" o:spt="32" o:oned="t" path="m,l21600,21600e" filled="f">
+                <v:path arrowok="t" fillok="f" o:connecttype="none"/>
+                <o:lock v:ext="edit" shapetype="t"/>
+              </v:shapetype>
+              <v:shape id="直接箭头连接符 7" o:spid="_x0000_s1026" type="#_x0000_t32" style="position:absolute;left:0;text-align:left;margin-left:179pt;margin-top:14.9pt;width:19pt;height:16.7pt;flip:x;z-index:251677696;visibility:visible;mso-wrap-style:square;mso-wrap-distance-left:9pt;mso-wrap-distance-top:0;mso-wrap-distance-right:9pt;mso-wrap-distance-bottom:0;mso-position-horizontal:absolute;mso-position-horizontal-relative:text;mso-position-vertical:absolute;mso-position-vertical-relative:text" o:gfxdata="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" strokecolor="#5b9bd5 [3204]" strokeweight="2.25pt">
+                <v:stroke endarrow="block" joinstyle="miter"/>
+              </v:shape>
+            </w:pict>
+          </mc:Fallback>
+        </mc:AlternateContent>
+      </w:r>
+      <w:r>
+        <w:tab/>
+      </w:r>
+      <w:r>
+        <w:rPr>
+          <w:rFonts w:hint="eastAsia"/>
+        </w:rPr>
+        <w:t>0</w:t>
+      </w:r>
+    </w:p>
+    <w:p>
+      <w:pPr>
+        <w:jc w:val="center"/>
+      </w:pPr>
+      <w:r>
+        <w:rPr>
+          <w:noProof/>
+        </w:rPr>
+        <mc:AlternateContent>
+          <mc:Choice Requires="wps">
+            <w:drawing>
+              <wp:anchor distT="0" distB="0" distL="114300" distR="114300" simplePos="0" relativeHeight="251678720" behindDoc="0" locked="0" layoutInCell="1" allowOverlap="1" wp14:anchorId="6C617C77" wp14:editId="72F0C615">
+                <wp:simplePos x="0" y="0"/>
+                <wp:positionH relativeFrom="column">
+                  <wp:posOffset>3151022</wp:posOffset>
+                </wp:positionH>
+                <wp:positionV relativeFrom="paragraph">
+                  <wp:posOffset>5486</wp:posOffset>
+                </wp:positionV>
+                <wp:extent cx="204826" cy="204826"/>
+                <wp:effectExtent l="19050" t="19050" r="62230" b="43180"/>
+                <wp:wrapNone/>
+                <wp:docPr id="8" name="直接箭头连接符 8"/>
+                <wp:cNvGraphicFramePr/>
+                <a:graphic xmlns:a="http://schemas.openxmlformats.org/drawingml/2006/main">
+                  <a:graphicData uri="http://schemas.microsoft.com/office/word/2010/wordprocessingShape">
+                    <wps:wsp>
+                      <wps:cNvCnPr/>
+                      <wps:spPr>
+                        <a:xfrm>
+                          <a:off x="0" y="0"/>
+                          <a:ext cx="204826" cy="204826"/>
+                        </a:xfrm>
+                        <a:prstGeom prst="straightConnector1">
+                          <a:avLst/>
+                        </a:prstGeom>
+                        <a:ln w="28575">
+                          <a:tailEnd type="triangle"/>
+                        </a:ln>
+                      </wps:spPr>
+                      <wps:style>
+                        <a:lnRef idx="1">
+                          <a:schemeClr val="accent1"/>
+                        </a:lnRef>
+                        <a:fillRef idx="0">
+                          <a:schemeClr val="accent1"/>
+                        </a:fillRef>
+                        <a:effectRef idx="0">
+                          <a:schemeClr val="accent1"/>
+                        </a:effectRef>
+                        <a:fontRef idx="minor">
+                          <a:schemeClr val="tx1"/>
+                        </a:fontRef>
+                      </wps:style>
+                      <wps:bodyPr/>
+                    </wps:wsp>
+                  </a:graphicData>
+                </a:graphic>
+                <wp14:sizeRelH relativeFrom="margin">
+                  <wp14:pctWidth>0</wp14:pctWidth>
+                </wp14:sizeRelH>
+                <wp14:sizeRelV relativeFrom="margin">
+                  <wp14:pctHeight>0</wp14:pctHeight>
+                </wp14:sizeRelV>
+              </wp:anchor>
+            </w:drawing>
+          </mc:Choice>
+          <mc:Fallback>
+            <w:pict>
+              <v:shape w14:anchorId="4060E1D9" id="直接箭头连接符 8" o:spid="_x0000_s1026" type="#_x0000_t32" style="position:absolute;left:0;text-align:left;margin-left:248.1pt;margin-top:.45pt;width:16.15pt;height:16.15pt;z-index:251678720;visibility:visible;mso-wrap-style:square;mso-width-percent:0;mso-height-percent:0;mso-wrap-distance-left:9pt;mso-wrap-distance-top:0;mso-wrap-distance-right:9pt;mso-wrap-distance-bottom:0;mso-position-horizontal:absolute;mso-position-horizontal-relative:text;mso-position-vertical:absolute;mso-position-vertical-relative:text;mso-width-percent:0;mso-height-percent:0;mso-width-relative:margin;mso-height-relative:margin" o:gfxdata="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" strokecolor="#5b9bd5 [3204]" strokeweight="2.25pt">
+                <v:stroke endarrow="block" joinstyle="miter"/>
+              </v:shape>
+            </w:pict>
+          </mc:Fallback>
+        </mc:AlternateContent>
+      </w:r>
+    </w:p>
+    <w:p>
+      <w:pPr>
+        <w:jc w:val="center"/>
+      </w:pPr>
+      <w:r>
+        <w:rPr>
+          <w:rFonts w:hint="eastAsia"/>
+          <w:noProof/>
+        </w:rPr>
+        <mc:AlternateContent>
+          <mc:Choice Requires="wps">
+            <w:drawing>
+              <wp:anchor distT="0" distB="0" distL="114300" distR="114300" simplePos="0" relativeHeight="251676672" behindDoc="0" locked="0" layoutInCell="1" allowOverlap="1" wp14:anchorId="19EC005A" wp14:editId="0DD645C1">
+                <wp:simplePos x="0" y="0"/>
+                <wp:positionH relativeFrom="column">
+                  <wp:posOffset>3038246</wp:posOffset>
+                </wp:positionH>
+                <wp:positionV relativeFrom="paragraph">
+                  <wp:posOffset>1956</wp:posOffset>
+                </wp:positionV>
+                <wp:extent cx="746150" cy="402336"/>
+                <wp:effectExtent l="0" t="0" r="15875" b="17145"/>
+                <wp:wrapNone/>
+                <wp:docPr id="6" name="椭圆 6"/>
+                <wp:cNvGraphicFramePr/>
+                <a:graphic xmlns:a="http://schemas.openxmlformats.org/drawingml/2006/main">
+                  <a:graphicData uri="http://schemas.microsoft.com/office/word/2010/wordprocessingShape">
+                    <wps:wsp>
+                      <wps:cNvSpPr/>
+                      <wps:spPr>
+                        <a:xfrm>
+                          <a:off x="0" y="0"/>
+                          <a:ext cx="746150" cy="402336"/>
+                        </a:xfrm>
+                        <a:prstGeom prst="ellipse">
+                          <a:avLst/>
+                        </a:prstGeom>
+                      </wps:spPr>
+                      <wps:style>
+                        <a:lnRef idx="2">
+                          <a:schemeClr val="accent6">
+                            <a:shade val="50000"/>
+                          </a:schemeClr>
+                        </a:lnRef>
+                        <a:fillRef idx="1">
+                          <a:schemeClr val="accent6"/>
+                        </a:fillRef>
+                        <a:effectRef idx="0">
+                          <a:schemeClr val="accent6"/>
+                        </a:effectRef>
+                        <a:fontRef idx="minor">
+                          <a:schemeClr val="lt1"/>
+                        </a:fontRef>
+                      </wps:style>
+                      <wps:txbx>
+                        <w:txbxContent>
+                          <w:p>
+                            <w:pPr>
+                              <w:jc w:val="center"/>
+                              <w:rPr>
+                                <w:b/>
+                                <w:sz w:val="22"/>
+                              </w:rPr>
+                            </w:pPr>
+                            <w:r>
+                              <w:rPr>
+                                <w:b/>
+                                <w:sz w:val="22"/>
+                              </w:rPr>
+                              <w:t>C</w:t>
+                            </w:r>
+                            <w:r>
+                              <w:rPr>
+                                <w:rFonts w:hint="eastAsia"/>
+                                <w:b/>
+                                <w:sz w:val="22"/>
+                              </w:rPr>
+                              <w:t>？</w:t>
+                            </w:r>
+                          </w:p>
+                        </w:txbxContent>
+                      </wps:txbx>
+                      <wps:bodyPr rot="0" spcFirstLastPara="0" vertOverflow="overflow" horzOverflow="overflow" vert="horz" wrap="square" lIns="91440" tIns="45720" rIns="91440" bIns="45720" numCol="1" spcCol="0" rtlCol="0" fromWordArt="0" anchor="ctr" anchorCtr="0" forceAA="0" compatLnSpc="1">
+                        <a:prstTxWarp prst="textNoShape">
+                          <a:avLst/>
+                        </a:prstTxWarp>
+                        <a:noAutofit/>
+                      </wps:bodyPr>
+                    </wps:wsp>
+                  </a:graphicData>
+                </a:graphic>
+                <wp14:sizeRelH relativeFrom="margin">
+                  <wp14:pctWidth>0</wp14:pctWidth>
+                </wp14:sizeRelH>
+                <wp14:sizeRelV relativeFrom="margin">
+                  <wp14:pctHeight>0</wp14:pctHeight>
+                </wp14:sizeRelV>
+              </wp:anchor>
+            </w:drawing>
+          </mc:Choice>
+          <mc:Fallback>
+            <w:pict>
+              <v:oval w14:anchorId="19EC005A" id="椭圆 6" o:spid="_x0000_s1027" style="position:absolute;left:0;text-align:left;margin-left:239.25pt;margin-top:.15pt;width:58.75pt;height:31.7pt;z-index:251676672;visibility:visible;mso-wrap-style:square;mso-width-percent:0;mso-height-percent:0;mso-wrap-distance-left:9pt;mso-wrap-distance-top:0;mso-wrap-distance-right:9pt;mso-wrap-distance-bottom:0;mso-position-horizontal:absolute;mso-position-horizontal-relative:text;mso-position-vertical:absolute;mso-position-vertical-relative:text;mso-width-percent:0;mso-height-percent:0;mso-width-relative:margin;mso-height-relative:margin;v-text-anchor:middle" o:gfxdata="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" fillcolor="#70ad47 [3209]" strokecolor="#375623 [1609]" strokeweight="1pt">
+                <v:stroke joinstyle="miter"/>
+                <v:textbox>
+                  <w:txbxContent>
+                    <w:p>
+                      <w:pPr>
+                        <w:jc w:val="center"/>
+                        <w:rPr>
+                          <w:b/>
+                          <w:sz w:val="22"/>
+                        </w:rPr>
+                      </w:pPr>
+                      <w:r>
+                        <w:rPr>
+                          <w:b/>
+                          <w:sz w:val="22"/>
+                        </w:rPr>
+                        <w:t>C</w:t>
+                      </w:r>
+                      <w:r>
+                        <w:rPr>
+                          <w:rFonts w:hint="eastAsia"/>
+                          <w:b/>
+                          <w:sz w:val="22"/>
+                        </w:rPr>
+                        <w:t>？</w:t>
+                      </w:r>
+                    </w:p>
+                  </w:txbxContent>
+                </v:textbox>
+              </v:oval>
+            </w:pict>
+          </mc:Fallback>
+        </mc:AlternateContent>
+      </w:r>
+      <w:r>
+        <w:rPr>
+          <w:rFonts w:hint="eastAsia"/>
+          <w:noProof/>
+        </w:rPr>
+        <mc:AlternateContent>
+          <mc:Choice Requires="wps">
+            <w:drawing>
+              <wp:anchor distT="0" distB="0" distL="114300" distR="114300" simplePos="0" relativeHeight="251675648" behindDoc="0" locked="0" layoutInCell="1" allowOverlap="1" wp14:anchorId="703EB468" wp14:editId="309BFBEF">
+                <wp:simplePos x="0" y="0"/>
+                <wp:positionH relativeFrom="column">
+                  <wp:posOffset>1920290</wp:posOffset>
+                </wp:positionH>
+                <wp:positionV relativeFrom="paragraph">
+                  <wp:posOffset>3200</wp:posOffset>
+                </wp:positionV>
+                <wp:extent cx="746150" cy="402336"/>
+                <wp:effectExtent l="0" t="0" r="15875" b="17145"/>
+                <wp:wrapNone/>
+                <wp:docPr id="5" name="椭圆 5"/>
+                <wp:cNvGraphicFramePr/>
+                <a:graphic xmlns:a="http://schemas.openxmlformats.org/drawingml/2006/main">
+                  <a:graphicData uri="http://schemas.microsoft.com/office/word/2010/wordprocessingShape">
+                    <wps:wsp>
+                      <wps:cNvSpPr/>
+                      <wps:spPr>
+                        <a:xfrm>
+                          <a:off x="0" y="0"/>
+                          <a:ext cx="746150" cy="402336"/>
+                        </a:xfrm>
+                        <a:prstGeom prst="ellipse">
+                          <a:avLst/>
+                        </a:prstGeom>
+                      </wps:spPr>
+                      <wps:style>
+                        <a:lnRef idx="2">
+                          <a:schemeClr val="accent6">
+                            <a:shade val="50000"/>
+                          </a:schemeClr>
+                        </a:lnRef>
+                        <a:fillRef idx="1">
+                          <a:schemeClr val="accent6"/>
+                        </a:fillRef>
+                        <a:effectRef idx="0">
+                          <a:schemeClr val="accent6"/>
+                        </a:effectRef>
+                        <a:fontRef idx="minor">
+                          <a:schemeClr val="lt1"/>
+                        </a:fontRef>
+                      </wps:style>
+                      <wps:txbx>
+                        <w:txbxContent>
+                          <w:p>
+                            <w:pPr>
+                              <w:jc w:val="center"/>
+                              <w:rPr>
+                                <w:b/>
+                                <w:sz w:val="22"/>
+                              </w:rPr>
+                            </w:pPr>
+                            <w:r>
+                              <w:rPr>
+                                <w:b/>
+                                <w:sz w:val="22"/>
+                              </w:rPr>
+                              <w:t>C</w:t>
+                            </w:r>
+                            <w:r>
+                              <w:rPr>
+                                <w:rFonts w:hint="eastAsia"/>
+                                <w:b/>
+                                <w:sz w:val="22"/>
+                              </w:rPr>
+                              <w:t>？</w:t>
+                            </w:r>
+                          </w:p>
+                        </w:txbxContent>
+                      </wps:txbx>
+                      <wps:bodyPr rot="0" spcFirstLastPara="0" vertOverflow="overflow" horzOverflow="overflow" vert="horz" wrap="square" lIns="91440" tIns="45720" rIns="91440" bIns="45720" numCol="1" spcCol="0" rtlCol="0" fromWordArt="0" anchor="ctr" anchorCtr="0" forceAA="0" compatLnSpc="1">
+                        <a:prstTxWarp prst="textNoShape">
+                          <a:avLst/>
+                        </a:prstTxWarp>
+                        <a:noAutofit/>
+                      </wps:bodyPr>
+                    </wps:wsp>
+                  </a:graphicData>
+                </a:graphic>
+                <wp14:sizeRelH relativeFrom="margin">
+                  <wp14:pctWidth>0</wp14:pctWidth>
+                </wp14:sizeRelH>
+                <wp14:sizeRelV relativeFrom="margin">
+                  <wp14:pctHeight>0</wp14:pctHeight>
+                </wp14:sizeRelV>
+              </wp:anchor>
+            </w:drawing>
+          </mc:Choice>
+          <mc:Fallback>
+            <w:pict>
+              <v:oval w14:anchorId="703EB468" id="椭圆 5" o:spid="_x0000_s1028" style="position:absolute;left:0;text-align:left;margin-left:151.2pt;margin-top:.25pt;width:58.75pt;height:31.7pt;z-index:251675648;visibility:visible;mso-wrap-style:square;mso-width-percent:0;mso-height-percent:0;mso-wrap-distance-left:9pt;mso-wrap-distance-top:0;mso-wrap-distance-right:9pt;mso-wrap-distance-bottom:0;mso-position-horizontal:absolute;mso-position-horizontal-relative:text;mso-position-vertical:absolute;mso-position-vertical-relative:text;mso-width-percent:0;mso-height-percent:0;mso-width-relative:margin;mso-height-relative:margin;v-text-anchor:middle" o:gfxdata="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" fillcolor="#70ad47 [3209]" strokecolor="#375623 [1609]" strokeweight="1pt">
+                <v:stroke joinstyle="miter"/>
+                <v:textbox>
+                  <w:txbxContent>
+                    <w:p>
+                      <w:pPr>
+                        <w:jc w:val="center"/>
+                        <w:rPr>
+                          <w:b/>
+                          <w:sz w:val="22"/>
+                        </w:rPr>
+                      </w:pPr>
+                      <w:r>
+                        <w:rPr>
+                          <w:b/>
+                          <w:sz w:val="22"/>
+                        </w:rPr>
+                        <w:t>C</w:t>
+                      </w:r>
+                      <w:r>
+                        <w:rPr>
+                          <w:rFonts w:hint="eastAsia"/>
+                          <w:b/>
+                          <w:sz w:val="22"/>
+                        </w:rPr>
+                        <w:t>？</w:t>
+                      </w:r>
+                    </w:p>
+                  </w:txbxContent>
+                </v:textbox>
+              </v:oval>
+            </w:pict>
+          </mc:Fallback>
+        </mc:AlternateContent>
+      </w:r>
+    </w:p>
+    <w:p>
+      <w:pPr>
+        <w:tabs>
+          <w:tab w:val="left" w:pos="2834"/>
+          <w:tab w:val="center" w:pos="4153"/>
+          <w:tab w:val="left" w:pos="6405"/>
+        </w:tabs>
+        <w:jc w:val="left"/>
+        <w:rPr>
+          <w:rFonts w:hint="eastAsia"/>
+        </w:rPr>
+      </w:pPr>
+      <w:r>
+        <w:tab/>
+      </w:r>
+      <w:r>
+        <w:rPr>
+          <w:rFonts w:hint="eastAsia"/>
+        </w:rPr>
+        <w:t>1</w:t>
+      </w:r>
+      <w:r>
+        <w:tab/>
+      </w:r>
+      <w:r>
+        <w:rPr>
+          <w:noProof/>
+        </w:rPr>
+        <mc:AlternateContent>
+          <mc:Choice Requires="wps">
+            <w:drawing>
+              <wp:anchor distT="0" distB="0" distL="114300" distR="114300" simplePos="0" relativeHeight="251679744" behindDoc="0" locked="0" layoutInCell="1" allowOverlap="1" wp14:anchorId="43408CAF" wp14:editId="1E61F93B">
+                <wp:simplePos x="0" y="0"/>
+                <wp:positionH relativeFrom="column">
+                  <wp:posOffset>1905000</wp:posOffset>
+                </wp:positionH>
+                <wp:positionV relativeFrom="paragraph">
+                  <wp:posOffset>192405</wp:posOffset>
+                </wp:positionV>
+                <wp:extent cx="241300" cy="212090"/>
+                <wp:effectExtent l="38100" t="19050" r="25400" b="54610"/>
+                <wp:wrapNone/>
+                <wp:docPr id="9" name="直接箭头连接符 9"/>
+                <wp:cNvGraphicFramePr/>
+                <a:graphic xmlns:a="http://schemas.openxmlformats.org/drawingml/2006/main">
+                  <a:graphicData uri="http://schemas.microsoft.com/office/word/2010/wordprocessingShape">
+                    <wps:wsp>
+                      <wps:cNvCnPr/>
+                      <wps:spPr>
+                        <a:xfrm flipH="1">
+                          <a:off x="0" y="0"/>
+                          <a:ext cx="241300" cy="212090"/>
+                        </a:xfrm>
+                        <a:prstGeom prst="straightConnector1">
+                          <a:avLst/>
+                        </a:prstGeom>
+                        <a:ln w="28575">
+                          <a:tailEnd type="triangle"/>
+                        </a:ln>
+                      </wps:spPr>
+                      <wps:style>
+                        <a:lnRef idx="1">
+                          <a:schemeClr val="accent1"/>
+                        </a:lnRef>
+                        <a:fillRef idx="0">
+                          <a:schemeClr val="accent1"/>
+                        </a:fillRef>
+                        <a:effectRef idx="0">
+                          <a:schemeClr val="accent1"/>
+                        </a:effectRef>
+                        <a:fontRef idx="minor">
+                          <a:schemeClr val="tx1"/>
+                        </a:fontRef>
+                      </wps:style>
+                      <wps:bodyPr/>
+                    </wps:wsp>
+                  </a:graphicData>
+                </a:graphic>
+              </wp:anchor>
+            </w:drawing>
+          </mc:Choice>
+          <mc:Fallback>
+            <w:pict>
+              <v:shape w14:anchorId="7E164C2B" id="直接箭头连接符 9" o:spid="_x0000_s1026" type="#_x0000_t32" style="position:absolute;left:0;text-align:left;margin-left:150pt;margin-top:15.15pt;width:19pt;height:16.7pt;flip:x;z-index:251679744;visibility:visible;mso-wrap-style:square;mso-wrap-distance-left:9pt;mso-wrap-distance-top:0;mso-wrap-distance-right:9pt;mso-wrap-distance-bottom:0;mso-position-horizontal:absolute;mso-position-horizontal-relative:text;mso-position-vertical:absolute;mso-position-vertical-relative:text" o:gfxdata="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" strokecolor="#5b9bd5 [3204]" strokeweight="2.25pt">
+                <v:stroke endarrow="block" joinstyle="miter"/>
+              </v:shape>
+            </w:pict>
+          </mc:Fallback>
+        </mc:AlternateContent>
+      </w:r>
+      <w:r>
+        <w:t xml:space="preserve">  </w:t>
+      </w:r>
+      <w:r>
+        <w:rPr>
+          <w:rFonts w:hint="eastAsia"/>
+        </w:rPr>
+        <w:t>0</w:t>
+      </w:r>
+      <w:r>
+        <w:t xml:space="preserve">   </w:t>
+      </w:r>
+      <w:r>
+        <w:tab/>
+      </w:r>
+    </w:p>
+    <w:p>
+      <w:pPr>
+        <w:tabs>
+          <w:tab w:val="left" w:pos="4781"/>
+          <w:tab w:val="left" w:pos="6036"/>
+        </w:tabs>
+      </w:pPr>
+      <w:r>
+        <w:rPr>
+          <w:noProof/>
+        </w:rPr>
+        <mc:AlternateContent>
+          <mc:Choice Requires="wps">
+            <w:drawing>
+              <wp:anchor distT="0" distB="0" distL="114300" distR="114300" simplePos="0" relativeHeight="251680768" behindDoc="0" locked="0" layoutInCell="1" allowOverlap="1" wp14:anchorId="6B1CC6EE" wp14:editId="4A0880C3">
+                <wp:simplePos x="0" y="0"/>
+                <wp:positionH relativeFrom="column">
+                  <wp:posOffset>3567278</wp:posOffset>
+                </wp:positionH>
+                <wp:positionV relativeFrom="paragraph">
+                  <wp:posOffset>25171</wp:posOffset>
+                </wp:positionV>
+                <wp:extent cx="197587" cy="197510"/>
+                <wp:effectExtent l="19050" t="19050" r="69215" b="50165"/>
+                <wp:wrapNone/>
+                <wp:docPr id="12" name="直接箭头连接符 12"/>
+                <wp:cNvGraphicFramePr/>
+                <a:graphic xmlns:a="http://schemas.openxmlformats.org/drawingml/2006/main">
+                  <a:graphicData uri="http://schemas.microsoft.com/office/word/2010/wordprocessingShape">
+                    <wps:wsp>
+                      <wps:cNvCnPr/>
+                      <wps:spPr>
+                        <a:xfrm>
+                          <a:off x="0" y="0"/>
+                          <a:ext cx="197587" cy="197510"/>
+                        </a:xfrm>
+                        <a:prstGeom prst="straightConnector1">
+                          <a:avLst/>
+                        </a:prstGeom>
+                        <a:ln w="28575">
+                          <a:tailEnd type="triangle"/>
+                        </a:ln>
+                      </wps:spPr>
+                      <wps:style>
+                        <a:lnRef idx="1">
+                          <a:schemeClr val="accent1"/>
+                        </a:lnRef>
+                        <a:fillRef idx="0">
+                          <a:schemeClr val="accent1"/>
+                        </a:fillRef>
+                        <a:effectRef idx="0">
+                          <a:schemeClr val="accent1"/>
+                        </a:effectRef>
+                        <a:fontRef idx="minor">
+                          <a:schemeClr val="tx1"/>
+                        </a:fontRef>
+                      </wps:style>
+                      <wps:bodyPr/>
+                    </wps:wsp>
+                  </a:graphicData>
+                </a:graphic>
+                <wp14:sizeRelH relativeFrom="margin">
+                  <wp14:pctWidth>0</wp14:pctWidth>
+                </wp14:sizeRelH>
+                <wp14:sizeRelV relativeFrom="margin">
+                  <wp14:pctHeight>0</wp14:pctHeight>
+                </wp14:sizeRelV>
+              </wp:anchor>
+            </w:drawing>
+          </mc:Choice>
+          <mc:Fallback>
+            <w:pict>
+              <v:shape w14:anchorId="6564CBCF" id="直接箭头连接符 12" o:spid="_x0000_s1026" type="#_x0000_t32" style="position:absolute;left:0;text-align:left;margin-left:280.9pt;margin-top:2pt;width:15.55pt;height:15.55pt;z-index:251680768;visibility:visible;mso-wrap-style:square;mso-width-percent:0;mso-height-percent:0;mso-wrap-distance-left:9pt;mso-wrap-distance-top:0;mso-wrap-distance-right:9pt;mso-wrap-distance-bottom:0;mso-position-horizontal:absolute;mso-position-horizontal-relative:text;mso-position-vertical:absolute;mso-position-vertical-relative:text;mso-width-percent:0;mso-height-percent:0;mso-width-relative:margin;mso-height-relative:margin" o:gfxdata="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" strokecolor="#5b9bd5 [3204]" strokeweight="2.25pt">
+                <v:stroke endarrow="block" joinstyle="miter"/>
+              </v:shape>
+            </w:pict>
+          </mc:Fallback>
+        </mc:AlternateContent>
+      </w:r>
+      <w:r>
+        <w:rPr>
+          <w:noProof/>
+        </w:rPr>
+        <mc:AlternateContent>
+          <mc:Choice Requires="wps">
+            <w:drawing>
+              <wp:anchor distT="0" distB="0" distL="114300" distR="114300" simplePos="0" relativeHeight="251670528" behindDoc="0" locked="0" layoutInCell="1" allowOverlap="1" wp14:anchorId="5A47B72C" wp14:editId="0C4AF1B2">
+                <wp:simplePos x="0" y="0"/>
+                <wp:positionH relativeFrom="column">
+                  <wp:posOffset>3074314</wp:posOffset>
+                </wp:positionH>
+                <wp:positionV relativeFrom="paragraph">
+                  <wp:posOffset>25603</wp:posOffset>
+                </wp:positionV>
+                <wp:extent cx="241402" cy="212141"/>
+                <wp:effectExtent l="38100" t="19050" r="25400" b="54610"/>
+                <wp:wrapNone/>
+                <wp:docPr id="10" name="直接箭头连接符 10"/>
+                <wp:cNvGraphicFramePr/>
+                <a:graphic xmlns:a="http://schemas.openxmlformats.org/drawingml/2006/main">
+                  <a:graphicData uri="http://schemas.microsoft.com/office/word/2010/wordprocessingShape">
+                    <wps:wsp>
+                      <wps:cNvCnPr/>
+                      <wps:spPr>
+                        <a:xfrm flipH="1">
+                          <a:off x="0" y="0"/>
+                          <a:ext cx="241402" cy="212141"/>
+                        </a:xfrm>
+                        <a:prstGeom prst="straightConnector1">
+                          <a:avLst/>
+                        </a:prstGeom>
+                        <a:ln w="28575">
+                          <a:tailEnd type="triangle"/>
+                        </a:ln>
+                      </wps:spPr>
+                      <wps:style>
+                        <a:lnRef idx="1">
+                          <a:schemeClr val="accent1"/>
+                        </a:lnRef>
+                        <a:fillRef idx="0">
+                          <a:schemeClr val="accent1"/>
+                        </a:fillRef>
+                        <a:effectRef idx="0">
+                          <a:schemeClr val="accent1"/>
+                        </a:effectRef>
+                        <a:fontRef idx="minor">
+                          <a:schemeClr val="tx1"/>
+                        </a:fontRef>
+                      </wps:style>
+                      <wps:bodyPr/>
+                    </wps:wsp>
+                  </a:graphicData>
+                </a:graphic>
+              </wp:anchor>
+            </w:drawing>
+          </mc:Choice>
+          <mc:Fallback>
+            <w:pict>
+              <v:shape w14:anchorId="08A82FEA" id="直接箭头连接符 10" o:spid="_x0000_s1026" type="#_x0000_t32" style="position:absolute;left:0;text-align:left;margin-left:242.05pt;margin-top:2pt;width:19pt;height:16.7pt;flip:x;z-index:251670528;visibility:visible;mso-wrap-style:square;mso-wrap-distance-left:9pt;mso-wrap-distance-top:0;mso-wrap-distance-right:9pt;mso-wrap-distance-bottom:0;mso-position-horizontal:absolute;mso-position-horizontal-relative:text;mso-position-vertical:absolute;mso-position-vertical-relative:text" o:gfxdata="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" strokecolor="#5b9bd5 [3204]" strokeweight="2.25pt">
+                <v:stroke endarrow="block" joinstyle="miter"/>
+              </v:shape>
+            </w:pict>
+          </mc:Fallback>
+        </mc:AlternateContent>
+      </w:r>
+      <w:r>
+        <w:rPr>
+          <w:noProof/>
+        </w:rPr>
+        <mc:AlternateContent>
+          <mc:Choice Requires="wps">
+            <w:drawing>
+              <wp:anchor distT="0" distB="0" distL="114300" distR="114300" simplePos="0" relativeHeight="251672576" behindDoc="0" locked="0" layoutInCell="1" allowOverlap="1" wp14:anchorId="244D800C" wp14:editId="4C360920">
+                <wp:simplePos x="0" y="0"/>
+                <wp:positionH relativeFrom="margin">
+                  <wp:align>center</wp:align>
+                </wp:positionH>
+                <wp:positionV relativeFrom="paragraph">
+                  <wp:posOffset>13792</wp:posOffset>
+                </wp:positionV>
+                <wp:extent cx="190780" cy="190144"/>
+                <wp:effectExtent l="19050" t="19050" r="57150" b="38735"/>
+                <wp:wrapNone/>
+                <wp:docPr id="11" name="直接箭头连接符 11"/>
+                <wp:cNvGraphicFramePr/>
+                <a:graphic xmlns:a="http://schemas.openxmlformats.org/drawingml/2006/main">
+                  <a:graphicData uri="http://schemas.microsoft.com/office/word/2010/wordprocessingShape">
+                    <wps:wsp>
+                      <wps:cNvCnPr/>
+                      <wps:spPr>
+                        <a:xfrm>
+                          <a:off x="0" y="0"/>
+                          <a:ext cx="190780" cy="190144"/>
+                        </a:xfrm>
+                        <a:prstGeom prst="straightConnector1">
+                          <a:avLst/>
+                        </a:prstGeom>
+                        <a:ln w="28575">
+                          <a:tailEnd type="triangle"/>
+                        </a:ln>
+                      </wps:spPr>
+                      <wps:style>
+                        <a:lnRef idx="1">
+                          <a:schemeClr val="accent1"/>
+                        </a:lnRef>
+                        <a:fillRef idx="0">
+                          <a:schemeClr val="accent1"/>
+                        </a:fillRef>
+                        <a:effectRef idx="0">
+                          <a:schemeClr val="accent1"/>
+                        </a:effectRef>
+                        <a:fontRef idx="minor">
+                          <a:schemeClr val="tx1"/>
+                        </a:fontRef>
+                      </wps:style>
+                      <wps:bodyPr/>
+                    </wps:wsp>
+                  </a:graphicData>
+                </a:graphic>
+                <wp14:sizeRelH relativeFrom="margin">
+                  <wp14:pctWidth>0</wp14:pctWidth>
+                </wp14:sizeRelH>
+                <wp14:sizeRelV relativeFrom="margin">
+                  <wp14:pctHeight>0</wp14:pctHeight>
+                </wp14:sizeRelV>
+              </wp:anchor>
+            </w:drawing>
+          </mc:Choice>
+          <mc:Fallback>
+            <w:pict>
+              <v:shape w14:anchorId="0C0E1AEB" id="直接箭头连接符 11" o:spid="_x0000_s1026" type="#_x0000_t32" style="position:absolute;left:0;text-align:left;margin-left:0;margin-top:1.1pt;width:15pt;height:14.95pt;z-index:251672576;visibility:visible;mso-wrap-style:square;mso-width-percent:0;mso-height-percent:0;mso-wrap-distance-left:9pt;mso-wrap-distance-top:0;mso-wrap-distance-right:9pt;mso-wrap-distance-bottom:0;mso-position-horizontal:center;mso-position-horizontal-relative:margin;mso-position-vertical:absolute;mso-position-vertical-relative:text;mso-width-percent:0;mso-height-percent:0;mso-width-relative:margin;mso-height-relative:margin" o:gfxdata="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" strokecolor="#5b9bd5 [3204]" strokeweight="2.25pt">
+                <v:stroke endarrow="block" joinstyle="miter"/>
+                <w10:wrap anchorx="margin"/>
+              </v:shape>
+            </w:pict>
+          </mc:Fallback>
+        </mc:AlternateContent>
+      </w:r>
+      <w:r>
+        <w:tab/>
+      </w:r>
+      <w:r>
+        <w:rPr>
+          <w:rFonts w:hint="eastAsia"/>
+        </w:rPr>
+        <w:t>1</w:t>
+      </w:r>
+      <w:r>
+        <w:tab/>
+      </w:r>
+      <w:r>
+        <w:rPr>
+          <w:rFonts w:hint="eastAsia"/>
+        </w:rPr>
+        <w:t>0</w:t>
+      </w:r>
+    </w:p>
+    <w:p>
+      <w:pPr>
+        <w:tabs>
+          <w:tab w:val="left" w:pos="2788"/>
+          <w:tab w:val="center" w:pos="4153"/>
+          <w:tab w:val="left" w:pos="4781"/>
+          <w:tab w:val="left" w:pos="6036"/>
+        </w:tabs>
+      </w:pPr>
+      <w:r>
+        <w:tab/>
+      </w:r>
+      <w:r>
+        <w:rPr>
+          <w:rFonts w:hint="eastAsia"/>
+        </w:rPr>
+        <w:t>0</w:t>
+      </w:r>
+      <w:r>
+        <w:tab/>
+      </w:r>
+      <w:r>
+        <w:rPr>
+          <w:rFonts w:hint="eastAsia"/>
+        </w:rPr>
+        <w:t>1</w:t>
+      </w:r>
+      <w:r>
+        <w:tab/>
+      </w:r>
+      <w:r>
+        <w:rPr>
+          <w:rFonts w:hint="eastAsia"/>
+        </w:rPr>
+        <w:t>1</w:t>
+      </w:r>
+      <w:r>
+        <w:tab/>
+      </w:r>
+      <w:r>
+        <w:rPr>
+          <w:rFonts w:hint="eastAsia"/>
+        </w:rPr>
+        <w:t>0</w:t>
+      </w:r>
+    </w:p>
+    <w:p/>
+    <w:p>
+      <w:pPr>
+        <w:rPr>
+          <w:rFonts w:hint="eastAsia"/>
+        </w:rPr>
+      </w:pPr>
+    </w:p>
+    <w:p>
+      <w:pPr>
+        <w:pStyle w:val="1"/>
+        <w:numPr>
+          <w:ilvl w:val="0"/>
+          <w:numId w:val="2"/>
+        </w:numPr>
+        <w:rPr>
+          <w:sz w:val="36"/>
+        </w:rPr>
+      </w:pPr>
+      <w:r>
+        <w:rPr>
+          <w:rFonts w:hint="eastAsia"/>
+          <w:sz w:val="36"/>
+        </w:rPr>
+        <w:t>神经网络</w:t>
+      </w:r>
+    </w:p>
+    <w:p>
+      <w:pPr>
+        <w:rPr>
+          <w:rFonts w:ascii="宋体" w:eastAsia="宋体" w:hAnsi="宋体"/>
+        </w:rPr>
+      </w:pPr>
+      <w:r>
+        <w:rPr>
+          <w:rFonts w:ascii="宋体" w:eastAsia="宋体" w:hAnsi="宋体" w:hint="eastAsia"/>
+        </w:rPr>
+        <w:t>5.1</w:t>
+      </w:r>
+      <w:r>
+        <w:rPr>
+          <w:rFonts w:ascii="宋体" w:eastAsia="宋体" w:hAnsi="宋体"/>
+        </w:rPr>
+        <w:t xml:space="preserve"> </w:t>
+      </w:r>
+      <w:r>
+        <w:rPr>
+          <w:rFonts w:ascii="宋体" w:eastAsia="宋体" w:hAnsi="宋体" w:hint="eastAsia"/>
+        </w:rPr>
+        <w:t>观察如下所示的框图，写出输出J的表达式。</w:t>
+      </w:r>
+    </w:p>
+    <w:p>
+      <w:pPr>
+        <w:rPr>
+          <w:rFonts w:ascii="宋体" w:eastAsia="宋体" w:hAnsi="宋体"/>
+        </w:rPr>
+      </w:pPr>
+      <w:r>
+        <w:rPr>
+          <w:rFonts w:ascii="宋体" w:eastAsia="宋体" w:hAnsi="宋体"/>
+          <w:noProof/>
+        </w:rPr>
+        <w:drawing>
+          <wp:inline distT="0" distB="0" distL="0" distR="0">
+            <wp:extent cx="4996282" cy="1923897"/>
+            <wp:effectExtent l="0" t="0" r="0" b="635"/>
+            <wp:docPr id="20" name="图片 20" descr="https://pic2.zhimg.com/80/v2-d24a6d0b7be37f15dea673304ce7bb7f_hd.jpg"/>
+            <wp:cNvGraphicFramePr>
+              <a:graphicFrameLocks xmlns:a="http://schemas.openxmlformats.org/drawingml/2006/main" noChangeAspect="1"/>
+            </wp:cNvGraphicFramePr>
+            <a:graphic xmlns:a="http://schemas.openxmlformats.org/drawingml/2006/main">
+              <a:graphicData uri="http://schemas.openxmlformats.org/drawingml/2006/picture">
+                <pic:pic xmlns:pic="http://schemas.openxmlformats.org/drawingml/2006/picture">
+                  <pic:nvPicPr>
+                    <pic:cNvPr id="0" name="Picture 1" descr="https://pic2.zhimg.com/80/v2-d24a6d0b7be37f15dea673304ce7bb7f_hd.jpg"/>
+                    <pic:cNvPicPr>
+                      <a:picLocks noChangeAspect="1" noChangeArrowheads="1"/>
+                    </pic:cNvPicPr>
+                  </pic:nvPicPr>
+                  <pic:blipFill rotWithShape="1">
+                    <a:blip r:embed="rId10">
+                      <a:extLst>
+                        <a:ext uri="{28A0092B-C50C-407E-A947-70E740481C1C}">
+                          <a14:useLocalDpi xmlns:a14="http://schemas.microsoft.com/office/drawing/2010/main" val="0"/>
+                        </a:ext>
+                      </a:extLst>
+                    </a:blip>
+                    <a:srcRect l="5409" t="10078" r="-146" b="54579"/>
+                    <a:stretch/>
+                  </pic:blipFill>
+                  <pic:spPr bwMode="auto">
+                    <a:xfrm>
+                      <a:off x="0" y="0"/>
+                      <a:ext cx="4996731" cy="1924070"/>
+                    </a:xfrm>
+                    <a:prstGeom prst="rect">
+                      <a:avLst/>
+                    </a:prstGeom>
+                    <a:noFill/>
+                    <a:ln>
+                      <a:noFill/>
+                    </a:ln>
+                    <a:extLst>
+                      <a:ext uri="{53640926-AAD7-44D8-BBD7-CCE9431645EC}">
+                        <a14:shadowObscured xmlns:a14="http://schemas.microsoft.com/office/drawing/2010/main"/>
+                      </a:ext>
+                    </a:extLst>
+                  </pic:spPr>
+                </pic:pic>
+              </a:graphicData>
+            </a:graphic>
+          </wp:inline>
+        </w:drawing>
+      </w:r>
+    </w:p>
+    <w:p>
+      <w:pPr>
+        <w:rPr>
+          <w:rFonts w:ascii="宋体" w:eastAsia="宋体" w:hAnsi="宋体"/>
+        </w:rPr>
+      </w:pPr>
+      <w:r>
+        <w:rPr>
+          <w:rFonts w:ascii="宋体" w:eastAsia="宋体" w:hAnsi="宋体" w:hint="eastAsia"/>
+        </w:rPr>
+        <w:t>参考答案：</w:t>
+      </w:r>
+      <w:r>
+        <w:rPr>
+          <w:rFonts w:ascii="宋体" w:eastAsia="宋体" w:hAnsi="宋体"/>
+        </w:rPr>
+        <w:t>J=</w:t>
+      </w:r>
+      <w:proofErr w:type="spellStart"/>
+      <w:r>
+        <w:rPr>
+          <w:rFonts w:ascii="宋体" w:eastAsia="宋体" w:hAnsi="宋体"/>
+        </w:rPr>
+        <w:t>u+v-w</w:t>
+      </w:r>
+      <w:proofErr w:type="spellEnd"/>
+      <w:r>
+        <w:rPr>
+          <w:rFonts w:ascii="宋体" w:eastAsia="宋体" w:hAnsi="宋体"/>
+        </w:rPr>
+        <w:t>=a*</w:t>
+      </w:r>
+      <w:proofErr w:type="spellStart"/>
+      <w:r>
+        <w:rPr>
+          <w:rFonts w:ascii="宋体" w:eastAsia="宋体" w:hAnsi="宋体"/>
+        </w:rPr>
+        <w:t>b+a</w:t>
+      </w:r>
+      <w:proofErr w:type="spellEnd"/>
+      <w:r>
+        <w:rPr>
+          <w:rFonts w:ascii="宋体" w:eastAsia="宋体" w:hAnsi="宋体"/>
+        </w:rPr>
+        <w:t>*c-（</w:t>
+      </w:r>
+      <w:proofErr w:type="spellStart"/>
+      <w:r>
+        <w:rPr>
+          <w:rFonts w:ascii="宋体" w:eastAsia="宋体" w:hAnsi="宋体"/>
+        </w:rPr>
+        <w:t>b+c</w:t>
+      </w:r>
+      <w:proofErr w:type="spellEnd"/>
+      <w:r>
+        <w:rPr>
+          <w:rFonts w:ascii="宋体" w:eastAsia="宋体" w:hAnsi="宋体"/>
+        </w:rPr>
+        <w:t>）=a*（</w:t>
+      </w:r>
+      <w:proofErr w:type="spellStart"/>
+      <w:r>
+        <w:rPr>
+          <w:rFonts w:ascii="宋体" w:eastAsia="宋体" w:hAnsi="宋体"/>
+        </w:rPr>
+        <w:t>b+c</w:t>
+      </w:r>
+      <w:proofErr w:type="spellEnd"/>
+      <w:r>
+        <w:rPr>
+          <w:rFonts w:ascii="宋体" w:eastAsia="宋体" w:hAnsi="宋体"/>
+        </w:rPr>
+        <w:t>）-（</w:t>
+      </w:r>
+      <w:proofErr w:type="spellStart"/>
+      <w:r>
+        <w:rPr>
+          <w:rFonts w:ascii="宋体" w:eastAsia="宋体" w:hAnsi="宋体"/>
+        </w:rPr>
+        <w:t>b+c</w:t>
+      </w:r>
+      <w:proofErr w:type="spellEnd"/>
+      <w:r>
+        <w:rPr>
+          <w:rFonts w:ascii="宋体" w:eastAsia="宋体" w:hAnsi="宋体"/>
+        </w:rPr>
+        <w:t>）=（a-1）*（</w:t>
+      </w:r>
+      <w:proofErr w:type="spellStart"/>
+      <w:r>
+        <w:rPr>
+          <w:rFonts w:ascii="宋体" w:eastAsia="宋体" w:hAnsi="宋体"/>
+        </w:rPr>
+        <w:t>b+c</w:t>
+      </w:r>
+      <w:proofErr w:type="spellEnd"/>
+      <w:r>
+        <w:rPr>
+          <w:rFonts w:ascii="宋体" w:eastAsia="宋体" w:hAnsi="宋体"/>
+        </w:rPr>
+        <w:t>）</w:t>
+      </w:r>
+    </w:p>
+    <w:p>
+      <w:pPr>
+        <w:rPr>
+          <w:rFonts w:ascii="宋体" w:eastAsia="宋体" w:hAnsi="宋体"/>
+        </w:rPr>
+      </w:pPr>
+    </w:p>
+    <w:p>
+      <w:pPr>
+        <w:rPr>
+          <w:rFonts w:ascii="宋体" w:eastAsia="宋体" w:cs="宋体"/>
+          <w:kern w:val="0"/>
+          <w:sz w:val="18"/>
+          <w:szCs w:val="18"/>
+        </w:rPr>
+      </w:pPr>
+      <w:r>
+        <w:rPr>
+          <w:rFonts w:ascii="宋体" w:eastAsia="宋体" w:hAnsi="宋体" w:hint="eastAsia"/>
+        </w:rPr>
+        <w:t>5.2</w:t>
+      </w:r>
+      <w:r>
+        <w:rPr>
+          <w:rFonts w:ascii="宋体" w:eastAsia="宋体" w:hAnsi="宋体"/>
+        </w:rPr>
+        <w:t xml:space="preserve"> </w:t>
+      </w:r>
+      <w:r>
+        <w:rPr>
+          <w:rFonts w:ascii="宋体" w:eastAsia="宋体" w:hAnsi="宋体" w:hint="eastAsia"/>
+        </w:rPr>
+        <w:t>对</w:t>
+      </w:r>
+      <w:r>
+        <w:rPr>
+          <w:rFonts w:ascii="LMSans9-Regular-Identity-H" w:eastAsia="LMSans9-Regular-Identity-H" w:cs="LMSans9-Regular-Identity-H"/>
+          <w:kern w:val="0"/>
+          <w:sz w:val="18"/>
+          <w:szCs w:val="18"/>
+        </w:rPr>
+        <w:t>BP</w:t>
+      </w:r>
+      <w:r>
+        <w:rPr>
+          <w:rFonts w:ascii="宋体" w:eastAsia="宋体" w:cs="宋体" w:hint="eastAsia"/>
+          <w:kern w:val="0"/>
+          <w:sz w:val="18"/>
+          <w:szCs w:val="18"/>
+        </w:rPr>
+        <w:t>多层前馈神经网络的不足进行简要概括。</w:t>
+      </w:r>
+    </w:p>
+    <w:p>
+      <w:pPr>
+        <w:rPr>
+          <w:rFonts w:ascii="宋体" w:eastAsia="宋体" w:cs="宋体"/>
+          <w:kern w:val="0"/>
+          <w:sz w:val="18"/>
+          <w:szCs w:val="18"/>
+        </w:rPr>
+      </w:pPr>
+      <w:r>
+        <w:rPr>
+          <w:rFonts w:ascii="宋体" w:eastAsia="宋体" w:cs="宋体" w:hint="eastAsia"/>
+          <w:kern w:val="0"/>
+          <w:sz w:val="18"/>
+          <w:szCs w:val="18"/>
+        </w:rPr>
+        <w:t>参考答案：</w:t>
+      </w:r>
+    </w:p>
+    <w:p>
+      <w:pPr>
+        <w:rPr>
+          <w:rFonts w:ascii="宋体" w:eastAsia="宋体" w:cs="宋体"/>
+          <w:kern w:val="0"/>
+          <w:sz w:val="18"/>
+          <w:szCs w:val="18"/>
+        </w:rPr>
+      </w:pPr>
+      <w:r>
+        <w:rPr>
+          <w:rFonts w:ascii="宋体" w:eastAsia="宋体" w:cs="宋体" w:hint="eastAsia"/>
+          <w:kern w:val="0"/>
+          <w:sz w:val="18"/>
+          <w:szCs w:val="18"/>
+        </w:rPr>
+        <w:t xml:space="preserve">1） </w:t>
+      </w:r>
+      <w:r>
+        <w:rPr>
+          <w:rFonts w:ascii="宋体" w:eastAsia="宋体" w:cs="宋体" w:hint="eastAsia"/>
+          <w:kern w:val="0"/>
+          <w:sz w:val="18"/>
+          <w:szCs w:val="18"/>
+        </w:rPr>
+        <w:t>训练过程易陷入局部极小值，从而得不到全局最优解；</w:t>
+      </w:r>
+    </w:p>
+    <w:p>
+      <w:pPr>
+        <w:rPr>
+          <w:rFonts w:ascii="宋体" w:eastAsia="宋体" w:cs="宋体"/>
+          <w:kern w:val="0"/>
+          <w:sz w:val="18"/>
+          <w:szCs w:val="18"/>
+        </w:rPr>
+      </w:pPr>
+      <w:r>
+        <w:rPr>
+          <w:rFonts w:ascii="宋体" w:eastAsia="宋体" w:cs="宋体" w:hint="eastAsia"/>
+          <w:kern w:val="0"/>
+          <w:sz w:val="18"/>
+          <w:szCs w:val="18"/>
+        </w:rPr>
+        <w:t xml:space="preserve">2） </w:t>
+      </w:r>
+      <w:r>
+        <w:rPr>
+          <w:rFonts w:ascii="宋体" w:eastAsia="宋体" w:cs="宋体" w:hint="eastAsia"/>
+          <w:kern w:val="0"/>
+          <w:sz w:val="18"/>
+          <w:szCs w:val="18"/>
+        </w:rPr>
+        <w:t>计算量大，训练次数多，使得学习效率低，收敛速度慢；</w:t>
+      </w:r>
+    </w:p>
+    <w:p>
+      <w:pPr>
+        <w:rPr>
+          <w:rFonts w:ascii="宋体" w:eastAsia="宋体" w:cs="宋体"/>
+          <w:kern w:val="0"/>
+          <w:sz w:val="18"/>
+          <w:szCs w:val="18"/>
+        </w:rPr>
+      </w:pPr>
+      <w:r>
+        <w:rPr>
+          <w:rFonts w:ascii="宋体" w:eastAsia="宋体" w:cs="宋体" w:hint="eastAsia"/>
+          <w:kern w:val="0"/>
+          <w:sz w:val="18"/>
+          <w:szCs w:val="18"/>
+        </w:rPr>
+        <w:lastRenderedPageBreak/>
+        <w:t xml:space="preserve">3） </w:t>
+      </w:r>
+      <w:r>
+        <w:rPr>
+          <w:rFonts w:ascii="宋体" w:eastAsia="宋体" w:cs="宋体" w:hint="eastAsia"/>
+          <w:kern w:val="0"/>
+          <w:sz w:val="18"/>
+          <w:szCs w:val="18"/>
+        </w:rPr>
+        <w:t>对于隐含层个数和隐含层神经元节点的个数选择，至今还没有一个具体的定论，缺乏理论指导；</w:t>
+      </w:r>
+    </w:p>
+    <w:p>
+      <w:pPr>
+        <w:rPr>
+          <w:rFonts w:ascii="宋体" w:eastAsia="宋体" w:cs="宋体"/>
+          <w:kern w:val="0"/>
+          <w:sz w:val="18"/>
+          <w:szCs w:val="18"/>
+        </w:rPr>
+      </w:pPr>
+      <w:r>
+        <w:rPr>
+          <w:rFonts w:ascii="宋体" w:eastAsia="宋体" w:cs="宋体" w:hint="eastAsia"/>
+          <w:kern w:val="0"/>
+          <w:sz w:val="18"/>
+          <w:szCs w:val="18"/>
+        </w:rPr>
+        <w:t xml:space="preserve">4） </w:t>
+      </w:r>
+      <w:r>
+        <w:rPr>
+          <w:rFonts w:ascii="宋体" w:eastAsia="宋体" w:cs="宋体" w:hint="eastAsia"/>
+          <w:kern w:val="0"/>
+          <w:sz w:val="18"/>
+          <w:szCs w:val="18"/>
+        </w:rPr>
+        <w:t>训练时，学习新样本有遗忘旧样本的趋势。</w:t>
+      </w:r>
+    </w:p>
+    <w:p>
+      <w:pPr>
+        <w:rPr>
+          <w:rFonts w:ascii="宋体" w:eastAsia="宋体" w:cs="宋体"/>
+          <w:kern w:val="0"/>
+          <w:sz w:val="18"/>
+          <w:szCs w:val="18"/>
+        </w:rPr>
+      </w:pPr>
+    </w:p>
+    <w:p>
+      <w:pPr>
+        <w:rPr>
+          <w:rFonts w:ascii="宋体" w:eastAsia="宋体" w:cs="宋体"/>
+          <w:kern w:val="0"/>
+          <w:sz w:val="18"/>
+          <w:szCs w:val="18"/>
+        </w:rPr>
+      </w:pPr>
+      <w:r>
+        <w:rPr>
+          <w:rFonts w:ascii="宋体" w:eastAsia="宋体" w:cs="宋体" w:hint="eastAsia"/>
+          <w:kern w:val="0"/>
+          <w:sz w:val="18"/>
+          <w:szCs w:val="18"/>
+        </w:rPr>
+        <w:t>5.3</w:t>
+      </w:r>
+      <w:r>
+        <w:rPr>
+          <w:rFonts w:ascii="宋体" w:eastAsia="宋体" w:cs="宋体"/>
+          <w:kern w:val="0"/>
+          <w:sz w:val="18"/>
+          <w:szCs w:val="18"/>
+        </w:rPr>
+        <w:t xml:space="preserve"> </w:t>
+      </w:r>
+      <w:r>
+        <w:rPr>
+          <w:rFonts w:ascii="宋体" w:eastAsia="宋体" w:cs="宋体" w:hint="eastAsia"/>
+          <w:kern w:val="0"/>
+          <w:sz w:val="18"/>
+          <w:szCs w:val="18"/>
+        </w:rPr>
+        <w:t>完成下列卷积计算</w:t>
+      </w:r>
+    </w:p>
+    <w:p>
+      <w:pPr>
+        <w:rPr>
+          <w:rFonts w:ascii="宋体" w:eastAsia="宋体" w:cs="宋体" w:hint="eastAsia"/>
+          <w:kern w:val="0"/>
+          <w:sz w:val="18"/>
+          <w:szCs w:val="18"/>
+        </w:rPr>
+      </w:pPr>
+      <w:r>
+        <w:object w:dxaOrig="10471" w:dyaOrig="2806">
+          <v:shapetype id="_x0000_t75" coordsize="21600,21600" o:spt="75" o:preferrelative="t" path="m@4@5l@4@11@9@11@9@5xe" filled="f" stroked="f">
+            <v:stroke joinstyle="miter"/>
+            <v:formulas>
+              <v:f eqn="if lineDrawn pixelLineWidth 0"/>
+              <v:f eqn="sum @0 1 0"/>
+              <v:f eqn="sum 0 0 @1"/>
+              <v:f eqn="prod @2 1 2"/>
+              <v:f eqn="prod @3 21600 pixelWidth"/>
+              <v:f eqn="prod @3 21600 pixelHeight"/>
+              <v:f eqn="sum @0 0 1"/>
+              <v:f eqn="prod @6 1 2"/>
+              <v:f eqn="prod @7 21600 pixelWidth"/>
+              <v:f eqn="sum @8 21600 0"/>
+              <v:f eqn="prod @7 21600 pixelHeight"/>
+              <v:f eqn="sum @10 21600 0"/>
+            </v:formulas>
+            <v:path o:extrusionok="f" gradientshapeok="t" o:connecttype="rect"/>
+            <o:lock v:ext="edit" aspectratio="t"/>
+          </v:shapetype>
+          <v:shape id="_x0000_i1027" type="#_x0000_t75" style="width:415.35pt;height:111.2pt" o:ole="">
+            <v:imagedata r:id="rId11" o:title=""/>
+          </v:shape>
+          <o:OLEObject Type="Embed" ProgID="Visio.Drawing.15" ShapeID="_x0000_i1027" DrawAspect="Content" ObjectID="_1590436657" r:id="rId12"/>
+        </w:object>
+      </w:r>
+    </w:p>
+    <w:p>
+      <w:pPr>
+        <w:rPr>
+          <w:rFonts w:ascii="宋体" w:eastAsia="宋体" w:hAnsi="宋体"/>
+          <w:noProof/>
+        </w:rPr>
+      </w:pPr>
+      <w:r>
+        <w:rPr>
+          <w:rFonts w:ascii="宋体" w:eastAsia="宋体" w:hAnsi="宋体" w:hint="eastAsia"/>
+          <w:noProof/>
+        </w:rPr>
+        <w:t>参考答案：</w:t>
+      </w:r>
+    </w:p>
+    <w:p>
+      <w:pPr>
+        <w:rPr>
+          <w:rFonts w:ascii="宋体" w:eastAsia="宋体" w:hAnsi="宋体" w:cs="宋体" w:hint="eastAsia"/>
+          <w:kern w:val="0"/>
+          <w:sz w:val="18"/>
+          <w:szCs w:val="18"/>
+        </w:rPr>
+      </w:pPr>
+      <w:r>
+        <w:rPr>
+          <w:rFonts w:ascii="宋体" w:eastAsia="宋体" w:hAnsi="宋体" w:cs="宋体" w:hint="eastAsia"/>
+          <w:kern w:val="0"/>
+          <w:sz w:val="18"/>
+          <w:szCs w:val="18"/>
+        </w:rPr>
+        <w:t xml:space="preserve"> </w:t>
+      </w:r>
+      <w:r>
+        <w:rPr>
+          <w:rFonts w:ascii="宋体" w:eastAsia="宋体" w:hAnsi="宋体" w:cs="宋体"/>
+          <w:kern w:val="0"/>
+          <w:sz w:val="18"/>
+          <w:szCs w:val="18"/>
+        </w:rPr>
+        <w:t xml:space="preserve">              </w:t>
+      </w:r>
+      <w:r>
+        <w:rPr>
+          <w:noProof/>
+        </w:rPr>
+        <w:drawing>
+          <wp:inline distT="0" distB="0" distL="0" distR="0" wp14:anchorId="2B4D871A" wp14:editId="761E5B53">
+            <wp:extent cx="1276190" cy="980952"/>
+            <wp:effectExtent l="0" t="0" r="635" b="0"/>
+            <wp:docPr id="24" name="图片 24"/>
+            <wp:cNvGraphicFramePr>
+              <a:graphicFrameLocks xmlns:a="http://schemas.openxmlformats.org/drawingml/2006/main" noChangeAspect="1"/>
+            </wp:cNvGraphicFramePr>
+            <a:graphic xmlns:a="http://schemas.openxmlformats.org/drawingml/2006/main">
+              <a:graphicData uri="http://schemas.openxmlformats.org/drawingml/2006/picture">
+                <pic:pic xmlns:pic="http://schemas.openxmlformats.org/drawingml/2006/picture">
+                  <pic:nvPicPr>
+                    <pic:cNvPr id="1" name=""/>
+                    <pic:cNvPicPr/>
+                  </pic:nvPicPr>
+                  <pic:blipFill>
+                    <a:blip r:embed="rId13"/>
+                    <a:stretch>
+                      <a:fillRect/>
+                    </a:stretch>
+                  </pic:blipFill>
+                  <pic:spPr>
+                    <a:xfrm>
+                      <a:off x="0" y="0"/>
+                      <a:ext cx="1276190" cy="980952"/>
+                    </a:xfrm>
+                    <a:prstGeom prst="rect">
+                      <a:avLst/>
+                    </a:prstGeom>
+                  </pic:spPr>
+                </pic:pic>
+              </a:graphicData>
+            </a:graphic>
+          </wp:inline>
+        </w:drawing>
+      </w:r>
+    </w:p>
+    <w:p>
+      <w:pPr>
+        <w:pStyle w:val="1"/>
+        <w:numPr>
+          <w:ilvl w:val="0"/>
+          <w:numId w:val="2"/>
+        </w:numPr>
+        <w:rPr>
+          <w:sz w:val="36"/>
+        </w:rPr>
+      </w:pPr>
+      <w:r>
+        <w:rPr>
+          <w:rFonts w:hint="eastAsia"/>
+          <w:sz w:val="36"/>
+        </w:rPr>
+        <w:t>支持向量机</w:t>
+      </w:r>
+    </w:p>
+    <w:p>
+      <w:pPr>
+        <w:spacing w:line="360" w:lineRule="auto"/>
+        <w:ind w:firstLineChars="200" w:firstLine="420"/>
+        <w:rPr>
+          <w:rFonts w:ascii="宋体" w:eastAsia="宋体" w:hAnsi="宋体"/>
+        </w:rPr>
+      </w:pPr>
+      <w:r>
+        <w:rPr>
+          <w:rFonts w:ascii="宋体" w:eastAsia="宋体" w:hAnsi="宋体" w:hint="eastAsia"/>
+        </w:rPr>
+        <w:t>6.1</w:t>
+      </w:r>
+      <w:r>
+        <w:rPr>
+          <w:rFonts w:ascii="宋体" w:eastAsia="宋体" w:hAnsi="宋体"/>
+        </w:rPr>
+        <w:t xml:space="preserve"> </w:t>
+      </w:r>
+      <w:r>
+        <w:rPr>
+          <w:rFonts w:ascii="宋体" w:eastAsia="宋体" w:hAnsi="宋体" w:hint="eastAsia"/>
+        </w:rPr>
+        <w:t>现有一个点能被正确分类且远离决策边界。如果将该点加入到训练集</w:t>
+      </w:r>
+      <w:r>
+        <w:rPr>
+          <w:rFonts w:ascii="宋体" w:eastAsia="宋体" w:hAnsi="宋体"/>
+        </w:rPr>
+        <w:t>,为什么SVM的决策</w:t>
+      </w:r>
+      <w:r>
+        <w:rPr>
+          <w:rFonts w:ascii="宋体" w:eastAsia="宋体" w:hAnsi="宋体" w:hint="eastAsia"/>
+        </w:rPr>
+        <w:t>边界不受其影响</w:t>
+      </w:r>
+      <w:r>
+        <w:rPr>
+          <w:rFonts w:ascii="宋体" w:eastAsia="宋体" w:hAnsi="宋体"/>
+        </w:rPr>
+        <w:t>,而已经学好的logistic回归会受影响?</w:t>
+      </w:r>
+    </w:p>
+    <w:p>
+      <w:pPr>
+        <w:spacing w:line="360" w:lineRule="auto"/>
+        <w:ind w:firstLineChars="200" w:firstLine="420"/>
+        <w:rPr>
+          <w:rFonts w:ascii="宋体" w:eastAsia="宋体" w:hAnsi="宋体"/>
+        </w:rPr>
+      </w:pPr>
+      <w:r>
+        <w:rPr>
+          <w:rFonts w:ascii="宋体" w:eastAsia="宋体" w:hAnsi="宋体" w:hint="eastAsia"/>
+        </w:rPr>
+        <w:t>参考答案：因为</w:t>
+      </w:r>
+      <w:r>
+        <w:rPr>
+          <w:rFonts w:ascii="宋体" w:eastAsia="宋体" w:hAnsi="宋体"/>
+        </w:rPr>
+        <w:t>SVM采用的是hinge loss,当样本点被正确分类且远离决策边界时,SVM给该样</w:t>
+      </w:r>
+      <w:r>
+        <w:rPr>
+          <w:rFonts w:ascii="宋体" w:eastAsia="宋体" w:hAnsi="宋体" w:hint="eastAsia"/>
+        </w:rPr>
+        <w:t>本的权重为0，所以加入该样本决策边界不受影响。而logistic回归采用的是log损失，仍然会给该样本一个小小的权重。</w:t>
+      </w:r>
+    </w:p>
+    <w:p>
+      <w:pPr>
+        <w:spacing w:line="360" w:lineRule="auto"/>
+        <w:ind w:firstLineChars="200" w:firstLine="420"/>
+        <w:rPr>
+          <w:rFonts w:ascii="宋体" w:eastAsia="宋体" w:hAnsi="宋体"/>
+        </w:rPr>
+      </w:pPr>
+    </w:p>
+    <w:p>
+      <w:pPr>
+        <w:spacing w:line="360" w:lineRule="auto"/>
+        <w:ind w:firstLineChars="200" w:firstLine="420"/>
+        <w:rPr>
+          <w:rFonts w:ascii="宋体" w:eastAsia="宋体" w:hAnsi="宋体"/>
+        </w:rPr>
+      </w:pPr>
+      <w:r>
+        <w:rPr>
+          <w:rFonts w:ascii="宋体" w:eastAsia="宋体" w:hAnsi="宋体" w:hint="eastAsia"/>
+        </w:rPr>
+        <w:t>6.2</w:t>
+      </w:r>
+      <w:r>
+        <w:rPr>
+          <w:rFonts w:ascii="宋体" w:eastAsia="宋体" w:hAnsi="宋体"/>
+        </w:rPr>
+        <w:t xml:space="preserve"> </w:t>
+      </w:r>
+      <w:r>
+        <w:rPr>
+          <w:rFonts w:ascii="宋体" w:eastAsia="宋体" w:hAnsi="宋体" w:hint="eastAsia"/>
+        </w:rPr>
+        <w:t>根据下图所示，若采用留</w:t>
+      </w:r>
+      <w:proofErr w:type="gramStart"/>
+      <w:r>
+        <w:rPr>
+          <w:rFonts w:ascii="宋体" w:eastAsia="宋体" w:hAnsi="宋体" w:hint="eastAsia"/>
+        </w:rPr>
+        <w:t>一</w:t>
+      </w:r>
+      <w:proofErr w:type="gramEnd"/>
+      <w:r>
+        <w:rPr>
+          <w:rFonts w:ascii="宋体" w:eastAsia="宋体" w:hAnsi="宋体" w:hint="eastAsia"/>
+        </w:rPr>
+        <w:t>交叉验证得到最大间隔分类器的预测误差估计是多少？（用样本数表示即可）</w:t>
+      </w:r>
+    </w:p>
+    <w:p>
+      <w:pPr>
+        <w:spacing w:line="360" w:lineRule="auto"/>
+        <w:ind w:firstLineChars="200" w:firstLine="420"/>
+        <w:jc w:val="center"/>
+        <w:rPr>
+          <w:rFonts w:ascii="宋体" w:eastAsia="宋体" w:hAnsi="宋体" w:hint="eastAsia"/>
+        </w:rPr>
+      </w:pPr>
+      <w:r>
+        <w:rPr>
+          <w:noProof/>
+        </w:rPr>
+        <w:drawing>
+          <wp:inline distT="0" distB="0" distL="0" distR="0" wp14:anchorId="5BAFD3C4" wp14:editId="5359146E">
+            <wp:extent cx="1967788" cy="1759557"/>
+            <wp:effectExtent l="0" t="0" r="0" b="0"/>
+            <wp:docPr id="26" name="图片 26"/>
+            <wp:cNvGraphicFramePr>
+              <a:graphicFrameLocks xmlns:a="http://schemas.openxmlformats.org/drawingml/2006/main" noChangeAspect="1"/>
+            </wp:cNvGraphicFramePr>
+            <a:graphic xmlns:a="http://schemas.openxmlformats.org/drawingml/2006/main">
+              <a:graphicData uri="http://schemas.openxmlformats.org/drawingml/2006/picture">
+                <pic:pic xmlns:pic="http://schemas.openxmlformats.org/drawingml/2006/picture">
+                  <pic:nvPicPr>
+                    <pic:cNvPr id="1" name=""/>
+                    <pic:cNvPicPr/>
+                  </pic:nvPicPr>
+                  <pic:blipFill>
+                    <a:blip r:embed="rId14"/>
+                    <a:stretch>
+                      <a:fillRect/>
+                    </a:stretch>
+                  </pic:blipFill>
+                  <pic:spPr>
+                    <a:xfrm>
+                      <a:off x="0" y="0"/>
+                      <a:ext cx="1980231" cy="1770683"/>
+                    </a:xfrm>
+                    <a:prstGeom prst="rect">
+                      <a:avLst/>
+                    </a:prstGeom>
+                  </pic:spPr>
+                </pic:pic>
+              </a:graphicData>
+            </a:graphic>
+          </wp:inline>
+        </w:drawing>
+      </w:r>
+    </w:p>
+    <w:p>
+      <w:pPr>
+        <w:spacing w:line="360" w:lineRule="auto"/>
+        <w:ind w:firstLineChars="200" w:firstLine="420"/>
+        <w:rPr>
+          <w:rFonts w:ascii="宋体" w:eastAsia="宋体" w:hAnsi="宋体"/>
+        </w:rPr>
+      </w:pPr>
+      <w:r>
+        <w:rPr>
+          <w:rFonts w:ascii="宋体" w:eastAsia="宋体" w:hAnsi="宋体" w:hint="eastAsia"/>
+        </w:rPr>
+        <w:lastRenderedPageBreak/>
+        <w:t>参考答案：从图中可以看出，去除任何点都不影响S</w:t>
+      </w:r>
+      <w:r>
+        <w:rPr>
+          <w:rFonts w:ascii="宋体" w:eastAsia="宋体" w:hAnsi="宋体"/>
+        </w:rPr>
+        <w:t>VM</w:t>
+      </w:r>
+      <w:r>
+        <w:rPr>
+          <w:rFonts w:ascii="宋体" w:eastAsia="宋体" w:hAnsi="宋体" w:hint="eastAsia"/>
+        </w:rPr>
+        <w:t>的分界面。而保留所有样本时，所有的样本都能被正确分类，因此L</w:t>
+      </w:r>
+      <w:r>
+        <w:rPr>
+          <w:rFonts w:ascii="宋体" w:eastAsia="宋体" w:hAnsi="宋体"/>
+        </w:rPr>
+        <w:t>OOCV</w:t>
+      </w:r>
+      <w:r>
+        <w:rPr>
+          <w:rFonts w:ascii="宋体" w:eastAsia="宋体" w:hAnsi="宋体" w:hint="eastAsia"/>
+        </w:rPr>
+        <w:t>的误差估计为0。</w:t>
+      </w:r>
+    </w:p>
+    <w:p>
+      <w:pPr>
+        <w:spacing w:line="360" w:lineRule="auto"/>
+        <w:ind w:firstLineChars="200" w:firstLine="420"/>
+        <w:rPr>
+          <w:rFonts w:ascii="宋体" w:eastAsia="宋体" w:hAnsi="宋体"/>
+        </w:rPr>
+      </w:pPr>
+    </w:p>
+    <w:p>
+      <w:pPr>
+        <w:pStyle w:val="1"/>
+        <w:numPr>
+          <w:ilvl w:val="0"/>
+          <w:numId w:val="2"/>
+        </w:numPr>
+        <w:rPr>
+          <w:sz w:val="36"/>
+        </w:rPr>
+      </w:pPr>
+      <w:r>
+        <w:rPr>
+          <w:rFonts w:hint="eastAsia"/>
+          <w:sz w:val="36"/>
+        </w:rPr>
+        <w:t>贝叶斯分类器</w:t>
+      </w:r>
+    </w:p>
+    <w:p>
+      <w:pPr>
+        <w:spacing w:line="360" w:lineRule="auto"/>
+        <w:ind w:firstLineChars="200" w:firstLine="420"/>
+        <w:rPr>
+          <w:rFonts w:ascii="宋体" w:eastAsia="宋体" w:hAnsi="宋体"/>
+          <w:szCs w:val="21"/>
+        </w:rPr>
+      </w:pPr>
+      <w:r>
+        <w:rPr>
+          <w:rFonts w:ascii="宋体" w:eastAsia="宋体" w:hAnsi="宋体" w:hint="eastAsia"/>
+          <w:szCs w:val="21"/>
+        </w:rPr>
+        <w:t>7.1</w:t>
+      </w:r>
+      <w:r>
+        <w:rPr>
+          <w:rFonts w:ascii="宋体" w:eastAsia="宋体" w:hAnsi="宋体"/>
+          <w:szCs w:val="21"/>
+        </w:rPr>
+        <w:t xml:space="preserve"> </w:t>
+      </w:r>
+      <w:r>
+        <w:rPr>
+          <w:rFonts w:ascii="宋体" w:eastAsia="宋体" w:hAnsi="宋体" w:hint="eastAsia"/>
+          <w:szCs w:val="21"/>
+        </w:rPr>
+        <w:t>简要概述先验概率、条件概率、后验概率的含义。</w:t>
+      </w:r>
+    </w:p>
+    <w:p>
+      <w:pPr>
+        <w:autoSpaceDE w:val="0"/>
+        <w:autoSpaceDN w:val="0"/>
+        <w:adjustRightInd w:val="0"/>
+        <w:spacing w:line="360" w:lineRule="auto"/>
+        <w:ind w:firstLine="200"/>
+        <w:jc w:val="left"/>
+        <w:rPr>
+          <w:rFonts w:ascii="宋体" w:eastAsia="宋体" w:hAnsi="宋体"/>
+          <w:szCs w:val="21"/>
+        </w:rPr>
+      </w:pPr>
+      <w:r>
+        <w:rPr>
+          <w:rFonts w:ascii="宋体" w:eastAsia="宋体" w:hAnsi="宋体" w:hint="eastAsia"/>
+          <w:szCs w:val="21"/>
+        </w:rPr>
+        <w:t>参考答案：</w:t>
+      </w:r>
+    </w:p>
+    <w:p>
+      <w:pPr>
+        <w:autoSpaceDE w:val="0"/>
+        <w:autoSpaceDN w:val="0"/>
+        <w:adjustRightInd w:val="0"/>
+        <w:spacing w:line="360" w:lineRule="auto"/>
+        <w:ind w:firstLine="200"/>
+        <w:jc w:val="left"/>
+        <w:rPr>
+          <w:rFonts w:ascii="宋体" w:eastAsia="宋体" w:hAnsi="宋体" w:cs="宋体"/>
+          <w:color w:val="000000"/>
+          <w:kern w:val="0"/>
+          <w:szCs w:val="21"/>
+        </w:rPr>
+      </w:pPr>
+      <w:r>
+        <w:rPr>
+          <w:rFonts w:ascii="宋体" w:eastAsia="宋体" w:hAnsi="宋体" w:hint="eastAsia"/>
+          <w:color w:val="000000" w:themeColor="text1"/>
+          <w:szCs w:val="21"/>
+        </w:rPr>
+        <w:t>先验概率</w:t>
+      </w:r>
+      <w:r>
+        <w:rPr>
+          <w:rFonts w:ascii="宋体" w:eastAsia="宋体" w:hAnsi="宋体" w:hint="eastAsia"/>
+          <w:color w:val="000000" w:themeColor="text1"/>
+          <w:szCs w:val="21"/>
+        </w:rPr>
+        <w:t>：</w:t>
+      </w:r>
+      <w:r>
+        <w:rPr>
+          <w:rFonts w:ascii="宋体" w:eastAsia="宋体" w:hAnsi="宋体" w:cs="宋体" w:hint="eastAsia"/>
+          <w:color w:val="000000"/>
+          <w:kern w:val="0"/>
+          <w:szCs w:val="21"/>
+        </w:rPr>
+        <w:t>是指根据历史的资料或主观判断所确定的各种事件发生的概率，该概率没有经过实验证实，属于检验前的概率。</w:t>
+      </w:r>
+    </w:p>
+    <w:p>
+      <w:pPr>
+        <w:autoSpaceDE w:val="0"/>
+        <w:autoSpaceDN w:val="0"/>
+        <w:adjustRightInd w:val="0"/>
+        <w:spacing w:line="360" w:lineRule="auto"/>
+        <w:ind w:firstLine="200"/>
+        <w:jc w:val="left"/>
+        <w:rPr>
+          <w:rFonts w:ascii="宋体" w:eastAsia="宋体" w:hAnsi="宋体" w:cs="宋体"/>
+          <w:color w:val="000000"/>
+          <w:kern w:val="0"/>
+          <w:szCs w:val="21"/>
+        </w:rPr>
+      </w:pPr>
+      <w:r>
+        <w:rPr>
+          <w:rFonts w:ascii="宋体" w:eastAsia="宋体" w:hAnsi="宋体" w:cs="宋体" w:hint="eastAsia"/>
+          <w:color w:val="000000"/>
+          <w:kern w:val="0"/>
+          <w:szCs w:val="21"/>
+        </w:rPr>
+        <w:t>条件概率：</w:t>
+      </w:r>
+      <w:r>
+        <w:rPr>
+          <w:rFonts w:ascii="宋体" w:eastAsia="宋体" w:hAnsi="宋体" w:cs="宋体" w:hint="eastAsia"/>
+          <w:color w:val="000000"/>
+          <w:kern w:val="0"/>
+          <w:szCs w:val="21"/>
+        </w:rPr>
+        <w:t>一个事件发生后另一个事件发生的概率。一般的形式为</w:t>
+      </w:r>
+      <w:r>
+        <w:rPr>
+          <w:rFonts w:ascii="宋体" w:eastAsia="宋体" w:hAnsi="宋体" w:cs="宋体"/>
+          <w:color w:val="000000"/>
+          <w:kern w:val="0"/>
+          <w:szCs w:val="21"/>
+        </w:rPr>
+        <w:t>P(</w:t>
+      </w:r>
+      <w:proofErr w:type="spellStart"/>
+      <w:r>
+        <w:rPr>
+          <w:rFonts w:ascii="宋体" w:eastAsia="宋体" w:hAnsi="宋体" w:cs="宋体"/>
+          <w:color w:val="000000"/>
+          <w:kern w:val="0"/>
+          <w:szCs w:val="21"/>
+        </w:rPr>
+        <w:t>x|y</w:t>
+      </w:r>
+      <w:proofErr w:type="spellEnd"/>
+      <w:r>
+        <w:rPr>
+          <w:rFonts w:ascii="宋体" w:eastAsia="宋体" w:hAnsi="宋体" w:cs="宋体"/>
+          <w:color w:val="000000"/>
+          <w:kern w:val="0"/>
+          <w:szCs w:val="21"/>
+        </w:rPr>
+        <w:t>)表示y发生的条件下x发生的概率</w:t>
+      </w:r>
+    </w:p>
+    <w:p>
+      <w:pPr>
+        <w:autoSpaceDE w:val="0"/>
+        <w:autoSpaceDN w:val="0"/>
+        <w:adjustRightInd w:val="0"/>
+        <w:spacing w:line="360" w:lineRule="auto"/>
+        <w:ind w:firstLine="200"/>
+        <w:jc w:val="left"/>
+        <w:rPr>
+          <w:rFonts w:ascii="宋体" w:eastAsia="宋体" w:hAnsi="宋体" w:cs="宋体"/>
+          <w:color w:val="000000"/>
+          <w:kern w:val="0"/>
+          <w:szCs w:val="21"/>
+        </w:rPr>
+      </w:pPr>
+      <w:r>
+        <w:rPr>
+          <w:rFonts w:ascii="宋体" w:eastAsia="宋体" w:hAnsi="宋体" w:cs="宋体" w:hint="eastAsia"/>
+          <w:color w:val="000000"/>
+          <w:kern w:val="0"/>
+          <w:szCs w:val="21"/>
+        </w:rPr>
+        <w:t>后验概率：事件发生后求的反向条件概率；或者说，基于先验概率求得的反向条件概率。概率形式与条件概率相同。</w:t>
+      </w:r>
+    </w:p>
+    <w:p>
+      <w:pPr>
+        <w:autoSpaceDE w:val="0"/>
+        <w:autoSpaceDN w:val="0"/>
+        <w:adjustRightInd w:val="0"/>
+        <w:spacing w:line="360" w:lineRule="auto"/>
+        <w:ind w:firstLine="200"/>
+        <w:jc w:val="left"/>
+        <w:rPr>
+          <w:rFonts w:ascii="宋体" w:eastAsia="宋体" w:hAnsi="宋体" w:cs="宋体"/>
+          <w:color w:val="000000"/>
+          <w:kern w:val="0"/>
+          <w:szCs w:val="21"/>
+        </w:rPr>
+      </w:pPr>
+    </w:p>
+    <w:p>
+      <w:pPr>
+        <w:autoSpaceDE w:val="0"/>
+        <w:autoSpaceDN w:val="0"/>
+        <w:adjustRightInd w:val="0"/>
+        <w:spacing w:line="360" w:lineRule="auto"/>
+        <w:ind w:firstLine="200"/>
+        <w:jc w:val="left"/>
+        <w:rPr>
+          <w:rFonts w:ascii="宋体" w:eastAsia="宋体" w:hAnsi="宋体" w:cs="宋体"/>
+          <w:color w:val="000000"/>
+          <w:kern w:val="0"/>
+          <w:szCs w:val="21"/>
+        </w:rPr>
+      </w:pPr>
+      <w:r>
+        <w:rPr>
+          <w:rFonts w:ascii="宋体" w:eastAsia="宋体" w:hAnsi="宋体" w:cs="宋体" w:hint="eastAsia"/>
+          <w:color w:val="000000"/>
+          <w:kern w:val="0"/>
+          <w:szCs w:val="21"/>
+        </w:rPr>
+        <w:t>7.2</w:t>
+      </w:r>
+      <w:r>
+        <w:rPr>
+          <w:rFonts w:ascii="宋体" w:eastAsia="宋体" w:hAnsi="宋体" w:cs="宋体"/>
+          <w:color w:val="000000"/>
+          <w:kern w:val="0"/>
+          <w:szCs w:val="21"/>
+        </w:rPr>
+        <w:t xml:space="preserve"> </w:t>
+      </w:r>
+      <w:r>
+        <w:rPr>
+          <w:rFonts w:ascii="宋体" w:eastAsia="宋体" w:hAnsi="宋体" w:cs="宋体" w:hint="eastAsia"/>
+          <w:color w:val="000000"/>
+          <w:kern w:val="0"/>
+          <w:szCs w:val="21"/>
+        </w:rPr>
+        <w:t>概述引入拉普拉斯修正的原因及作用。</w:t>
+      </w:r>
+    </w:p>
+    <w:p>
+      <w:pPr>
+        <w:autoSpaceDE w:val="0"/>
+        <w:autoSpaceDN w:val="0"/>
+        <w:adjustRightInd w:val="0"/>
+        <w:spacing w:line="360" w:lineRule="auto"/>
+        <w:ind w:firstLine="200"/>
+        <w:jc w:val="left"/>
+        <w:rPr>
+          <w:rFonts w:ascii="宋体" w:eastAsia="宋体" w:hAnsi="宋体" w:cs="宋体"/>
+          <w:color w:val="000000"/>
+          <w:kern w:val="0"/>
+          <w:szCs w:val="21"/>
+        </w:rPr>
+      </w:pPr>
+      <w:r>
+        <w:rPr>
+          <w:rFonts w:ascii="宋体" w:eastAsia="宋体" w:hAnsi="宋体" w:cs="宋体" w:hint="eastAsia"/>
+          <w:color w:val="000000"/>
+          <w:kern w:val="0"/>
+          <w:szCs w:val="21"/>
+        </w:rPr>
+        <w:t>参考答案：</w:t>
+      </w:r>
+      <w:r>
+        <w:rPr>
+          <w:rFonts w:ascii="宋体" w:eastAsia="宋体" w:hAnsi="宋体" w:cs="宋体" w:hint="eastAsia"/>
+          <w:color w:val="000000"/>
+          <w:kern w:val="0"/>
+          <w:szCs w:val="21"/>
+        </w:rPr>
+        <w:t>拉普拉斯修正避免了因训练集样本不充分而导致概率估值为零的问题。当训练集变大时，修正过程所引入的先验的影响也会逐渐变得可忽略，使得估值逐渐趋于实际概率值。</w:t>
+      </w:r>
+    </w:p>
+    <w:p>
+      <w:pPr>
+        <w:autoSpaceDE w:val="0"/>
+        <w:autoSpaceDN w:val="0"/>
+        <w:adjustRightInd w:val="0"/>
+        <w:spacing w:line="360" w:lineRule="auto"/>
+        <w:ind w:firstLine="200"/>
+        <w:jc w:val="left"/>
+        <w:rPr>
+          <w:rFonts w:ascii="宋体" w:eastAsia="宋体" w:hAnsi="宋体" w:cs="宋体"/>
+          <w:color w:val="000000"/>
+          <w:kern w:val="0"/>
+          <w:szCs w:val="21"/>
+        </w:rPr>
+      </w:pPr>
+    </w:p>
+    <w:p>
+      <w:pPr>
+        <w:autoSpaceDE w:val="0"/>
+        <w:autoSpaceDN w:val="0"/>
+        <w:adjustRightInd w:val="0"/>
+        <w:spacing w:line="360" w:lineRule="auto"/>
+        <w:ind w:firstLine="200"/>
+        <w:jc w:val="left"/>
+        <w:rPr>
+          <w:rFonts w:ascii="宋体" w:eastAsia="宋体" w:hAnsi="宋体" w:cs="宋体"/>
+          <w:color w:val="000000"/>
+          <w:kern w:val="0"/>
+          <w:szCs w:val="21"/>
+        </w:rPr>
+      </w:pPr>
+      <w:r>
+        <w:rPr>
+          <w:rFonts w:ascii="宋体" w:eastAsia="宋体" w:hAnsi="宋体" w:cs="宋体" w:hint="eastAsia"/>
+          <w:color w:val="000000"/>
+          <w:kern w:val="0"/>
+          <w:szCs w:val="21"/>
+        </w:rPr>
+        <w:t>7.3</w:t>
+      </w:r>
+      <w:r>
+        <w:rPr>
+          <w:rFonts w:ascii="宋体" w:eastAsia="宋体" w:hAnsi="宋体" w:cs="宋体"/>
+          <w:color w:val="000000"/>
+          <w:kern w:val="0"/>
+          <w:szCs w:val="21"/>
+        </w:rPr>
+        <w:t xml:space="preserve"> </w:t>
+      </w:r>
+      <w:r>
+        <w:rPr>
+          <w:rFonts w:ascii="宋体" w:eastAsia="宋体" w:hAnsi="宋体" w:cs="宋体" w:hint="eastAsia"/>
+          <w:color w:val="000000"/>
+          <w:kern w:val="0"/>
+          <w:szCs w:val="21"/>
+        </w:rPr>
+        <w:t>某贝叶斯网络如图所示</w:t>
+      </w:r>
+    </w:p>
+    <w:p>
+      <w:pPr>
+        <w:autoSpaceDE w:val="0"/>
+        <w:autoSpaceDN w:val="0"/>
+        <w:adjustRightInd w:val="0"/>
+        <w:spacing w:line="360" w:lineRule="auto"/>
+        <w:ind w:firstLine="200"/>
+        <w:jc w:val="center"/>
+        <w:rPr>
+          <w:rFonts w:ascii="宋体" w:eastAsia="宋体" w:hAnsi="宋体" w:cs="宋体"/>
+          <w:color w:val="000000"/>
+          <w:kern w:val="0"/>
+          <w:szCs w:val="21"/>
+        </w:rPr>
+      </w:pPr>
+      <w:r>
+        <w:rPr>
+          <w:noProof/>
+        </w:rPr>
+        <w:drawing>
+          <wp:inline distT="0" distB="0" distL="0" distR="0" wp14:anchorId="06756F44" wp14:editId="08CAA9CF">
+            <wp:extent cx="3480179" cy="2389952"/>
+            <wp:effectExtent l="0" t="0" r="6350" b="0"/>
+            <wp:docPr id="27" name="图片 27"/>
+            <wp:cNvGraphicFramePr>
+              <a:graphicFrameLocks xmlns:a="http://schemas.openxmlformats.org/drawingml/2006/main" noChangeAspect="1"/>
+            </wp:cNvGraphicFramePr>
+            <a:graphic xmlns:a="http://schemas.openxmlformats.org/drawingml/2006/main">
+              <a:graphicData uri="http://schemas.openxmlformats.org/drawingml/2006/picture">
+                <pic:pic xmlns:pic="http://schemas.openxmlformats.org/drawingml/2006/picture">
+                  <pic:nvPicPr>
+                    <pic:cNvPr id="1" name=""/>
+                    <pic:cNvPicPr/>
+                  </pic:nvPicPr>
+                  <pic:blipFill>
+                    <a:blip r:embed="rId15"/>
+                    <a:stretch>
+                      <a:fillRect/>
+                    </a:stretch>
+                  </pic:blipFill>
+                  <pic:spPr>
+                    <a:xfrm>
+                      <a:off x="0" y="0"/>
+                      <a:ext cx="3482693" cy="2391678"/>
+                    </a:xfrm>
+                    <a:prstGeom prst="rect">
+                      <a:avLst/>
+                    </a:prstGeom>
+                  </pic:spPr>
+                </pic:pic>
+              </a:graphicData>
+            </a:graphic>
+          </wp:inline>
+        </w:drawing>
+      </w:r>
+    </w:p>
+    <w:p>
+      <w:pPr>
+        <w:autoSpaceDE w:val="0"/>
+        <w:autoSpaceDN w:val="0"/>
+        <w:adjustRightInd w:val="0"/>
+        <w:spacing w:line="360" w:lineRule="auto"/>
+        <w:ind w:firstLine="200"/>
+        <w:rPr>
+          <w:rFonts w:ascii="宋体" w:eastAsia="宋体" w:hAnsi="宋体" w:cs="宋体"/>
+          <w:color w:val="000000"/>
+          <w:kern w:val="0"/>
+          <w:szCs w:val="21"/>
+        </w:rPr>
+      </w:pPr>
+      <w:r>
+        <w:rPr>
+          <w:rFonts w:ascii="宋体" w:eastAsia="宋体" w:hAnsi="宋体" w:cs="宋体" w:hint="eastAsia"/>
+          <w:color w:val="000000"/>
+          <w:kern w:val="0"/>
+          <w:szCs w:val="21"/>
+        </w:rPr>
+        <w:lastRenderedPageBreak/>
+        <w:t>求当</w:t>
+      </w:r>
+      <w:proofErr w:type="spellStart"/>
+      <w:r>
+        <w:rPr>
+          <w:rFonts w:ascii="宋体" w:eastAsia="宋体" w:hAnsi="宋体" w:cs="宋体" w:hint="eastAsia"/>
+          <w:color w:val="000000"/>
+          <w:kern w:val="0"/>
+          <w:szCs w:val="21"/>
+        </w:rPr>
+        <w:t>Mary</w:t>
+      </w:r>
+      <w:r>
+        <w:rPr>
+          <w:rFonts w:ascii="宋体" w:eastAsia="宋体" w:hAnsi="宋体" w:cs="宋体"/>
+          <w:color w:val="000000"/>
+          <w:kern w:val="0"/>
+          <w:szCs w:val="21"/>
+        </w:rPr>
+        <w:t>C</w:t>
+      </w:r>
+      <w:r>
+        <w:rPr>
+          <w:rFonts w:ascii="宋体" w:eastAsia="宋体" w:hAnsi="宋体" w:cs="宋体" w:hint="eastAsia"/>
+          <w:color w:val="000000"/>
+          <w:kern w:val="0"/>
+          <w:szCs w:val="21"/>
+        </w:rPr>
+        <w:t>all</w:t>
+      </w:r>
+      <w:proofErr w:type="spellEnd"/>
+      <w:r>
+        <w:rPr>
+          <w:rFonts w:ascii="宋体" w:eastAsia="宋体" w:hAnsi="宋体" w:cs="宋体" w:hint="eastAsia"/>
+          <w:color w:val="000000"/>
+          <w:kern w:val="0"/>
+          <w:szCs w:val="21"/>
+        </w:rPr>
+        <w:t>发生时，</w:t>
+      </w:r>
+      <w:r>
+        <w:rPr>
+          <w:rFonts w:ascii="宋体" w:eastAsia="宋体" w:hAnsi="宋体" w:cs="宋体"/>
+          <w:color w:val="000000"/>
+          <w:kern w:val="0"/>
+          <w:szCs w:val="21"/>
+        </w:rPr>
+        <w:t>A</w:t>
+      </w:r>
+      <w:r>
+        <w:rPr>
+          <w:rFonts w:ascii="宋体" w:eastAsia="宋体" w:hAnsi="宋体" w:cs="宋体" w:hint="eastAsia"/>
+          <w:color w:val="000000"/>
+          <w:kern w:val="0"/>
+          <w:szCs w:val="21"/>
+        </w:rPr>
+        <w:t>larm</w:t>
+      </w:r>
+      <w:r>
+        <w:rPr>
+          <w:rFonts w:ascii="宋体" w:eastAsia="宋体" w:hAnsi="宋体" w:cs="宋体" w:hint="eastAsia"/>
+          <w:color w:val="000000"/>
+          <w:kern w:val="0"/>
+          <w:szCs w:val="21"/>
+        </w:rPr>
+        <w:t>发生的概率。</w:t>
+      </w:r>
+    </w:p>
+    <w:p>
+      <w:pPr>
+        <w:autoSpaceDE w:val="0"/>
+        <w:autoSpaceDN w:val="0"/>
+        <w:adjustRightInd w:val="0"/>
+        <w:spacing w:line="360" w:lineRule="auto"/>
+        <w:ind w:firstLine="200"/>
+        <w:rPr>
+          <w:rFonts w:ascii="宋体" w:eastAsia="宋体" w:hAnsi="宋体" w:cs="宋体"/>
+          <w:color w:val="000000"/>
+          <w:kern w:val="0"/>
+          <w:szCs w:val="21"/>
+        </w:rPr>
+      </w:pPr>
+      <w:r>
+        <w:rPr>
+          <w:rFonts w:ascii="宋体" w:eastAsia="宋体" w:hAnsi="宋体" w:cs="宋体" w:hint="eastAsia"/>
+          <w:color w:val="000000"/>
+          <w:kern w:val="0"/>
+          <w:szCs w:val="21"/>
+        </w:rPr>
+        <w:t>参考答案：由题意，</w:t>
+      </w:r>
+      <m:oMath>
+        <m:r>
+          <m:rPr>
+            <m:sty m:val="p"/>
+          </m:rPr>
+          <w:rPr>
+            <w:rFonts w:ascii="Cambria Math" w:eastAsia="宋体" w:hAnsi="Cambria Math" w:cs="宋体"/>
+            <w:color w:val="000000"/>
+            <w:kern w:val="0"/>
+            <w:szCs w:val="21"/>
+          </w:rPr>
+          <m:t xml:space="preserve"> P</m:t>
+        </m:r>
+        <m:d>
+          <m:dPr>
+            <m:ctrlPr>
+              <w:rPr>
+                <w:rFonts w:ascii="Cambria Math" w:eastAsia="宋体" w:hAnsi="Cambria Math" w:cs="宋体"/>
+                <w:color w:val="000000"/>
+                <w:kern w:val="0"/>
+                <w:szCs w:val="21"/>
+              </w:rPr>
+            </m:ctrlPr>
+          </m:dPr>
+          <m:e>
+            <m:r>
+              <m:rPr>
+                <m:sty m:val="p"/>
+              </m:rPr>
+              <w:rPr>
+                <w:rFonts w:ascii="Cambria Math" w:eastAsia="宋体" w:hAnsi="Cambria Math" w:cs="宋体"/>
+                <w:color w:val="000000"/>
+                <w:kern w:val="0"/>
+                <w:szCs w:val="21"/>
+              </w:rPr>
+              <m:t>+</m:t>
+            </m:r>
+            <m:r>
+              <m:rPr>
+                <m:sty m:val="p"/>
+              </m:rPr>
+              <w:rPr>
+                <w:rFonts w:ascii="Cambria Math" w:eastAsia="宋体" w:hAnsi="Cambria Math" w:cs="宋体"/>
+                <w:color w:val="000000"/>
+                <w:kern w:val="0"/>
+                <w:szCs w:val="21"/>
+              </w:rPr>
+              <m:t>A</m:t>
+            </m:r>
+          </m:e>
+          <m:e>
+            <m:r>
+              <m:rPr>
+                <m:sty m:val="p"/>
+              </m:rPr>
+              <w:rPr>
+                <w:rFonts w:ascii="Cambria Math" w:eastAsia="宋体" w:hAnsi="Cambria Math" w:cs="宋体"/>
+                <w:color w:val="000000"/>
+                <w:kern w:val="0"/>
+                <w:szCs w:val="21"/>
+              </w:rPr>
+              <m:t>+</m:t>
+            </m:r>
+            <m:r>
+              <m:rPr>
+                <m:sty m:val="p"/>
+              </m:rPr>
+              <w:rPr>
+                <w:rFonts w:ascii="Cambria Math" w:eastAsia="宋体" w:hAnsi="Cambria Math" w:cs="宋体"/>
+                <w:color w:val="000000"/>
+                <w:kern w:val="0"/>
+                <w:szCs w:val="21"/>
+              </w:rPr>
+              <m:t>M</m:t>
+            </m:r>
+          </m:e>
+        </m:d>
+        <m:r>
+          <m:rPr>
+            <m:sty m:val="p"/>
+          </m:rPr>
+          <w:rPr>
+            <w:rFonts w:ascii="Cambria Math" w:eastAsia="宋体" w:hAnsi="Cambria Math" w:cs="宋体" w:hint="eastAsia"/>
+            <w:color w:val="000000"/>
+            <w:kern w:val="0"/>
+            <w:szCs w:val="21"/>
+          </w:rPr>
+          <m:t>=</m:t>
+        </m:r>
+        <m:f>
+          <m:fPr>
+            <m:ctrlPr>
+              <w:rPr>
+                <w:rFonts w:ascii="Cambria Math" w:eastAsia="宋体" w:hAnsi="Cambria Math" w:cs="宋体"/>
+                <w:color w:val="000000"/>
+                <w:kern w:val="0"/>
+                <w:szCs w:val="21"/>
+              </w:rPr>
+            </m:ctrlPr>
+          </m:fPr>
+          <m:num>
+            <m:r>
+              <w:rPr>
+                <w:rFonts w:ascii="Cambria Math" w:eastAsia="宋体" w:hAnsi="Cambria Math" w:cs="宋体"/>
+                <w:color w:val="000000"/>
+                <w:kern w:val="0"/>
+                <w:szCs w:val="21"/>
+              </w:rPr>
+              <m:t>P(</m:t>
+            </m:r>
+            <m:r>
+              <w:rPr>
+                <w:rFonts w:ascii="Cambria Math" w:eastAsia="宋体" w:hAnsi="Cambria Math" w:cs="宋体"/>
+                <w:color w:val="000000"/>
+                <w:kern w:val="0"/>
+                <w:szCs w:val="21"/>
+              </w:rPr>
+              <m:t>+</m:t>
+            </m:r>
+            <m:r>
+              <w:rPr>
+                <w:rFonts w:ascii="Cambria Math" w:eastAsia="宋体" w:hAnsi="Cambria Math" w:cs="宋体"/>
+                <w:color w:val="000000"/>
+                <w:kern w:val="0"/>
+                <w:szCs w:val="21"/>
+              </w:rPr>
+              <m:t>M|</m:t>
+            </m:r>
+            <m:r>
+              <w:rPr>
+                <w:rFonts w:ascii="Cambria Math" w:eastAsia="宋体" w:hAnsi="Cambria Math" w:cs="宋体"/>
+                <w:color w:val="000000"/>
+                <w:kern w:val="0"/>
+                <w:szCs w:val="21"/>
+              </w:rPr>
+              <m:t>+</m:t>
+            </m:r>
+            <m:r>
+              <w:rPr>
+                <w:rFonts w:ascii="Cambria Math" w:eastAsia="宋体" w:hAnsi="Cambria Math" w:cs="宋体"/>
+                <w:color w:val="000000"/>
+                <w:kern w:val="0"/>
+                <w:szCs w:val="21"/>
+              </w:rPr>
+              <m:t>A)P(</m:t>
+            </m:r>
+            <m:r>
+              <w:rPr>
+                <w:rFonts w:ascii="Cambria Math" w:eastAsia="宋体" w:hAnsi="Cambria Math" w:cs="宋体"/>
+                <w:color w:val="000000"/>
+                <w:kern w:val="0"/>
+                <w:szCs w:val="21"/>
+              </w:rPr>
+              <m:t>+</m:t>
+            </m:r>
+            <m:r>
+              <w:rPr>
+                <w:rFonts w:ascii="Cambria Math" w:eastAsia="宋体" w:hAnsi="Cambria Math" w:cs="宋体"/>
+                <w:color w:val="000000"/>
+                <w:kern w:val="0"/>
+                <w:szCs w:val="21"/>
+              </w:rPr>
+              <m:t>A)</m:t>
+            </m:r>
+            <m:ctrlPr>
+              <w:rPr>
+                <w:rFonts w:ascii="Cambria Math" w:eastAsia="宋体" w:hAnsi="Cambria Math" w:cs="宋体"/>
+                <w:i/>
+                <w:color w:val="000000"/>
+                <w:kern w:val="0"/>
+                <w:szCs w:val="21"/>
+              </w:rPr>
+            </m:ctrlPr>
+          </m:num>
+          <m:den>
+            <m:r>
+              <w:rPr>
+                <w:rFonts w:ascii="Cambria Math" w:eastAsia="宋体" w:hAnsi="Cambria Math" w:cs="宋体"/>
+                <w:color w:val="000000"/>
+                <w:kern w:val="0"/>
+                <w:szCs w:val="21"/>
+              </w:rPr>
+              <m:t>P(</m:t>
+            </m:r>
+            <m:r>
+              <w:rPr>
+                <w:rFonts w:ascii="Cambria Math" w:eastAsia="宋体" w:hAnsi="Cambria Math" w:cs="宋体"/>
+                <w:color w:val="000000"/>
+                <w:kern w:val="0"/>
+                <w:szCs w:val="21"/>
+              </w:rPr>
+              <m:t>+</m:t>
+            </m:r>
+            <m:r>
+              <w:rPr>
+                <w:rFonts w:ascii="Cambria Math" w:eastAsia="宋体" w:hAnsi="Cambria Math" w:cs="宋体"/>
+                <w:color w:val="000000"/>
+                <w:kern w:val="0"/>
+                <w:szCs w:val="21"/>
+              </w:rPr>
+              <m:t>M)</m:t>
+            </m:r>
+          </m:den>
+        </m:f>
+      </m:oMath>
+    </w:p>
+    <w:p>
+      <w:pPr>
+        <w:autoSpaceDE w:val="0"/>
+        <w:autoSpaceDN w:val="0"/>
+        <w:adjustRightInd w:val="0"/>
+        <w:spacing w:line="360" w:lineRule="auto"/>
+        <w:ind w:firstLine="200"/>
+        <w:jc w:val="center"/>
+        <w:rPr>
+          <w:rFonts w:ascii="宋体" w:eastAsia="宋体" w:hAnsi="宋体" w:cs="宋体" w:hint="eastAsia"/>
+          <w:color w:val="000000"/>
+          <w:kern w:val="0"/>
+          <w:szCs w:val="21"/>
+        </w:rPr>
+      </w:pPr>
+      <m:oMathPara>
+        <m:oMath>
+          <m:r>
+            <m:rPr>
+              <m:sty m:val="p"/>
+            </m:rPr>
+            <w:rPr>
+              <w:rFonts w:ascii="Cambria Math" w:eastAsia="宋体" w:hAnsi="Cambria Math" w:cs="宋体"/>
+              <w:color w:val="000000"/>
+              <w:kern w:val="0"/>
+              <w:szCs w:val="21"/>
+            </w:rPr>
+            <m:t>P</m:t>
+          </m:r>
+          <m:d>
+            <m:dPr>
+              <m:ctrlPr>
+                <w:rPr>
+                  <w:rFonts w:ascii="Cambria Math" w:eastAsia="宋体" w:hAnsi="Cambria Math" w:cs="宋体"/>
+                  <w:color w:val="000000"/>
+                  <w:kern w:val="0"/>
+                  <w:szCs w:val="21"/>
+                </w:rPr>
+              </m:ctrlPr>
+            </m:dPr>
+            <m:e>
+              <m:r>
+                <m:rPr>
+                  <m:sty m:val="p"/>
+                </m:rPr>
+                <w:rPr>
+                  <w:rFonts w:ascii="Cambria Math" w:eastAsia="宋体" w:hAnsi="Cambria Math" w:cs="宋体"/>
+                  <w:color w:val="000000"/>
+                  <w:kern w:val="0"/>
+                  <w:szCs w:val="21"/>
+                </w:rPr>
+                <m:t>+A</m:t>
+              </m:r>
+            </m:e>
+          </m:d>
+          <m:r>
+            <m:rPr>
+              <m:sty m:val="p"/>
+            </m:rPr>
+            <w:rPr>
+              <w:rFonts w:ascii="Cambria Math" w:eastAsia="宋体" w:hAnsi="Cambria Math" w:cs="宋体"/>
+              <w:color w:val="000000"/>
+              <w:kern w:val="0"/>
+              <w:szCs w:val="21"/>
+            </w:rPr>
+            <m:t>=P</m:t>
+          </m:r>
+          <m:d>
+            <m:dPr>
+              <m:ctrlPr>
+                <w:rPr>
+                  <w:rFonts w:ascii="Cambria Math" w:eastAsia="宋体" w:hAnsi="Cambria Math" w:cs="宋体"/>
+                  <w:color w:val="000000"/>
+                  <w:kern w:val="0"/>
+                  <w:szCs w:val="21"/>
+                </w:rPr>
+              </m:ctrlPr>
+            </m:dPr>
+            <m:e>
+              <m:r>
+                <m:rPr>
+                  <m:sty m:val="p"/>
+                </m:rPr>
+                <w:rPr>
+                  <w:rFonts w:ascii="Cambria Math" w:eastAsia="宋体" w:hAnsi="Cambria Math" w:cs="宋体"/>
+                  <w:color w:val="000000"/>
+                  <w:kern w:val="0"/>
+                  <w:szCs w:val="21"/>
+                </w:rPr>
+                <m:t>+A</m:t>
+              </m:r>
+            </m:e>
+            <m:e>
+              <m:r>
+                <m:rPr>
+                  <m:sty m:val="p"/>
+                </m:rPr>
+                <w:rPr>
+                  <w:rFonts w:ascii="Cambria Math" w:eastAsia="宋体" w:hAnsi="Cambria Math" w:cs="宋体"/>
+                  <w:color w:val="000000"/>
+                  <w:kern w:val="0"/>
+                  <w:szCs w:val="21"/>
+                </w:rPr>
+                <m:t>+B,-E</m:t>
+              </m:r>
+            </m:e>
+          </m:d>
+          <m:r>
+            <m:rPr>
+              <m:sty m:val="p"/>
+            </m:rPr>
+            <w:rPr>
+              <w:rFonts w:ascii="Cambria Math" w:eastAsia="宋体" w:hAnsi="Cambria Math" w:cs="宋体"/>
+              <w:color w:val="000000"/>
+              <w:kern w:val="0"/>
+              <w:szCs w:val="21"/>
+            </w:rPr>
+            <m:t>P</m:t>
+          </m:r>
+          <m:d>
+            <m:dPr>
+              <m:ctrlPr>
+                <w:rPr>
+                  <w:rFonts w:ascii="Cambria Math" w:eastAsia="宋体" w:hAnsi="Cambria Math" w:cs="宋体"/>
+                  <w:color w:val="000000"/>
+                  <w:kern w:val="0"/>
+                  <w:szCs w:val="21"/>
+                </w:rPr>
+              </m:ctrlPr>
+            </m:dPr>
+            <m:e>
+              <m:r>
+                <m:rPr>
+                  <m:sty m:val="p"/>
+                </m:rPr>
+                <w:rPr>
+                  <w:rFonts w:ascii="Cambria Math" w:eastAsia="宋体" w:hAnsi="Cambria Math" w:cs="宋体"/>
+                  <w:color w:val="000000"/>
+                  <w:kern w:val="0"/>
+                  <w:szCs w:val="21"/>
+                </w:rPr>
+                <m:t>+B</m:t>
+              </m:r>
+            </m:e>
+          </m:d>
+          <m:r>
+            <m:rPr>
+              <m:sty m:val="p"/>
+            </m:rPr>
+            <w:rPr>
+              <w:rFonts w:ascii="Cambria Math" w:eastAsia="宋体" w:hAnsi="Cambria Math" w:cs="宋体"/>
+              <w:color w:val="000000"/>
+              <w:kern w:val="0"/>
+              <w:szCs w:val="21"/>
+            </w:rPr>
+            <m:t>P</m:t>
+          </m:r>
+          <m:d>
+            <m:dPr>
+              <m:ctrlPr>
+                <w:rPr>
+                  <w:rFonts w:ascii="Cambria Math" w:eastAsia="宋体" w:hAnsi="Cambria Math" w:cs="宋体"/>
+                  <w:color w:val="000000"/>
+                  <w:kern w:val="0"/>
+                  <w:szCs w:val="21"/>
+                </w:rPr>
+              </m:ctrlPr>
+            </m:dPr>
+            <m:e>
+              <m:r>
+                <m:rPr>
+                  <m:sty m:val="p"/>
+                </m:rPr>
+                <w:rPr>
+                  <w:rFonts w:ascii="Cambria Math" w:eastAsia="宋体" w:hAnsi="Cambria Math" w:cs="宋体"/>
+                  <w:color w:val="000000"/>
+                  <w:kern w:val="0"/>
+                  <w:szCs w:val="21"/>
+                </w:rPr>
+                <m:t>-E</m:t>
+              </m:r>
+            </m:e>
+          </m:d>
+          <m:r>
+            <m:rPr>
+              <m:sty m:val="p"/>
+            </m:rPr>
+            <w:rPr>
+              <w:rFonts w:ascii="Cambria Math" w:eastAsia="宋体" w:hAnsi="Cambria Math" w:cs="宋体"/>
+              <w:color w:val="000000"/>
+              <w:kern w:val="0"/>
+              <w:szCs w:val="21"/>
+            </w:rPr>
+            <m:t>+</m:t>
           </m:r>
           <m:r>
             <m:rPr>
               <m:sty m:val="p"/>
             </m:rPr>
             <w:rPr>
-              <w:rFonts w:ascii="Cambria Math" w:hAnsi="Cambria Math"/>
+              <w:rFonts w:ascii="Cambria Math" w:eastAsia="宋体" w:hAnsi="Cambria Math" w:cs="宋体"/>
+              <w:color w:val="000000"/>
+              <w:kern w:val="0"/>
+              <w:szCs w:val="21"/>
             </w:rPr>
-            <m:t>-0.667=0.251</m:t>
+            <m:t>P</m:t>
+          </m:r>
+          <m:d>
+            <m:dPr>
+              <m:ctrlPr>
+                <w:rPr>
+                  <w:rFonts w:ascii="Cambria Math" w:eastAsia="宋体" w:hAnsi="Cambria Math" w:cs="宋体"/>
+                  <w:color w:val="000000"/>
+                  <w:kern w:val="0"/>
+                  <w:szCs w:val="21"/>
+                </w:rPr>
+              </m:ctrlPr>
+            </m:dPr>
+            <m:e>
+              <m:r>
+                <m:rPr>
+                  <m:sty m:val="p"/>
+                </m:rPr>
+                <w:rPr>
+                  <w:rFonts w:ascii="Cambria Math" w:eastAsia="宋体" w:hAnsi="Cambria Math" w:cs="宋体"/>
+                  <w:color w:val="000000"/>
+                  <w:kern w:val="0"/>
+                  <w:szCs w:val="21"/>
+                </w:rPr>
+                <m:t>+</m:t>
+              </m:r>
+              <m:r>
+                <m:rPr>
+                  <m:sty m:val="p"/>
+                </m:rPr>
+                <w:rPr>
+                  <w:rFonts w:ascii="Cambria Math" w:eastAsia="宋体" w:hAnsi="Cambria Math" w:cs="宋体"/>
+                  <w:color w:val="000000"/>
+                  <w:kern w:val="0"/>
+                  <w:szCs w:val="21"/>
+                </w:rPr>
+                <m:t>A</m:t>
+              </m:r>
+            </m:e>
+            <m:e>
+              <m:r>
+                <m:rPr>
+                  <m:sty m:val="p"/>
+                </m:rPr>
+                <w:rPr>
+                  <w:rFonts w:ascii="Cambria Math" w:eastAsia="宋体" w:hAnsi="Cambria Math" w:cs="宋体"/>
+                  <w:color w:val="000000"/>
+                  <w:kern w:val="0"/>
+                  <w:szCs w:val="21"/>
+                </w:rPr>
+                <m:t>+B</m:t>
+              </m:r>
+              <m:r>
+                <m:rPr>
+                  <m:sty m:val="p"/>
+                </m:rPr>
+                <w:rPr>
+                  <w:rFonts w:ascii="Cambria Math" w:eastAsia="宋体" w:hAnsi="Cambria Math" w:cs="宋体"/>
+                  <w:color w:val="000000"/>
+                  <w:kern w:val="0"/>
+                  <w:szCs w:val="21"/>
+                </w:rPr>
+                <m:t>,+</m:t>
+              </m:r>
+              <m:r>
+                <m:rPr>
+                  <m:sty m:val="p"/>
+                </m:rPr>
+                <w:rPr>
+                  <w:rFonts w:ascii="Cambria Math" w:eastAsia="宋体" w:hAnsi="Cambria Math" w:cs="宋体"/>
+                  <w:color w:val="000000"/>
+                  <w:kern w:val="0"/>
+                  <w:szCs w:val="21"/>
+                </w:rPr>
+                <m:t>E</m:t>
+              </m:r>
+            </m:e>
+          </m:d>
+          <m:r>
+            <m:rPr>
+              <m:sty m:val="p"/>
+            </m:rPr>
+            <w:rPr>
+              <w:rFonts w:ascii="Cambria Math" w:eastAsia="宋体" w:hAnsi="Cambria Math" w:cs="宋体"/>
+              <w:color w:val="000000"/>
+              <w:kern w:val="0"/>
+              <w:szCs w:val="21"/>
+            </w:rPr>
+            <m:t>P</m:t>
+          </m:r>
+          <m:d>
+            <m:dPr>
+              <m:ctrlPr>
+                <w:rPr>
+                  <w:rFonts w:ascii="Cambria Math" w:eastAsia="宋体" w:hAnsi="Cambria Math" w:cs="宋体"/>
+                  <w:color w:val="000000"/>
+                  <w:kern w:val="0"/>
+                  <w:szCs w:val="21"/>
+                </w:rPr>
+              </m:ctrlPr>
+            </m:dPr>
+            <m:e>
+              <m:r>
+                <m:rPr>
+                  <m:sty m:val="p"/>
+                </m:rPr>
+                <w:rPr>
+                  <w:rFonts w:ascii="Cambria Math" w:eastAsia="宋体" w:hAnsi="Cambria Math" w:cs="宋体"/>
+                  <w:color w:val="000000"/>
+                  <w:kern w:val="0"/>
+                  <w:szCs w:val="21"/>
+                </w:rPr>
+                <m:t>+B</m:t>
+              </m:r>
+            </m:e>
+          </m:d>
+          <m:r>
+            <m:rPr>
+              <m:sty m:val="p"/>
+            </m:rPr>
+            <w:rPr>
+              <w:rFonts w:ascii="Cambria Math" w:eastAsia="宋体" w:hAnsi="Cambria Math" w:cs="宋体"/>
+              <w:color w:val="000000"/>
+              <w:kern w:val="0"/>
+              <w:szCs w:val="21"/>
+            </w:rPr>
+            <m:t>P</m:t>
+          </m:r>
+          <m:d>
+            <m:dPr>
+              <m:ctrlPr>
+                <w:rPr>
+                  <w:rFonts w:ascii="Cambria Math" w:eastAsia="宋体" w:hAnsi="Cambria Math" w:cs="宋体"/>
+                  <w:color w:val="000000"/>
+                  <w:kern w:val="0"/>
+                  <w:szCs w:val="21"/>
+                </w:rPr>
+              </m:ctrlPr>
+            </m:dPr>
+            <m:e>
+              <m:r>
+                <m:rPr>
+                  <m:sty m:val="p"/>
+                </m:rPr>
+                <w:rPr>
+                  <w:rFonts w:ascii="Cambria Math" w:eastAsia="宋体" w:hAnsi="Cambria Math" w:cs="宋体"/>
+                  <w:color w:val="000000"/>
+                  <w:kern w:val="0"/>
+                  <w:szCs w:val="21"/>
+                </w:rPr>
+                <m:t>+</m:t>
+              </m:r>
+              <m:r>
+                <m:rPr>
+                  <m:sty m:val="p"/>
+                </m:rPr>
+                <w:rPr>
+                  <w:rFonts w:ascii="Cambria Math" w:eastAsia="宋体" w:hAnsi="Cambria Math" w:cs="宋体"/>
+                  <w:color w:val="000000"/>
+                  <w:kern w:val="0"/>
+                  <w:szCs w:val="21"/>
+                </w:rPr>
+                <m:t>E</m:t>
+              </m:r>
+            </m:e>
+          </m:d>
+          <m:r>
+            <m:rPr>
+              <m:sty m:val="p"/>
+            </m:rPr>
+            <w:rPr>
+              <w:rFonts w:ascii="Cambria Math" w:eastAsia="宋体" w:hAnsi="Cambria Math" w:cs="宋体"/>
+              <w:color w:val="000000"/>
+              <w:kern w:val="0"/>
+              <w:szCs w:val="21"/>
+            </w:rPr>
+            <m:t>P</m:t>
+          </m:r>
+          <m:d>
+            <m:dPr>
+              <m:ctrlPr>
+                <w:rPr>
+                  <w:rFonts w:ascii="Cambria Math" w:eastAsia="宋体" w:hAnsi="Cambria Math" w:cs="宋体"/>
+                  <w:color w:val="000000"/>
+                  <w:kern w:val="0"/>
+                  <w:szCs w:val="21"/>
+                </w:rPr>
+              </m:ctrlPr>
+            </m:dPr>
+            <m:e>
+              <m:r>
+                <m:rPr>
+                  <m:sty m:val="p"/>
+                </m:rPr>
+                <w:rPr>
+                  <w:rFonts w:ascii="Cambria Math" w:eastAsia="宋体" w:hAnsi="Cambria Math" w:cs="宋体"/>
+                  <w:color w:val="000000"/>
+                  <w:kern w:val="0"/>
+                  <w:szCs w:val="21"/>
+                </w:rPr>
+                <m:t>+</m:t>
+              </m:r>
+              <m:r>
+                <m:rPr>
+                  <m:sty m:val="p"/>
+                </m:rPr>
+                <w:rPr>
+                  <w:rFonts w:ascii="Cambria Math" w:eastAsia="宋体" w:hAnsi="Cambria Math" w:cs="宋体"/>
+                  <w:color w:val="000000"/>
+                  <w:kern w:val="0"/>
+                  <w:szCs w:val="21"/>
+                </w:rPr>
+                <m:t>A</m:t>
+              </m:r>
+            </m:e>
+            <m:e>
+              <m:r>
+                <m:rPr>
+                  <m:sty m:val="p"/>
+                </m:rPr>
+                <w:rPr>
+                  <w:rFonts w:ascii="Cambria Math" w:eastAsia="宋体" w:hAnsi="Cambria Math" w:cs="宋体"/>
+                  <w:color w:val="000000"/>
+                  <w:kern w:val="0"/>
+                  <w:szCs w:val="21"/>
+                </w:rPr>
+                <m:t>-</m:t>
+              </m:r>
+              <m:r>
+                <m:rPr>
+                  <m:sty m:val="p"/>
+                </m:rPr>
+                <w:rPr>
+                  <w:rFonts w:ascii="Cambria Math" w:eastAsia="宋体" w:hAnsi="Cambria Math" w:cs="宋体"/>
+                  <w:color w:val="000000"/>
+                  <w:kern w:val="0"/>
+                  <w:szCs w:val="21"/>
+                </w:rPr>
+                <m:t>B,-E</m:t>
+              </m:r>
+            </m:e>
+          </m:d>
+          <m:r>
+            <m:rPr>
+              <m:sty m:val="p"/>
+            </m:rPr>
+            <w:rPr>
+              <w:rFonts w:ascii="Cambria Math" w:eastAsia="宋体" w:hAnsi="Cambria Math" w:cs="宋体"/>
+              <w:color w:val="000000"/>
+              <w:kern w:val="0"/>
+              <w:szCs w:val="21"/>
+            </w:rPr>
+            <m:t>P</m:t>
+          </m:r>
+          <m:d>
+            <m:dPr>
+              <m:ctrlPr>
+                <w:rPr>
+                  <w:rFonts w:ascii="Cambria Math" w:eastAsia="宋体" w:hAnsi="Cambria Math" w:cs="宋体"/>
+                  <w:color w:val="000000"/>
+                  <w:kern w:val="0"/>
+                  <w:szCs w:val="21"/>
+                </w:rPr>
+              </m:ctrlPr>
+            </m:dPr>
+            <m:e>
+              <m:r>
+                <m:rPr>
+                  <m:sty m:val="p"/>
+                </m:rPr>
+                <w:rPr>
+                  <w:rFonts w:ascii="Cambria Math" w:eastAsia="宋体" w:hAnsi="Cambria Math" w:cs="宋体"/>
+                  <w:color w:val="000000"/>
+                  <w:kern w:val="0"/>
+                  <w:szCs w:val="21"/>
+                </w:rPr>
+                <m:t>-</m:t>
+              </m:r>
+              <m:r>
+                <m:rPr>
+                  <m:sty m:val="p"/>
+                </m:rPr>
+                <w:rPr>
+                  <w:rFonts w:ascii="Cambria Math" w:eastAsia="宋体" w:hAnsi="Cambria Math" w:cs="宋体"/>
+                  <w:color w:val="000000"/>
+                  <w:kern w:val="0"/>
+                  <w:szCs w:val="21"/>
+                </w:rPr>
+                <m:t>B</m:t>
+              </m:r>
+            </m:e>
+          </m:d>
+          <m:r>
+            <m:rPr>
+              <m:sty m:val="p"/>
+            </m:rPr>
+            <w:rPr>
+              <w:rFonts w:ascii="Cambria Math" w:eastAsia="宋体" w:hAnsi="Cambria Math" w:cs="宋体"/>
+              <w:color w:val="000000"/>
+              <w:kern w:val="0"/>
+              <w:szCs w:val="21"/>
+            </w:rPr>
+            <m:t>P</m:t>
+          </m:r>
+          <m:d>
+            <m:dPr>
+              <m:ctrlPr>
+                <w:rPr>
+                  <w:rFonts w:ascii="Cambria Math" w:eastAsia="宋体" w:hAnsi="Cambria Math" w:cs="宋体"/>
+                  <w:color w:val="000000"/>
+                  <w:kern w:val="0"/>
+                  <w:szCs w:val="21"/>
+                </w:rPr>
+              </m:ctrlPr>
+            </m:dPr>
+            <m:e>
+              <m:r>
+                <m:rPr>
+                  <m:sty m:val="p"/>
+                </m:rPr>
+                <w:rPr>
+                  <w:rFonts w:ascii="Cambria Math" w:eastAsia="宋体" w:hAnsi="Cambria Math" w:cs="宋体"/>
+                  <w:color w:val="000000"/>
+                  <w:kern w:val="0"/>
+                  <w:szCs w:val="21"/>
+                </w:rPr>
+                <m:t>-E</m:t>
+              </m:r>
+            </m:e>
+          </m:d>
+          <m:r>
+            <m:rPr>
+              <m:sty m:val="p"/>
+            </m:rPr>
+            <w:rPr>
+              <w:rFonts w:ascii="Cambria Math" w:eastAsia="宋体" w:hAnsi="Cambria Math" w:cs="宋体"/>
+              <w:color w:val="000000"/>
+              <w:kern w:val="0"/>
+              <w:szCs w:val="21"/>
+            </w:rPr>
+            <m:t>P</m:t>
+          </m:r>
+          <m:d>
+            <m:dPr>
+              <m:ctrlPr>
+                <w:rPr>
+                  <w:rFonts w:ascii="Cambria Math" w:eastAsia="宋体" w:hAnsi="Cambria Math" w:cs="宋体"/>
+                  <w:color w:val="000000"/>
+                  <w:kern w:val="0"/>
+                  <w:szCs w:val="21"/>
+                </w:rPr>
+              </m:ctrlPr>
+            </m:dPr>
+            <m:e>
+              <m:r>
+                <m:rPr>
+                  <m:sty m:val="p"/>
+                </m:rPr>
+                <w:rPr>
+                  <w:rFonts w:ascii="Cambria Math" w:eastAsia="宋体" w:hAnsi="Cambria Math" w:cs="宋体"/>
+                  <w:color w:val="000000"/>
+                  <w:kern w:val="0"/>
+                  <w:szCs w:val="21"/>
+                </w:rPr>
+                <m:t>+</m:t>
+              </m:r>
+              <m:r>
+                <m:rPr>
+                  <m:sty m:val="p"/>
+                </m:rPr>
+                <w:rPr>
+                  <w:rFonts w:ascii="Cambria Math" w:eastAsia="宋体" w:hAnsi="Cambria Math" w:cs="宋体"/>
+                  <w:color w:val="000000"/>
+                  <w:kern w:val="0"/>
+                  <w:szCs w:val="21"/>
+                </w:rPr>
+                <m:t>A</m:t>
+              </m:r>
+            </m:e>
+            <m:e>
+              <m:r>
+                <m:rPr>
+                  <m:sty m:val="p"/>
+                </m:rPr>
+                <w:rPr>
+                  <w:rFonts w:ascii="Cambria Math" w:eastAsia="宋体" w:hAnsi="Cambria Math" w:cs="宋体"/>
+                  <w:color w:val="000000"/>
+                  <w:kern w:val="0"/>
+                  <w:szCs w:val="21"/>
+                </w:rPr>
+                <m:t>-</m:t>
+              </m:r>
+              <m:r>
+                <m:rPr>
+                  <m:sty m:val="p"/>
+                </m:rPr>
+                <w:rPr>
+                  <w:rFonts w:ascii="Cambria Math" w:eastAsia="宋体" w:hAnsi="Cambria Math" w:cs="宋体"/>
+                  <w:color w:val="000000"/>
+                  <w:kern w:val="0"/>
+                  <w:szCs w:val="21"/>
+                </w:rPr>
+                <m:t>B</m:t>
+              </m:r>
+              <m:r>
+                <m:rPr>
+                  <m:sty m:val="p"/>
+                </m:rPr>
+                <w:rPr>
+                  <w:rFonts w:ascii="Cambria Math" w:eastAsia="宋体" w:hAnsi="Cambria Math" w:cs="宋体"/>
+                  <w:color w:val="000000"/>
+                  <w:kern w:val="0"/>
+                  <w:szCs w:val="21"/>
+                </w:rPr>
+                <m:t>,+</m:t>
+              </m:r>
+              <m:r>
+                <m:rPr>
+                  <m:sty m:val="p"/>
+                </m:rPr>
+                <w:rPr>
+                  <w:rFonts w:ascii="Cambria Math" w:eastAsia="宋体" w:hAnsi="Cambria Math" w:cs="宋体"/>
+                  <w:color w:val="000000"/>
+                  <w:kern w:val="0"/>
+                  <w:szCs w:val="21"/>
+                </w:rPr>
+                <m:t>E</m:t>
+              </m:r>
+            </m:e>
+          </m:d>
+          <m:r>
+            <m:rPr>
+              <m:sty m:val="p"/>
+            </m:rPr>
+            <w:rPr>
+              <w:rFonts w:ascii="Cambria Math" w:eastAsia="宋体" w:hAnsi="Cambria Math" w:cs="宋体"/>
+              <w:color w:val="000000"/>
+              <w:kern w:val="0"/>
+              <w:szCs w:val="21"/>
+            </w:rPr>
+            <m:t>P</m:t>
+          </m:r>
+          <m:d>
+            <m:dPr>
+              <m:ctrlPr>
+                <w:rPr>
+                  <w:rFonts w:ascii="Cambria Math" w:eastAsia="宋体" w:hAnsi="Cambria Math" w:cs="宋体"/>
+                  <w:color w:val="000000"/>
+                  <w:kern w:val="0"/>
+                  <w:szCs w:val="21"/>
+                </w:rPr>
+              </m:ctrlPr>
+            </m:dPr>
+            <m:e>
+              <m:r>
+                <m:rPr>
+                  <m:sty m:val="p"/>
+                </m:rPr>
+                <w:rPr>
+                  <w:rFonts w:ascii="Cambria Math" w:eastAsia="宋体" w:hAnsi="Cambria Math" w:cs="宋体"/>
+                  <w:color w:val="000000"/>
+                  <w:kern w:val="0"/>
+                  <w:szCs w:val="21"/>
+                </w:rPr>
+                <m:t>-</m:t>
+              </m:r>
+              <m:r>
+                <m:rPr>
+                  <m:sty m:val="p"/>
+                </m:rPr>
+                <w:rPr>
+                  <w:rFonts w:ascii="Cambria Math" w:eastAsia="宋体" w:hAnsi="Cambria Math" w:cs="宋体"/>
+                  <w:color w:val="000000"/>
+                  <w:kern w:val="0"/>
+                  <w:szCs w:val="21"/>
+                </w:rPr>
+                <m:t>B</m:t>
+              </m:r>
+            </m:e>
+          </m:d>
+          <m:r>
+            <m:rPr>
+              <m:sty m:val="p"/>
+            </m:rPr>
+            <w:rPr>
+              <w:rFonts w:ascii="Cambria Math" w:eastAsia="宋体" w:hAnsi="Cambria Math" w:cs="宋体"/>
+              <w:color w:val="000000"/>
+              <w:kern w:val="0"/>
+              <w:szCs w:val="21"/>
+            </w:rPr>
+            <m:t>P</m:t>
+          </m:r>
+          <m:d>
+            <m:dPr>
+              <m:ctrlPr>
+                <w:rPr>
+                  <w:rFonts w:ascii="Cambria Math" w:eastAsia="宋体" w:hAnsi="Cambria Math" w:cs="宋体"/>
+                  <w:color w:val="000000"/>
+                  <w:kern w:val="0"/>
+                  <w:szCs w:val="21"/>
+                </w:rPr>
+              </m:ctrlPr>
+            </m:dPr>
+            <m:e>
+              <m:r>
+                <m:rPr>
+                  <m:sty m:val="p"/>
+                </m:rPr>
+                <w:rPr>
+                  <w:rFonts w:ascii="Cambria Math" w:eastAsia="宋体" w:hAnsi="Cambria Math" w:cs="宋体"/>
+                  <w:color w:val="000000"/>
+                  <w:kern w:val="0"/>
+                  <w:szCs w:val="21"/>
+                </w:rPr>
+                <m:t>+</m:t>
+              </m:r>
+              <m:r>
+                <m:rPr>
+                  <m:sty m:val="p"/>
+                </m:rPr>
+                <w:rPr>
+                  <w:rFonts w:ascii="Cambria Math" w:eastAsia="宋体" w:hAnsi="Cambria Math" w:cs="宋体"/>
+                  <w:color w:val="000000"/>
+                  <w:kern w:val="0"/>
+                  <w:szCs w:val="21"/>
+                </w:rPr>
+                <m:t>E</m:t>
+              </m:r>
+            </m:e>
+          </m:d>
+          <m:r>
+            <w:rPr>
+              <w:rFonts w:ascii="Cambria Math" w:eastAsia="宋体" w:hAnsi="Cambria Math" w:cs="宋体"/>
+              <w:color w:val="000000"/>
+              <w:kern w:val="0"/>
+              <w:szCs w:val="21"/>
+            </w:rPr>
+            <m:t>=</m:t>
+          </m:r>
+          <m:r>
+            <w:rPr>
+              <w:rFonts w:ascii="Cambria Math" w:eastAsia="宋体" w:hAnsi="Cambria Math" w:cs="宋体"/>
+              <w:color w:val="000000"/>
+              <w:kern w:val="0"/>
+              <w:szCs w:val="21"/>
+            </w:rPr>
+            <m:t>0.002516442</m:t>
           </m:r>
         </m:oMath>
       </m:oMathPara>
     </w:p>
     <w:p>
-      <w:r>
-        <w:rPr>
-          <w:rFonts w:hint="eastAsia"/>
-        </w:rPr>
-        <w:t>因此B、C任选一个均可。</w:t>
-      </w:r>
-    </w:p>
-    <w:p>
-      <w:r>
-        <w:rPr>
-          <w:rFonts w:hint="eastAsia"/>
-        </w:rPr>
-        <w:t>反复迭代，可得到决策树如下所示：</w:t>
-      </w:r>
+      <w:pPr>
+        <w:autoSpaceDE w:val="0"/>
+        <w:autoSpaceDN w:val="0"/>
+        <w:adjustRightInd w:val="0"/>
+        <w:spacing w:line="360" w:lineRule="auto"/>
+        <w:ind w:firstLine="200"/>
+        <w:jc w:val="center"/>
+        <w:rPr>
+          <w:rFonts w:ascii="宋体" w:eastAsia="宋体" w:hAnsi="宋体" w:cs="宋体"/>
+          <w:color w:val="000000"/>
+          <w:kern w:val="0"/>
+          <w:szCs w:val="21"/>
+        </w:rPr>
+      </w:pPr>
+      <m:oMathPara>
+        <m:oMath>
+          <m:r>
+            <m:rPr>
+              <m:sty m:val="p"/>
+            </m:rPr>
+            <w:rPr>
+              <w:rFonts w:ascii="Cambria Math" w:eastAsia="宋体" w:hAnsi="Cambria Math" w:cs="宋体"/>
+              <w:color w:val="000000"/>
+              <w:kern w:val="0"/>
+              <w:szCs w:val="21"/>
+            </w:rPr>
+            <m:t>P</m:t>
+          </m:r>
+          <m:d>
+            <m:dPr>
+              <m:ctrlPr>
+                <w:rPr>
+                  <w:rFonts w:ascii="Cambria Math" w:eastAsia="宋体" w:hAnsi="Cambria Math" w:cs="宋体"/>
+                  <w:color w:val="000000"/>
+                  <w:kern w:val="0"/>
+                  <w:szCs w:val="21"/>
+                </w:rPr>
+              </m:ctrlPr>
+            </m:dPr>
+            <m:e>
+              <m:r>
+                <m:rPr>
+                  <m:sty m:val="p"/>
+                </m:rPr>
+                <w:rPr>
+                  <w:rFonts w:ascii="Cambria Math" w:eastAsia="宋体" w:hAnsi="Cambria Math" w:cs="宋体"/>
+                  <w:color w:val="000000"/>
+                  <w:kern w:val="0"/>
+                  <w:szCs w:val="21"/>
+                </w:rPr>
+                <m:t>-A</m:t>
+              </m:r>
+            </m:e>
+          </m:d>
+          <m:r>
+            <m:rPr>
+              <m:sty m:val="p"/>
+            </m:rPr>
+            <w:rPr>
+              <w:rFonts w:ascii="Cambria Math" w:eastAsia="宋体" w:hAnsi="Cambria Math" w:cs="宋体"/>
+              <w:color w:val="000000"/>
+              <w:kern w:val="0"/>
+              <w:szCs w:val="21"/>
+            </w:rPr>
+            <m:t>=1-P</m:t>
+          </m:r>
+          <m:d>
+            <m:dPr>
+              <m:ctrlPr>
+                <w:rPr>
+                  <w:rFonts w:ascii="Cambria Math" w:eastAsia="宋体" w:hAnsi="Cambria Math" w:cs="宋体"/>
+                  <w:color w:val="000000"/>
+                  <w:kern w:val="0"/>
+                  <w:szCs w:val="21"/>
+                </w:rPr>
+              </m:ctrlPr>
+            </m:dPr>
+            <m:e>
+              <m:r>
+                <m:rPr>
+                  <m:sty m:val="p"/>
+                </m:rPr>
+                <w:rPr>
+                  <w:rFonts w:ascii="Cambria Math" w:eastAsia="宋体" w:hAnsi="Cambria Math" w:cs="宋体"/>
+                  <w:color w:val="000000"/>
+                  <w:kern w:val="0"/>
+                  <w:szCs w:val="21"/>
+                </w:rPr>
+                <m:t>+A</m:t>
+              </m:r>
+            </m:e>
+          </m:d>
+          <m:r>
+            <m:rPr>
+              <m:sty m:val="p"/>
+            </m:rPr>
+            <w:rPr>
+              <w:rFonts w:ascii="Cambria Math" w:eastAsia="宋体" w:hAnsi="Cambria Math" w:cs="宋体"/>
+              <w:color w:val="000000"/>
+              <w:kern w:val="0"/>
+              <w:szCs w:val="21"/>
+            </w:rPr>
+            <m:t>=</m:t>
+          </m:r>
+          <m:r>
+            <m:rPr>
+              <m:sty m:val="p"/>
+            </m:rPr>
+            <w:rPr>
+              <w:rFonts w:ascii="Cambria Math" w:eastAsia="宋体" w:hAnsi="Cambria Math" w:cs="宋体"/>
+              <w:color w:val="000000"/>
+              <w:kern w:val="0"/>
+              <w:szCs w:val="21"/>
+            </w:rPr>
+            <m:t>0.997483558</m:t>
+          </m:r>
+        </m:oMath>
+      </m:oMathPara>
+    </w:p>
+    <w:p>
+      <w:pPr>
+        <w:autoSpaceDE w:val="0"/>
+        <w:autoSpaceDN w:val="0"/>
+        <w:adjustRightInd w:val="0"/>
+        <w:spacing w:line="360" w:lineRule="auto"/>
+        <w:ind w:firstLine="200"/>
+        <w:jc w:val="center"/>
+        <w:rPr>
+          <w:rFonts w:ascii="宋体" w:eastAsia="宋体" w:hAnsi="宋体" w:cs="宋体"/>
+          <w:color w:val="000000"/>
+          <w:kern w:val="0"/>
+          <w:szCs w:val="21"/>
+        </w:rPr>
+      </w:pPr>
+      <m:oMathPara>
+        <m:oMath>
+          <m:r>
+            <m:rPr>
+              <m:sty m:val="p"/>
+            </m:rPr>
+            <w:rPr>
+              <w:rFonts w:ascii="Cambria Math" w:eastAsia="宋体" w:hAnsi="Cambria Math" w:cs="宋体"/>
+              <w:color w:val="000000"/>
+              <w:kern w:val="0"/>
+              <w:szCs w:val="21"/>
+            </w:rPr>
+            <m:t>P</m:t>
+          </m:r>
+          <m:d>
+            <m:dPr>
+              <m:ctrlPr>
+                <w:rPr>
+                  <w:rFonts w:ascii="Cambria Math" w:eastAsia="宋体" w:hAnsi="Cambria Math" w:cs="宋体"/>
+                  <w:color w:val="000000"/>
+                  <w:kern w:val="0"/>
+                  <w:szCs w:val="21"/>
+                </w:rPr>
+              </m:ctrlPr>
+            </m:dPr>
+            <m:e>
+              <m:r>
+                <m:rPr>
+                  <m:sty m:val="p"/>
+                </m:rPr>
+                <w:rPr>
+                  <w:rFonts w:ascii="Cambria Math" w:eastAsia="宋体" w:hAnsi="Cambria Math" w:cs="宋体"/>
+                  <w:color w:val="000000"/>
+                  <w:kern w:val="0"/>
+                  <w:szCs w:val="21"/>
+                </w:rPr>
+                <m:t>+M</m:t>
+              </m:r>
+            </m:e>
+          </m:d>
+          <m:r>
+            <m:rPr>
+              <m:sty m:val="p"/>
+            </m:rPr>
+            <w:rPr>
+              <w:rFonts w:ascii="Cambria Math" w:eastAsia="宋体" w:hAnsi="Cambria Math" w:cs="宋体"/>
+              <w:color w:val="000000"/>
+              <w:kern w:val="0"/>
+              <w:szCs w:val="21"/>
+            </w:rPr>
+            <m:t>=P</m:t>
+          </m:r>
+          <m:d>
+            <m:dPr>
+              <m:ctrlPr>
+                <w:rPr>
+                  <w:rFonts w:ascii="Cambria Math" w:eastAsia="宋体" w:hAnsi="Cambria Math" w:cs="宋体"/>
+                  <w:color w:val="000000"/>
+                  <w:kern w:val="0"/>
+                  <w:szCs w:val="21"/>
+                </w:rPr>
+              </m:ctrlPr>
+            </m:dPr>
+            <m:e>
+              <m:r>
+                <m:rPr>
+                  <m:sty m:val="p"/>
+                </m:rPr>
+                <w:rPr>
+                  <w:rFonts w:ascii="Cambria Math" w:eastAsia="宋体" w:hAnsi="Cambria Math" w:cs="宋体"/>
+                  <w:color w:val="000000"/>
+                  <w:kern w:val="0"/>
+                  <w:szCs w:val="21"/>
+                </w:rPr>
+                <m:t>+M</m:t>
+              </m:r>
+            </m:e>
+            <m:e>
+              <m:r>
+                <m:rPr>
+                  <m:sty m:val="p"/>
+                </m:rPr>
+                <w:rPr>
+                  <w:rFonts w:ascii="Cambria Math" w:eastAsia="宋体" w:hAnsi="Cambria Math" w:cs="宋体"/>
+                  <w:color w:val="000000"/>
+                  <w:kern w:val="0"/>
+                  <w:szCs w:val="21"/>
+                </w:rPr>
+                <m:t>+A</m:t>
+              </m:r>
+            </m:e>
+          </m:d>
+          <m:r>
+            <m:rPr>
+              <m:sty m:val="p"/>
+            </m:rPr>
+            <w:rPr>
+              <w:rFonts w:ascii="Cambria Math" w:eastAsia="宋体" w:hAnsi="Cambria Math" w:cs="宋体"/>
+              <w:color w:val="000000"/>
+              <w:kern w:val="0"/>
+              <w:szCs w:val="21"/>
+            </w:rPr>
+            <m:t>P</m:t>
+          </m:r>
+          <m:d>
+            <m:dPr>
+              <m:ctrlPr>
+                <w:rPr>
+                  <w:rFonts w:ascii="Cambria Math" w:eastAsia="宋体" w:hAnsi="Cambria Math" w:cs="宋体"/>
+                  <w:color w:val="000000"/>
+                  <w:kern w:val="0"/>
+                  <w:szCs w:val="21"/>
+                </w:rPr>
+              </m:ctrlPr>
+            </m:dPr>
+            <m:e>
+              <m:r>
+                <m:rPr>
+                  <m:sty m:val="p"/>
+                </m:rPr>
+                <w:rPr>
+                  <w:rFonts w:ascii="Cambria Math" w:eastAsia="宋体" w:hAnsi="Cambria Math" w:cs="宋体"/>
+                  <w:color w:val="000000"/>
+                  <w:kern w:val="0"/>
+                  <w:szCs w:val="21"/>
+                </w:rPr>
+                <m:t>+A</m:t>
+              </m:r>
+            </m:e>
+          </m:d>
+          <m:r>
+            <m:rPr>
+              <m:sty m:val="p"/>
+            </m:rPr>
+            <w:rPr>
+              <w:rFonts w:ascii="Cambria Math" w:eastAsia="宋体" w:hAnsi="Cambria Math" w:cs="宋体"/>
+              <w:color w:val="000000"/>
+              <w:kern w:val="0"/>
+              <w:szCs w:val="21"/>
+            </w:rPr>
+            <m:t>+P</m:t>
+          </m:r>
+          <m:d>
+            <m:dPr>
+              <m:ctrlPr>
+                <w:rPr>
+                  <w:rFonts w:ascii="Cambria Math" w:eastAsia="宋体" w:hAnsi="Cambria Math" w:cs="宋体"/>
+                  <w:color w:val="000000"/>
+                  <w:kern w:val="0"/>
+                  <w:szCs w:val="21"/>
+                </w:rPr>
+              </m:ctrlPr>
+            </m:dPr>
+            <m:e>
+              <m:r>
+                <m:rPr>
+                  <m:sty m:val="p"/>
+                </m:rPr>
+                <w:rPr>
+                  <w:rFonts w:ascii="Cambria Math" w:eastAsia="宋体" w:hAnsi="Cambria Math" w:cs="宋体"/>
+                  <w:color w:val="000000"/>
+                  <w:kern w:val="0"/>
+                  <w:szCs w:val="21"/>
+                </w:rPr>
+                <m:t>+M</m:t>
+              </m:r>
+            </m:e>
+            <m:e>
+              <m:r>
+                <m:rPr>
+                  <m:sty m:val="p"/>
+                </m:rPr>
+                <w:rPr>
+                  <w:rFonts w:ascii="Cambria Math" w:eastAsia="宋体" w:hAnsi="Cambria Math" w:cs="宋体"/>
+                  <w:color w:val="000000"/>
+                  <w:kern w:val="0"/>
+                  <w:szCs w:val="21"/>
+                </w:rPr>
+                <m:t>-A</m:t>
+              </m:r>
+            </m:e>
+          </m:d>
+          <m:r>
+            <m:rPr>
+              <m:sty m:val="p"/>
+            </m:rPr>
+            <w:rPr>
+              <w:rFonts w:ascii="Cambria Math" w:eastAsia="宋体" w:hAnsi="Cambria Math" w:cs="宋体"/>
+              <w:color w:val="000000"/>
+              <w:kern w:val="0"/>
+              <w:szCs w:val="21"/>
+            </w:rPr>
+            <m:t>P</m:t>
+          </m:r>
+          <m:d>
+            <m:dPr>
+              <m:ctrlPr>
+                <w:rPr>
+                  <w:rFonts w:ascii="Cambria Math" w:eastAsia="宋体" w:hAnsi="Cambria Math" w:cs="宋体"/>
+                  <w:color w:val="000000"/>
+                  <w:kern w:val="0"/>
+                  <w:szCs w:val="21"/>
+                </w:rPr>
+              </m:ctrlPr>
+            </m:dPr>
+            <m:e>
+              <m:r>
+                <m:rPr>
+                  <m:sty m:val="p"/>
+                </m:rPr>
+                <w:rPr>
+                  <w:rFonts w:ascii="Cambria Math" w:eastAsia="宋体" w:hAnsi="Cambria Math" w:cs="宋体"/>
+                  <w:color w:val="000000"/>
+                  <w:kern w:val="0"/>
+                  <w:szCs w:val="21"/>
+                </w:rPr>
+                <m:t>-A</m:t>
+              </m:r>
+            </m:e>
+          </m:d>
+          <m:r>
+            <w:rPr>
+              <w:rFonts w:ascii="Cambria Math" w:eastAsia="宋体" w:hAnsi="Cambria Math" w:cs="宋体"/>
+              <w:color w:val="000000"/>
+              <w:kern w:val="0"/>
+              <w:szCs w:val="21"/>
+            </w:rPr>
+            <m:t>=</m:t>
+          </m:r>
+          <m:r>
+            <w:rPr>
+              <w:rFonts w:ascii="Cambria Math" w:eastAsia="宋体" w:hAnsi="Cambria Math" w:cs="宋体"/>
+              <w:color w:val="000000"/>
+              <w:kern w:val="0"/>
+              <w:szCs w:val="21"/>
+            </w:rPr>
+            <m:t>0.01173634498</m:t>
+          </m:r>
+        </m:oMath>
+      </m:oMathPara>
+    </w:p>
+    <w:p>
+      <w:pPr>
+        <w:autoSpaceDE w:val="0"/>
+        <w:autoSpaceDN w:val="0"/>
+        <w:adjustRightInd w:val="0"/>
+        <w:spacing w:line="360" w:lineRule="auto"/>
+        <w:ind w:firstLine="200"/>
+        <w:jc w:val="center"/>
+        <w:rPr>
+          <w:rFonts w:ascii="宋体" w:eastAsia="宋体" w:hAnsi="宋体" w:cs="宋体" w:hint="eastAsia"/>
+          <w:color w:val="000000"/>
+          <w:kern w:val="0"/>
+          <w:szCs w:val="21"/>
+        </w:rPr>
+      </w:pPr>
+      <m:oMathPara>
+        <m:oMath>
+          <m:r>
+            <m:rPr>
+              <m:sty m:val="p"/>
+            </m:rPr>
+            <w:rPr>
+              <w:rFonts w:ascii="Cambria Math" w:eastAsia="宋体" w:hAnsi="Cambria Math" w:cs="宋体"/>
+              <w:color w:val="000000"/>
+              <w:kern w:val="0"/>
+              <w:szCs w:val="21"/>
+            </w:rPr>
+            <m:t>P</m:t>
+          </m:r>
+          <m:d>
+            <m:dPr>
+              <m:ctrlPr>
+                <w:rPr>
+                  <w:rFonts w:ascii="Cambria Math" w:eastAsia="宋体" w:hAnsi="Cambria Math" w:cs="宋体"/>
+                  <w:color w:val="000000"/>
+                  <w:kern w:val="0"/>
+                  <w:szCs w:val="21"/>
+                </w:rPr>
+              </m:ctrlPr>
+            </m:dPr>
+            <m:e>
+              <m:r>
+                <m:rPr>
+                  <m:sty m:val="p"/>
+                </m:rPr>
+                <w:rPr>
+                  <w:rFonts w:ascii="Cambria Math" w:eastAsia="宋体" w:hAnsi="Cambria Math" w:cs="宋体"/>
+                  <w:color w:val="000000"/>
+                  <w:kern w:val="0"/>
+                  <w:szCs w:val="21"/>
+                </w:rPr>
+                <m:t>+A</m:t>
+              </m:r>
+            </m:e>
+            <m:e>
+              <m:r>
+                <m:rPr>
+                  <m:sty m:val="p"/>
+                </m:rPr>
+                <w:rPr>
+                  <w:rFonts w:ascii="Cambria Math" w:eastAsia="宋体" w:hAnsi="Cambria Math" w:cs="宋体"/>
+                  <w:color w:val="000000"/>
+                  <w:kern w:val="0"/>
+                  <w:szCs w:val="21"/>
+                </w:rPr>
+                <m:t>+M</m:t>
+              </m:r>
+            </m:e>
+          </m:d>
+          <m:r>
+            <m:rPr>
+              <m:sty m:val="p"/>
+            </m:rPr>
+            <w:rPr>
+              <w:rFonts w:ascii="Cambria Math" w:eastAsia="宋体" w:hAnsi="Cambria Math" w:cs="宋体"/>
+              <w:color w:val="000000"/>
+              <w:kern w:val="0"/>
+              <w:szCs w:val="21"/>
+            </w:rPr>
+            <m:t>≈0.15009</m:t>
+          </m:r>
+        </m:oMath>
+      </m:oMathPara>
       <w:bookmarkStart w:id="0" w:name="_GoBack"/>
       <w:bookmarkEnd w:id="0"/>
-    </w:p>
-    <w:p>
-      <w:pPr>
-        <w:jc w:val="center"/>
-        <w:rPr>
-          <w:rFonts w:hint="eastAsia"/>
-        </w:rPr>
-      </w:pPr>
-    </w:p>
-    <w:p>
-      <w:pPr>
-        <w:jc w:val="center"/>
-        <w:rPr>
-          <w:rFonts w:hint="eastAsia"/>
-        </w:rPr>
-      </w:pPr>
-    </w:p>
-    <w:p>
-      <w:pPr>
-        <w:jc w:val="center"/>
-        <w:rPr>
-          <w:rFonts w:hint="eastAsia"/>
-        </w:rPr>
-      </w:pPr>
-    </w:p>
-    <w:p>
-      <w:pPr>
-        <w:jc w:val="center"/>
-        <w:rPr>
-          <w:rFonts w:hint="eastAsia"/>
-        </w:rPr>
-      </w:pPr>
     </w:p>
     <w:p>
       <w:pPr>
@@ -4288,7 +8343,320 @@
           <w:rFonts w:hint="eastAsia"/>
           <w:sz w:val="36"/>
         </w:rPr>
-        <w:t>神经网络</w:t>
+        <w:t>集成学习</w:t>
+      </w:r>
+    </w:p>
+    <w:p>
+      <w:pPr>
+        <w:spacing w:line="360" w:lineRule="auto"/>
+        <w:ind w:firstLineChars="200" w:firstLine="420"/>
+        <w:rPr>
+          <w:rFonts w:ascii="宋体" w:eastAsia="宋体" w:hAnsi="宋体"/>
+        </w:rPr>
+      </w:pPr>
+      <w:r>
+        <w:rPr>
+          <w:rFonts w:ascii="宋体" w:eastAsia="宋体" w:hAnsi="宋体" w:hint="eastAsia"/>
+        </w:rPr>
+        <w:t>8.1</w:t>
+      </w:r>
+      <w:r>
+        <w:rPr>
+          <w:rFonts w:ascii="宋体" w:eastAsia="宋体" w:hAnsi="宋体"/>
+        </w:rPr>
+        <w:t xml:space="preserve"> </w:t>
+      </w:r>
+      <w:r>
+        <w:rPr>
+          <w:rFonts w:ascii="宋体" w:eastAsia="宋体" w:hAnsi="宋体" w:hint="eastAsia"/>
+        </w:rPr>
+        <w:t>解释</w:t>
+      </w:r>
+      <w:r>
+        <w:rPr>
+          <w:rFonts w:ascii="宋体" w:eastAsia="宋体" w:hAnsi="宋体" w:hint="eastAsia"/>
+        </w:rPr>
+        <w:t>集成学习中</w:t>
+      </w:r>
+      <w:proofErr w:type="gramStart"/>
+      <w:r>
+        <w:rPr>
+          <w:rFonts w:ascii="宋体" w:eastAsia="宋体" w:hAnsi="宋体" w:hint="eastAsia"/>
+        </w:rPr>
+        <w:t>基学习器</w:t>
+      </w:r>
+      <w:proofErr w:type="gramEnd"/>
+      <w:r>
+        <w:rPr>
+          <w:rFonts w:ascii="宋体" w:eastAsia="宋体" w:hAnsi="宋体" w:hint="eastAsia"/>
+        </w:rPr>
+        <w:t>与</w:t>
+      </w:r>
+      <w:r>
+        <w:rPr>
+          <w:rFonts w:ascii="宋体" w:eastAsia="宋体" w:hAnsi="宋体" w:hint="eastAsia"/>
+        </w:rPr>
+        <w:t>组件</w:t>
+      </w:r>
+      <w:proofErr w:type="gramStart"/>
+      <w:r>
+        <w:rPr>
+          <w:rFonts w:ascii="宋体" w:eastAsia="宋体" w:hAnsi="宋体" w:hint="eastAsia"/>
+        </w:rPr>
+        <w:t>学习器</w:t>
+      </w:r>
+      <w:proofErr w:type="gramEnd"/>
+      <w:r>
+        <w:rPr>
+          <w:rFonts w:ascii="宋体" w:eastAsia="宋体" w:hAnsi="宋体" w:hint="eastAsia"/>
+        </w:rPr>
+        <w:t>的</w:t>
+      </w:r>
+      <w:r>
+        <w:rPr>
+          <w:rFonts w:ascii="宋体" w:eastAsia="宋体" w:hAnsi="宋体" w:hint="eastAsia"/>
+        </w:rPr>
+        <w:t>联系与</w:t>
+      </w:r>
+      <w:r>
+        <w:rPr>
+          <w:rFonts w:ascii="宋体" w:eastAsia="宋体" w:hAnsi="宋体" w:hint="eastAsia"/>
+        </w:rPr>
+        <w:t>区别。</w:t>
+      </w:r>
+    </w:p>
+    <w:p>
+      <w:pPr>
+        <w:spacing w:line="360" w:lineRule="auto"/>
+        <w:ind w:firstLineChars="200" w:firstLine="420"/>
+        <w:rPr>
+          <w:rFonts w:ascii="宋体" w:eastAsia="宋体" w:hAnsi="宋体"/>
+        </w:rPr>
+      </w:pPr>
+      <w:r>
+        <w:rPr>
+          <w:rFonts w:ascii="宋体" w:eastAsia="宋体" w:hAnsi="宋体" w:hint="eastAsia"/>
+        </w:rPr>
+        <w:t>参考答案</w:t>
+      </w:r>
+      <w:r>
+        <w:rPr>
+          <w:rFonts w:ascii="宋体" w:eastAsia="宋体" w:hAnsi="宋体" w:hint="eastAsia"/>
+        </w:rPr>
+        <w:t>：</w:t>
+      </w:r>
+      <w:proofErr w:type="gramStart"/>
+      <w:r>
+        <w:rPr>
+          <w:rFonts w:ascii="宋体" w:eastAsia="宋体" w:hAnsi="宋体" w:hint="eastAsia"/>
+        </w:rPr>
+        <w:t>基学习器</w:t>
+      </w:r>
+      <w:proofErr w:type="gramEnd"/>
+      <w:r>
+        <w:rPr>
+          <w:rFonts w:ascii="宋体" w:eastAsia="宋体" w:hAnsi="宋体" w:hint="eastAsia"/>
+        </w:rPr>
+        <w:t>与组件</w:t>
+      </w:r>
+      <w:proofErr w:type="gramStart"/>
+      <w:r>
+        <w:rPr>
+          <w:rFonts w:ascii="宋体" w:eastAsia="宋体" w:hAnsi="宋体" w:hint="eastAsia"/>
+        </w:rPr>
+        <w:t>学习器</w:t>
+      </w:r>
+      <w:proofErr w:type="gramEnd"/>
+      <w:r>
+        <w:rPr>
+          <w:rFonts w:ascii="宋体" w:eastAsia="宋体" w:hAnsi="宋体" w:hint="eastAsia"/>
+        </w:rPr>
+        <w:t>都是集成学习中的个体学习器。</w:t>
+      </w:r>
+      <w:r>
+        <w:rPr>
+          <w:rFonts w:ascii="宋体" w:eastAsia="宋体" w:hAnsi="宋体" w:hint="eastAsia"/>
+        </w:rPr>
+        <w:t>每个个体</w:t>
+      </w:r>
+      <w:proofErr w:type="gramStart"/>
+      <w:r>
+        <w:rPr>
+          <w:rFonts w:ascii="宋体" w:eastAsia="宋体" w:hAnsi="宋体" w:hint="eastAsia"/>
+        </w:rPr>
+        <w:t>学习器</w:t>
+      </w:r>
+      <w:proofErr w:type="gramEnd"/>
+      <w:r>
+        <w:rPr>
+          <w:rFonts w:ascii="宋体" w:eastAsia="宋体" w:hAnsi="宋体" w:hint="eastAsia"/>
+        </w:rPr>
+        <w:t>采用相同的学习算法</w:t>
+      </w:r>
+      <w:r>
+        <w:rPr>
+          <w:rFonts w:ascii="宋体" w:eastAsia="宋体" w:hAnsi="宋体" w:hint="eastAsia"/>
+        </w:rPr>
+        <w:t>，</w:t>
+      </w:r>
+      <w:r>
+        <w:rPr>
+          <w:rFonts w:ascii="宋体" w:eastAsia="宋体" w:hAnsi="宋体" w:hint="eastAsia"/>
+        </w:rPr>
+        <w:t>称之为</w:t>
+      </w:r>
+      <w:proofErr w:type="gramStart"/>
+      <w:r>
+        <w:rPr>
+          <w:rFonts w:ascii="宋体" w:eastAsia="宋体" w:hAnsi="宋体" w:hint="eastAsia"/>
+        </w:rPr>
+        <w:t>基学习器</w:t>
+      </w:r>
+      <w:proofErr w:type="gramEnd"/>
+      <w:r>
+        <w:rPr>
+          <w:rFonts w:ascii="宋体" w:eastAsia="宋体" w:hAnsi="宋体" w:hint="eastAsia"/>
+        </w:rPr>
+        <w:t>；</w:t>
+      </w:r>
+      <w:r>
+        <w:rPr>
+          <w:rFonts w:ascii="宋体" w:eastAsia="宋体" w:hAnsi="宋体" w:hint="eastAsia"/>
+        </w:rPr>
+        <w:t>个体</w:t>
+      </w:r>
+      <w:proofErr w:type="gramStart"/>
+      <w:r>
+        <w:rPr>
+          <w:rFonts w:ascii="宋体" w:eastAsia="宋体" w:hAnsi="宋体" w:hint="eastAsia"/>
+        </w:rPr>
+        <w:t>学习器</w:t>
+      </w:r>
+      <w:proofErr w:type="gramEnd"/>
+      <w:r>
+        <w:rPr>
+          <w:rFonts w:ascii="宋体" w:eastAsia="宋体" w:hAnsi="宋体" w:hint="eastAsia"/>
+        </w:rPr>
+        <w:t>可以采用不同的学习算法，此时每个个体</w:t>
+      </w:r>
+      <w:proofErr w:type="gramStart"/>
+      <w:r>
+        <w:rPr>
+          <w:rFonts w:ascii="宋体" w:eastAsia="宋体" w:hAnsi="宋体" w:hint="eastAsia"/>
+        </w:rPr>
+        <w:t>学习器</w:t>
+      </w:r>
+      <w:proofErr w:type="gramEnd"/>
+      <w:r>
+        <w:rPr>
+          <w:rFonts w:ascii="宋体" w:eastAsia="宋体" w:hAnsi="宋体" w:hint="eastAsia"/>
+        </w:rPr>
+        <w:t>称之为组件学习器</w:t>
+      </w:r>
+      <w:r>
+        <w:rPr>
+          <w:rFonts w:ascii="宋体" w:eastAsia="宋体" w:hAnsi="宋体" w:hint="eastAsia"/>
+        </w:rPr>
+        <w:t>。</w:t>
+      </w:r>
+    </w:p>
+    <w:p>
+      <w:pPr>
+        <w:spacing w:line="360" w:lineRule="auto"/>
+        <w:ind w:firstLineChars="200" w:firstLine="420"/>
+        <w:rPr>
+          <w:rFonts w:ascii="宋体" w:eastAsia="宋体" w:hAnsi="宋体"/>
+        </w:rPr>
+      </w:pPr>
+    </w:p>
+    <w:p>
+      <w:pPr>
+        <w:spacing w:line="360" w:lineRule="auto"/>
+        <w:ind w:firstLineChars="200" w:firstLine="420"/>
+        <w:rPr>
+          <w:rFonts w:ascii="宋体" w:eastAsia="宋体" w:hAnsi="宋体"/>
+        </w:rPr>
+      </w:pPr>
+      <w:r>
+        <w:rPr>
+          <w:rFonts w:ascii="宋体" w:eastAsia="宋体" w:hAnsi="宋体" w:hint="eastAsia"/>
+        </w:rPr>
+        <w:t>8.2</w:t>
+      </w:r>
+      <w:r>
+        <w:rPr>
+          <w:rFonts w:ascii="宋体" w:eastAsia="宋体" w:hAnsi="宋体"/>
+        </w:rPr>
+        <w:t xml:space="preserve"> </w:t>
+      </w:r>
+      <w:r>
+        <w:rPr>
+          <w:rFonts w:ascii="宋体" w:eastAsia="宋体" w:hAnsi="宋体" w:hint="eastAsia"/>
+        </w:rPr>
+        <w:t>简述bagging采用的自助采样法的优点与缺点。</w:t>
+      </w:r>
+    </w:p>
+    <w:p>
+      <w:pPr>
+        <w:spacing w:line="360" w:lineRule="auto"/>
+        <w:ind w:firstLineChars="200" w:firstLine="420"/>
+        <w:rPr>
+          <w:rFonts w:ascii="宋体" w:eastAsia="宋体" w:hAnsi="宋体"/>
+        </w:rPr>
+      </w:pPr>
+      <w:r>
+        <w:rPr>
+          <w:rFonts w:ascii="宋体" w:eastAsia="宋体" w:hAnsi="宋体" w:hint="eastAsia"/>
+        </w:rPr>
+        <w:t>参考答案：</w:t>
+      </w:r>
+    </w:p>
+    <w:p>
+      <w:pPr>
+        <w:spacing w:line="360" w:lineRule="auto"/>
+        <w:ind w:firstLineChars="200" w:firstLine="420"/>
+        <w:rPr>
+          <w:rFonts w:ascii="宋体" w:eastAsia="宋体" w:hAnsi="宋体"/>
+        </w:rPr>
+      </w:pPr>
+      <w:r>
+        <w:rPr>
+          <w:rFonts w:ascii="宋体" w:eastAsia="宋体" w:hAnsi="宋体" w:hint="eastAsia"/>
+        </w:rPr>
+        <w:t>优点：</w:t>
+      </w:r>
+      <w:r>
+        <w:rPr>
+          <w:rFonts w:ascii="宋体" w:eastAsia="宋体" w:hAnsi="宋体"/>
+        </w:rPr>
+        <w:t>适用于数据集较小、较难划分训练/测试集；能从初始数据集中产生不同的训练集，对集成</w:t>
+      </w:r>
+      <w:r>
+        <w:rPr>
+          <w:rFonts w:ascii="宋体" w:eastAsia="宋体" w:hAnsi="宋体" w:hint="eastAsia"/>
+        </w:rPr>
+        <w:t>学习等方法有很多好处。</w:t>
+      </w:r>
+    </w:p>
+    <w:p>
+      <w:pPr>
+        <w:spacing w:line="360" w:lineRule="auto"/>
+        <w:ind w:firstLineChars="200" w:firstLine="420"/>
+        <w:rPr>
+          <w:rFonts w:ascii="宋体" w:eastAsia="宋体" w:hAnsi="宋体" w:hint="eastAsia"/>
+        </w:rPr>
+      </w:pPr>
+      <w:r>
+        <w:rPr>
+          <w:rFonts w:ascii="宋体" w:eastAsia="宋体" w:hAnsi="宋体" w:hint="eastAsia"/>
+        </w:rPr>
+        <w:t>缺点：</w:t>
+      </w:r>
+      <w:r>
+        <w:rPr>
+          <w:rFonts w:ascii="宋体" w:eastAsia="宋体" w:hAnsi="宋体"/>
+        </w:rPr>
+        <w:t>产生的训练集改变了初始数据集的分布，引入估计偏差。</w:t>
       </w:r>
     </w:p>
     <w:p>
@@ -4307,65 +8675,129 @@
           <w:rFonts w:hint="eastAsia"/>
           <w:sz w:val="36"/>
         </w:rPr>
-        <w:t>支持向量机</w:t>
-      </w:r>
-    </w:p>
-    <w:p>
-      <w:pPr>
-        <w:pStyle w:val="1"/>
-        <w:numPr>
-          <w:ilvl w:val="0"/>
-          <w:numId w:val="2"/>
-        </w:numPr>
-        <w:rPr>
-          <w:sz w:val="36"/>
-        </w:rPr>
-      </w:pPr>
+        <w:t>聚类</w:t>
+      </w:r>
+    </w:p>
+    <w:p>
       <w:r>
         <w:rPr>
           <w:rFonts w:hint="eastAsia"/>
-          <w:sz w:val="36"/>
-        </w:rPr>
-        <w:t>贝叶斯分类器</w:t>
-      </w:r>
-    </w:p>
-    <w:p>
-      <w:pPr>
-        <w:pStyle w:val="1"/>
-        <w:numPr>
-          <w:ilvl w:val="0"/>
-          <w:numId w:val="2"/>
-        </w:numPr>
-        <w:rPr>
-          <w:sz w:val="36"/>
-        </w:rPr>
-      </w:pPr>
+        </w:rPr>
+        <w:t>9.1</w:t>
+      </w:r>
+      <w:r>
+        <w:t xml:space="preserve"> </w:t>
+      </w:r>
       <w:r>
         <w:rPr>
           <w:rFonts w:hint="eastAsia"/>
-          <w:sz w:val="36"/>
-        </w:rPr>
-        <w:t>集成学习</w:t>
-      </w:r>
-    </w:p>
-    <w:p>
-      <w:pPr>
-        <w:pStyle w:val="1"/>
-        <w:numPr>
-          <w:ilvl w:val="0"/>
-          <w:numId w:val="2"/>
-        </w:numPr>
-        <w:rPr>
-          <w:sz w:val="36"/>
-        </w:rPr>
-      </w:pPr>
+        </w:rPr>
+        <w:t>对于聚类算法的性能度量指标，分为外部指标与内部指标，阐述两类指标分别的含义。</w:t>
+      </w:r>
+    </w:p>
+    <w:p>
       <w:r>
         <w:rPr>
           <w:rFonts w:hint="eastAsia"/>
-          <w:sz w:val="36"/>
-        </w:rPr>
-        <w:t>聚类</w:t>
-      </w:r>
+        </w:rPr>
+        <w:t>参考答案：</w:t>
+      </w:r>
+    </w:p>
+    <w:p>
+      <w:r>
+        <w:rPr>
+          <w:rFonts w:ascii="等线" w:eastAsia="等线" w:hAnsi="等线" w:cs="等线" w:hint="eastAsia"/>
+        </w:rPr>
+        <w:t>􀽌􄜞外部指标</w:t>
+      </w:r>
+      <w:r>
+        <w:rPr>
+          <w:rFonts w:hint="eastAsia"/>
+        </w:rPr>
+        <w:t>：将聚类结果与某个“参考模型”进行比较。</w:t>
+      </w:r>
+    </w:p>
+    <w:p>
+      <w:r>
+        <w:rPr>
+          <w:rFonts w:ascii="等线" w:eastAsia="等线" w:hAnsi="等线" w:cs="等线" w:hint="eastAsia"/>
+        </w:rPr>
+        <w:t>􀞻􄜞内部指标</w:t>
+      </w:r>
+      <w:r>
+        <w:rPr>
+          <w:rFonts w:hint="eastAsia"/>
+        </w:rPr>
+        <w:t>：直接考察聚类结果而不利用任何参考模型。</w:t>
+      </w:r>
+    </w:p>
+    <w:p/>
+    <w:p>
+      <w:r>
+        <w:rPr>
+          <w:rFonts w:hint="eastAsia"/>
+        </w:rPr>
+        <w:t>9.2</w:t>
+      </w:r>
+      <w:r>
+        <w:t xml:space="preserve"> </w:t>
+      </w:r>
+      <w:r>
+        <w:rPr>
+          <w:rFonts w:hint="eastAsia"/>
+        </w:rPr>
+        <w:t>阐述K均值算法的主要思想。</w:t>
+      </w:r>
+    </w:p>
+    <w:p>
+      <w:r>
+        <w:rPr>
+          <w:rFonts w:hint="eastAsia"/>
+        </w:rPr>
+        <w:lastRenderedPageBreak/>
+        <w:t>参考答案：把n</w:t>
+      </w:r>
+      <w:proofErr w:type="gramStart"/>
+      <w:r>
+        <w:rPr>
+          <w:rFonts w:hint="eastAsia"/>
+        </w:rPr>
+        <w:t>个</w:t>
+      </w:r>
+      <w:proofErr w:type="gramEnd"/>
+      <w:r>
+        <w:rPr>
+          <w:rFonts w:hint="eastAsia"/>
+        </w:rPr>
+        <w:t>点划分到k</w:t>
+      </w:r>
+      <w:proofErr w:type="gramStart"/>
+      <w:r>
+        <w:rPr>
+          <w:rFonts w:hint="eastAsia"/>
+        </w:rPr>
+        <w:t>个</w:t>
+      </w:r>
+      <w:proofErr w:type="gramEnd"/>
+      <w:r>
+        <w:rPr>
+          <w:rFonts w:hint="eastAsia"/>
+        </w:rPr>
+        <w:t>聚类中</w:t>
+      </w:r>
+      <w:r>
+        <w:rPr>
+          <w:rFonts w:hint="eastAsia"/>
+        </w:rPr>
+        <w:t>，使得每个点都属于离它最近的聚类中心。</w:t>
+      </w:r>
+    </w:p>
+    <w:p>
+      <w:pPr>
+        <w:rPr>
+          <w:rFonts w:hint="eastAsia"/>
+        </w:rPr>
+      </w:pPr>
     </w:p>
     <w:sectPr>
       <w:pgSz w:w="11906" w:h="16838"/>
@@ -4507,13 +8939,13 @@
     </w:lvl>
   </w:abstractNum>
   <w:abstractNum w:abstractNumId="1" w15:restartNumberingAfterBreak="0">
-    <w:nsid w:val="446A53B4"/>
+    <w:nsid w:val="40CC0F94"/>
     <w:multiLevelType w:val="hybridMultilevel"/>
-    <w:tmpl w:val="3ACC309A"/>
-    <w:lvl w:ilvl="0" w:tplc="1D2EC788">
+    <w:tmpl w:val="26528D12"/>
+    <w:lvl w:ilvl="0" w:tplc="471C5654">
       <w:start w:val="1"/>
       <w:numFmt w:val="decimal"/>
-      <w:lvlText w:val="%1."/>
+      <w:lvlText w:val="%1)"/>
       <w:lvlJc w:val="left"/>
       <w:pPr>
         <w:ind w:left="360" w:hanging="360"/>
@@ -4596,10 +9028,99 @@
     </w:lvl>
   </w:abstractNum>
   <w:abstractNum w:abstractNumId="2" w15:restartNumberingAfterBreak="0">
+    <w:nsid w:val="446A53B4"/>
+    <w:multiLevelType w:val="hybridMultilevel"/>
+    <w:tmpl w:val="3ACC309A"/>
+    <w:lvl w:ilvl="0" w:tplc="1D2EC788">
+      <w:start w:val="1"/>
+      <w:numFmt w:val="decimal"/>
+      <w:lvlText w:val="%1."/>
+      <w:lvlJc w:val="left"/>
+      <w:pPr>
+        <w:ind w:left="360" w:hanging="360"/>
+      </w:pPr>
+      <w:rPr>
+        <w:rFonts w:hint="default"/>
+      </w:rPr>
+    </w:lvl>
+    <w:lvl w:ilvl="1" w:tplc="04090019" w:tentative="1">
+      <w:start w:val="1"/>
+      <w:numFmt w:val="lowerLetter"/>
+      <w:lvlText w:val="%2)"/>
+      <w:lvlJc w:val="left"/>
+      <w:pPr>
+        <w:ind w:left="840" w:hanging="420"/>
+      </w:pPr>
+    </w:lvl>
+    <w:lvl w:ilvl="2" w:tplc="0409001B" w:tentative="1">
+      <w:start w:val="1"/>
+      <w:numFmt w:val="lowerRoman"/>
+      <w:lvlText w:val="%3."/>
+      <w:lvlJc w:val="right"/>
+      <w:pPr>
+        <w:ind w:left="1260" w:hanging="420"/>
+      </w:pPr>
+    </w:lvl>
+    <w:lvl w:ilvl="3" w:tplc="0409000F" w:tentative="1">
+      <w:start w:val="1"/>
+      <w:numFmt w:val="decimal"/>
+      <w:lvlText w:val="%4."/>
+      <w:lvlJc w:val="left"/>
+      <w:pPr>
+        <w:ind w:left="1680" w:hanging="420"/>
+      </w:pPr>
+    </w:lvl>
+    <w:lvl w:ilvl="4" w:tplc="04090019" w:tentative="1">
+      <w:start w:val="1"/>
+      <w:numFmt w:val="lowerLetter"/>
+      <w:lvlText w:val="%5)"/>
+      <w:lvlJc w:val="left"/>
+      <w:pPr>
+        <w:ind w:left="2100" w:hanging="420"/>
+      </w:pPr>
+    </w:lvl>
+    <w:lvl w:ilvl="5" w:tplc="0409001B" w:tentative="1">
+      <w:start w:val="1"/>
+      <w:numFmt w:val="lowerRoman"/>
+      <w:lvlText w:val="%6."/>
+      <w:lvlJc w:val="right"/>
+      <w:pPr>
+        <w:ind w:left="2520" w:hanging="420"/>
+      </w:pPr>
+    </w:lvl>
+    <w:lvl w:ilvl="6" w:tplc="0409000F" w:tentative="1">
+      <w:start w:val="1"/>
+      <w:numFmt w:val="decimal"/>
+      <w:lvlText w:val="%7."/>
+      <w:lvlJc w:val="left"/>
+      <w:pPr>
+        <w:ind w:left="2940" w:hanging="420"/>
+      </w:pPr>
+    </w:lvl>
+    <w:lvl w:ilvl="7" w:tplc="04090019" w:tentative="1">
+      <w:start w:val="1"/>
+      <w:numFmt w:val="lowerLetter"/>
+      <w:lvlText w:val="%8)"/>
+      <w:lvlJc w:val="left"/>
+      <w:pPr>
+        <w:ind w:left="3360" w:hanging="420"/>
+      </w:pPr>
+    </w:lvl>
+    <w:lvl w:ilvl="8" w:tplc="0409001B" w:tentative="1">
+      <w:start w:val="1"/>
+      <w:numFmt w:val="lowerRoman"/>
+      <w:lvlText w:val="%9."/>
+      <w:lvlJc w:val="right"/>
+      <w:pPr>
+        <w:ind w:left="3780" w:hanging="420"/>
+      </w:pPr>
+    </w:lvl>
+  </w:abstractNum>
+  <w:abstractNum w:abstractNumId="3" w15:restartNumberingAfterBreak="0">
     <w:nsid w:val="4EFA04F4"/>
     <w:multiLevelType w:val="hybridMultilevel"/>
-    <w:tmpl w:val="29CAB52C"/>
-    <w:lvl w:ilvl="0" w:tplc="CF8CCD52">
+    <w:tmpl w:val="92880E16"/>
+    <w:lvl w:ilvl="0" w:tplc="E4B0B748">
       <w:start w:val="1"/>
       <w:numFmt w:val="japaneseCounting"/>
       <w:lvlText w:val="%1、"/>
@@ -4686,13 +9207,16 @@
     </w:lvl>
   </w:abstractNum>
   <w:num w:numId="1">
-    <w:abstractNumId w:val="1"/>
+    <w:abstractNumId w:val="2"/>
   </w:num>
   <w:num w:numId="2">
-    <w:abstractNumId w:val="2"/>
+    <w:abstractNumId w:val="3"/>
   </w:num>
   <w:num w:numId="3">
     <w:abstractNumId w:val="0"/>
+  </w:num>
+  <w:num w:numId="4">
+    <w:abstractNumId w:val="1"/>
   </w:num>
 </w:numbering>
 </file>
